--- a/doc/FuronesMatias-Matrixero_V0.3.0.docx
+++ b/doc/FuronesMatias-Matrixero_V0.3.0.docx
@@ -419,15 +419,7 @@
             <w:rPr>
               <w:lang w:val="es-ES"/>
             </w:rPr>
-            <w:t>Cont</w:t>
-          </w:r>
-          <w:bookmarkStart w:id="3" w:name="_GoBack"/>
-          <w:bookmarkEnd w:id="3"/>
-          <w:r>
-            <w:rPr>
-              <w:lang w:val="es-ES"/>
-            </w:rPr>
-            <w:t>enido</w:t>
+            <w:t>Contenido</w:t>
           </w:r>
         </w:p>
         <w:p>
@@ -2071,10 +2063,10 @@
         <w:pStyle w:val="Heading1"/>
         <w:numPr>
           <w:ilvl w:val="0"/>
-          <w:numId w:val="46"/>
+          <w:numId w:val="7"/>
         </w:numPr>
       </w:pPr>
-      <w:bookmarkStart w:id="4" w:name="_Toc39097050"/>
+      <w:bookmarkStart w:id="3" w:name="_Toc39097050"/>
       <w:bookmarkEnd w:id="2"/>
       <w:r>
         <w:lastRenderedPageBreak/>
@@ -2086,7 +2078,7 @@
       <w:r>
         <w:t>.</w:t>
       </w:r>
-      <w:bookmarkEnd w:id="4"/>
+      <w:bookmarkEnd w:id="3"/>
     </w:p>
     <w:p/>
     <w:tbl>
@@ -2800,6 +2792,48 @@
               <w:t>Actua. Diagrama Componentes</w:t>
             </w:r>
           </w:p>
+          <w:p>
+            <w:pPr>
+              <w:spacing w:after="0" w:line="240" w:lineRule="auto"/>
+              <w:rPr>
+                <w:rFonts w:eastAsia="Times New Roman" w:cs="Arial"/>
+                <w:color w:val="000000"/>
+                <w:sz w:val="22"/>
+                <w:lang w:eastAsia="es-AR"/>
+              </w:rPr>
+            </w:pPr>
+            <w:proofErr w:type="spellStart"/>
+            <w:r>
+              <w:rPr>
+                <w:rFonts w:eastAsia="Times New Roman" w:cs="Arial"/>
+                <w:color w:val="000000"/>
+                <w:sz w:val="22"/>
+                <w:lang w:eastAsia="es-AR"/>
+              </w:rPr>
+              <w:t>Login</w:t>
+            </w:r>
+            <w:proofErr w:type="spellEnd"/>
+            <w:r>
+              <w:rPr>
+                <w:rFonts w:eastAsia="Times New Roman" w:cs="Arial"/>
+                <w:color w:val="000000"/>
+                <w:sz w:val="22"/>
+                <w:lang w:eastAsia="es-AR"/>
+              </w:rPr>
+              <w:t>/</w:t>
+            </w:r>
+            <w:proofErr w:type="spellStart"/>
+            <w:r>
+              <w:rPr>
+                <w:rFonts w:eastAsia="Times New Roman" w:cs="Arial"/>
+                <w:color w:val="000000"/>
+                <w:sz w:val="22"/>
+                <w:lang w:eastAsia="es-AR"/>
+              </w:rPr>
+              <w:t>Logout</w:t>
+            </w:r>
+            <w:proofErr w:type="spellEnd"/>
+          </w:p>
         </w:tc>
       </w:tr>
     </w:tbl>
@@ -2809,10 +2843,10 @@
         <w:pStyle w:val="Heading1"/>
         <w:numPr>
           <w:ilvl w:val="0"/>
-          <w:numId w:val="40"/>
+          <w:numId w:val="3"/>
         </w:numPr>
       </w:pPr>
-      <w:bookmarkStart w:id="5" w:name="_Toc39097051"/>
+      <w:bookmarkStart w:id="4" w:name="_Toc39097051"/>
       <w:r>
         <w:t>Descripción</w:t>
       </w:r>
@@ -2834,23 +2868,23 @@
       <w:r>
         <w:t>.</w:t>
       </w:r>
-      <w:bookmarkEnd w:id="5"/>
+      <w:bookmarkEnd w:id="4"/>
     </w:p>
     <w:p/>
     <w:p>
       <w:pPr>
         <w:pStyle w:val="Heading2"/>
       </w:pPr>
-      <w:bookmarkStart w:id="6" w:name="_Toc480368800"/>
-      <w:bookmarkStart w:id="7" w:name="_Toc39097052"/>
+      <w:bookmarkStart w:id="5" w:name="_Toc480368800"/>
+      <w:bookmarkStart w:id="6" w:name="_Toc39097052"/>
       <w:r>
         <w:t>Propósito</w:t>
       </w:r>
+      <w:bookmarkEnd w:id="5"/>
+      <w:r>
+        <w:t>.</w:t>
+      </w:r>
       <w:bookmarkEnd w:id="6"/>
-      <w:r>
-        <w:t>.</w:t>
-      </w:r>
-      <w:bookmarkEnd w:id="7"/>
     </w:p>
     <w:p/>
     <w:p>
@@ -2902,8 +2936,8 @@
       <w:pPr>
         <w:pStyle w:val="Heading2"/>
       </w:pPr>
-      <w:bookmarkStart w:id="8" w:name="_Toc466497742"/>
-      <w:bookmarkStart w:id="9" w:name="_Toc39097053"/>
+      <w:bookmarkStart w:id="7" w:name="_Toc466497742"/>
+      <w:bookmarkStart w:id="8" w:name="_Toc39097053"/>
       <w:r>
         <w:t xml:space="preserve">Descripción funcional del producto y </w:t>
       </w:r>
@@ -2913,11 +2947,11 @@
       <w:r>
         <w:t>lcance</w:t>
       </w:r>
+      <w:bookmarkEnd w:id="7"/>
+      <w:r>
+        <w:t>.</w:t>
+      </w:r>
       <w:bookmarkEnd w:id="8"/>
-      <w:r>
-        <w:t>.</w:t>
-      </w:r>
-      <w:bookmarkEnd w:id="9"/>
     </w:p>
     <w:p/>
     <w:p>
@@ -3052,7 +3086,7 @@
         <w:pStyle w:val="ListParagraph"/>
         <w:numPr>
           <w:ilvl w:val="0"/>
-          <w:numId w:val="31"/>
+          <w:numId w:val="1"/>
         </w:numPr>
       </w:pPr>
       <w:r>
@@ -3081,7 +3115,7 @@
         <w:pStyle w:val="ListParagraph"/>
         <w:numPr>
           <w:ilvl w:val="0"/>
-          <w:numId w:val="31"/>
+          <w:numId w:val="1"/>
         </w:numPr>
       </w:pPr>
       <w:r>
@@ -3093,7 +3127,7 @@
         <w:pStyle w:val="ListParagraph"/>
         <w:numPr>
           <w:ilvl w:val="0"/>
-          <w:numId w:val="31"/>
+          <w:numId w:val="1"/>
         </w:numPr>
       </w:pPr>
       <w:r>
@@ -3108,7 +3142,7 @@
         <w:pStyle w:val="ListParagraph"/>
         <w:numPr>
           <w:ilvl w:val="0"/>
-          <w:numId w:val="31"/>
+          <w:numId w:val="1"/>
         </w:numPr>
       </w:pPr>
       <w:r>
@@ -3120,7 +3154,7 @@
         <w:pStyle w:val="ListParagraph"/>
         <w:numPr>
           <w:ilvl w:val="0"/>
-          <w:numId w:val="31"/>
+          <w:numId w:val="1"/>
         </w:numPr>
       </w:pPr>
       <w:r>
@@ -3132,7 +3166,7 @@
         <w:pStyle w:val="ListParagraph"/>
         <w:numPr>
           <w:ilvl w:val="0"/>
-          <w:numId w:val="31"/>
+          <w:numId w:val="1"/>
         </w:numPr>
       </w:pPr>
       <w:r>
@@ -3158,14 +3192,14 @@
       <w:pPr>
         <w:pStyle w:val="Heading2"/>
       </w:pPr>
-      <w:bookmarkStart w:id="10" w:name="_Toc39097054"/>
+      <w:bookmarkStart w:id="9" w:name="_Toc39097054"/>
       <w:r>
         <w:t>Definiciones, Acrónimos, y Abreviacio</w:t>
       </w:r>
       <w:r>
         <w:t>nes.</w:t>
       </w:r>
-      <w:bookmarkEnd w:id="10"/>
+      <w:bookmarkEnd w:id="9"/>
     </w:p>
     <w:p/>
     <w:p>
@@ -3287,18 +3321,18 @@
       <w:pPr>
         <w:pStyle w:val="Heading2"/>
       </w:pPr>
-      <w:bookmarkStart w:id="11" w:name="_Toc39097055"/>
+      <w:bookmarkStart w:id="10" w:name="_Toc39097055"/>
       <w:r>
         <w:t>Descripción de las personas participantes en el desarrollo del sistema de información y los usuarios (Roles)</w:t>
       </w:r>
-      <w:bookmarkEnd w:id="11"/>
+      <w:bookmarkEnd w:id="10"/>
     </w:p>
     <w:p/>
     <w:p>
       <w:pPr>
         <w:pStyle w:val="Heading3"/>
       </w:pPr>
-      <w:bookmarkStart w:id="12" w:name="_Toc39097056"/>
+      <w:bookmarkStart w:id="11" w:name="_Toc39097056"/>
       <w:r>
         <w:t xml:space="preserve">Resumen de </w:t>
       </w:r>
@@ -3307,6 +3341,331 @@
         <w:t>Stakeholders</w:t>
       </w:r>
       <w:proofErr w:type="spellEnd"/>
+      <w:r>
+        <w:t>.</w:t>
+      </w:r>
+      <w:bookmarkEnd w:id="11"/>
+    </w:p>
+    <w:p/>
+    <w:tbl>
+      <w:tblPr>
+        <w:tblW w:w="8784" w:type="dxa"/>
+        <w:tblBorders>
+          <w:top w:val="single" w:sz="4" w:space="0" w:color="auto"/>
+          <w:left w:val="single" w:sz="4" w:space="0" w:color="auto"/>
+          <w:bottom w:val="single" w:sz="4" w:space="0" w:color="auto"/>
+          <w:right w:val="single" w:sz="4" w:space="0" w:color="auto"/>
+          <w:insideH w:val="single" w:sz="4" w:space="0" w:color="auto"/>
+          <w:insideV w:val="single" w:sz="4" w:space="0" w:color="auto"/>
+        </w:tblBorders>
+        <w:tblCellMar>
+          <w:left w:w="70" w:type="dxa"/>
+          <w:right w:w="70" w:type="dxa"/>
+        </w:tblCellMar>
+        <w:tblLook w:val="04A0" w:firstRow="1" w:lastRow="0" w:firstColumn="1" w:lastColumn="0" w:noHBand="0" w:noVBand="1"/>
+      </w:tblPr>
+      <w:tblGrid>
+        <w:gridCol w:w="1388"/>
+        <w:gridCol w:w="1868"/>
+        <w:gridCol w:w="5528"/>
+      </w:tblGrid>
+      <w:tr>
+        <w:trPr>
+          <w:trHeight w:val="302"/>
+        </w:trPr>
+        <w:tc>
+          <w:tcPr>
+            <w:tcW w:w="1388" w:type="dxa"/>
+            <w:shd w:val="clear" w:color="000000" w:fill="C0C0C0"/>
+            <w:noWrap/>
+            <w:hideMark/>
+          </w:tcPr>
+          <w:p>
+            <w:pPr>
+              <w:spacing w:after="0" w:line="240" w:lineRule="auto"/>
+              <w:jc w:val="center"/>
+              <w:rPr>
+                <w:rFonts w:eastAsia="Times New Roman" w:cs="Arial"/>
+                <w:b/>
+                <w:bCs/>
+                <w:color w:val="000000"/>
+                <w:sz w:val="22"/>
+                <w:lang w:eastAsia="es-AR"/>
+              </w:rPr>
+            </w:pPr>
+            <w:r>
+              <w:rPr>
+                <w:rFonts w:eastAsia="Times New Roman" w:cs="Arial"/>
+                <w:b/>
+                <w:bCs/>
+                <w:color w:val="000000"/>
+                <w:sz w:val="22"/>
+                <w:lang w:eastAsia="es-AR"/>
+              </w:rPr>
+              <w:t>Nombre</w:t>
+            </w:r>
+            <w:r>
+              <w:rPr>
+                <w:rFonts w:eastAsia="Times New Roman" w:cs="Arial"/>
+                <w:color w:val="000000"/>
+                <w:sz w:val="22"/>
+                <w:lang w:eastAsia="es-AR"/>
+              </w:rPr>
+              <w:t> </w:t>
+            </w:r>
+          </w:p>
+        </w:tc>
+        <w:tc>
+          <w:tcPr>
+            <w:tcW w:w="1868" w:type="dxa"/>
+            <w:shd w:val="clear" w:color="000000" w:fill="C0C0C0"/>
+            <w:noWrap/>
+            <w:hideMark/>
+          </w:tcPr>
+          <w:p>
+            <w:pPr>
+              <w:spacing w:after="0" w:line="240" w:lineRule="auto"/>
+              <w:jc w:val="center"/>
+              <w:rPr>
+                <w:rFonts w:eastAsia="Times New Roman" w:cs="Arial"/>
+                <w:b/>
+                <w:bCs/>
+                <w:color w:val="000000"/>
+                <w:sz w:val="22"/>
+                <w:lang w:eastAsia="es-AR"/>
+              </w:rPr>
+            </w:pPr>
+            <w:r>
+              <w:rPr>
+                <w:rFonts w:eastAsia="Times New Roman" w:cs="Arial"/>
+                <w:b/>
+                <w:bCs/>
+                <w:color w:val="000000"/>
+                <w:sz w:val="22"/>
+                <w:lang w:eastAsia="es-AR"/>
+              </w:rPr>
+              <w:t>Descripción</w:t>
+            </w:r>
+          </w:p>
+        </w:tc>
+        <w:tc>
+          <w:tcPr>
+            <w:tcW w:w="5528" w:type="dxa"/>
+            <w:shd w:val="clear" w:color="000000" w:fill="C0C0C0"/>
+            <w:noWrap/>
+            <w:hideMark/>
+          </w:tcPr>
+          <w:p>
+            <w:pPr>
+              <w:spacing w:after="0" w:line="240" w:lineRule="auto"/>
+              <w:jc w:val="center"/>
+              <w:rPr>
+                <w:rFonts w:eastAsia="Times New Roman" w:cs="Arial"/>
+                <w:b/>
+                <w:bCs/>
+                <w:color w:val="000000"/>
+                <w:sz w:val="22"/>
+                <w:lang w:eastAsia="es-AR"/>
+              </w:rPr>
+            </w:pPr>
+            <w:r>
+              <w:rPr>
+                <w:rFonts w:eastAsia="Times New Roman" w:cs="Arial"/>
+                <w:b/>
+                <w:bCs/>
+                <w:color w:val="000000"/>
+                <w:sz w:val="22"/>
+                <w:lang w:eastAsia="es-AR"/>
+              </w:rPr>
+              <w:t>Responsabilidad</w:t>
+            </w:r>
+          </w:p>
+        </w:tc>
+      </w:tr>
+      <w:tr>
+        <w:trPr>
+          <w:trHeight w:val="302"/>
+        </w:trPr>
+        <w:tc>
+          <w:tcPr>
+            <w:tcW w:w="1388" w:type="dxa"/>
+            <w:shd w:val="clear" w:color="auto" w:fill="auto"/>
+            <w:noWrap/>
+          </w:tcPr>
+          <w:p>
+            <w:pPr>
+              <w:spacing w:after="0" w:line="240" w:lineRule="auto"/>
+              <w:rPr>
+                <w:rFonts w:eastAsia="Times New Roman" w:cs="Arial"/>
+                <w:color w:val="000000"/>
+                <w:sz w:val="22"/>
+                <w:lang w:eastAsia="es-AR"/>
+              </w:rPr>
+            </w:pPr>
+            <w:r>
+              <w:rPr>
+                <w:rFonts w:eastAsia="Times New Roman" w:cs="Arial"/>
+                <w:color w:val="000000"/>
+                <w:sz w:val="22"/>
+                <w:lang w:eastAsia="es-AR"/>
+              </w:rPr>
+              <w:t>Estela</w:t>
+            </w:r>
+          </w:p>
+        </w:tc>
+        <w:tc>
+          <w:tcPr>
+            <w:tcW w:w="1868" w:type="dxa"/>
+            <w:shd w:val="clear" w:color="auto" w:fill="auto"/>
+            <w:noWrap/>
+          </w:tcPr>
+          <w:p>
+            <w:pPr>
+              <w:spacing w:after="0" w:line="240" w:lineRule="auto"/>
+              <w:jc w:val="center"/>
+              <w:rPr>
+                <w:rFonts w:eastAsia="Times New Roman" w:cs="Arial"/>
+                <w:color w:val="000000"/>
+                <w:sz w:val="22"/>
+                <w:lang w:eastAsia="es-AR"/>
+              </w:rPr>
+            </w:pPr>
+            <w:r>
+              <w:rPr>
+                <w:rFonts w:eastAsia="Times New Roman" w:cs="Arial"/>
+                <w:color w:val="000000"/>
+                <w:sz w:val="22"/>
+                <w:lang w:eastAsia="es-AR"/>
+              </w:rPr>
+              <w:t>Gerente de ingeniería y Producción</w:t>
+            </w:r>
+          </w:p>
+        </w:tc>
+        <w:tc>
+          <w:tcPr>
+            <w:tcW w:w="5528" w:type="dxa"/>
+            <w:shd w:val="clear" w:color="auto" w:fill="auto"/>
+            <w:noWrap/>
+          </w:tcPr>
+          <w:p>
+            <w:pPr>
+              <w:spacing w:after="0" w:line="240" w:lineRule="auto"/>
+              <w:rPr>
+                <w:rFonts w:eastAsia="Times New Roman" w:cs="Arial"/>
+                <w:color w:val="000000"/>
+                <w:sz w:val="22"/>
+                <w:lang w:eastAsia="es-AR"/>
+              </w:rPr>
+            </w:pPr>
+            <w:r>
+              <w:rPr>
+                <w:rFonts w:eastAsia="Times New Roman" w:cs="Arial"/>
+                <w:color w:val="000000"/>
+                <w:sz w:val="22"/>
+                <w:lang w:eastAsia="es-AR"/>
+              </w:rPr>
+              <w:t>Representa a todos los usuarios de Producción, Ingeniería, Calidad</w:t>
+            </w:r>
+          </w:p>
+        </w:tc>
+      </w:tr>
+      <w:tr>
+        <w:trPr>
+          <w:trHeight w:val="302"/>
+        </w:trPr>
+        <w:tc>
+          <w:tcPr>
+            <w:tcW w:w="1388" w:type="dxa"/>
+            <w:shd w:val="clear" w:color="auto" w:fill="auto"/>
+            <w:noWrap/>
+          </w:tcPr>
+          <w:p>
+            <w:pPr>
+              <w:spacing w:after="0" w:line="240" w:lineRule="auto"/>
+              <w:rPr>
+                <w:rFonts w:eastAsia="Times New Roman" w:cs="Arial"/>
+                <w:color w:val="000000"/>
+                <w:sz w:val="22"/>
+                <w:lang w:eastAsia="es-AR"/>
+              </w:rPr>
+            </w:pPr>
+            <w:r>
+              <w:rPr>
+                <w:rFonts w:eastAsia="Times New Roman" w:cs="Arial"/>
+                <w:color w:val="000000"/>
+                <w:sz w:val="22"/>
+                <w:lang w:eastAsia="es-AR"/>
+              </w:rPr>
+              <w:t>Sandra</w:t>
+            </w:r>
+          </w:p>
+        </w:tc>
+        <w:tc>
+          <w:tcPr>
+            <w:tcW w:w="1868" w:type="dxa"/>
+            <w:shd w:val="clear" w:color="auto" w:fill="auto"/>
+            <w:noWrap/>
+          </w:tcPr>
+          <w:p>
+            <w:pPr>
+              <w:spacing w:after="0" w:line="240" w:lineRule="auto"/>
+              <w:jc w:val="center"/>
+              <w:rPr>
+                <w:rFonts w:eastAsia="Times New Roman" w:cs="Arial"/>
+                <w:color w:val="000000"/>
+                <w:sz w:val="22"/>
+                <w:lang w:eastAsia="es-AR"/>
+              </w:rPr>
+            </w:pPr>
+            <w:r>
+              <w:rPr>
+                <w:rFonts w:eastAsia="Times New Roman" w:cs="Arial"/>
+                <w:color w:val="000000"/>
+                <w:sz w:val="22"/>
+                <w:lang w:eastAsia="es-AR"/>
+              </w:rPr>
+              <w:t>Gerente Comercial</w:t>
+            </w:r>
+          </w:p>
+        </w:tc>
+        <w:tc>
+          <w:tcPr>
+            <w:tcW w:w="5528" w:type="dxa"/>
+            <w:shd w:val="clear" w:color="auto" w:fill="auto"/>
+            <w:noWrap/>
+          </w:tcPr>
+          <w:p>
+            <w:pPr>
+              <w:spacing w:after="0" w:line="240" w:lineRule="auto"/>
+              <w:rPr>
+                <w:rFonts w:eastAsia="Times New Roman" w:cs="Arial"/>
+                <w:color w:val="000000"/>
+                <w:sz w:val="22"/>
+                <w:lang w:eastAsia="es-AR"/>
+              </w:rPr>
+            </w:pPr>
+            <w:r>
+              <w:rPr>
+                <w:rFonts w:eastAsia="Times New Roman" w:cs="Arial"/>
+                <w:color w:val="000000"/>
+                <w:sz w:val="22"/>
+                <w:lang w:eastAsia="es-AR"/>
+              </w:rPr>
+              <w:t>Representa a todos los usuarios de Compras y Ventas</w:t>
+            </w:r>
+          </w:p>
+        </w:tc>
+      </w:tr>
+    </w:tbl>
+    <w:p/>
+    <w:p>
+      <w:pPr>
+        <w:pStyle w:val="Heading3"/>
+      </w:pPr>
+      <w:bookmarkStart w:id="12" w:name="_Toc39097057"/>
+      <w:r>
+        <w:t>Resumen de Usuarios</w:t>
+      </w:r>
       <w:r>
         <w:t>.</w:t>
       </w:r>
@@ -3410,7 +3769,7 @@
                 <w:sz w:val="22"/>
                 <w:lang w:eastAsia="es-AR"/>
               </w:rPr>
-              <w:t>Descripción</w:t>
+              <w:t>Rol</w:t>
             </w:r>
           </w:p>
         </w:tc>
@@ -3443,7 +3802,7 @@
                 <w:sz w:val="22"/>
                 <w:lang w:eastAsia="es-AR"/>
               </w:rPr>
-              <w:t>Responsabilidad</w:t>
+              <w:t>Acceso</w:t>
             </w:r>
           </w:p>
         </w:tc>
@@ -3475,7 +3834,7 @@
                 <w:sz w:val="22"/>
                 <w:lang w:eastAsia="es-AR"/>
               </w:rPr>
-              <w:t>Estela</w:t>
+              <w:t>Matías</w:t>
             </w:r>
           </w:p>
         </w:tc>
@@ -3503,7 +3862,7 @@
                 <w:sz w:val="22"/>
                 <w:lang w:eastAsia="es-AR"/>
               </w:rPr>
-              <w:t>Gerente de ingeniería y Producción</w:t>
+              <w:t>Jefe de Producción</w:t>
             </w:r>
           </w:p>
         </w:tc>
@@ -3530,7 +3889,7 @@
                 <w:sz w:val="22"/>
                 <w:lang w:eastAsia="es-AR"/>
               </w:rPr>
-              <w:t>Representa a todos los usuarios de Producción, Ingeniería, Calidad</w:t>
+              <w:t>Responsable del área de producción y manufactura</w:t>
             </w:r>
           </w:p>
         </w:tc>
@@ -3562,7 +3921,7 @@
                 <w:sz w:val="22"/>
                 <w:lang w:eastAsia="es-AR"/>
               </w:rPr>
-              <w:t>Sandra</w:t>
+              <w:t>Julieta</w:t>
             </w:r>
           </w:p>
         </w:tc>
@@ -3590,7 +3949,7 @@
                 <w:sz w:val="22"/>
                 <w:lang w:eastAsia="es-AR"/>
               </w:rPr>
-              <w:t>Gerente Comercial</w:t>
+              <w:t>Jefe de Ingeniería</w:t>
             </w:r>
           </w:p>
         </w:tc>
@@ -3617,7 +3976,357 @@
                 <w:sz w:val="22"/>
                 <w:lang w:eastAsia="es-AR"/>
               </w:rPr>
-              <w:t>Representa a todos los usuarios de Compras y Ventas</w:t>
+              <w:t>Responsable del área de Ingeniería y Diseño.</w:t>
+            </w:r>
+          </w:p>
+        </w:tc>
+      </w:tr>
+      <w:tr>
+        <w:trPr>
+          <w:trHeight w:val="302"/>
+        </w:trPr>
+        <w:tc>
+          <w:tcPr>
+            <w:tcW w:w="1388" w:type="dxa"/>
+            <w:shd w:val="clear" w:color="auto" w:fill="auto"/>
+            <w:noWrap/>
+          </w:tcPr>
+          <w:p>
+            <w:pPr>
+              <w:spacing w:after="0" w:line="240" w:lineRule="auto"/>
+              <w:rPr>
+                <w:rFonts w:eastAsia="Times New Roman" w:cs="Arial"/>
+                <w:color w:val="000000"/>
+                <w:sz w:val="22"/>
+                <w:lang w:eastAsia="es-AR"/>
+              </w:rPr>
+            </w:pPr>
+            <w:r>
+              <w:rPr>
+                <w:rFonts w:eastAsia="Times New Roman" w:cs="Arial"/>
+                <w:color w:val="000000"/>
+                <w:sz w:val="22"/>
+                <w:lang w:eastAsia="es-AR"/>
+              </w:rPr>
+              <w:t>Laura</w:t>
+            </w:r>
+          </w:p>
+        </w:tc>
+        <w:tc>
+          <w:tcPr>
+            <w:tcW w:w="1868" w:type="dxa"/>
+            <w:shd w:val="clear" w:color="auto" w:fill="auto"/>
+            <w:noWrap/>
+          </w:tcPr>
+          <w:p>
+            <w:pPr>
+              <w:spacing w:after="0" w:line="240" w:lineRule="auto"/>
+              <w:jc w:val="center"/>
+              <w:rPr>
+                <w:rFonts w:eastAsia="Times New Roman" w:cs="Arial"/>
+                <w:color w:val="000000"/>
+                <w:sz w:val="22"/>
+                <w:lang w:eastAsia="es-AR"/>
+              </w:rPr>
+            </w:pPr>
+            <w:r>
+              <w:rPr>
+                <w:rFonts w:eastAsia="Times New Roman" w:cs="Arial"/>
+                <w:color w:val="000000"/>
+                <w:sz w:val="22"/>
+                <w:lang w:eastAsia="es-AR"/>
+              </w:rPr>
+              <w:t>Responsable de Calidad</w:t>
+            </w:r>
+          </w:p>
+        </w:tc>
+        <w:tc>
+          <w:tcPr>
+            <w:tcW w:w="5528" w:type="dxa"/>
+            <w:shd w:val="clear" w:color="auto" w:fill="auto"/>
+            <w:noWrap/>
+          </w:tcPr>
+          <w:p>
+            <w:pPr>
+              <w:spacing w:after="0" w:line="240" w:lineRule="auto"/>
+              <w:rPr>
+                <w:rFonts w:eastAsia="Times New Roman" w:cs="Arial"/>
+                <w:color w:val="000000"/>
+                <w:sz w:val="22"/>
+                <w:lang w:eastAsia="es-AR"/>
+              </w:rPr>
+            </w:pPr>
+            <w:r>
+              <w:rPr>
+                <w:rFonts w:eastAsia="Times New Roman" w:cs="Arial"/>
+                <w:color w:val="000000"/>
+                <w:sz w:val="22"/>
+                <w:lang w:eastAsia="es-AR"/>
+              </w:rPr>
+              <w:t>Responsable de los procesos de Calidad</w:t>
+            </w:r>
+          </w:p>
+        </w:tc>
+      </w:tr>
+      <w:tr>
+        <w:trPr>
+          <w:trHeight w:val="302"/>
+        </w:trPr>
+        <w:tc>
+          <w:tcPr>
+            <w:tcW w:w="1388" w:type="dxa"/>
+            <w:shd w:val="clear" w:color="auto" w:fill="auto"/>
+            <w:noWrap/>
+          </w:tcPr>
+          <w:p>
+            <w:pPr>
+              <w:spacing w:after="0" w:line="240" w:lineRule="auto"/>
+              <w:rPr>
+                <w:rFonts w:eastAsia="Times New Roman" w:cs="Arial"/>
+                <w:color w:val="000000"/>
+                <w:sz w:val="22"/>
+                <w:lang w:eastAsia="es-AR"/>
+              </w:rPr>
+            </w:pPr>
+            <w:r>
+              <w:rPr>
+                <w:rFonts w:eastAsia="Times New Roman" w:cs="Arial"/>
+                <w:color w:val="000000"/>
+                <w:sz w:val="22"/>
+                <w:lang w:eastAsia="es-AR"/>
+              </w:rPr>
+              <w:t>Zara</w:t>
+            </w:r>
+          </w:p>
+        </w:tc>
+        <w:tc>
+          <w:tcPr>
+            <w:tcW w:w="1868" w:type="dxa"/>
+            <w:shd w:val="clear" w:color="auto" w:fill="auto"/>
+            <w:noWrap/>
+          </w:tcPr>
+          <w:p>
+            <w:pPr>
+              <w:spacing w:after="0" w:line="240" w:lineRule="auto"/>
+              <w:jc w:val="center"/>
+              <w:rPr>
+                <w:rFonts w:eastAsia="Times New Roman" w:cs="Arial"/>
+                <w:color w:val="000000"/>
+                <w:sz w:val="22"/>
+                <w:lang w:eastAsia="es-AR"/>
+              </w:rPr>
+            </w:pPr>
+            <w:bookmarkStart w:id="13" w:name="_Hlk38229808"/>
+            <w:r>
+              <w:rPr>
+                <w:rFonts w:eastAsia="Times New Roman" w:cs="Arial"/>
+                <w:color w:val="000000"/>
+                <w:sz w:val="22"/>
+                <w:lang w:eastAsia="es-AR"/>
+              </w:rPr>
+              <w:t>Jefe de Compras</w:t>
+            </w:r>
+            <w:bookmarkEnd w:id="13"/>
+          </w:p>
+        </w:tc>
+        <w:tc>
+          <w:tcPr>
+            <w:tcW w:w="5528" w:type="dxa"/>
+            <w:shd w:val="clear" w:color="auto" w:fill="auto"/>
+            <w:noWrap/>
+          </w:tcPr>
+          <w:p>
+            <w:pPr>
+              <w:spacing w:after="0" w:line="240" w:lineRule="auto"/>
+              <w:rPr>
+                <w:rFonts w:eastAsia="Times New Roman" w:cs="Arial"/>
+                <w:color w:val="000000"/>
+                <w:sz w:val="22"/>
+                <w:lang w:eastAsia="es-AR"/>
+              </w:rPr>
+            </w:pPr>
+            <w:r>
+              <w:rPr>
+                <w:rFonts w:eastAsia="Times New Roman" w:cs="Arial"/>
+                <w:color w:val="000000"/>
+                <w:sz w:val="22"/>
+                <w:lang w:eastAsia="es-AR"/>
+              </w:rPr>
+              <w:t>Responsable del área de Compras</w:t>
+            </w:r>
+          </w:p>
+        </w:tc>
+      </w:tr>
+      <w:tr>
+        <w:trPr>
+          <w:trHeight w:val="302"/>
+        </w:trPr>
+        <w:tc>
+          <w:tcPr>
+            <w:tcW w:w="1388" w:type="dxa"/>
+            <w:shd w:val="clear" w:color="auto" w:fill="auto"/>
+            <w:noWrap/>
+          </w:tcPr>
+          <w:p>
+            <w:pPr>
+              <w:spacing w:after="0" w:line="240" w:lineRule="auto"/>
+              <w:rPr>
+                <w:rFonts w:eastAsia="Times New Roman" w:cs="Arial"/>
+                <w:color w:val="000000"/>
+                <w:sz w:val="22"/>
+                <w:lang w:eastAsia="es-AR"/>
+              </w:rPr>
+            </w:pPr>
+            <w:r>
+              <w:rPr>
+                <w:rFonts w:eastAsia="Times New Roman" w:cs="Arial"/>
+                <w:color w:val="000000"/>
+                <w:sz w:val="22"/>
+                <w:lang w:eastAsia="es-AR"/>
+              </w:rPr>
+              <w:t>Luis</w:t>
+            </w:r>
+          </w:p>
+        </w:tc>
+        <w:tc>
+          <w:tcPr>
+            <w:tcW w:w="1868" w:type="dxa"/>
+            <w:shd w:val="clear" w:color="auto" w:fill="auto"/>
+            <w:noWrap/>
+          </w:tcPr>
+          <w:p>
+            <w:pPr>
+              <w:spacing w:after="0" w:line="240" w:lineRule="auto"/>
+              <w:jc w:val="center"/>
+              <w:rPr>
+                <w:rFonts w:eastAsia="Times New Roman" w:cs="Arial"/>
+                <w:color w:val="000000"/>
+                <w:sz w:val="22"/>
+                <w:lang w:eastAsia="es-AR"/>
+              </w:rPr>
+            </w:pPr>
+            <w:r>
+              <w:rPr>
+                <w:rFonts w:eastAsia="Times New Roman" w:cs="Arial"/>
+                <w:color w:val="000000"/>
+                <w:sz w:val="22"/>
+                <w:lang w:eastAsia="es-AR"/>
+              </w:rPr>
+              <w:t>Jefe de Ventas</w:t>
+            </w:r>
+          </w:p>
+        </w:tc>
+        <w:tc>
+          <w:tcPr>
+            <w:tcW w:w="5528" w:type="dxa"/>
+            <w:shd w:val="clear" w:color="auto" w:fill="auto"/>
+            <w:noWrap/>
+          </w:tcPr>
+          <w:p>
+            <w:pPr>
+              <w:spacing w:after="0" w:line="240" w:lineRule="auto"/>
+              <w:rPr>
+                <w:rFonts w:eastAsia="Times New Roman" w:cs="Arial"/>
+                <w:color w:val="000000"/>
+                <w:sz w:val="22"/>
+                <w:lang w:eastAsia="es-AR"/>
+              </w:rPr>
+            </w:pPr>
+            <w:r>
+              <w:rPr>
+                <w:rFonts w:eastAsia="Times New Roman" w:cs="Arial"/>
+                <w:color w:val="000000"/>
+                <w:sz w:val="22"/>
+                <w:lang w:eastAsia="es-AR"/>
+              </w:rPr>
+              <w:t>Responsable del área de Ventas</w:t>
+            </w:r>
+          </w:p>
+        </w:tc>
+      </w:tr>
+      <w:tr>
+        <w:trPr>
+          <w:trHeight w:val="302"/>
+        </w:trPr>
+        <w:tc>
+          <w:tcPr>
+            <w:tcW w:w="1388" w:type="dxa"/>
+            <w:shd w:val="clear" w:color="auto" w:fill="auto"/>
+            <w:noWrap/>
+          </w:tcPr>
+          <w:p>
+            <w:pPr>
+              <w:spacing w:after="0" w:line="240" w:lineRule="auto"/>
+              <w:rPr>
+                <w:rFonts w:eastAsia="Times New Roman" w:cs="Arial"/>
+                <w:color w:val="000000"/>
+                <w:sz w:val="22"/>
+                <w:lang w:eastAsia="es-AR"/>
+              </w:rPr>
+            </w:pPr>
+            <w:r>
+              <w:rPr>
+                <w:rFonts w:eastAsia="Times New Roman" w:cs="Arial"/>
+                <w:color w:val="000000"/>
+                <w:sz w:val="22"/>
+                <w:lang w:eastAsia="es-AR"/>
+              </w:rPr>
+              <w:t>Clarisa</w:t>
+            </w:r>
+          </w:p>
+        </w:tc>
+        <w:tc>
+          <w:tcPr>
+            <w:tcW w:w="1868" w:type="dxa"/>
+            <w:shd w:val="clear" w:color="auto" w:fill="auto"/>
+            <w:noWrap/>
+          </w:tcPr>
+          <w:p>
+            <w:pPr>
+              <w:spacing w:after="0" w:line="240" w:lineRule="auto"/>
+              <w:jc w:val="center"/>
+              <w:rPr>
+                <w:rFonts w:eastAsia="Times New Roman" w:cs="Arial"/>
+                <w:color w:val="000000"/>
+                <w:sz w:val="22"/>
+                <w:lang w:eastAsia="es-AR"/>
+              </w:rPr>
+            </w:pPr>
+            <w:r>
+              <w:rPr>
+                <w:rFonts w:eastAsia="Times New Roman" w:cs="Arial"/>
+                <w:color w:val="000000"/>
+                <w:sz w:val="22"/>
+                <w:lang w:eastAsia="es-AR"/>
+              </w:rPr>
+              <w:t>Responsable de Sistemas</w:t>
+            </w:r>
+          </w:p>
+        </w:tc>
+        <w:tc>
+          <w:tcPr>
+            <w:tcW w:w="5528" w:type="dxa"/>
+            <w:shd w:val="clear" w:color="auto" w:fill="auto"/>
+            <w:noWrap/>
+          </w:tcPr>
+          <w:p>
+            <w:pPr>
+              <w:spacing w:after="0" w:line="240" w:lineRule="auto"/>
+              <w:rPr>
+                <w:rFonts w:eastAsia="Times New Roman" w:cs="Arial"/>
+                <w:color w:val="000000"/>
+                <w:sz w:val="22"/>
+                <w:lang w:eastAsia="es-AR"/>
+              </w:rPr>
+            </w:pPr>
+            <w:r>
+              <w:rPr>
+                <w:rFonts w:eastAsia="Times New Roman" w:cs="Arial"/>
+                <w:color w:val="000000"/>
+                <w:sz w:val="22"/>
+                <w:lang w:eastAsia="es-AR"/>
+              </w:rPr>
+              <w:t>Responsable de todo lo referente a Sistemas.</w:t>
             </w:r>
           </w:p>
         </w:tc>
@@ -3628,686 +4337,11 @@
       <w:pPr>
         <w:pStyle w:val="Heading3"/>
       </w:pPr>
-      <w:bookmarkStart w:id="13" w:name="_Toc39097057"/>
-      <w:r>
-        <w:t>Resumen de Usuarios</w:t>
-      </w:r>
-      <w:r>
-        <w:t>.</w:t>
-      </w:r>
-      <w:bookmarkEnd w:id="13"/>
-    </w:p>
-    <w:p/>
-    <w:tbl>
-      <w:tblPr>
-        <w:tblW w:w="8784" w:type="dxa"/>
-        <w:tblBorders>
-          <w:top w:val="single" w:sz="4" w:space="0" w:color="auto"/>
-          <w:left w:val="single" w:sz="4" w:space="0" w:color="auto"/>
-          <w:bottom w:val="single" w:sz="4" w:space="0" w:color="auto"/>
-          <w:right w:val="single" w:sz="4" w:space="0" w:color="auto"/>
-          <w:insideH w:val="single" w:sz="4" w:space="0" w:color="auto"/>
-          <w:insideV w:val="single" w:sz="4" w:space="0" w:color="auto"/>
-        </w:tblBorders>
-        <w:tblCellMar>
-          <w:left w:w="70" w:type="dxa"/>
-          <w:right w:w="70" w:type="dxa"/>
-        </w:tblCellMar>
-        <w:tblLook w:val="04A0" w:firstRow="1" w:lastRow="0" w:firstColumn="1" w:lastColumn="0" w:noHBand="0" w:noVBand="1"/>
-      </w:tblPr>
-      <w:tblGrid>
-        <w:gridCol w:w="1388"/>
-        <w:gridCol w:w="1868"/>
-        <w:gridCol w:w="5528"/>
-      </w:tblGrid>
-      <w:tr>
-        <w:trPr>
-          <w:trHeight w:val="302"/>
-        </w:trPr>
-        <w:tc>
-          <w:tcPr>
-            <w:tcW w:w="1388" w:type="dxa"/>
-            <w:shd w:val="clear" w:color="000000" w:fill="C0C0C0"/>
-            <w:noWrap/>
-            <w:hideMark/>
-          </w:tcPr>
-          <w:p>
-            <w:pPr>
-              <w:spacing w:after="0" w:line="240" w:lineRule="auto"/>
-              <w:jc w:val="center"/>
-              <w:rPr>
-                <w:rFonts w:eastAsia="Times New Roman" w:cs="Arial"/>
-                <w:b/>
-                <w:bCs/>
-                <w:color w:val="000000"/>
-                <w:sz w:val="22"/>
-                <w:lang w:eastAsia="es-AR"/>
-              </w:rPr>
-            </w:pPr>
-            <w:r>
-              <w:rPr>
-                <w:rFonts w:eastAsia="Times New Roman" w:cs="Arial"/>
-                <w:b/>
-                <w:bCs/>
-                <w:color w:val="000000"/>
-                <w:sz w:val="22"/>
-                <w:lang w:eastAsia="es-AR"/>
-              </w:rPr>
-              <w:t>Nombre</w:t>
-            </w:r>
-            <w:r>
-              <w:rPr>
-                <w:rFonts w:eastAsia="Times New Roman" w:cs="Arial"/>
-                <w:color w:val="000000"/>
-                <w:sz w:val="22"/>
-                <w:lang w:eastAsia="es-AR"/>
-              </w:rPr>
-              <w:t> </w:t>
-            </w:r>
-          </w:p>
-        </w:tc>
-        <w:tc>
-          <w:tcPr>
-            <w:tcW w:w="1868" w:type="dxa"/>
-            <w:shd w:val="clear" w:color="000000" w:fill="C0C0C0"/>
-            <w:noWrap/>
-            <w:hideMark/>
-          </w:tcPr>
-          <w:p>
-            <w:pPr>
-              <w:spacing w:after="0" w:line="240" w:lineRule="auto"/>
-              <w:jc w:val="center"/>
-              <w:rPr>
-                <w:rFonts w:eastAsia="Times New Roman" w:cs="Arial"/>
-                <w:b/>
-                <w:bCs/>
-                <w:color w:val="000000"/>
-                <w:sz w:val="22"/>
-                <w:lang w:eastAsia="es-AR"/>
-              </w:rPr>
-            </w:pPr>
-            <w:r>
-              <w:rPr>
-                <w:rFonts w:eastAsia="Times New Roman" w:cs="Arial"/>
-                <w:b/>
-                <w:bCs/>
-                <w:color w:val="000000"/>
-                <w:sz w:val="22"/>
-                <w:lang w:eastAsia="es-AR"/>
-              </w:rPr>
-              <w:t>Rol</w:t>
-            </w:r>
-          </w:p>
-        </w:tc>
-        <w:tc>
-          <w:tcPr>
-            <w:tcW w:w="5528" w:type="dxa"/>
-            <w:shd w:val="clear" w:color="000000" w:fill="C0C0C0"/>
-            <w:noWrap/>
-            <w:hideMark/>
-          </w:tcPr>
-          <w:p>
-            <w:pPr>
-              <w:spacing w:after="0" w:line="240" w:lineRule="auto"/>
-              <w:jc w:val="center"/>
-              <w:rPr>
-                <w:rFonts w:eastAsia="Times New Roman" w:cs="Arial"/>
-                <w:b/>
-                <w:bCs/>
-                <w:color w:val="000000"/>
-                <w:sz w:val="22"/>
-                <w:lang w:eastAsia="es-AR"/>
-              </w:rPr>
-            </w:pPr>
-            <w:r>
-              <w:rPr>
-                <w:rFonts w:eastAsia="Times New Roman" w:cs="Arial"/>
-                <w:b/>
-                <w:bCs/>
-                <w:color w:val="000000"/>
-                <w:sz w:val="22"/>
-                <w:lang w:eastAsia="es-AR"/>
-              </w:rPr>
-              <w:t>Acceso</w:t>
-            </w:r>
-          </w:p>
-        </w:tc>
-      </w:tr>
-      <w:tr>
-        <w:trPr>
-          <w:trHeight w:val="302"/>
-        </w:trPr>
-        <w:tc>
-          <w:tcPr>
-            <w:tcW w:w="1388" w:type="dxa"/>
-            <w:shd w:val="clear" w:color="auto" w:fill="auto"/>
-            <w:noWrap/>
-          </w:tcPr>
-          <w:p>
-            <w:pPr>
-              <w:spacing w:after="0" w:line="240" w:lineRule="auto"/>
-              <w:rPr>
-                <w:rFonts w:eastAsia="Times New Roman" w:cs="Arial"/>
-                <w:color w:val="000000"/>
-                <w:sz w:val="22"/>
-                <w:lang w:eastAsia="es-AR"/>
-              </w:rPr>
-            </w:pPr>
-            <w:r>
-              <w:rPr>
-                <w:rFonts w:eastAsia="Times New Roman" w:cs="Arial"/>
-                <w:color w:val="000000"/>
-                <w:sz w:val="22"/>
-                <w:lang w:eastAsia="es-AR"/>
-              </w:rPr>
-              <w:t>Matías</w:t>
-            </w:r>
-          </w:p>
-        </w:tc>
-        <w:tc>
-          <w:tcPr>
-            <w:tcW w:w="1868" w:type="dxa"/>
-            <w:shd w:val="clear" w:color="auto" w:fill="auto"/>
-            <w:noWrap/>
-          </w:tcPr>
-          <w:p>
-            <w:pPr>
-              <w:spacing w:after="0" w:line="240" w:lineRule="auto"/>
-              <w:jc w:val="center"/>
-              <w:rPr>
-                <w:rFonts w:eastAsia="Times New Roman" w:cs="Arial"/>
-                <w:color w:val="000000"/>
-                <w:sz w:val="22"/>
-                <w:lang w:eastAsia="es-AR"/>
-              </w:rPr>
-            </w:pPr>
-            <w:r>
-              <w:rPr>
-                <w:rFonts w:eastAsia="Times New Roman" w:cs="Arial"/>
-                <w:color w:val="000000"/>
-                <w:sz w:val="22"/>
-                <w:lang w:eastAsia="es-AR"/>
-              </w:rPr>
-              <w:t>Jefe de Producción</w:t>
-            </w:r>
-          </w:p>
-        </w:tc>
-        <w:tc>
-          <w:tcPr>
-            <w:tcW w:w="5528" w:type="dxa"/>
-            <w:shd w:val="clear" w:color="auto" w:fill="auto"/>
-            <w:noWrap/>
-          </w:tcPr>
-          <w:p>
-            <w:pPr>
-              <w:spacing w:after="0" w:line="240" w:lineRule="auto"/>
-              <w:rPr>
-                <w:rFonts w:eastAsia="Times New Roman" w:cs="Arial"/>
-                <w:color w:val="000000"/>
-                <w:sz w:val="22"/>
-                <w:lang w:eastAsia="es-AR"/>
-              </w:rPr>
-            </w:pPr>
-            <w:r>
-              <w:rPr>
-                <w:rFonts w:eastAsia="Times New Roman" w:cs="Arial"/>
-                <w:color w:val="000000"/>
-                <w:sz w:val="22"/>
-                <w:lang w:eastAsia="es-AR"/>
-              </w:rPr>
-              <w:t>Responsable del área de producción y manufactura</w:t>
-            </w:r>
-          </w:p>
-        </w:tc>
-      </w:tr>
-      <w:tr>
-        <w:trPr>
-          <w:trHeight w:val="302"/>
-        </w:trPr>
-        <w:tc>
-          <w:tcPr>
-            <w:tcW w:w="1388" w:type="dxa"/>
-            <w:shd w:val="clear" w:color="auto" w:fill="auto"/>
-            <w:noWrap/>
-          </w:tcPr>
-          <w:p>
-            <w:pPr>
-              <w:spacing w:after="0" w:line="240" w:lineRule="auto"/>
-              <w:rPr>
-                <w:rFonts w:eastAsia="Times New Roman" w:cs="Arial"/>
-                <w:color w:val="000000"/>
-                <w:sz w:val="22"/>
-                <w:lang w:eastAsia="es-AR"/>
-              </w:rPr>
-            </w:pPr>
-            <w:r>
-              <w:rPr>
-                <w:rFonts w:eastAsia="Times New Roman" w:cs="Arial"/>
-                <w:color w:val="000000"/>
-                <w:sz w:val="22"/>
-                <w:lang w:eastAsia="es-AR"/>
-              </w:rPr>
-              <w:t>Julieta</w:t>
-            </w:r>
-          </w:p>
-        </w:tc>
-        <w:tc>
-          <w:tcPr>
-            <w:tcW w:w="1868" w:type="dxa"/>
-            <w:shd w:val="clear" w:color="auto" w:fill="auto"/>
-            <w:noWrap/>
-          </w:tcPr>
-          <w:p>
-            <w:pPr>
-              <w:spacing w:after="0" w:line="240" w:lineRule="auto"/>
-              <w:jc w:val="center"/>
-              <w:rPr>
-                <w:rFonts w:eastAsia="Times New Roman" w:cs="Arial"/>
-                <w:color w:val="000000"/>
-                <w:sz w:val="22"/>
-                <w:lang w:eastAsia="es-AR"/>
-              </w:rPr>
-            </w:pPr>
-            <w:r>
-              <w:rPr>
-                <w:rFonts w:eastAsia="Times New Roman" w:cs="Arial"/>
-                <w:color w:val="000000"/>
-                <w:sz w:val="22"/>
-                <w:lang w:eastAsia="es-AR"/>
-              </w:rPr>
-              <w:t>Jefe de Ingeniería</w:t>
-            </w:r>
-          </w:p>
-        </w:tc>
-        <w:tc>
-          <w:tcPr>
-            <w:tcW w:w="5528" w:type="dxa"/>
-            <w:shd w:val="clear" w:color="auto" w:fill="auto"/>
-            <w:noWrap/>
-          </w:tcPr>
-          <w:p>
-            <w:pPr>
-              <w:spacing w:after="0" w:line="240" w:lineRule="auto"/>
-              <w:rPr>
-                <w:rFonts w:eastAsia="Times New Roman" w:cs="Arial"/>
-                <w:color w:val="000000"/>
-                <w:sz w:val="22"/>
-                <w:lang w:eastAsia="es-AR"/>
-              </w:rPr>
-            </w:pPr>
-            <w:r>
-              <w:rPr>
-                <w:rFonts w:eastAsia="Times New Roman" w:cs="Arial"/>
-                <w:color w:val="000000"/>
-                <w:sz w:val="22"/>
-                <w:lang w:eastAsia="es-AR"/>
-              </w:rPr>
-              <w:t>Responsable del área de Ingeniería y Diseño.</w:t>
-            </w:r>
-          </w:p>
-        </w:tc>
-      </w:tr>
-      <w:tr>
-        <w:trPr>
-          <w:trHeight w:val="302"/>
-        </w:trPr>
-        <w:tc>
-          <w:tcPr>
-            <w:tcW w:w="1388" w:type="dxa"/>
-            <w:shd w:val="clear" w:color="auto" w:fill="auto"/>
-            <w:noWrap/>
-          </w:tcPr>
-          <w:p>
-            <w:pPr>
-              <w:spacing w:after="0" w:line="240" w:lineRule="auto"/>
-              <w:rPr>
-                <w:rFonts w:eastAsia="Times New Roman" w:cs="Arial"/>
-                <w:color w:val="000000"/>
-                <w:sz w:val="22"/>
-                <w:lang w:eastAsia="es-AR"/>
-              </w:rPr>
-            </w:pPr>
-            <w:r>
-              <w:rPr>
-                <w:rFonts w:eastAsia="Times New Roman" w:cs="Arial"/>
-                <w:color w:val="000000"/>
-                <w:sz w:val="22"/>
-                <w:lang w:eastAsia="es-AR"/>
-              </w:rPr>
-              <w:t>Laura</w:t>
-            </w:r>
-          </w:p>
-        </w:tc>
-        <w:tc>
-          <w:tcPr>
-            <w:tcW w:w="1868" w:type="dxa"/>
-            <w:shd w:val="clear" w:color="auto" w:fill="auto"/>
-            <w:noWrap/>
-          </w:tcPr>
-          <w:p>
-            <w:pPr>
-              <w:spacing w:after="0" w:line="240" w:lineRule="auto"/>
-              <w:jc w:val="center"/>
-              <w:rPr>
-                <w:rFonts w:eastAsia="Times New Roman" w:cs="Arial"/>
-                <w:color w:val="000000"/>
-                <w:sz w:val="22"/>
-                <w:lang w:eastAsia="es-AR"/>
-              </w:rPr>
-            </w:pPr>
-            <w:r>
-              <w:rPr>
-                <w:rFonts w:eastAsia="Times New Roman" w:cs="Arial"/>
-                <w:color w:val="000000"/>
-                <w:sz w:val="22"/>
-                <w:lang w:eastAsia="es-AR"/>
-              </w:rPr>
-              <w:t>Responsable de Calidad</w:t>
-            </w:r>
-          </w:p>
-        </w:tc>
-        <w:tc>
-          <w:tcPr>
-            <w:tcW w:w="5528" w:type="dxa"/>
-            <w:shd w:val="clear" w:color="auto" w:fill="auto"/>
-            <w:noWrap/>
-          </w:tcPr>
-          <w:p>
-            <w:pPr>
-              <w:spacing w:after="0" w:line="240" w:lineRule="auto"/>
-              <w:rPr>
-                <w:rFonts w:eastAsia="Times New Roman" w:cs="Arial"/>
-                <w:color w:val="000000"/>
-                <w:sz w:val="22"/>
-                <w:lang w:eastAsia="es-AR"/>
-              </w:rPr>
-            </w:pPr>
-            <w:r>
-              <w:rPr>
-                <w:rFonts w:eastAsia="Times New Roman" w:cs="Arial"/>
-                <w:color w:val="000000"/>
-                <w:sz w:val="22"/>
-                <w:lang w:eastAsia="es-AR"/>
-              </w:rPr>
-              <w:t>Responsable de los procesos de Calidad</w:t>
-            </w:r>
-          </w:p>
-        </w:tc>
-      </w:tr>
-      <w:tr>
-        <w:trPr>
-          <w:trHeight w:val="302"/>
-        </w:trPr>
-        <w:tc>
-          <w:tcPr>
-            <w:tcW w:w="1388" w:type="dxa"/>
-            <w:shd w:val="clear" w:color="auto" w:fill="auto"/>
-            <w:noWrap/>
-          </w:tcPr>
-          <w:p>
-            <w:pPr>
-              <w:spacing w:after="0" w:line="240" w:lineRule="auto"/>
-              <w:rPr>
-                <w:rFonts w:eastAsia="Times New Roman" w:cs="Arial"/>
-                <w:color w:val="000000"/>
-                <w:sz w:val="22"/>
-                <w:lang w:eastAsia="es-AR"/>
-              </w:rPr>
-            </w:pPr>
-            <w:r>
-              <w:rPr>
-                <w:rFonts w:eastAsia="Times New Roman" w:cs="Arial"/>
-                <w:color w:val="000000"/>
-                <w:sz w:val="22"/>
-                <w:lang w:eastAsia="es-AR"/>
-              </w:rPr>
-              <w:t>Zara</w:t>
-            </w:r>
-          </w:p>
-        </w:tc>
-        <w:tc>
-          <w:tcPr>
-            <w:tcW w:w="1868" w:type="dxa"/>
-            <w:shd w:val="clear" w:color="auto" w:fill="auto"/>
-            <w:noWrap/>
-          </w:tcPr>
-          <w:p>
-            <w:pPr>
-              <w:spacing w:after="0" w:line="240" w:lineRule="auto"/>
-              <w:jc w:val="center"/>
-              <w:rPr>
-                <w:rFonts w:eastAsia="Times New Roman" w:cs="Arial"/>
-                <w:color w:val="000000"/>
-                <w:sz w:val="22"/>
-                <w:lang w:eastAsia="es-AR"/>
-              </w:rPr>
-            </w:pPr>
-            <w:bookmarkStart w:id="14" w:name="_Hlk38229808"/>
-            <w:r>
-              <w:rPr>
-                <w:rFonts w:eastAsia="Times New Roman" w:cs="Arial"/>
-                <w:color w:val="000000"/>
-                <w:sz w:val="22"/>
-                <w:lang w:eastAsia="es-AR"/>
-              </w:rPr>
-              <w:t>Jefe de Compras</w:t>
-            </w:r>
-            <w:bookmarkEnd w:id="14"/>
-          </w:p>
-        </w:tc>
-        <w:tc>
-          <w:tcPr>
-            <w:tcW w:w="5528" w:type="dxa"/>
-            <w:shd w:val="clear" w:color="auto" w:fill="auto"/>
-            <w:noWrap/>
-          </w:tcPr>
-          <w:p>
-            <w:pPr>
-              <w:spacing w:after="0" w:line="240" w:lineRule="auto"/>
-              <w:rPr>
-                <w:rFonts w:eastAsia="Times New Roman" w:cs="Arial"/>
-                <w:color w:val="000000"/>
-                <w:sz w:val="22"/>
-                <w:lang w:eastAsia="es-AR"/>
-              </w:rPr>
-            </w:pPr>
-            <w:r>
-              <w:rPr>
-                <w:rFonts w:eastAsia="Times New Roman" w:cs="Arial"/>
-                <w:color w:val="000000"/>
-                <w:sz w:val="22"/>
-                <w:lang w:eastAsia="es-AR"/>
-              </w:rPr>
-              <w:t>Responsable del área de Compras</w:t>
-            </w:r>
-          </w:p>
-        </w:tc>
-      </w:tr>
-      <w:tr>
-        <w:trPr>
-          <w:trHeight w:val="302"/>
-        </w:trPr>
-        <w:tc>
-          <w:tcPr>
-            <w:tcW w:w="1388" w:type="dxa"/>
-            <w:shd w:val="clear" w:color="auto" w:fill="auto"/>
-            <w:noWrap/>
-          </w:tcPr>
-          <w:p>
-            <w:pPr>
-              <w:spacing w:after="0" w:line="240" w:lineRule="auto"/>
-              <w:rPr>
-                <w:rFonts w:eastAsia="Times New Roman" w:cs="Arial"/>
-                <w:color w:val="000000"/>
-                <w:sz w:val="22"/>
-                <w:lang w:eastAsia="es-AR"/>
-              </w:rPr>
-            </w:pPr>
-            <w:r>
-              <w:rPr>
-                <w:rFonts w:eastAsia="Times New Roman" w:cs="Arial"/>
-                <w:color w:val="000000"/>
-                <w:sz w:val="22"/>
-                <w:lang w:eastAsia="es-AR"/>
-              </w:rPr>
-              <w:t>Luis</w:t>
-            </w:r>
-          </w:p>
-        </w:tc>
-        <w:tc>
-          <w:tcPr>
-            <w:tcW w:w="1868" w:type="dxa"/>
-            <w:shd w:val="clear" w:color="auto" w:fill="auto"/>
-            <w:noWrap/>
-          </w:tcPr>
-          <w:p>
-            <w:pPr>
-              <w:spacing w:after="0" w:line="240" w:lineRule="auto"/>
-              <w:jc w:val="center"/>
-              <w:rPr>
-                <w:rFonts w:eastAsia="Times New Roman" w:cs="Arial"/>
-                <w:color w:val="000000"/>
-                <w:sz w:val="22"/>
-                <w:lang w:eastAsia="es-AR"/>
-              </w:rPr>
-            </w:pPr>
-            <w:r>
-              <w:rPr>
-                <w:rFonts w:eastAsia="Times New Roman" w:cs="Arial"/>
-                <w:color w:val="000000"/>
-                <w:sz w:val="22"/>
-                <w:lang w:eastAsia="es-AR"/>
-              </w:rPr>
-              <w:t>Jefe de Ventas</w:t>
-            </w:r>
-          </w:p>
-        </w:tc>
-        <w:tc>
-          <w:tcPr>
-            <w:tcW w:w="5528" w:type="dxa"/>
-            <w:shd w:val="clear" w:color="auto" w:fill="auto"/>
-            <w:noWrap/>
-          </w:tcPr>
-          <w:p>
-            <w:pPr>
-              <w:spacing w:after="0" w:line="240" w:lineRule="auto"/>
-              <w:rPr>
-                <w:rFonts w:eastAsia="Times New Roman" w:cs="Arial"/>
-                <w:color w:val="000000"/>
-                <w:sz w:val="22"/>
-                <w:lang w:eastAsia="es-AR"/>
-              </w:rPr>
-            </w:pPr>
-            <w:r>
-              <w:rPr>
-                <w:rFonts w:eastAsia="Times New Roman" w:cs="Arial"/>
-                <w:color w:val="000000"/>
-                <w:sz w:val="22"/>
-                <w:lang w:eastAsia="es-AR"/>
-              </w:rPr>
-              <w:t>Responsable del área de Ventas</w:t>
-            </w:r>
-          </w:p>
-        </w:tc>
-      </w:tr>
-      <w:tr>
-        <w:trPr>
-          <w:trHeight w:val="302"/>
-        </w:trPr>
-        <w:tc>
-          <w:tcPr>
-            <w:tcW w:w="1388" w:type="dxa"/>
-            <w:shd w:val="clear" w:color="auto" w:fill="auto"/>
-            <w:noWrap/>
-          </w:tcPr>
-          <w:p>
-            <w:pPr>
-              <w:spacing w:after="0" w:line="240" w:lineRule="auto"/>
-              <w:rPr>
-                <w:rFonts w:eastAsia="Times New Roman" w:cs="Arial"/>
-                <w:color w:val="000000"/>
-                <w:sz w:val="22"/>
-                <w:lang w:eastAsia="es-AR"/>
-              </w:rPr>
-            </w:pPr>
-            <w:r>
-              <w:rPr>
-                <w:rFonts w:eastAsia="Times New Roman" w:cs="Arial"/>
-                <w:color w:val="000000"/>
-                <w:sz w:val="22"/>
-                <w:lang w:eastAsia="es-AR"/>
-              </w:rPr>
-              <w:t>Clarisa</w:t>
-            </w:r>
-          </w:p>
-        </w:tc>
-        <w:tc>
-          <w:tcPr>
-            <w:tcW w:w="1868" w:type="dxa"/>
-            <w:shd w:val="clear" w:color="auto" w:fill="auto"/>
-            <w:noWrap/>
-          </w:tcPr>
-          <w:p>
-            <w:pPr>
-              <w:spacing w:after="0" w:line="240" w:lineRule="auto"/>
-              <w:jc w:val="center"/>
-              <w:rPr>
-                <w:rFonts w:eastAsia="Times New Roman" w:cs="Arial"/>
-                <w:color w:val="000000"/>
-                <w:sz w:val="22"/>
-                <w:lang w:eastAsia="es-AR"/>
-              </w:rPr>
-            </w:pPr>
-            <w:r>
-              <w:rPr>
-                <w:rFonts w:eastAsia="Times New Roman" w:cs="Arial"/>
-                <w:color w:val="000000"/>
-                <w:sz w:val="22"/>
-                <w:lang w:eastAsia="es-AR"/>
-              </w:rPr>
-              <w:t>Responsable de Sistemas</w:t>
-            </w:r>
-          </w:p>
-        </w:tc>
-        <w:tc>
-          <w:tcPr>
-            <w:tcW w:w="5528" w:type="dxa"/>
-            <w:shd w:val="clear" w:color="auto" w:fill="auto"/>
-            <w:noWrap/>
-          </w:tcPr>
-          <w:p>
-            <w:pPr>
-              <w:spacing w:after="0" w:line="240" w:lineRule="auto"/>
-              <w:rPr>
-                <w:rFonts w:eastAsia="Times New Roman" w:cs="Arial"/>
-                <w:color w:val="000000"/>
-                <w:sz w:val="22"/>
-                <w:lang w:eastAsia="es-AR"/>
-              </w:rPr>
-            </w:pPr>
-            <w:r>
-              <w:rPr>
-                <w:rFonts w:eastAsia="Times New Roman" w:cs="Arial"/>
-                <w:color w:val="000000"/>
-                <w:sz w:val="22"/>
-                <w:lang w:eastAsia="es-AR"/>
-              </w:rPr>
-              <w:t>Responsable de todo lo referente a Sistemas.</w:t>
-            </w:r>
-          </w:p>
-        </w:tc>
-      </w:tr>
-    </w:tbl>
-    <w:p/>
-    <w:p>
-      <w:pPr>
-        <w:pStyle w:val="Heading3"/>
-      </w:pPr>
-      <w:bookmarkStart w:id="15" w:name="_Toc39097058"/>
+      <w:bookmarkStart w:id="14" w:name="_Toc39097058"/>
       <w:r>
         <w:t>Entorno de Usuario</w:t>
       </w:r>
-      <w:bookmarkEnd w:id="15"/>
+      <w:bookmarkEnd w:id="14"/>
     </w:p>
     <w:p/>
     <w:p>
@@ -4332,7 +4366,7 @@
       <w:pPr>
         <w:pStyle w:val="Heading3"/>
       </w:pPr>
-      <w:bookmarkStart w:id="16" w:name="_Toc39097059"/>
+      <w:bookmarkStart w:id="15" w:name="_Toc39097059"/>
       <w:r>
         <w:lastRenderedPageBreak/>
         <w:t xml:space="preserve">Perfil de los </w:t>
@@ -4341,7 +4375,7 @@
       <w:r>
         <w:t>Stakeholders</w:t>
       </w:r>
-      <w:bookmarkEnd w:id="16"/>
+      <w:bookmarkEnd w:id="15"/>
       <w:proofErr w:type="spellEnd"/>
     </w:p>
     <w:p/>
@@ -5696,11 +5730,11 @@
       <w:pPr>
         <w:pStyle w:val="Heading2"/>
       </w:pPr>
-      <w:bookmarkStart w:id="17" w:name="_Toc39097060"/>
+      <w:bookmarkStart w:id="16" w:name="_Toc39097060"/>
       <w:r>
         <w:t>Otros Requisitos</w:t>
       </w:r>
-      <w:bookmarkEnd w:id="17"/>
+      <w:bookmarkEnd w:id="16"/>
     </w:p>
     <w:p/>
     <w:p/>
@@ -5708,22 +5742,22 @@
       <w:pPr>
         <w:pStyle w:val="Heading2"/>
       </w:pPr>
-      <w:bookmarkStart w:id="18" w:name="_Toc39097061"/>
+      <w:bookmarkStart w:id="17" w:name="_Toc39097061"/>
       <w:r>
         <w:t>Diagrama de clases parcial de todos los módulos implementado</w:t>
       </w:r>
-      <w:bookmarkEnd w:id="18"/>
+      <w:bookmarkEnd w:id="17"/>
     </w:p>
     <w:p/>
     <w:p>
       <w:pPr>
         <w:pStyle w:val="Heading2"/>
       </w:pPr>
-      <w:bookmarkStart w:id="19" w:name="_Toc39097062"/>
+      <w:bookmarkStart w:id="18" w:name="_Toc39097062"/>
       <w:r>
         <w:t>Modelo de datos</w:t>
       </w:r>
-      <w:bookmarkEnd w:id="19"/>
+      <w:bookmarkEnd w:id="18"/>
     </w:p>
     <w:p/>
     <w:p/>
@@ -5731,11 +5765,11 @@
       <w:pPr>
         <w:pStyle w:val="Heading2"/>
       </w:pPr>
-      <w:bookmarkStart w:id="20" w:name="_Toc39097063"/>
+      <w:bookmarkStart w:id="19" w:name="_Toc39097063"/>
       <w:r>
         <w:t>Diagrama de Componentes</w:t>
       </w:r>
-      <w:bookmarkEnd w:id="20"/>
+      <w:bookmarkEnd w:id="19"/>
     </w:p>
     <w:p/>
     <w:p>
@@ -5794,14 +5828,14 @@
         <w:pStyle w:val="Heading1"/>
         <w:numPr>
           <w:ilvl w:val="0"/>
-          <w:numId w:val="41"/>
+          <w:numId w:val="4"/>
         </w:numPr>
       </w:pPr>
-      <w:bookmarkStart w:id="21" w:name="_Toc39097064"/>
+      <w:bookmarkStart w:id="20" w:name="_Toc39097064"/>
       <w:r>
         <w:t>Procesos de Negocio</w:t>
       </w:r>
-      <w:bookmarkEnd w:id="21"/>
+      <w:bookmarkEnd w:id="20"/>
     </w:p>
     <w:p/>
     <w:p/>
@@ -5810,16 +5844,1219 @@
         <w:pStyle w:val="Heading1"/>
         <w:numPr>
           <w:ilvl w:val="0"/>
-          <w:numId w:val="42"/>
+          <w:numId w:val="5"/>
         </w:numPr>
       </w:pPr>
-      <w:bookmarkStart w:id="22" w:name="_Toc39097065"/>
+      <w:bookmarkStart w:id="21" w:name="_Toc39097065"/>
       <w:r>
         <w:t>Documentos de aspectos técnicos que provee el sistema de información</w:t>
       </w:r>
+      <w:bookmarkEnd w:id="21"/>
+    </w:p>
+    <w:p/>
+    <w:p>
+      <w:pPr>
+        <w:pStyle w:val="Heading2"/>
+      </w:pPr>
+      <w:r>
+        <w:t>Arquitectura Base</w:t>
+      </w:r>
+    </w:p>
+    <w:p/>
+    <w:p>
+      <w:pPr>
+        <w:pStyle w:val="Heading2"/>
+      </w:pPr>
+      <w:r>
+        <w:lastRenderedPageBreak/>
+        <w:t xml:space="preserve">Gestión de Log In / Log </w:t>
+      </w:r>
+      <w:proofErr w:type="spellStart"/>
+      <w:r>
+        <w:t>Out</w:t>
+      </w:r>
+      <w:proofErr w:type="spellEnd"/>
+      <w:r>
+        <w:t xml:space="preserve"> del Sistema</w:t>
+      </w:r>
+    </w:p>
+    <w:p/>
+    <w:p>
+      <w:pPr>
+        <w:pStyle w:val="Heading3"/>
+      </w:pPr>
+      <w:r>
+        <w:t>Historial de revisiones</w:t>
+      </w:r>
+    </w:p>
+    <w:p/>
+    <w:tbl>
+      <w:tblPr>
+        <w:tblW w:w="7497" w:type="dxa"/>
+        <w:tblBorders>
+          <w:top w:val="single" w:sz="4" w:space="0" w:color="auto"/>
+          <w:left w:val="single" w:sz="4" w:space="0" w:color="auto"/>
+          <w:bottom w:val="single" w:sz="4" w:space="0" w:color="auto"/>
+          <w:right w:val="single" w:sz="4" w:space="0" w:color="auto"/>
+          <w:insideH w:val="single" w:sz="4" w:space="0" w:color="auto"/>
+          <w:insideV w:val="single" w:sz="4" w:space="0" w:color="auto"/>
+        </w:tblBorders>
+        <w:tblCellMar>
+          <w:left w:w="70" w:type="dxa"/>
+          <w:right w:w="70" w:type="dxa"/>
+        </w:tblCellMar>
+        <w:tblLook w:val="04A0" w:firstRow="1" w:lastRow="0" w:firstColumn="1" w:lastColumn="0" w:noHBand="0" w:noVBand="1"/>
+      </w:tblPr>
+      <w:tblGrid>
+        <w:gridCol w:w="1388"/>
+        <w:gridCol w:w="1128"/>
+        <w:gridCol w:w="1722"/>
+        <w:gridCol w:w="3259"/>
+      </w:tblGrid>
+      <w:tr>
+        <w:trPr>
+          <w:trHeight w:val="302"/>
+        </w:trPr>
+        <w:tc>
+          <w:tcPr>
+            <w:tcW w:w="1388" w:type="dxa"/>
+            <w:shd w:val="clear" w:color="000000" w:fill="C0C0C0"/>
+            <w:noWrap/>
+            <w:hideMark/>
+          </w:tcPr>
+          <w:p>
+            <w:pPr>
+              <w:spacing w:after="0" w:line="240" w:lineRule="auto"/>
+              <w:jc w:val="center"/>
+              <w:rPr>
+                <w:rFonts w:eastAsia="Times New Roman" w:cs="Arial"/>
+                <w:b/>
+                <w:bCs/>
+                <w:color w:val="000000"/>
+                <w:sz w:val="22"/>
+                <w:lang w:eastAsia="es-AR"/>
+              </w:rPr>
+            </w:pPr>
+            <w:r>
+              <w:rPr>
+                <w:rFonts w:eastAsia="Times New Roman" w:cs="Arial"/>
+                <w:b/>
+                <w:bCs/>
+                <w:color w:val="000000"/>
+                <w:sz w:val="22"/>
+                <w:lang w:eastAsia="es-AR"/>
+              </w:rPr>
+              <w:t>Fecha</w:t>
+            </w:r>
+            <w:r>
+              <w:rPr>
+                <w:rFonts w:eastAsia="Times New Roman" w:cs="Arial"/>
+                <w:color w:val="000000"/>
+                <w:sz w:val="22"/>
+                <w:lang w:eastAsia="es-AR"/>
+              </w:rPr>
+              <w:t> </w:t>
+            </w:r>
+          </w:p>
+        </w:tc>
+        <w:tc>
+          <w:tcPr>
+            <w:tcW w:w="1128" w:type="dxa"/>
+            <w:shd w:val="clear" w:color="000000" w:fill="C0C0C0"/>
+            <w:noWrap/>
+            <w:hideMark/>
+          </w:tcPr>
+          <w:p>
+            <w:pPr>
+              <w:spacing w:after="0" w:line="240" w:lineRule="auto"/>
+              <w:jc w:val="center"/>
+              <w:rPr>
+                <w:rFonts w:eastAsia="Times New Roman" w:cs="Arial"/>
+                <w:b/>
+                <w:bCs/>
+                <w:color w:val="000000"/>
+                <w:sz w:val="22"/>
+                <w:lang w:eastAsia="es-AR"/>
+              </w:rPr>
+            </w:pPr>
+            <w:r>
+              <w:rPr>
+                <w:rFonts w:eastAsia="Times New Roman" w:cs="Arial"/>
+                <w:b/>
+                <w:bCs/>
+                <w:color w:val="000000"/>
+                <w:sz w:val="22"/>
+                <w:lang w:eastAsia="es-AR"/>
+              </w:rPr>
+              <w:t>Versión</w:t>
+            </w:r>
+            <w:r>
+              <w:rPr>
+                <w:rFonts w:eastAsia="Times New Roman" w:cs="Arial"/>
+                <w:color w:val="000000"/>
+                <w:sz w:val="22"/>
+                <w:lang w:eastAsia="es-AR"/>
+              </w:rPr>
+              <w:t> </w:t>
+            </w:r>
+          </w:p>
+        </w:tc>
+        <w:tc>
+          <w:tcPr>
+            <w:tcW w:w="1722" w:type="dxa"/>
+            <w:shd w:val="clear" w:color="000000" w:fill="C0C0C0"/>
+            <w:noWrap/>
+            <w:hideMark/>
+          </w:tcPr>
+          <w:p>
+            <w:pPr>
+              <w:spacing w:after="0" w:line="240" w:lineRule="auto"/>
+              <w:jc w:val="center"/>
+              <w:rPr>
+                <w:rFonts w:eastAsia="Times New Roman" w:cs="Arial"/>
+                <w:b/>
+                <w:bCs/>
+                <w:color w:val="000000"/>
+                <w:sz w:val="22"/>
+                <w:lang w:eastAsia="es-AR"/>
+              </w:rPr>
+            </w:pPr>
+            <w:r>
+              <w:rPr>
+                <w:rFonts w:eastAsia="Times New Roman" w:cs="Arial"/>
+                <w:b/>
+                <w:bCs/>
+                <w:color w:val="000000"/>
+                <w:sz w:val="22"/>
+                <w:lang w:eastAsia="es-AR"/>
+              </w:rPr>
+              <w:t>Autor</w:t>
+            </w:r>
+            <w:r>
+              <w:rPr>
+                <w:rFonts w:eastAsia="Times New Roman" w:cs="Arial"/>
+                <w:color w:val="000000"/>
+                <w:sz w:val="22"/>
+                <w:lang w:eastAsia="es-AR"/>
+              </w:rPr>
+              <w:t> </w:t>
+            </w:r>
+          </w:p>
+        </w:tc>
+        <w:tc>
+          <w:tcPr>
+            <w:tcW w:w="3259" w:type="dxa"/>
+            <w:shd w:val="clear" w:color="000000" w:fill="C0C0C0"/>
+            <w:noWrap/>
+            <w:hideMark/>
+          </w:tcPr>
+          <w:p>
+            <w:pPr>
+              <w:spacing w:after="0" w:line="240" w:lineRule="auto"/>
+              <w:jc w:val="center"/>
+              <w:rPr>
+                <w:rFonts w:eastAsia="Times New Roman" w:cs="Arial"/>
+                <w:b/>
+                <w:bCs/>
+                <w:color w:val="000000"/>
+                <w:sz w:val="22"/>
+                <w:lang w:eastAsia="es-AR"/>
+              </w:rPr>
+            </w:pPr>
+            <w:r>
+              <w:rPr>
+                <w:rFonts w:eastAsia="Times New Roman" w:cs="Arial"/>
+                <w:b/>
+                <w:bCs/>
+                <w:color w:val="000000"/>
+                <w:sz w:val="22"/>
+                <w:lang w:eastAsia="es-AR"/>
+              </w:rPr>
+              <w:t>Descripción</w:t>
+            </w:r>
+            <w:r>
+              <w:rPr>
+                <w:rFonts w:eastAsia="Times New Roman" w:cs="Arial"/>
+                <w:color w:val="000000"/>
+                <w:sz w:val="22"/>
+                <w:lang w:eastAsia="es-AR"/>
+              </w:rPr>
+              <w:t> </w:t>
+            </w:r>
+          </w:p>
+        </w:tc>
+      </w:tr>
+      <w:tr>
+        <w:trPr>
+          <w:trHeight w:val="302"/>
+        </w:trPr>
+        <w:tc>
+          <w:tcPr>
+            <w:tcW w:w="1388" w:type="dxa"/>
+            <w:shd w:val="clear" w:color="auto" w:fill="auto"/>
+            <w:noWrap/>
+          </w:tcPr>
+          <w:p>
+            <w:pPr>
+              <w:spacing w:after="0" w:line="240" w:lineRule="auto"/>
+              <w:jc w:val="right"/>
+              <w:rPr>
+                <w:rFonts w:eastAsia="Times New Roman" w:cs="Arial"/>
+                <w:color w:val="000000"/>
+                <w:sz w:val="22"/>
+                <w:lang w:eastAsia="es-AR"/>
+              </w:rPr>
+            </w:pPr>
+            <w:r>
+              <w:rPr>
+                <w:rFonts w:eastAsia="Times New Roman" w:cs="Arial"/>
+                <w:color w:val="000000"/>
+                <w:sz w:val="22"/>
+                <w:lang w:eastAsia="es-AR"/>
+              </w:rPr>
+              <w:t>03/05/2020</w:t>
+            </w:r>
+          </w:p>
+        </w:tc>
+        <w:tc>
+          <w:tcPr>
+            <w:tcW w:w="1128" w:type="dxa"/>
+            <w:shd w:val="clear" w:color="auto" w:fill="auto"/>
+            <w:noWrap/>
+          </w:tcPr>
+          <w:p>
+            <w:pPr>
+              <w:spacing w:after="0" w:line="240" w:lineRule="auto"/>
+              <w:jc w:val="center"/>
+              <w:rPr>
+                <w:rFonts w:eastAsia="Times New Roman" w:cs="Arial"/>
+                <w:color w:val="000000"/>
+                <w:sz w:val="22"/>
+                <w:lang w:eastAsia="es-AR"/>
+              </w:rPr>
+            </w:pPr>
+            <w:r>
+              <w:rPr>
+                <w:rFonts w:eastAsia="Times New Roman" w:cs="Arial"/>
+                <w:color w:val="000000"/>
+                <w:sz w:val="22"/>
+                <w:lang w:eastAsia="es-AR"/>
+              </w:rPr>
+              <w:t>1.0</w:t>
+            </w:r>
+          </w:p>
+        </w:tc>
+        <w:tc>
+          <w:tcPr>
+            <w:tcW w:w="1722" w:type="dxa"/>
+            <w:shd w:val="clear" w:color="auto" w:fill="auto"/>
+            <w:noWrap/>
+          </w:tcPr>
+          <w:p>
+            <w:pPr>
+              <w:spacing w:after="0" w:line="240" w:lineRule="auto"/>
+              <w:rPr>
+                <w:rFonts w:eastAsia="Times New Roman" w:cs="Arial"/>
+                <w:color w:val="000000"/>
+                <w:sz w:val="22"/>
+                <w:lang w:eastAsia="es-AR"/>
+              </w:rPr>
+            </w:pPr>
+            <w:r>
+              <w:rPr>
+                <w:rFonts w:eastAsia="Times New Roman" w:cs="Arial"/>
+                <w:color w:val="000000"/>
+                <w:sz w:val="22"/>
+                <w:lang w:eastAsia="es-AR"/>
+              </w:rPr>
+              <w:t>Furones Matías</w:t>
+            </w:r>
+          </w:p>
+        </w:tc>
+        <w:tc>
+          <w:tcPr>
+            <w:tcW w:w="3259" w:type="dxa"/>
+            <w:shd w:val="clear" w:color="auto" w:fill="auto"/>
+            <w:noWrap/>
+          </w:tcPr>
+          <w:p>
+            <w:pPr>
+              <w:spacing w:after="0" w:line="240" w:lineRule="auto"/>
+              <w:rPr>
+                <w:rFonts w:eastAsia="Times New Roman" w:cs="Arial"/>
+                <w:color w:val="000000"/>
+                <w:sz w:val="22"/>
+                <w:lang w:eastAsia="es-AR"/>
+              </w:rPr>
+            </w:pPr>
+            <w:r>
+              <w:rPr>
+                <w:rFonts w:eastAsia="Times New Roman" w:cs="Arial"/>
+                <w:color w:val="000000"/>
+                <w:sz w:val="22"/>
+                <w:lang w:eastAsia="es-AR"/>
+              </w:rPr>
+              <w:t>Creación de la descripción analítica del CU</w:t>
+            </w:r>
+          </w:p>
+        </w:tc>
+      </w:tr>
+    </w:tbl>
+    <w:p/>
+    <w:p>
+      <w:pPr>
+        <w:pStyle w:val="Heading3"/>
+      </w:pPr>
+      <w:r>
+        <w:t>Descripción analítica del Caso de Uso</w:t>
+      </w:r>
+    </w:p>
+    <w:p>
+      <w:bookmarkStart w:id="22" w:name="_GoBack"/>
       <w:bookmarkEnd w:id="22"/>
     </w:p>
-    <w:p/>
+    <w:tbl>
+      <w:tblPr>
+        <w:tblStyle w:val="TableGrid"/>
+        <w:tblW w:w="0" w:type="auto"/>
+        <w:tblLook w:val="04A0" w:firstRow="1" w:lastRow="0" w:firstColumn="1" w:lastColumn="0" w:noHBand="0" w:noVBand="1"/>
+      </w:tblPr>
+      <w:tblGrid>
+        <w:gridCol w:w="2405"/>
+        <w:gridCol w:w="6657"/>
+      </w:tblGrid>
+      <w:tr>
+        <w:tc>
+          <w:tcPr>
+            <w:tcW w:w="9062" w:type="dxa"/>
+            <w:gridSpan w:val="2"/>
+            <w:shd w:val="clear" w:color="auto" w:fill="BFBFBF" w:themeFill="background1" w:themeFillShade="BF"/>
+          </w:tcPr>
+          <w:p>
+            <w:pPr>
+              <w:jc w:val="center"/>
+              <w:rPr>
+                <w:b/>
+                <w:bCs/>
+                <w:sz w:val="22"/>
+              </w:rPr>
+            </w:pPr>
+            <w:r>
+              <w:rPr>
+                <w:b/>
+                <w:bCs/>
+                <w:sz w:val="22"/>
+              </w:rPr>
+              <w:t>Descripción</w:t>
+            </w:r>
+          </w:p>
+        </w:tc>
+      </w:tr>
+      <w:tr>
+        <w:tc>
+          <w:tcPr>
+            <w:tcW w:w="2405" w:type="dxa"/>
+          </w:tcPr>
+          <w:p>
+            <w:pPr>
+              <w:rPr>
+                <w:sz w:val="22"/>
+              </w:rPr>
+            </w:pPr>
+            <w:r>
+              <w:rPr>
+                <w:sz w:val="22"/>
+              </w:rPr>
+              <w:t>Nombre</w:t>
+            </w:r>
+          </w:p>
+        </w:tc>
+        <w:tc>
+          <w:tcPr>
+            <w:tcW w:w="6657" w:type="dxa"/>
+          </w:tcPr>
+          <w:p>
+            <w:pPr>
+              <w:rPr>
+                <w:sz w:val="22"/>
+              </w:rPr>
+            </w:pPr>
+            <w:r>
+              <w:rPr>
+                <w:sz w:val="22"/>
+              </w:rPr>
+              <w:t>Iniciar Sesión</w:t>
+            </w:r>
+          </w:p>
+        </w:tc>
+      </w:tr>
+      <w:tr>
+        <w:tc>
+          <w:tcPr>
+            <w:tcW w:w="2405" w:type="dxa"/>
+          </w:tcPr>
+          <w:p>
+            <w:pPr>
+              <w:rPr>
+                <w:sz w:val="22"/>
+              </w:rPr>
+            </w:pPr>
+            <w:r>
+              <w:rPr>
+                <w:sz w:val="22"/>
+              </w:rPr>
+              <w:t>Código</w:t>
+            </w:r>
+          </w:p>
+        </w:tc>
+        <w:tc>
+          <w:tcPr>
+            <w:tcW w:w="6657" w:type="dxa"/>
+          </w:tcPr>
+          <w:p>
+            <w:pPr>
+              <w:rPr>
+                <w:sz w:val="22"/>
+              </w:rPr>
+            </w:pPr>
+            <w:r>
+              <w:rPr>
+                <w:sz w:val="22"/>
+              </w:rPr>
+              <w:t>CUT001</w:t>
+            </w:r>
+          </w:p>
+        </w:tc>
+      </w:tr>
+      <w:tr>
+        <w:tc>
+          <w:tcPr>
+            <w:tcW w:w="2405" w:type="dxa"/>
+          </w:tcPr>
+          <w:p>
+            <w:pPr>
+              <w:rPr>
+                <w:sz w:val="22"/>
+              </w:rPr>
+            </w:pPr>
+            <w:r>
+              <w:rPr>
+                <w:sz w:val="22"/>
+              </w:rPr>
+              <w:t>Objetivo</w:t>
+            </w:r>
+          </w:p>
+        </w:tc>
+        <w:tc>
+          <w:tcPr>
+            <w:tcW w:w="6657" w:type="dxa"/>
+          </w:tcPr>
+          <w:p>
+            <w:pPr>
+              <w:rPr>
+                <w:sz w:val="22"/>
+              </w:rPr>
+            </w:pPr>
+            <w:r>
+              <w:rPr>
+                <w:sz w:val="22"/>
+              </w:rPr>
+              <w:t>Validar la identidad de un usuario al ingresar al sistema mediante el ingreso de su nombre de usuario y clave.</w:t>
+            </w:r>
+          </w:p>
+        </w:tc>
+      </w:tr>
+      <w:tr>
+        <w:tc>
+          <w:tcPr>
+            <w:tcW w:w="2405" w:type="dxa"/>
+          </w:tcPr>
+          <w:p>
+            <w:pPr>
+              <w:rPr>
+                <w:sz w:val="22"/>
+              </w:rPr>
+            </w:pPr>
+            <w:r>
+              <w:rPr>
+                <w:sz w:val="22"/>
+              </w:rPr>
+              <w:t>Actores</w:t>
+            </w:r>
+          </w:p>
+        </w:tc>
+        <w:tc>
+          <w:tcPr>
+            <w:tcW w:w="6657" w:type="dxa"/>
+          </w:tcPr>
+          <w:p>
+            <w:pPr>
+              <w:rPr>
+                <w:sz w:val="22"/>
+              </w:rPr>
+            </w:pPr>
+            <w:r>
+              <w:rPr>
+                <w:sz w:val="22"/>
+              </w:rPr>
+              <w:t>Usuarios</w:t>
+            </w:r>
+          </w:p>
+        </w:tc>
+      </w:tr>
+      <w:tr>
+        <w:tc>
+          <w:tcPr>
+            <w:tcW w:w="9062" w:type="dxa"/>
+            <w:gridSpan w:val="2"/>
+            <w:shd w:val="clear" w:color="auto" w:fill="BFBFBF" w:themeFill="background1" w:themeFillShade="BF"/>
+          </w:tcPr>
+          <w:p>
+            <w:pPr>
+              <w:jc w:val="center"/>
+              <w:rPr>
+                <w:b/>
+                <w:bCs/>
+                <w:sz w:val="22"/>
+              </w:rPr>
+            </w:pPr>
+            <w:r>
+              <w:rPr>
+                <w:b/>
+                <w:bCs/>
+                <w:sz w:val="22"/>
+              </w:rPr>
+              <w:t>Flujo de eventos</w:t>
+            </w:r>
+          </w:p>
+        </w:tc>
+      </w:tr>
+      <w:tr>
+        <w:tc>
+          <w:tcPr>
+            <w:tcW w:w="2405" w:type="dxa"/>
+          </w:tcPr>
+          <w:p>
+            <w:pPr>
+              <w:rPr>
+                <w:sz w:val="22"/>
+              </w:rPr>
+            </w:pPr>
+            <w:r>
+              <w:rPr>
+                <w:sz w:val="22"/>
+              </w:rPr>
+              <w:t>Disparador/Condición</w:t>
+            </w:r>
+          </w:p>
+        </w:tc>
+        <w:tc>
+          <w:tcPr>
+            <w:tcW w:w="6657" w:type="dxa"/>
+          </w:tcPr>
+          <w:p>
+            <w:pPr>
+              <w:rPr>
+                <w:sz w:val="22"/>
+              </w:rPr>
+            </w:pPr>
+            <w:r>
+              <w:rPr>
+                <w:sz w:val="22"/>
+              </w:rPr>
+              <w:t>El usuario inicia el sistema.</w:t>
+            </w:r>
+          </w:p>
+        </w:tc>
+      </w:tr>
+      <w:tr>
+        <w:tc>
+          <w:tcPr>
+            <w:tcW w:w="9062" w:type="dxa"/>
+            <w:gridSpan w:val="2"/>
+          </w:tcPr>
+          <w:p>
+            <w:pPr>
+              <w:rPr>
+                <w:sz w:val="22"/>
+              </w:rPr>
+            </w:pPr>
+            <w:r>
+              <w:rPr>
+                <w:sz w:val="22"/>
+              </w:rPr>
+              <w:t>Flujo Básico</w:t>
+            </w:r>
+          </w:p>
+        </w:tc>
+      </w:tr>
+      <w:tr>
+        <w:tc>
+          <w:tcPr>
+            <w:tcW w:w="9062" w:type="dxa"/>
+            <w:gridSpan w:val="2"/>
+          </w:tcPr>
+          <w:p>
+            <w:pPr>
+              <w:pStyle w:val="ListParagraph"/>
+              <w:numPr>
+                <w:ilvl w:val="0"/>
+                <w:numId w:val="9"/>
+              </w:numPr>
+              <w:rPr>
+                <w:sz w:val="22"/>
+              </w:rPr>
+            </w:pPr>
+            <w:r>
+              <w:rPr>
+                <w:sz w:val="22"/>
+              </w:rPr>
+              <w:t>El usuario ingresa su nombre de usuario, contraseña y presiona aceptar.</w:t>
+            </w:r>
+          </w:p>
+          <w:p>
+            <w:pPr>
+              <w:pStyle w:val="ListParagraph"/>
+              <w:numPr>
+                <w:ilvl w:val="0"/>
+                <w:numId w:val="9"/>
+              </w:numPr>
+              <w:rPr>
+                <w:sz w:val="22"/>
+              </w:rPr>
+            </w:pPr>
+            <w:r>
+              <w:rPr>
+                <w:sz w:val="22"/>
+              </w:rPr>
+              <w:t>El sistema valida el formato y tipo de los datos ingresados.</w:t>
+            </w:r>
+          </w:p>
+          <w:p>
+            <w:pPr>
+              <w:pStyle w:val="ListParagraph"/>
+              <w:numPr>
+                <w:ilvl w:val="0"/>
+                <w:numId w:val="9"/>
+              </w:numPr>
+              <w:rPr>
+                <w:sz w:val="22"/>
+              </w:rPr>
+            </w:pPr>
+            <w:r>
+              <w:rPr>
+                <w:sz w:val="22"/>
+              </w:rPr>
+              <w:t>El sistema busca al usuario en su Base de Datos.</w:t>
+            </w:r>
+          </w:p>
+          <w:p>
+            <w:pPr>
+              <w:pStyle w:val="ListParagraph"/>
+              <w:numPr>
+                <w:ilvl w:val="0"/>
+                <w:numId w:val="9"/>
+              </w:numPr>
+              <w:rPr>
+                <w:sz w:val="22"/>
+              </w:rPr>
+            </w:pPr>
+            <w:r>
+              <w:rPr>
+                <w:sz w:val="22"/>
+              </w:rPr>
+              <w:t>El sistema encripta la contraseña con el algoritmo de encriptación MD5 y valida la contraseña.</w:t>
+            </w:r>
+          </w:p>
+          <w:p>
+            <w:pPr>
+              <w:pStyle w:val="ListParagraph"/>
+              <w:numPr>
+                <w:ilvl w:val="0"/>
+                <w:numId w:val="9"/>
+              </w:numPr>
+              <w:rPr>
+                <w:sz w:val="22"/>
+              </w:rPr>
+            </w:pPr>
+            <w:r>
+              <w:rPr>
+                <w:sz w:val="22"/>
+              </w:rPr>
+              <w:t>El sistema carga los permisos del usuario.</w:t>
+            </w:r>
+          </w:p>
+          <w:p>
+            <w:pPr>
+              <w:pStyle w:val="ListParagraph"/>
+              <w:numPr>
+                <w:ilvl w:val="0"/>
+                <w:numId w:val="9"/>
+              </w:numPr>
+              <w:rPr>
+                <w:sz w:val="22"/>
+              </w:rPr>
+            </w:pPr>
+            <w:r>
+              <w:rPr>
+                <w:sz w:val="22"/>
+              </w:rPr>
+              <w:t>El sistema carga el idioma del usuario.</w:t>
+            </w:r>
+          </w:p>
+          <w:p>
+            <w:pPr>
+              <w:pStyle w:val="ListParagraph"/>
+              <w:numPr>
+                <w:ilvl w:val="0"/>
+                <w:numId w:val="9"/>
+              </w:numPr>
+              <w:rPr>
+                <w:sz w:val="22"/>
+              </w:rPr>
+            </w:pPr>
+            <w:r>
+              <w:rPr>
+                <w:sz w:val="22"/>
+              </w:rPr>
+              <w:t>El sistema registra el suceso en bitácora.</w:t>
+            </w:r>
+          </w:p>
+          <w:p>
+            <w:pPr>
+              <w:pStyle w:val="ListParagraph"/>
+              <w:numPr>
+                <w:ilvl w:val="0"/>
+                <w:numId w:val="9"/>
+              </w:numPr>
+              <w:rPr>
+                <w:sz w:val="22"/>
+              </w:rPr>
+            </w:pPr>
+            <w:r>
+              <w:rPr>
+                <w:sz w:val="22"/>
+              </w:rPr>
+              <w:t>El sistema habilita los menús para los que el usuario tiene permisos en el idioma configurado para ese usuario o el idioma default.</w:t>
+            </w:r>
+          </w:p>
+        </w:tc>
+      </w:tr>
+      <w:tr>
+        <w:tc>
+          <w:tcPr>
+            <w:tcW w:w="9062" w:type="dxa"/>
+            <w:gridSpan w:val="2"/>
+          </w:tcPr>
+          <w:p>
+            <w:pPr>
+              <w:rPr>
+                <w:sz w:val="22"/>
+              </w:rPr>
+            </w:pPr>
+            <w:r>
+              <w:rPr>
+                <w:sz w:val="22"/>
+              </w:rPr>
+              <w:t>Flujo Alternativo</w:t>
+            </w:r>
+          </w:p>
+        </w:tc>
+      </w:tr>
+      <w:tr>
+        <w:tc>
+          <w:tcPr>
+            <w:tcW w:w="9062" w:type="dxa"/>
+            <w:gridSpan w:val="2"/>
+          </w:tcPr>
+          <w:p>
+            <w:pPr>
+              <w:ind w:left="360"/>
+              <w:rPr>
+                <w:sz w:val="22"/>
+              </w:rPr>
+            </w:pPr>
+            <w:r>
+              <w:rPr>
+                <w:sz w:val="22"/>
+              </w:rPr>
+              <w:t xml:space="preserve">2.1 </w:t>
+            </w:r>
+            <w:r>
+              <w:rPr>
+                <w:sz w:val="22"/>
+              </w:rPr>
+              <w:t>Si el formato no es el correcto, el usuario deberá reingresar la información desde el punto 1.</w:t>
+            </w:r>
+          </w:p>
+        </w:tc>
+      </w:tr>
+      <w:tr>
+        <w:tc>
+          <w:tcPr>
+            <w:tcW w:w="9062" w:type="dxa"/>
+            <w:gridSpan w:val="2"/>
+          </w:tcPr>
+          <w:p>
+            <w:pPr>
+              <w:ind w:left="360"/>
+              <w:rPr>
+                <w:sz w:val="22"/>
+              </w:rPr>
+            </w:pPr>
+            <w:r>
+              <w:rPr>
+                <w:sz w:val="22"/>
+              </w:rPr>
+              <w:t xml:space="preserve">3.1 </w:t>
+            </w:r>
+            <w:r>
+              <w:rPr>
+                <w:sz w:val="22"/>
+              </w:rPr>
+              <w:t>Si el nombre de usuario no existe, el usuario deberá reingresar la información desde el punto 1.</w:t>
+            </w:r>
+          </w:p>
+        </w:tc>
+      </w:tr>
+      <w:tr>
+        <w:tc>
+          <w:tcPr>
+            <w:tcW w:w="9062" w:type="dxa"/>
+            <w:gridSpan w:val="2"/>
+          </w:tcPr>
+          <w:p>
+            <w:pPr>
+              <w:ind w:left="360"/>
+              <w:rPr>
+                <w:sz w:val="22"/>
+              </w:rPr>
+            </w:pPr>
+            <w:r>
+              <w:rPr>
+                <w:sz w:val="22"/>
+              </w:rPr>
+              <w:t xml:space="preserve">3.2 </w:t>
+            </w:r>
+            <w:r>
+              <w:rPr>
+                <w:sz w:val="22"/>
+              </w:rPr>
+              <w:t>Si la contraseña es incorrecta, el usuario deberá reingresar la información desde el punto 1.</w:t>
+            </w:r>
+          </w:p>
+        </w:tc>
+      </w:tr>
+      <w:tr>
+        <w:tc>
+          <w:tcPr>
+            <w:tcW w:w="9062" w:type="dxa"/>
+            <w:gridSpan w:val="2"/>
+            <w:shd w:val="clear" w:color="auto" w:fill="BFBFBF" w:themeFill="background1" w:themeFillShade="BF"/>
+          </w:tcPr>
+          <w:p>
+            <w:pPr>
+              <w:jc w:val="center"/>
+              <w:rPr>
+                <w:b/>
+                <w:bCs/>
+                <w:sz w:val="22"/>
+              </w:rPr>
+            </w:pPr>
+            <w:r>
+              <w:rPr>
+                <w:b/>
+                <w:bCs/>
+                <w:sz w:val="22"/>
+              </w:rPr>
+              <w:t>Condiciones</w:t>
+            </w:r>
+          </w:p>
+        </w:tc>
+      </w:tr>
+      <w:tr>
+        <w:tc>
+          <w:tcPr>
+            <w:tcW w:w="2405" w:type="dxa"/>
+          </w:tcPr>
+          <w:p>
+            <w:pPr>
+              <w:rPr>
+                <w:sz w:val="22"/>
+              </w:rPr>
+            </w:pPr>
+            <w:r>
+              <w:rPr>
+                <w:sz w:val="22"/>
+              </w:rPr>
+              <w:t>Requerimientos Especiales</w:t>
+            </w:r>
+          </w:p>
+        </w:tc>
+        <w:tc>
+          <w:tcPr>
+            <w:tcW w:w="6657" w:type="dxa"/>
+          </w:tcPr>
+          <w:p>
+            <w:pPr>
+              <w:pStyle w:val="ListParagraph"/>
+              <w:numPr>
+                <w:ilvl w:val="0"/>
+                <w:numId w:val="8"/>
+              </w:numPr>
+              <w:rPr>
+                <w:sz w:val="22"/>
+              </w:rPr>
+            </w:pPr>
+            <w:r>
+              <w:rPr>
+                <w:sz w:val="22"/>
+              </w:rPr>
+              <w:t>El nombre de usuario y contraseña solo pueden ser caracteres alfanuméricos en mayúscula y/o minúscula.</w:t>
+            </w:r>
+          </w:p>
+          <w:p>
+            <w:pPr>
+              <w:pStyle w:val="ListParagraph"/>
+              <w:numPr>
+                <w:ilvl w:val="0"/>
+                <w:numId w:val="8"/>
+              </w:numPr>
+              <w:rPr>
+                <w:sz w:val="22"/>
+              </w:rPr>
+            </w:pPr>
+            <w:r>
+              <w:rPr>
+                <w:sz w:val="22"/>
+              </w:rPr>
+              <w:t>La contraseña se debe almacenar encriptada.</w:t>
+            </w:r>
+          </w:p>
+        </w:tc>
+      </w:tr>
+      <w:tr>
+        <w:tc>
+          <w:tcPr>
+            <w:tcW w:w="2405" w:type="dxa"/>
+          </w:tcPr>
+          <w:p>
+            <w:pPr>
+              <w:rPr>
+                <w:sz w:val="22"/>
+              </w:rPr>
+            </w:pPr>
+            <w:r>
+              <w:rPr>
+                <w:sz w:val="22"/>
+              </w:rPr>
+              <w:t>Precondiciones</w:t>
+            </w:r>
+          </w:p>
+        </w:tc>
+        <w:tc>
+          <w:tcPr>
+            <w:tcW w:w="6657" w:type="dxa"/>
+          </w:tcPr>
+          <w:p>
+            <w:pPr>
+              <w:rPr>
+                <w:sz w:val="22"/>
+              </w:rPr>
+            </w:pPr>
+            <w:r>
+              <w:rPr>
+                <w:sz w:val="22"/>
+              </w:rPr>
+              <w:t>El usuario debe estar previamente dado de alta en el sistema.</w:t>
+            </w:r>
+          </w:p>
+        </w:tc>
+      </w:tr>
+      <w:tr>
+        <w:tc>
+          <w:tcPr>
+            <w:tcW w:w="2405" w:type="dxa"/>
+          </w:tcPr>
+          <w:p>
+            <w:pPr>
+              <w:rPr>
+                <w:sz w:val="22"/>
+              </w:rPr>
+            </w:pPr>
+            <w:r>
+              <w:rPr>
+                <w:sz w:val="22"/>
+              </w:rPr>
+              <w:t>Postcondiciones</w:t>
+            </w:r>
+          </w:p>
+        </w:tc>
+        <w:tc>
+          <w:tcPr>
+            <w:tcW w:w="6657" w:type="dxa"/>
+          </w:tcPr>
+          <w:p>
+            <w:pPr>
+              <w:rPr>
+                <w:sz w:val="22"/>
+              </w:rPr>
+            </w:pPr>
+            <w:r>
+              <w:rPr>
+                <w:sz w:val="22"/>
+              </w:rPr>
+              <w:t>El usuario queda registrado en el sistema en el contexto de la aplicación.</w:t>
+            </w:r>
+          </w:p>
+        </w:tc>
+      </w:tr>
+      <w:tr>
+        <w:tc>
+          <w:tcPr>
+            <w:tcW w:w="2405" w:type="dxa"/>
+          </w:tcPr>
+          <w:p>
+            <w:pPr>
+              <w:rPr>
+                <w:sz w:val="22"/>
+              </w:rPr>
+            </w:pPr>
+            <w:r>
+              <w:rPr>
+                <w:sz w:val="22"/>
+              </w:rPr>
+              <w:t>Punto de extensión</w:t>
+            </w:r>
+          </w:p>
+        </w:tc>
+        <w:tc>
+          <w:tcPr>
+            <w:tcW w:w="6657" w:type="dxa"/>
+          </w:tcPr>
+          <w:p>
+            <w:pPr>
+              <w:rPr>
+                <w:sz w:val="22"/>
+              </w:rPr>
+            </w:pPr>
+          </w:p>
+        </w:tc>
+      </w:tr>
+      <w:tr>
+        <w:tc>
+          <w:tcPr>
+            <w:tcW w:w="2405" w:type="dxa"/>
+          </w:tcPr>
+          <w:p>
+            <w:pPr>
+              <w:rPr>
+                <w:sz w:val="22"/>
+              </w:rPr>
+            </w:pPr>
+            <w:r>
+              <w:rPr>
+                <w:sz w:val="22"/>
+              </w:rPr>
+              <w:lastRenderedPageBreak/>
+              <w:t>Punto de Inclusión</w:t>
+            </w:r>
+          </w:p>
+        </w:tc>
+        <w:tc>
+          <w:tcPr>
+            <w:tcW w:w="6657" w:type="dxa"/>
+          </w:tcPr>
+          <w:p>
+            <w:pPr>
+              <w:rPr>
+                <w:sz w:val="22"/>
+              </w:rPr>
+            </w:pPr>
+            <w:proofErr w:type="spellStart"/>
+            <w:r>
+              <w:rPr>
+                <w:sz w:val="22"/>
+              </w:rPr>
+              <w:t>CU</w:t>
+            </w:r>
+            <w:r>
+              <w:rPr>
+                <w:sz w:val="22"/>
+              </w:rPr>
+              <w:t>Txxx</w:t>
+            </w:r>
+            <w:proofErr w:type="spellEnd"/>
+            <w:r>
+              <w:rPr>
+                <w:sz w:val="22"/>
+              </w:rPr>
+              <w:t>-Encriptar Datos</w:t>
+            </w:r>
+          </w:p>
+          <w:p>
+            <w:pPr>
+              <w:rPr>
+                <w:sz w:val="22"/>
+              </w:rPr>
+            </w:pPr>
+            <w:proofErr w:type="spellStart"/>
+            <w:r>
+              <w:rPr>
+                <w:sz w:val="22"/>
+              </w:rPr>
+              <w:t>CU</w:t>
+            </w:r>
+            <w:r>
+              <w:rPr>
+                <w:sz w:val="22"/>
+              </w:rPr>
+              <w:t>Txxx</w:t>
+            </w:r>
+            <w:proofErr w:type="spellEnd"/>
+            <w:r>
+              <w:rPr>
+                <w:sz w:val="22"/>
+              </w:rPr>
+              <w:t>-Cambiar Idioma</w:t>
+            </w:r>
+          </w:p>
+          <w:p>
+            <w:pPr>
+              <w:rPr>
+                <w:sz w:val="22"/>
+              </w:rPr>
+            </w:pPr>
+            <w:proofErr w:type="spellStart"/>
+            <w:r>
+              <w:rPr>
+                <w:sz w:val="22"/>
+              </w:rPr>
+              <w:t>CU</w:t>
+            </w:r>
+            <w:r>
+              <w:rPr>
+                <w:sz w:val="22"/>
+              </w:rPr>
+              <w:t>Txxx</w:t>
+            </w:r>
+            <w:proofErr w:type="spellEnd"/>
+            <w:r>
+              <w:rPr>
+                <w:sz w:val="22"/>
+              </w:rPr>
+              <w:t>-Registrar Bitácor</w:t>
+            </w:r>
+            <w:r>
+              <w:rPr>
+                <w:sz w:val="22"/>
+              </w:rPr>
+              <w:t>a</w:t>
+            </w:r>
+          </w:p>
+        </w:tc>
+      </w:tr>
+    </w:tbl>
     <w:p/>
     <w:p/>
     <w:p>
@@ -5827,12 +7064,11 @@
         <w:pStyle w:val="Heading1"/>
         <w:numPr>
           <w:ilvl w:val="0"/>
-          <w:numId w:val="43"/>
+          <w:numId w:val="6"/>
         </w:numPr>
       </w:pPr>
       <w:bookmarkStart w:id="23" w:name="_Toc39097066"/>
       <w:r>
-        <w:lastRenderedPageBreak/>
         <w:t>Características y funcionalidades adicionales</w:t>
       </w:r>
       <w:bookmarkEnd w:id="23"/>
@@ -7087,102 +8323,16 @@
 <file path=word/numbering.xml><?xml version="1.0" encoding="utf-8"?>
 <w:numbering xmlns:wpc="http://schemas.microsoft.com/office/word/2010/wordprocessingCanvas" xmlns:cx="http://schemas.microsoft.com/office/drawing/2014/chartex" xmlns:cx1="http://schemas.microsoft.com/office/drawing/2015/9/8/chartex" xmlns:cx2="http://schemas.microsoft.com/office/drawing/2015/10/21/chartex" xmlns:cx3="http://schemas.microsoft.com/office/drawing/2016/5/9/chartex" xmlns:cx4="http://schemas.microsoft.com/office/drawing/2016/5/10/chartex" xmlns:cx5="http://schemas.microsoft.com/office/drawing/2016/5/11/chartex" xmlns:cx6="http://schemas.microsoft.com/office/drawing/2016/5/12/chartex" xmlns:cx7="http://schemas.microsoft.com/office/drawing/2016/5/13/chartex" xmlns:cx8="http://schemas.microsoft.com/office/drawing/2016/5/14/chartex" xmlns:mc="http://schemas.openxmlformats.org/markup-compatibility/2006" xmlns:aink="http://schemas.microsoft.com/office/drawing/2016/ink" xmlns:am3d="http://schemas.microsoft.com/office/drawing/2017/model3d" xmlns:o="urn:schemas-microsoft-com:office:office" xmlns:r="http://schemas.openxmlformats.org/officeDocument/2006/relationships" xmlns:m="http://schemas.openxmlformats.org/officeDocument/2006/math" xmlns:v="urn:schemas-microsoft-com:vml" xmlns:wp14="http://schemas.microsoft.com/office/word/2010/wordprocessingDrawing" xmlns:wp="http://schemas.openxmlformats.org/drawingml/2006/wordprocessingDrawing" xmlns:w10="urn:schemas-microsoft-com:office:word" xmlns:w="http://schemas.openxmlformats.org/wordprocessingml/2006/main" xmlns:w14="http://schemas.microsoft.com/office/word/2010/wordml" xmlns:w15="http://schemas.microsoft.com/office/word/2012/wordml" xmlns:w16cid="http://schemas.microsoft.com/office/word/2016/wordml/cid" xmlns:w16se="http://schemas.microsoft.com/office/word/2015/wordml/symex" xmlns:wpg="http://schemas.microsoft.com/office/word/2010/wordprocessingGroup" xmlns:wpi="http://schemas.microsoft.com/office/word/2010/wordprocessingInk" xmlns:wne="http://schemas.microsoft.com/office/word/2006/wordml" xmlns:wps="http://schemas.microsoft.com/office/word/2010/wordprocessingShape" mc:Ignorable="w14 w15 w16se w16cid wp14">
   <w:abstractNum w:abstractNumId="0" w15:restartNumberingAfterBreak="0">
-    <w:nsid w:val="08C76284"/>
+    <w:nsid w:val="19CA004E"/>
     <w:multiLevelType w:val="hybridMultilevel"/>
-    <w:tmpl w:val="6B423CE4"/>
-    <w:lvl w:ilvl="0" w:tplc="2C0A000F">
-      <w:start w:val="1"/>
-      <w:numFmt w:val="decimal"/>
-      <w:lvlText w:val="%1."/>
-      <w:lvlJc w:val="left"/>
-      <w:pPr>
-        <w:ind w:left="720" w:hanging="360"/>
-      </w:pPr>
-    </w:lvl>
-    <w:lvl w:ilvl="1" w:tplc="2C0A0019" w:tentative="1">
-      <w:start w:val="1"/>
-      <w:numFmt w:val="lowerLetter"/>
-      <w:lvlText w:val="%2."/>
-      <w:lvlJc w:val="left"/>
-      <w:pPr>
-        <w:ind w:left="1440" w:hanging="360"/>
-      </w:pPr>
-    </w:lvl>
-    <w:lvl w:ilvl="2" w:tplc="2C0A001B" w:tentative="1">
-      <w:start w:val="1"/>
-      <w:numFmt w:val="lowerRoman"/>
-      <w:lvlText w:val="%3."/>
-      <w:lvlJc w:val="right"/>
-      <w:pPr>
-        <w:ind w:left="2160" w:hanging="180"/>
-      </w:pPr>
-    </w:lvl>
-    <w:lvl w:ilvl="3" w:tplc="2C0A000F" w:tentative="1">
-      <w:start w:val="1"/>
-      <w:numFmt w:val="decimal"/>
-      <w:lvlText w:val="%4."/>
-      <w:lvlJc w:val="left"/>
-      <w:pPr>
-        <w:ind w:left="2880" w:hanging="360"/>
-      </w:pPr>
-    </w:lvl>
-    <w:lvl w:ilvl="4" w:tplc="2C0A0019" w:tentative="1">
-      <w:start w:val="1"/>
-      <w:numFmt w:val="lowerLetter"/>
-      <w:lvlText w:val="%5."/>
-      <w:lvlJc w:val="left"/>
-      <w:pPr>
-        <w:ind w:left="3600" w:hanging="360"/>
-      </w:pPr>
-    </w:lvl>
-    <w:lvl w:ilvl="5" w:tplc="2C0A001B" w:tentative="1">
-      <w:start w:val="1"/>
-      <w:numFmt w:val="lowerRoman"/>
-      <w:lvlText w:val="%6."/>
-      <w:lvlJc w:val="right"/>
-      <w:pPr>
-        <w:ind w:left="4320" w:hanging="180"/>
-      </w:pPr>
-    </w:lvl>
-    <w:lvl w:ilvl="6" w:tplc="2C0A000F" w:tentative="1">
-      <w:start w:val="1"/>
-      <w:numFmt w:val="decimal"/>
-      <w:lvlText w:val="%7."/>
-      <w:lvlJc w:val="left"/>
-      <w:pPr>
-        <w:ind w:left="5040" w:hanging="360"/>
-      </w:pPr>
-    </w:lvl>
-    <w:lvl w:ilvl="7" w:tplc="2C0A0019" w:tentative="1">
-      <w:start w:val="1"/>
-      <w:numFmt w:val="lowerLetter"/>
-      <w:lvlText w:val="%8."/>
-      <w:lvlJc w:val="left"/>
-      <w:pPr>
-        <w:ind w:left="5760" w:hanging="360"/>
-      </w:pPr>
-    </w:lvl>
-    <w:lvl w:ilvl="8" w:tplc="2C0A001B" w:tentative="1">
-      <w:start w:val="1"/>
-      <w:numFmt w:val="lowerRoman"/>
-      <w:lvlText w:val="%9."/>
-      <w:lvlJc w:val="right"/>
-      <w:pPr>
-        <w:ind w:left="6480" w:hanging="180"/>
-      </w:pPr>
-    </w:lvl>
-  </w:abstractNum>
-  <w:abstractNum w:abstractNumId="1" w15:restartNumberingAfterBreak="0">
-    <w:nsid w:val="0C9907C3"/>
-    <w:multiLevelType w:val="hybridMultilevel"/>
-    <w:tmpl w:val="E4F4F926"/>
+    <w:tmpl w:val="B12C6D7A"/>
     <w:lvl w:ilvl="0" w:tplc="2C0A0001">
       <w:start w:val="1"/>
       <w:numFmt w:val="bullet"/>
       <w:lvlText w:val=""/>
       <w:lvlJc w:val="left"/>
       <w:pPr>
-        <w:ind w:left="720" w:hanging="360"/>
+        <w:ind w:left="360" w:hanging="360"/>
       </w:pPr>
       <w:rPr>
         <w:rFonts w:ascii="Symbol" w:hAnsi="Symbol" w:hint="default"/>
@@ -7194,7 +8344,7 @@
       <w:lvlText w:val="o"/>
       <w:lvlJc w:val="left"/>
       <w:pPr>
-        <w:ind w:left="1440" w:hanging="360"/>
+        <w:ind w:left="1080" w:hanging="360"/>
       </w:pPr>
       <w:rPr>
         <w:rFonts w:ascii="Courier New" w:hAnsi="Courier New" w:cs="Courier New" w:hint="default"/>
@@ -7206,7 +8356,7 @@
       <w:lvlText w:val=""/>
       <w:lvlJc w:val="left"/>
       <w:pPr>
-        <w:ind w:left="2160" w:hanging="360"/>
+        <w:ind w:left="1800" w:hanging="360"/>
       </w:pPr>
       <w:rPr>
         <w:rFonts w:ascii="Wingdings" w:hAnsi="Wingdings" w:hint="default"/>
@@ -7218,7 +8368,7 @@
       <w:lvlText w:val=""/>
       <w:lvlJc w:val="left"/>
       <w:pPr>
-        <w:ind w:left="2880" w:hanging="360"/>
+        <w:ind w:left="2520" w:hanging="360"/>
       </w:pPr>
       <w:rPr>
         <w:rFonts w:ascii="Symbol" w:hAnsi="Symbol" w:hint="default"/>
@@ -7230,7 +8380,7 @@
       <w:lvlText w:val="o"/>
       <w:lvlJc w:val="left"/>
       <w:pPr>
-        <w:ind w:left="3600" w:hanging="360"/>
+        <w:ind w:left="3240" w:hanging="360"/>
       </w:pPr>
       <w:rPr>
         <w:rFonts w:ascii="Courier New" w:hAnsi="Courier New" w:cs="Courier New" w:hint="default"/>
@@ -7242,7 +8392,7 @@
       <w:lvlText w:val=""/>
       <w:lvlJc w:val="left"/>
       <w:pPr>
-        <w:ind w:left="4320" w:hanging="360"/>
+        <w:ind w:left="3960" w:hanging="360"/>
       </w:pPr>
       <w:rPr>
         <w:rFonts w:ascii="Wingdings" w:hAnsi="Wingdings" w:hint="default"/>
@@ -7254,7 +8404,7 @@
       <w:lvlText w:val=""/>
       <w:lvlJc w:val="left"/>
       <w:pPr>
-        <w:ind w:left="5040" w:hanging="360"/>
+        <w:ind w:left="4680" w:hanging="360"/>
       </w:pPr>
       <w:rPr>
         <w:rFonts w:ascii="Symbol" w:hAnsi="Symbol" w:hint="default"/>
@@ -7266,7 +8416,7 @@
       <w:lvlText w:val="o"/>
       <w:lvlJc w:val="left"/>
       <w:pPr>
-        <w:ind w:left="5760" w:hanging="360"/>
+        <w:ind w:left="5400" w:hanging="360"/>
       </w:pPr>
       <w:rPr>
         <w:rFonts w:ascii="Courier New" w:hAnsi="Courier New" w:cs="Courier New" w:hint="default"/>
@@ -7278,778 +8428,14 @@
       <w:lvlText w:val=""/>
       <w:lvlJc w:val="left"/>
       <w:pPr>
-        <w:ind w:left="6480" w:hanging="360"/>
+        <w:ind w:left="6120" w:hanging="360"/>
       </w:pPr>
       <w:rPr>
         <w:rFonts w:ascii="Wingdings" w:hAnsi="Wingdings" w:hint="default"/>
       </w:rPr>
     </w:lvl>
   </w:abstractNum>
-  <w:abstractNum w:abstractNumId="2" w15:restartNumberingAfterBreak="0">
-    <w:nsid w:val="0EA3257C"/>
-    <w:multiLevelType w:val="hybridMultilevel"/>
-    <w:tmpl w:val="B51EDC96"/>
-    <w:lvl w:ilvl="0" w:tplc="2C0A0001">
-      <w:start w:val="1"/>
-      <w:numFmt w:val="bullet"/>
-      <w:lvlText w:val=""/>
-      <w:lvlJc w:val="left"/>
-      <w:pPr>
-        <w:ind w:left="720" w:hanging="360"/>
-      </w:pPr>
-      <w:rPr>
-        <w:rFonts w:ascii="Symbol" w:hAnsi="Symbol" w:hint="default"/>
-      </w:rPr>
-    </w:lvl>
-    <w:lvl w:ilvl="1" w:tplc="2C0A0003" w:tentative="1">
-      <w:start w:val="1"/>
-      <w:numFmt w:val="bullet"/>
-      <w:lvlText w:val="o"/>
-      <w:lvlJc w:val="left"/>
-      <w:pPr>
-        <w:ind w:left="1440" w:hanging="360"/>
-      </w:pPr>
-      <w:rPr>
-        <w:rFonts w:ascii="Courier New" w:hAnsi="Courier New" w:cs="Courier New" w:hint="default"/>
-      </w:rPr>
-    </w:lvl>
-    <w:lvl w:ilvl="2" w:tplc="2C0A0005" w:tentative="1">
-      <w:start w:val="1"/>
-      <w:numFmt w:val="bullet"/>
-      <w:lvlText w:val=""/>
-      <w:lvlJc w:val="left"/>
-      <w:pPr>
-        <w:ind w:left="2160" w:hanging="360"/>
-      </w:pPr>
-      <w:rPr>
-        <w:rFonts w:ascii="Wingdings" w:hAnsi="Wingdings" w:hint="default"/>
-      </w:rPr>
-    </w:lvl>
-    <w:lvl w:ilvl="3" w:tplc="2C0A0001" w:tentative="1">
-      <w:start w:val="1"/>
-      <w:numFmt w:val="bullet"/>
-      <w:lvlText w:val=""/>
-      <w:lvlJc w:val="left"/>
-      <w:pPr>
-        <w:ind w:left="2880" w:hanging="360"/>
-      </w:pPr>
-      <w:rPr>
-        <w:rFonts w:ascii="Symbol" w:hAnsi="Symbol" w:hint="default"/>
-      </w:rPr>
-    </w:lvl>
-    <w:lvl w:ilvl="4" w:tplc="2C0A0003" w:tentative="1">
-      <w:start w:val="1"/>
-      <w:numFmt w:val="bullet"/>
-      <w:lvlText w:val="o"/>
-      <w:lvlJc w:val="left"/>
-      <w:pPr>
-        <w:ind w:left="3600" w:hanging="360"/>
-      </w:pPr>
-      <w:rPr>
-        <w:rFonts w:ascii="Courier New" w:hAnsi="Courier New" w:cs="Courier New" w:hint="default"/>
-      </w:rPr>
-    </w:lvl>
-    <w:lvl w:ilvl="5" w:tplc="2C0A0005" w:tentative="1">
-      <w:start w:val="1"/>
-      <w:numFmt w:val="bullet"/>
-      <w:lvlText w:val=""/>
-      <w:lvlJc w:val="left"/>
-      <w:pPr>
-        <w:ind w:left="4320" w:hanging="360"/>
-      </w:pPr>
-      <w:rPr>
-        <w:rFonts w:ascii="Wingdings" w:hAnsi="Wingdings" w:hint="default"/>
-      </w:rPr>
-    </w:lvl>
-    <w:lvl w:ilvl="6" w:tplc="2C0A0001" w:tentative="1">
-      <w:start w:val="1"/>
-      <w:numFmt w:val="bullet"/>
-      <w:lvlText w:val=""/>
-      <w:lvlJc w:val="left"/>
-      <w:pPr>
-        <w:ind w:left="5040" w:hanging="360"/>
-      </w:pPr>
-      <w:rPr>
-        <w:rFonts w:ascii="Symbol" w:hAnsi="Symbol" w:hint="default"/>
-      </w:rPr>
-    </w:lvl>
-    <w:lvl w:ilvl="7" w:tplc="2C0A0003" w:tentative="1">
-      <w:start w:val="1"/>
-      <w:numFmt w:val="bullet"/>
-      <w:lvlText w:val="o"/>
-      <w:lvlJc w:val="left"/>
-      <w:pPr>
-        <w:ind w:left="5760" w:hanging="360"/>
-      </w:pPr>
-      <w:rPr>
-        <w:rFonts w:ascii="Courier New" w:hAnsi="Courier New" w:cs="Courier New" w:hint="default"/>
-      </w:rPr>
-    </w:lvl>
-    <w:lvl w:ilvl="8" w:tplc="2C0A0005" w:tentative="1">
-      <w:start w:val="1"/>
-      <w:numFmt w:val="bullet"/>
-      <w:lvlText w:val=""/>
-      <w:lvlJc w:val="left"/>
-      <w:pPr>
-        <w:ind w:left="6480" w:hanging="360"/>
-      </w:pPr>
-      <w:rPr>
-        <w:rFonts w:ascii="Wingdings" w:hAnsi="Wingdings" w:hint="default"/>
-      </w:rPr>
-    </w:lvl>
-  </w:abstractNum>
-  <w:abstractNum w:abstractNumId="3" w15:restartNumberingAfterBreak="0">
-    <w:nsid w:val="15476931"/>
-    <w:multiLevelType w:val="multilevel"/>
-    <w:tmpl w:val="D3249E1A"/>
-    <w:lvl w:ilvl="0">
-      <w:start w:val="1"/>
-      <w:numFmt w:val="decimal"/>
-      <w:lvlText w:val="%1"/>
-      <w:lvlJc w:val="left"/>
-      <w:pPr>
-        <w:ind w:left="465" w:hanging="465"/>
-      </w:pPr>
-      <w:rPr>
-        <w:rFonts w:hint="default"/>
-      </w:rPr>
-    </w:lvl>
-    <w:lvl w:ilvl="1">
-      <w:start w:val="1"/>
-      <w:numFmt w:val="decimal"/>
-      <w:lvlText w:val="%1.%2"/>
-      <w:lvlJc w:val="left"/>
-      <w:pPr>
-        <w:ind w:left="465" w:hanging="465"/>
-      </w:pPr>
-      <w:rPr>
-        <w:rFonts w:hint="default"/>
-      </w:rPr>
-    </w:lvl>
-    <w:lvl w:ilvl="2">
-      <w:start w:val="1"/>
-      <w:numFmt w:val="decimal"/>
-      <w:lvlText w:val="%1.%2.%3"/>
-      <w:lvlJc w:val="left"/>
-      <w:pPr>
-        <w:ind w:left="720" w:hanging="720"/>
-      </w:pPr>
-      <w:rPr>
-        <w:rFonts w:hint="default"/>
-      </w:rPr>
-    </w:lvl>
-    <w:lvl w:ilvl="3">
-      <w:start w:val="1"/>
-      <w:numFmt w:val="decimal"/>
-      <w:lvlText w:val="%1.%2.%3.%4"/>
-      <w:lvlJc w:val="left"/>
-      <w:pPr>
-        <w:ind w:left="1080" w:hanging="1080"/>
-      </w:pPr>
-      <w:rPr>
-        <w:rFonts w:hint="default"/>
-      </w:rPr>
-    </w:lvl>
-    <w:lvl w:ilvl="4">
-      <w:start w:val="1"/>
-      <w:numFmt w:val="decimal"/>
-      <w:lvlText w:val="%1.%2.%3.%4.%5"/>
-      <w:lvlJc w:val="left"/>
-      <w:pPr>
-        <w:ind w:left="1080" w:hanging="1080"/>
-      </w:pPr>
-      <w:rPr>
-        <w:rFonts w:hint="default"/>
-      </w:rPr>
-    </w:lvl>
-    <w:lvl w:ilvl="5">
-      <w:start w:val="1"/>
-      <w:numFmt w:val="decimal"/>
-      <w:lvlText w:val="%1.%2.%3.%4.%5.%6"/>
-      <w:lvlJc w:val="left"/>
-      <w:pPr>
-        <w:ind w:left="1440" w:hanging="1440"/>
-      </w:pPr>
-      <w:rPr>
-        <w:rFonts w:hint="default"/>
-      </w:rPr>
-    </w:lvl>
-    <w:lvl w:ilvl="6">
-      <w:start w:val="1"/>
-      <w:numFmt w:val="decimal"/>
-      <w:lvlText w:val="%1.%2.%3.%4.%5.%6.%7"/>
-      <w:lvlJc w:val="left"/>
-      <w:pPr>
-        <w:ind w:left="1440" w:hanging="1440"/>
-      </w:pPr>
-      <w:rPr>
-        <w:rFonts w:hint="default"/>
-      </w:rPr>
-    </w:lvl>
-    <w:lvl w:ilvl="7">
-      <w:start w:val="1"/>
-      <w:numFmt w:val="decimal"/>
-      <w:lvlText w:val="%1.%2.%3.%4.%5.%6.%7.%8"/>
-      <w:lvlJc w:val="left"/>
-      <w:pPr>
-        <w:ind w:left="1800" w:hanging="1800"/>
-      </w:pPr>
-      <w:rPr>
-        <w:rFonts w:hint="default"/>
-      </w:rPr>
-    </w:lvl>
-    <w:lvl w:ilvl="8">
-      <w:start w:val="1"/>
-      <w:numFmt w:val="decimal"/>
-      <w:lvlText w:val="%1.%2.%3.%4.%5.%6.%7.%8.%9"/>
-      <w:lvlJc w:val="left"/>
-      <w:pPr>
-        <w:ind w:left="1800" w:hanging="1800"/>
-      </w:pPr>
-      <w:rPr>
-        <w:rFonts w:hint="default"/>
-      </w:rPr>
-    </w:lvl>
-  </w:abstractNum>
-  <w:abstractNum w:abstractNumId="4" w15:restartNumberingAfterBreak="0">
-    <w:nsid w:val="174273C8"/>
-    <w:multiLevelType w:val="hybridMultilevel"/>
-    <w:tmpl w:val="3BC8D59A"/>
-    <w:lvl w:ilvl="0" w:tplc="2C0A0001">
-      <w:start w:val="1"/>
-      <w:numFmt w:val="bullet"/>
-      <w:lvlText w:val=""/>
-      <w:lvlJc w:val="left"/>
-      <w:pPr>
-        <w:ind w:left="720" w:hanging="360"/>
-      </w:pPr>
-      <w:rPr>
-        <w:rFonts w:ascii="Symbol" w:hAnsi="Symbol" w:hint="default"/>
-      </w:rPr>
-    </w:lvl>
-    <w:lvl w:ilvl="1" w:tplc="2C0A0003" w:tentative="1">
-      <w:start w:val="1"/>
-      <w:numFmt w:val="bullet"/>
-      <w:lvlText w:val="o"/>
-      <w:lvlJc w:val="left"/>
-      <w:pPr>
-        <w:ind w:left="1440" w:hanging="360"/>
-      </w:pPr>
-      <w:rPr>
-        <w:rFonts w:ascii="Courier New" w:hAnsi="Courier New" w:cs="Courier New" w:hint="default"/>
-      </w:rPr>
-    </w:lvl>
-    <w:lvl w:ilvl="2" w:tplc="2C0A0005" w:tentative="1">
-      <w:start w:val="1"/>
-      <w:numFmt w:val="bullet"/>
-      <w:lvlText w:val=""/>
-      <w:lvlJc w:val="left"/>
-      <w:pPr>
-        <w:ind w:left="2160" w:hanging="360"/>
-      </w:pPr>
-      <w:rPr>
-        <w:rFonts w:ascii="Wingdings" w:hAnsi="Wingdings" w:hint="default"/>
-      </w:rPr>
-    </w:lvl>
-    <w:lvl w:ilvl="3" w:tplc="2C0A0001" w:tentative="1">
-      <w:start w:val="1"/>
-      <w:numFmt w:val="bullet"/>
-      <w:lvlText w:val=""/>
-      <w:lvlJc w:val="left"/>
-      <w:pPr>
-        <w:ind w:left="2880" w:hanging="360"/>
-      </w:pPr>
-      <w:rPr>
-        <w:rFonts w:ascii="Symbol" w:hAnsi="Symbol" w:hint="default"/>
-      </w:rPr>
-    </w:lvl>
-    <w:lvl w:ilvl="4" w:tplc="2C0A0003" w:tentative="1">
-      <w:start w:val="1"/>
-      <w:numFmt w:val="bullet"/>
-      <w:lvlText w:val="o"/>
-      <w:lvlJc w:val="left"/>
-      <w:pPr>
-        <w:ind w:left="3600" w:hanging="360"/>
-      </w:pPr>
-      <w:rPr>
-        <w:rFonts w:ascii="Courier New" w:hAnsi="Courier New" w:cs="Courier New" w:hint="default"/>
-      </w:rPr>
-    </w:lvl>
-    <w:lvl w:ilvl="5" w:tplc="2C0A0005" w:tentative="1">
-      <w:start w:val="1"/>
-      <w:numFmt w:val="bullet"/>
-      <w:lvlText w:val=""/>
-      <w:lvlJc w:val="left"/>
-      <w:pPr>
-        <w:ind w:left="4320" w:hanging="360"/>
-      </w:pPr>
-      <w:rPr>
-        <w:rFonts w:ascii="Wingdings" w:hAnsi="Wingdings" w:hint="default"/>
-      </w:rPr>
-    </w:lvl>
-    <w:lvl w:ilvl="6" w:tplc="2C0A0001" w:tentative="1">
-      <w:start w:val="1"/>
-      <w:numFmt w:val="bullet"/>
-      <w:lvlText w:val=""/>
-      <w:lvlJc w:val="left"/>
-      <w:pPr>
-        <w:ind w:left="5040" w:hanging="360"/>
-      </w:pPr>
-      <w:rPr>
-        <w:rFonts w:ascii="Symbol" w:hAnsi="Symbol" w:hint="default"/>
-      </w:rPr>
-    </w:lvl>
-    <w:lvl w:ilvl="7" w:tplc="2C0A0003" w:tentative="1">
-      <w:start w:val="1"/>
-      <w:numFmt w:val="bullet"/>
-      <w:lvlText w:val="o"/>
-      <w:lvlJc w:val="left"/>
-      <w:pPr>
-        <w:ind w:left="5760" w:hanging="360"/>
-      </w:pPr>
-      <w:rPr>
-        <w:rFonts w:ascii="Courier New" w:hAnsi="Courier New" w:cs="Courier New" w:hint="default"/>
-      </w:rPr>
-    </w:lvl>
-    <w:lvl w:ilvl="8" w:tplc="2C0A0005" w:tentative="1">
-      <w:start w:val="1"/>
-      <w:numFmt w:val="bullet"/>
-      <w:lvlText w:val=""/>
-      <w:lvlJc w:val="left"/>
-      <w:pPr>
-        <w:ind w:left="6480" w:hanging="360"/>
-      </w:pPr>
-      <w:rPr>
-        <w:rFonts w:ascii="Wingdings" w:hAnsi="Wingdings" w:hint="default"/>
-      </w:rPr>
-    </w:lvl>
-  </w:abstractNum>
-  <w:abstractNum w:abstractNumId="5" w15:restartNumberingAfterBreak="0">
-    <w:nsid w:val="1A5C77D3"/>
-    <w:multiLevelType w:val="hybridMultilevel"/>
-    <w:tmpl w:val="A7BED184"/>
-    <w:lvl w:ilvl="0" w:tplc="2C0A000F">
-      <w:start w:val="1"/>
-      <w:numFmt w:val="decimal"/>
-      <w:lvlText w:val="%1."/>
-      <w:lvlJc w:val="left"/>
-      <w:pPr>
-        <w:ind w:left="720" w:hanging="360"/>
-      </w:pPr>
-    </w:lvl>
-    <w:lvl w:ilvl="1" w:tplc="2C0A0019" w:tentative="1">
-      <w:start w:val="1"/>
-      <w:numFmt w:val="lowerLetter"/>
-      <w:lvlText w:val="%2."/>
-      <w:lvlJc w:val="left"/>
-      <w:pPr>
-        <w:ind w:left="1440" w:hanging="360"/>
-      </w:pPr>
-    </w:lvl>
-    <w:lvl w:ilvl="2" w:tplc="2C0A001B" w:tentative="1">
-      <w:start w:val="1"/>
-      <w:numFmt w:val="lowerRoman"/>
-      <w:lvlText w:val="%3."/>
-      <w:lvlJc w:val="right"/>
-      <w:pPr>
-        <w:ind w:left="2160" w:hanging="180"/>
-      </w:pPr>
-    </w:lvl>
-    <w:lvl w:ilvl="3" w:tplc="2C0A000F" w:tentative="1">
-      <w:start w:val="1"/>
-      <w:numFmt w:val="decimal"/>
-      <w:lvlText w:val="%4."/>
-      <w:lvlJc w:val="left"/>
-      <w:pPr>
-        <w:ind w:left="2880" w:hanging="360"/>
-      </w:pPr>
-    </w:lvl>
-    <w:lvl w:ilvl="4" w:tplc="2C0A0019" w:tentative="1">
-      <w:start w:val="1"/>
-      <w:numFmt w:val="lowerLetter"/>
-      <w:lvlText w:val="%5."/>
-      <w:lvlJc w:val="left"/>
-      <w:pPr>
-        <w:ind w:left="3600" w:hanging="360"/>
-      </w:pPr>
-    </w:lvl>
-    <w:lvl w:ilvl="5" w:tplc="2C0A001B" w:tentative="1">
-      <w:start w:val="1"/>
-      <w:numFmt w:val="lowerRoman"/>
-      <w:lvlText w:val="%6."/>
-      <w:lvlJc w:val="right"/>
-      <w:pPr>
-        <w:ind w:left="4320" w:hanging="180"/>
-      </w:pPr>
-    </w:lvl>
-    <w:lvl w:ilvl="6" w:tplc="2C0A000F" w:tentative="1">
-      <w:start w:val="1"/>
-      <w:numFmt w:val="decimal"/>
-      <w:lvlText w:val="%7."/>
-      <w:lvlJc w:val="left"/>
-      <w:pPr>
-        <w:ind w:left="5040" w:hanging="360"/>
-      </w:pPr>
-    </w:lvl>
-    <w:lvl w:ilvl="7" w:tplc="2C0A0019" w:tentative="1">
-      <w:start w:val="1"/>
-      <w:numFmt w:val="lowerLetter"/>
-      <w:lvlText w:val="%8."/>
-      <w:lvlJc w:val="left"/>
-      <w:pPr>
-        <w:ind w:left="5760" w:hanging="360"/>
-      </w:pPr>
-    </w:lvl>
-    <w:lvl w:ilvl="8" w:tplc="2C0A001B" w:tentative="1">
-      <w:start w:val="1"/>
-      <w:numFmt w:val="lowerRoman"/>
-      <w:lvlText w:val="%9."/>
-      <w:lvlJc w:val="right"/>
-      <w:pPr>
-        <w:ind w:left="6480" w:hanging="180"/>
-      </w:pPr>
-    </w:lvl>
-  </w:abstractNum>
-  <w:abstractNum w:abstractNumId="6" w15:restartNumberingAfterBreak="0">
-    <w:nsid w:val="20AB7130"/>
-    <w:multiLevelType w:val="hybridMultilevel"/>
-    <w:tmpl w:val="1722D1BC"/>
-    <w:lvl w:ilvl="0" w:tplc="2C0A0001">
-      <w:start w:val="1"/>
-      <w:numFmt w:val="bullet"/>
-      <w:lvlText w:val=""/>
-      <w:lvlJc w:val="left"/>
-      <w:pPr>
-        <w:ind w:left="720" w:hanging="360"/>
-      </w:pPr>
-      <w:rPr>
-        <w:rFonts w:ascii="Symbol" w:hAnsi="Symbol" w:hint="default"/>
-      </w:rPr>
-    </w:lvl>
-    <w:lvl w:ilvl="1" w:tplc="2C0A0003" w:tentative="1">
-      <w:start w:val="1"/>
-      <w:numFmt w:val="bullet"/>
-      <w:lvlText w:val="o"/>
-      <w:lvlJc w:val="left"/>
-      <w:pPr>
-        <w:ind w:left="1440" w:hanging="360"/>
-      </w:pPr>
-      <w:rPr>
-        <w:rFonts w:ascii="Courier New" w:hAnsi="Courier New" w:cs="Courier New" w:hint="default"/>
-      </w:rPr>
-    </w:lvl>
-    <w:lvl w:ilvl="2" w:tplc="2C0A0005" w:tentative="1">
-      <w:start w:val="1"/>
-      <w:numFmt w:val="bullet"/>
-      <w:lvlText w:val=""/>
-      <w:lvlJc w:val="left"/>
-      <w:pPr>
-        <w:ind w:left="2160" w:hanging="360"/>
-      </w:pPr>
-      <w:rPr>
-        <w:rFonts w:ascii="Wingdings" w:hAnsi="Wingdings" w:hint="default"/>
-      </w:rPr>
-    </w:lvl>
-    <w:lvl w:ilvl="3" w:tplc="2C0A0001" w:tentative="1">
-      <w:start w:val="1"/>
-      <w:numFmt w:val="bullet"/>
-      <w:lvlText w:val=""/>
-      <w:lvlJc w:val="left"/>
-      <w:pPr>
-        <w:ind w:left="2880" w:hanging="360"/>
-      </w:pPr>
-      <w:rPr>
-        <w:rFonts w:ascii="Symbol" w:hAnsi="Symbol" w:hint="default"/>
-      </w:rPr>
-    </w:lvl>
-    <w:lvl w:ilvl="4" w:tplc="2C0A0003" w:tentative="1">
-      <w:start w:val="1"/>
-      <w:numFmt w:val="bullet"/>
-      <w:lvlText w:val="o"/>
-      <w:lvlJc w:val="left"/>
-      <w:pPr>
-        <w:ind w:left="3600" w:hanging="360"/>
-      </w:pPr>
-      <w:rPr>
-        <w:rFonts w:ascii="Courier New" w:hAnsi="Courier New" w:cs="Courier New" w:hint="default"/>
-      </w:rPr>
-    </w:lvl>
-    <w:lvl w:ilvl="5" w:tplc="2C0A0005" w:tentative="1">
-      <w:start w:val="1"/>
-      <w:numFmt w:val="bullet"/>
-      <w:lvlText w:val=""/>
-      <w:lvlJc w:val="left"/>
-      <w:pPr>
-        <w:ind w:left="4320" w:hanging="360"/>
-      </w:pPr>
-      <w:rPr>
-        <w:rFonts w:ascii="Wingdings" w:hAnsi="Wingdings" w:hint="default"/>
-      </w:rPr>
-    </w:lvl>
-    <w:lvl w:ilvl="6" w:tplc="2C0A0001" w:tentative="1">
-      <w:start w:val="1"/>
-      <w:numFmt w:val="bullet"/>
-      <w:lvlText w:val=""/>
-      <w:lvlJc w:val="left"/>
-      <w:pPr>
-        <w:ind w:left="5040" w:hanging="360"/>
-      </w:pPr>
-      <w:rPr>
-        <w:rFonts w:ascii="Symbol" w:hAnsi="Symbol" w:hint="default"/>
-      </w:rPr>
-    </w:lvl>
-    <w:lvl w:ilvl="7" w:tplc="2C0A0003" w:tentative="1">
-      <w:start w:val="1"/>
-      <w:numFmt w:val="bullet"/>
-      <w:lvlText w:val="o"/>
-      <w:lvlJc w:val="left"/>
-      <w:pPr>
-        <w:ind w:left="5760" w:hanging="360"/>
-      </w:pPr>
-      <w:rPr>
-        <w:rFonts w:ascii="Courier New" w:hAnsi="Courier New" w:cs="Courier New" w:hint="default"/>
-      </w:rPr>
-    </w:lvl>
-    <w:lvl w:ilvl="8" w:tplc="2C0A0005" w:tentative="1">
-      <w:start w:val="1"/>
-      <w:numFmt w:val="bullet"/>
-      <w:lvlText w:val=""/>
-      <w:lvlJc w:val="left"/>
-      <w:pPr>
-        <w:ind w:left="6480" w:hanging="360"/>
-      </w:pPr>
-      <w:rPr>
-        <w:rFonts w:ascii="Wingdings" w:hAnsi="Wingdings" w:hint="default"/>
-      </w:rPr>
-    </w:lvl>
-  </w:abstractNum>
-  <w:abstractNum w:abstractNumId="7" w15:restartNumberingAfterBreak="0">
-    <w:nsid w:val="20C840C6"/>
-    <w:multiLevelType w:val="hybridMultilevel"/>
-    <w:tmpl w:val="5F2C7DB4"/>
-    <w:lvl w:ilvl="0" w:tplc="2C0A0001">
-      <w:start w:val="1"/>
-      <w:numFmt w:val="bullet"/>
-      <w:lvlText w:val=""/>
-      <w:lvlJc w:val="left"/>
-      <w:pPr>
-        <w:ind w:left="720" w:hanging="360"/>
-      </w:pPr>
-      <w:rPr>
-        <w:rFonts w:ascii="Symbol" w:hAnsi="Symbol" w:hint="default"/>
-      </w:rPr>
-    </w:lvl>
-    <w:lvl w:ilvl="1" w:tplc="2C0A0003" w:tentative="1">
-      <w:start w:val="1"/>
-      <w:numFmt w:val="bullet"/>
-      <w:lvlText w:val="o"/>
-      <w:lvlJc w:val="left"/>
-      <w:pPr>
-        <w:ind w:left="1440" w:hanging="360"/>
-      </w:pPr>
-      <w:rPr>
-        <w:rFonts w:ascii="Courier New" w:hAnsi="Courier New" w:cs="Courier New" w:hint="default"/>
-      </w:rPr>
-    </w:lvl>
-    <w:lvl w:ilvl="2" w:tplc="2C0A0005" w:tentative="1">
-      <w:start w:val="1"/>
-      <w:numFmt w:val="bullet"/>
-      <w:lvlText w:val=""/>
-      <w:lvlJc w:val="left"/>
-      <w:pPr>
-        <w:ind w:left="2160" w:hanging="360"/>
-      </w:pPr>
-      <w:rPr>
-        <w:rFonts w:ascii="Wingdings" w:hAnsi="Wingdings" w:hint="default"/>
-      </w:rPr>
-    </w:lvl>
-    <w:lvl w:ilvl="3" w:tplc="2C0A0001" w:tentative="1">
-      <w:start w:val="1"/>
-      <w:numFmt w:val="bullet"/>
-      <w:lvlText w:val=""/>
-      <w:lvlJc w:val="left"/>
-      <w:pPr>
-        <w:ind w:left="2880" w:hanging="360"/>
-      </w:pPr>
-      <w:rPr>
-        <w:rFonts w:ascii="Symbol" w:hAnsi="Symbol" w:hint="default"/>
-      </w:rPr>
-    </w:lvl>
-    <w:lvl w:ilvl="4" w:tplc="2C0A0003" w:tentative="1">
-      <w:start w:val="1"/>
-      <w:numFmt w:val="bullet"/>
-      <w:lvlText w:val="o"/>
-      <w:lvlJc w:val="left"/>
-      <w:pPr>
-        <w:ind w:left="3600" w:hanging="360"/>
-      </w:pPr>
-      <w:rPr>
-        <w:rFonts w:ascii="Courier New" w:hAnsi="Courier New" w:cs="Courier New" w:hint="default"/>
-      </w:rPr>
-    </w:lvl>
-    <w:lvl w:ilvl="5" w:tplc="2C0A0005" w:tentative="1">
-      <w:start w:val="1"/>
-      <w:numFmt w:val="bullet"/>
-      <w:lvlText w:val=""/>
-      <w:lvlJc w:val="left"/>
-      <w:pPr>
-        <w:ind w:left="4320" w:hanging="360"/>
-      </w:pPr>
-      <w:rPr>
-        <w:rFonts w:ascii="Wingdings" w:hAnsi="Wingdings" w:hint="default"/>
-      </w:rPr>
-    </w:lvl>
-    <w:lvl w:ilvl="6" w:tplc="2C0A0001" w:tentative="1">
-      <w:start w:val="1"/>
-      <w:numFmt w:val="bullet"/>
-      <w:lvlText w:val=""/>
-      <w:lvlJc w:val="left"/>
-      <w:pPr>
-        <w:ind w:left="5040" w:hanging="360"/>
-      </w:pPr>
-      <w:rPr>
-        <w:rFonts w:ascii="Symbol" w:hAnsi="Symbol" w:hint="default"/>
-      </w:rPr>
-    </w:lvl>
-    <w:lvl w:ilvl="7" w:tplc="2C0A0003" w:tentative="1">
-      <w:start w:val="1"/>
-      <w:numFmt w:val="bullet"/>
-      <w:lvlText w:val="o"/>
-      <w:lvlJc w:val="left"/>
-      <w:pPr>
-        <w:ind w:left="5760" w:hanging="360"/>
-      </w:pPr>
-      <w:rPr>
-        <w:rFonts w:ascii="Courier New" w:hAnsi="Courier New" w:cs="Courier New" w:hint="default"/>
-      </w:rPr>
-    </w:lvl>
-    <w:lvl w:ilvl="8" w:tplc="2C0A0005" w:tentative="1">
-      <w:start w:val="1"/>
-      <w:numFmt w:val="bullet"/>
-      <w:lvlText w:val=""/>
-      <w:lvlJc w:val="left"/>
-      <w:pPr>
-        <w:ind w:left="6480" w:hanging="360"/>
-      </w:pPr>
-      <w:rPr>
-        <w:rFonts w:ascii="Wingdings" w:hAnsi="Wingdings" w:hint="default"/>
-      </w:rPr>
-    </w:lvl>
-  </w:abstractNum>
-  <w:abstractNum w:abstractNumId="8" w15:restartNumberingAfterBreak="0">
-    <w:nsid w:val="21957A02"/>
-    <w:multiLevelType w:val="hybridMultilevel"/>
-    <w:tmpl w:val="DC70611E"/>
-    <w:lvl w:ilvl="0" w:tplc="2C0A0001">
-      <w:start w:val="1"/>
-      <w:numFmt w:val="bullet"/>
-      <w:lvlText w:val=""/>
-      <w:lvlJc w:val="left"/>
-      <w:pPr>
-        <w:ind w:left="720" w:hanging="360"/>
-      </w:pPr>
-      <w:rPr>
-        <w:rFonts w:ascii="Symbol" w:hAnsi="Symbol" w:hint="default"/>
-      </w:rPr>
-    </w:lvl>
-    <w:lvl w:ilvl="1" w:tplc="2C0A0003" w:tentative="1">
-      <w:start w:val="1"/>
-      <w:numFmt w:val="bullet"/>
-      <w:lvlText w:val="o"/>
-      <w:lvlJc w:val="left"/>
-      <w:pPr>
-        <w:ind w:left="1440" w:hanging="360"/>
-      </w:pPr>
-      <w:rPr>
-        <w:rFonts w:ascii="Courier New" w:hAnsi="Courier New" w:cs="Courier New" w:hint="default"/>
-      </w:rPr>
-    </w:lvl>
-    <w:lvl w:ilvl="2" w:tplc="2C0A0005" w:tentative="1">
-      <w:start w:val="1"/>
-      <w:numFmt w:val="bullet"/>
-      <w:lvlText w:val=""/>
-      <w:lvlJc w:val="left"/>
-      <w:pPr>
-        <w:ind w:left="2160" w:hanging="360"/>
-      </w:pPr>
-      <w:rPr>
-        <w:rFonts w:ascii="Wingdings" w:hAnsi="Wingdings" w:hint="default"/>
-      </w:rPr>
-    </w:lvl>
-    <w:lvl w:ilvl="3" w:tplc="2C0A0001" w:tentative="1">
-      <w:start w:val="1"/>
-      <w:numFmt w:val="bullet"/>
-      <w:lvlText w:val=""/>
-      <w:lvlJc w:val="left"/>
-      <w:pPr>
-        <w:ind w:left="2880" w:hanging="360"/>
-      </w:pPr>
-      <w:rPr>
-        <w:rFonts w:ascii="Symbol" w:hAnsi="Symbol" w:hint="default"/>
-      </w:rPr>
-    </w:lvl>
-    <w:lvl w:ilvl="4" w:tplc="2C0A0003" w:tentative="1">
-      <w:start w:val="1"/>
-      <w:numFmt w:val="bullet"/>
-      <w:lvlText w:val="o"/>
-      <w:lvlJc w:val="left"/>
-      <w:pPr>
-        <w:ind w:left="3600" w:hanging="360"/>
-      </w:pPr>
-      <w:rPr>
-        <w:rFonts w:ascii="Courier New" w:hAnsi="Courier New" w:cs="Courier New" w:hint="default"/>
-      </w:rPr>
-    </w:lvl>
-    <w:lvl w:ilvl="5" w:tplc="2C0A0005" w:tentative="1">
-      <w:start w:val="1"/>
-      <w:numFmt w:val="bullet"/>
-      <w:lvlText w:val=""/>
-      <w:lvlJc w:val="left"/>
-      <w:pPr>
-        <w:ind w:left="4320" w:hanging="360"/>
-      </w:pPr>
-      <w:rPr>
-        <w:rFonts w:ascii="Wingdings" w:hAnsi="Wingdings" w:hint="default"/>
-      </w:rPr>
-    </w:lvl>
-    <w:lvl w:ilvl="6" w:tplc="2C0A0001" w:tentative="1">
-      <w:start w:val="1"/>
-      <w:numFmt w:val="bullet"/>
-      <w:lvlText w:val=""/>
-      <w:lvlJc w:val="left"/>
-      <w:pPr>
-        <w:ind w:left="5040" w:hanging="360"/>
-      </w:pPr>
-      <w:rPr>
-        <w:rFonts w:ascii="Symbol" w:hAnsi="Symbol" w:hint="default"/>
-      </w:rPr>
-    </w:lvl>
-    <w:lvl w:ilvl="7" w:tplc="2C0A0003" w:tentative="1">
-      <w:start w:val="1"/>
-      <w:numFmt w:val="bullet"/>
-      <w:lvlText w:val="o"/>
-      <w:lvlJc w:val="left"/>
-      <w:pPr>
-        <w:ind w:left="5760" w:hanging="360"/>
-      </w:pPr>
-      <w:rPr>
-        <w:rFonts w:ascii="Courier New" w:hAnsi="Courier New" w:cs="Courier New" w:hint="default"/>
-      </w:rPr>
-    </w:lvl>
-    <w:lvl w:ilvl="8" w:tplc="2C0A0005" w:tentative="1">
-      <w:start w:val="1"/>
-      <w:numFmt w:val="bullet"/>
-      <w:lvlText w:val=""/>
-      <w:lvlJc w:val="left"/>
-      <w:pPr>
-        <w:ind w:left="6480" w:hanging="360"/>
-      </w:pPr>
-      <w:rPr>
-        <w:rFonts w:ascii="Wingdings" w:hAnsi="Wingdings" w:hint="default"/>
-      </w:rPr>
-    </w:lvl>
-  </w:abstractNum>
-  <w:abstractNum w:abstractNumId="9" w15:restartNumberingAfterBreak="0">
+  <w:abstractNum w:abstractNumId="1" w15:restartNumberingAfterBreak="0">
     <w:nsid w:val="27103A9E"/>
     <w:multiLevelType w:val="multilevel"/>
     <w:tmpl w:val="6DDE7F12"/>
@@ -8173,10 +8559,10 @@
       </w:rPr>
     </w:lvl>
   </w:abstractNum>
-  <w:abstractNum w:abstractNumId="10" w15:restartNumberingAfterBreak="0">
-    <w:nsid w:val="2A664E4D"/>
+  <w:abstractNum w:abstractNumId="2" w15:restartNumberingAfterBreak="0">
+    <w:nsid w:val="369F2CD3"/>
     <w:multiLevelType w:val="hybridMultilevel"/>
-    <w:tmpl w:val="3DE27720"/>
+    <w:tmpl w:val="6678A8A6"/>
     <w:lvl w:ilvl="0" w:tplc="2C0A000F">
       <w:start w:val="1"/>
       <w:numFmt w:val="decimal"/>
@@ -8259,432 +8645,7 @@
       </w:pPr>
     </w:lvl>
   </w:abstractNum>
-  <w:abstractNum w:abstractNumId="11" w15:restartNumberingAfterBreak="0">
-    <w:nsid w:val="2AD728E1"/>
-    <w:multiLevelType w:val="multilevel"/>
-    <w:tmpl w:val="D982C9B4"/>
-    <w:lvl w:ilvl="0">
-      <w:start w:val="1"/>
-      <w:numFmt w:val="decimal"/>
-      <w:lvlText w:val="%1."/>
-      <w:lvlJc w:val="left"/>
-      <w:pPr>
-        <w:ind w:left="360" w:hanging="360"/>
-      </w:pPr>
-      <w:rPr>
-        <w:rFonts w:hint="default"/>
-      </w:rPr>
-    </w:lvl>
-    <w:lvl w:ilvl="1">
-      <w:start w:val="1"/>
-      <w:numFmt w:val="decimal"/>
-      <w:lvlText w:val="%1.%2."/>
-      <w:lvlJc w:val="left"/>
-      <w:pPr>
-        <w:ind w:left="792" w:hanging="432"/>
-      </w:pPr>
-      <w:rPr>
-        <w:rFonts w:hint="default"/>
-      </w:rPr>
-    </w:lvl>
-    <w:lvl w:ilvl="2">
-      <w:start w:val="1"/>
-      <w:numFmt w:val="decimal"/>
-      <w:lvlText w:val="%1.%2.%3."/>
-      <w:lvlJc w:val="left"/>
-      <w:pPr>
-        <w:ind w:left="1224" w:hanging="504"/>
-      </w:pPr>
-      <w:rPr>
-        <w:rFonts w:hint="default"/>
-      </w:rPr>
-    </w:lvl>
-    <w:lvl w:ilvl="3">
-      <w:start w:val="1"/>
-      <w:numFmt w:val="decimal"/>
-      <w:lvlText w:val="%1.%2.%3.%4."/>
-      <w:lvlJc w:val="left"/>
-      <w:pPr>
-        <w:ind w:left="1728" w:hanging="648"/>
-      </w:pPr>
-      <w:rPr>
-        <w:rFonts w:hint="default"/>
-      </w:rPr>
-    </w:lvl>
-    <w:lvl w:ilvl="4">
-      <w:start w:val="1"/>
-      <w:numFmt w:val="decimal"/>
-      <w:lvlText w:val="%1.%2.%3.%4.%5."/>
-      <w:lvlJc w:val="left"/>
-      <w:pPr>
-        <w:ind w:left="2232" w:hanging="792"/>
-      </w:pPr>
-      <w:rPr>
-        <w:rFonts w:hint="default"/>
-      </w:rPr>
-    </w:lvl>
-    <w:lvl w:ilvl="5">
-      <w:start w:val="1"/>
-      <w:numFmt w:val="decimal"/>
-      <w:lvlText w:val="%1.%2.%3.%4.%5.%6."/>
-      <w:lvlJc w:val="left"/>
-      <w:pPr>
-        <w:ind w:left="2736" w:hanging="936"/>
-      </w:pPr>
-      <w:rPr>
-        <w:rFonts w:hint="default"/>
-      </w:rPr>
-    </w:lvl>
-    <w:lvl w:ilvl="6">
-      <w:start w:val="1"/>
-      <w:numFmt w:val="decimal"/>
-      <w:lvlText w:val="%1.%2.%3.%4.%5.%6.%7."/>
-      <w:lvlJc w:val="left"/>
-      <w:pPr>
-        <w:ind w:left="3240" w:hanging="1080"/>
-      </w:pPr>
-      <w:rPr>
-        <w:rFonts w:hint="default"/>
-      </w:rPr>
-    </w:lvl>
-    <w:lvl w:ilvl="7">
-      <w:start w:val="1"/>
-      <w:numFmt w:val="decimal"/>
-      <w:lvlText w:val="%1.%2.%3.%4.%5.%6.%7.%8."/>
-      <w:lvlJc w:val="left"/>
-      <w:pPr>
-        <w:ind w:left="3744" w:hanging="1224"/>
-      </w:pPr>
-      <w:rPr>
-        <w:rFonts w:hint="default"/>
-      </w:rPr>
-    </w:lvl>
-    <w:lvl w:ilvl="8">
-      <w:start w:val="1"/>
-      <w:numFmt w:val="decimal"/>
-      <w:lvlText w:val="%1.%2.%3.%4.%5.%6.%7.%8.%9."/>
-      <w:lvlJc w:val="left"/>
-      <w:pPr>
-        <w:ind w:left="4320" w:hanging="1440"/>
-      </w:pPr>
-      <w:rPr>
-        <w:rFonts w:hint="default"/>
-      </w:rPr>
-    </w:lvl>
-  </w:abstractNum>
-  <w:abstractNum w:abstractNumId="12" w15:restartNumberingAfterBreak="0">
-    <w:nsid w:val="2C7121B3"/>
-    <w:multiLevelType w:val="hybridMultilevel"/>
-    <w:tmpl w:val="12A81130"/>
-    <w:lvl w:ilvl="0" w:tplc="2C0A000F">
-      <w:start w:val="1"/>
-      <w:numFmt w:val="decimal"/>
-      <w:lvlText w:val="%1."/>
-      <w:lvlJc w:val="left"/>
-      <w:pPr>
-        <w:ind w:left="720" w:hanging="360"/>
-      </w:pPr>
-    </w:lvl>
-    <w:lvl w:ilvl="1" w:tplc="2C0A0019" w:tentative="1">
-      <w:start w:val="1"/>
-      <w:numFmt w:val="lowerLetter"/>
-      <w:lvlText w:val="%2."/>
-      <w:lvlJc w:val="left"/>
-      <w:pPr>
-        <w:ind w:left="1440" w:hanging="360"/>
-      </w:pPr>
-    </w:lvl>
-    <w:lvl w:ilvl="2" w:tplc="2C0A001B" w:tentative="1">
-      <w:start w:val="1"/>
-      <w:numFmt w:val="lowerRoman"/>
-      <w:lvlText w:val="%3."/>
-      <w:lvlJc w:val="right"/>
-      <w:pPr>
-        <w:ind w:left="2160" w:hanging="180"/>
-      </w:pPr>
-    </w:lvl>
-    <w:lvl w:ilvl="3" w:tplc="2C0A000F" w:tentative="1">
-      <w:start w:val="1"/>
-      <w:numFmt w:val="decimal"/>
-      <w:lvlText w:val="%4."/>
-      <w:lvlJc w:val="left"/>
-      <w:pPr>
-        <w:ind w:left="2880" w:hanging="360"/>
-      </w:pPr>
-    </w:lvl>
-    <w:lvl w:ilvl="4" w:tplc="2C0A0019" w:tentative="1">
-      <w:start w:val="1"/>
-      <w:numFmt w:val="lowerLetter"/>
-      <w:lvlText w:val="%5."/>
-      <w:lvlJc w:val="left"/>
-      <w:pPr>
-        <w:ind w:left="3600" w:hanging="360"/>
-      </w:pPr>
-    </w:lvl>
-    <w:lvl w:ilvl="5" w:tplc="2C0A001B" w:tentative="1">
-      <w:start w:val="1"/>
-      <w:numFmt w:val="lowerRoman"/>
-      <w:lvlText w:val="%6."/>
-      <w:lvlJc w:val="right"/>
-      <w:pPr>
-        <w:ind w:left="4320" w:hanging="180"/>
-      </w:pPr>
-    </w:lvl>
-    <w:lvl w:ilvl="6" w:tplc="2C0A000F" w:tentative="1">
-      <w:start w:val="1"/>
-      <w:numFmt w:val="decimal"/>
-      <w:lvlText w:val="%7."/>
-      <w:lvlJc w:val="left"/>
-      <w:pPr>
-        <w:ind w:left="5040" w:hanging="360"/>
-      </w:pPr>
-    </w:lvl>
-    <w:lvl w:ilvl="7" w:tplc="2C0A0019" w:tentative="1">
-      <w:start w:val="1"/>
-      <w:numFmt w:val="lowerLetter"/>
-      <w:lvlText w:val="%8."/>
-      <w:lvlJc w:val="left"/>
-      <w:pPr>
-        <w:ind w:left="5760" w:hanging="360"/>
-      </w:pPr>
-    </w:lvl>
-    <w:lvl w:ilvl="8" w:tplc="2C0A001B" w:tentative="1">
-      <w:start w:val="1"/>
-      <w:numFmt w:val="lowerRoman"/>
-      <w:lvlText w:val="%9."/>
-      <w:lvlJc w:val="right"/>
-      <w:pPr>
-        <w:ind w:left="6480" w:hanging="180"/>
-      </w:pPr>
-    </w:lvl>
-  </w:abstractNum>
-  <w:abstractNum w:abstractNumId="13" w15:restartNumberingAfterBreak="0">
-    <w:nsid w:val="32761F77"/>
-    <w:multiLevelType w:val="hybridMultilevel"/>
-    <w:tmpl w:val="9D0EB2F0"/>
-    <w:lvl w:ilvl="0" w:tplc="2C0A0001">
-      <w:start w:val="1"/>
-      <w:numFmt w:val="bullet"/>
-      <w:lvlText w:val=""/>
-      <w:lvlJc w:val="left"/>
-      <w:pPr>
-        <w:ind w:left="720" w:hanging="360"/>
-      </w:pPr>
-      <w:rPr>
-        <w:rFonts w:ascii="Symbol" w:hAnsi="Symbol" w:hint="default"/>
-      </w:rPr>
-    </w:lvl>
-    <w:lvl w:ilvl="1" w:tplc="2C0A0003" w:tentative="1">
-      <w:start w:val="1"/>
-      <w:numFmt w:val="bullet"/>
-      <w:lvlText w:val="o"/>
-      <w:lvlJc w:val="left"/>
-      <w:pPr>
-        <w:ind w:left="1440" w:hanging="360"/>
-      </w:pPr>
-      <w:rPr>
-        <w:rFonts w:ascii="Courier New" w:hAnsi="Courier New" w:cs="Courier New" w:hint="default"/>
-      </w:rPr>
-    </w:lvl>
-    <w:lvl w:ilvl="2" w:tplc="2C0A0005" w:tentative="1">
-      <w:start w:val="1"/>
-      <w:numFmt w:val="bullet"/>
-      <w:lvlText w:val=""/>
-      <w:lvlJc w:val="left"/>
-      <w:pPr>
-        <w:ind w:left="2160" w:hanging="360"/>
-      </w:pPr>
-      <w:rPr>
-        <w:rFonts w:ascii="Wingdings" w:hAnsi="Wingdings" w:hint="default"/>
-      </w:rPr>
-    </w:lvl>
-    <w:lvl w:ilvl="3" w:tplc="2C0A0001" w:tentative="1">
-      <w:start w:val="1"/>
-      <w:numFmt w:val="bullet"/>
-      <w:lvlText w:val=""/>
-      <w:lvlJc w:val="left"/>
-      <w:pPr>
-        <w:ind w:left="2880" w:hanging="360"/>
-      </w:pPr>
-      <w:rPr>
-        <w:rFonts w:ascii="Symbol" w:hAnsi="Symbol" w:hint="default"/>
-      </w:rPr>
-    </w:lvl>
-    <w:lvl w:ilvl="4" w:tplc="2C0A0003" w:tentative="1">
-      <w:start w:val="1"/>
-      <w:numFmt w:val="bullet"/>
-      <w:lvlText w:val="o"/>
-      <w:lvlJc w:val="left"/>
-      <w:pPr>
-        <w:ind w:left="3600" w:hanging="360"/>
-      </w:pPr>
-      <w:rPr>
-        <w:rFonts w:ascii="Courier New" w:hAnsi="Courier New" w:cs="Courier New" w:hint="default"/>
-      </w:rPr>
-    </w:lvl>
-    <w:lvl w:ilvl="5" w:tplc="2C0A0005" w:tentative="1">
-      <w:start w:val="1"/>
-      <w:numFmt w:val="bullet"/>
-      <w:lvlText w:val=""/>
-      <w:lvlJc w:val="left"/>
-      <w:pPr>
-        <w:ind w:left="4320" w:hanging="360"/>
-      </w:pPr>
-      <w:rPr>
-        <w:rFonts w:ascii="Wingdings" w:hAnsi="Wingdings" w:hint="default"/>
-      </w:rPr>
-    </w:lvl>
-    <w:lvl w:ilvl="6" w:tplc="2C0A0001" w:tentative="1">
-      <w:start w:val="1"/>
-      <w:numFmt w:val="bullet"/>
-      <w:lvlText w:val=""/>
-      <w:lvlJc w:val="left"/>
-      <w:pPr>
-        <w:ind w:left="5040" w:hanging="360"/>
-      </w:pPr>
-      <w:rPr>
-        <w:rFonts w:ascii="Symbol" w:hAnsi="Symbol" w:hint="default"/>
-      </w:rPr>
-    </w:lvl>
-    <w:lvl w:ilvl="7" w:tplc="2C0A0003" w:tentative="1">
-      <w:start w:val="1"/>
-      <w:numFmt w:val="bullet"/>
-      <w:lvlText w:val="o"/>
-      <w:lvlJc w:val="left"/>
-      <w:pPr>
-        <w:ind w:left="5760" w:hanging="360"/>
-      </w:pPr>
-      <w:rPr>
-        <w:rFonts w:ascii="Courier New" w:hAnsi="Courier New" w:cs="Courier New" w:hint="default"/>
-      </w:rPr>
-    </w:lvl>
-    <w:lvl w:ilvl="8" w:tplc="2C0A0005" w:tentative="1">
-      <w:start w:val="1"/>
-      <w:numFmt w:val="bullet"/>
-      <w:lvlText w:val=""/>
-      <w:lvlJc w:val="left"/>
-      <w:pPr>
-        <w:ind w:left="6480" w:hanging="360"/>
-      </w:pPr>
-      <w:rPr>
-        <w:rFonts w:ascii="Wingdings" w:hAnsi="Wingdings" w:hint="default"/>
-      </w:rPr>
-    </w:lvl>
-  </w:abstractNum>
-  <w:abstractNum w:abstractNumId="14" w15:restartNumberingAfterBreak="0">
-    <w:nsid w:val="32D95CDE"/>
-    <w:multiLevelType w:val="hybridMultilevel"/>
-    <w:tmpl w:val="37E014FC"/>
-    <w:lvl w:ilvl="0" w:tplc="2C0A0001">
-      <w:start w:val="1"/>
-      <w:numFmt w:val="bullet"/>
-      <w:lvlText w:val=""/>
-      <w:lvlJc w:val="left"/>
-      <w:pPr>
-        <w:ind w:left="720" w:hanging="360"/>
-      </w:pPr>
-      <w:rPr>
-        <w:rFonts w:ascii="Symbol" w:hAnsi="Symbol" w:hint="default"/>
-      </w:rPr>
-    </w:lvl>
-    <w:lvl w:ilvl="1" w:tplc="2C0A0003" w:tentative="1">
-      <w:start w:val="1"/>
-      <w:numFmt w:val="bullet"/>
-      <w:lvlText w:val="o"/>
-      <w:lvlJc w:val="left"/>
-      <w:pPr>
-        <w:ind w:left="1440" w:hanging="360"/>
-      </w:pPr>
-      <w:rPr>
-        <w:rFonts w:ascii="Courier New" w:hAnsi="Courier New" w:cs="Courier New" w:hint="default"/>
-      </w:rPr>
-    </w:lvl>
-    <w:lvl w:ilvl="2" w:tplc="2C0A0005" w:tentative="1">
-      <w:start w:val="1"/>
-      <w:numFmt w:val="bullet"/>
-      <w:lvlText w:val=""/>
-      <w:lvlJc w:val="left"/>
-      <w:pPr>
-        <w:ind w:left="2160" w:hanging="360"/>
-      </w:pPr>
-      <w:rPr>
-        <w:rFonts w:ascii="Wingdings" w:hAnsi="Wingdings" w:hint="default"/>
-      </w:rPr>
-    </w:lvl>
-    <w:lvl w:ilvl="3" w:tplc="2C0A0001" w:tentative="1">
-      <w:start w:val="1"/>
-      <w:numFmt w:val="bullet"/>
-      <w:lvlText w:val=""/>
-      <w:lvlJc w:val="left"/>
-      <w:pPr>
-        <w:ind w:left="2880" w:hanging="360"/>
-      </w:pPr>
-      <w:rPr>
-        <w:rFonts w:ascii="Symbol" w:hAnsi="Symbol" w:hint="default"/>
-      </w:rPr>
-    </w:lvl>
-    <w:lvl w:ilvl="4" w:tplc="2C0A0003" w:tentative="1">
-      <w:start w:val="1"/>
-      <w:numFmt w:val="bullet"/>
-      <w:lvlText w:val="o"/>
-      <w:lvlJc w:val="left"/>
-      <w:pPr>
-        <w:ind w:left="3600" w:hanging="360"/>
-      </w:pPr>
-      <w:rPr>
-        <w:rFonts w:ascii="Courier New" w:hAnsi="Courier New" w:cs="Courier New" w:hint="default"/>
-      </w:rPr>
-    </w:lvl>
-    <w:lvl w:ilvl="5" w:tplc="2C0A0005" w:tentative="1">
-      <w:start w:val="1"/>
-      <w:numFmt w:val="bullet"/>
-      <w:lvlText w:val=""/>
-      <w:lvlJc w:val="left"/>
-      <w:pPr>
-        <w:ind w:left="4320" w:hanging="360"/>
-      </w:pPr>
-      <w:rPr>
-        <w:rFonts w:ascii="Wingdings" w:hAnsi="Wingdings" w:hint="default"/>
-      </w:rPr>
-    </w:lvl>
-    <w:lvl w:ilvl="6" w:tplc="2C0A0001" w:tentative="1">
-      <w:start w:val="1"/>
-      <w:numFmt w:val="bullet"/>
-      <w:lvlText w:val=""/>
-      <w:lvlJc w:val="left"/>
-      <w:pPr>
-        <w:ind w:left="5040" w:hanging="360"/>
-      </w:pPr>
-      <w:rPr>
-        <w:rFonts w:ascii="Symbol" w:hAnsi="Symbol" w:hint="default"/>
-      </w:rPr>
-    </w:lvl>
-    <w:lvl w:ilvl="7" w:tplc="2C0A0003" w:tentative="1">
-      <w:start w:val="1"/>
-      <w:numFmt w:val="bullet"/>
-      <w:lvlText w:val="o"/>
-      <w:lvlJc w:val="left"/>
-      <w:pPr>
-        <w:ind w:left="5760" w:hanging="360"/>
-      </w:pPr>
-      <w:rPr>
-        <w:rFonts w:ascii="Courier New" w:hAnsi="Courier New" w:cs="Courier New" w:hint="default"/>
-      </w:rPr>
-    </w:lvl>
-    <w:lvl w:ilvl="8" w:tplc="2C0A0005" w:tentative="1">
-      <w:start w:val="1"/>
-      <w:numFmt w:val="bullet"/>
-      <w:lvlText w:val=""/>
-      <w:lvlJc w:val="left"/>
-      <w:pPr>
-        <w:ind w:left="6480" w:hanging="360"/>
-      </w:pPr>
-      <w:rPr>
-        <w:rFonts w:ascii="Wingdings" w:hAnsi="Wingdings" w:hint="default"/>
-      </w:rPr>
-    </w:lvl>
-  </w:abstractNum>
-  <w:abstractNum w:abstractNumId="15" w15:restartNumberingAfterBreak="0">
+  <w:abstractNum w:abstractNumId="3" w15:restartNumberingAfterBreak="0">
     <w:nsid w:val="36C2694E"/>
     <w:multiLevelType w:val="hybridMultilevel"/>
     <w:tmpl w:val="3CD2D2FC"/>
@@ -8797,2635 +8758,104 @@
       </w:rPr>
     </w:lvl>
   </w:abstractNum>
-  <w:abstractNum w:abstractNumId="16" w15:restartNumberingAfterBreak="0">
-    <w:nsid w:val="3722510C"/>
-    <w:multiLevelType w:val="hybridMultilevel"/>
-    <w:tmpl w:val="1AFEDA48"/>
-    <w:lvl w:ilvl="0" w:tplc="2C0A0001">
-      <w:start w:val="1"/>
-      <w:numFmt w:val="bullet"/>
-      <w:lvlText w:val=""/>
-      <w:lvlJc w:val="left"/>
-      <w:pPr>
-        <w:ind w:left="720" w:hanging="360"/>
-      </w:pPr>
-      <w:rPr>
-        <w:rFonts w:ascii="Symbol" w:hAnsi="Symbol" w:hint="default"/>
-      </w:rPr>
-    </w:lvl>
-    <w:lvl w:ilvl="1" w:tplc="2C0A0003" w:tentative="1">
-      <w:start w:val="1"/>
-      <w:numFmt w:val="bullet"/>
-      <w:lvlText w:val="o"/>
-      <w:lvlJc w:val="left"/>
-      <w:pPr>
-        <w:ind w:left="1440" w:hanging="360"/>
-      </w:pPr>
-      <w:rPr>
-        <w:rFonts w:ascii="Courier New" w:hAnsi="Courier New" w:cs="Courier New" w:hint="default"/>
-      </w:rPr>
-    </w:lvl>
-    <w:lvl w:ilvl="2" w:tplc="2C0A0005" w:tentative="1">
-      <w:start w:val="1"/>
-      <w:numFmt w:val="bullet"/>
-      <w:lvlText w:val=""/>
-      <w:lvlJc w:val="left"/>
-      <w:pPr>
-        <w:ind w:left="2160" w:hanging="360"/>
-      </w:pPr>
-      <w:rPr>
-        <w:rFonts w:ascii="Wingdings" w:hAnsi="Wingdings" w:hint="default"/>
-      </w:rPr>
-    </w:lvl>
-    <w:lvl w:ilvl="3" w:tplc="2C0A0001" w:tentative="1">
-      <w:start w:val="1"/>
-      <w:numFmt w:val="bullet"/>
-      <w:lvlText w:val=""/>
-      <w:lvlJc w:val="left"/>
-      <w:pPr>
-        <w:ind w:left="2880" w:hanging="360"/>
-      </w:pPr>
-      <w:rPr>
-        <w:rFonts w:ascii="Symbol" w:hAnsi="Symbol" w:hint="default"/>
-      </w:rPr>
-    </w:lvl>
-    <w:lvl w:ilvl="4" w:tplc="2C0A0003" w:tentative="1">
-      <w:start w:val="1"/>
-      <w:numFmt w:val="bullet"/>
-      <w:lvlText w:val="o"/>
-      <w:lvlJc w:val="left"/>
-      <w:pPr>
-        <w:ind w:left="3600" w:hanging="360"/>
-      </w:pPr>
-      <w:rPr>
-        <w:rFonts w:ascii="Courier New" w:hAnsi="Courier New" w:cs="Courier New" w:hint="default"/>
-      </w:rPr>
-    </w:lvl>
-    <w:lvl w:ilvl="5" w:tplc="2C0A0005" w:tentative="1">
-      <w:start w:val="1"/>
-      <w:numFmt w:val="bullet"/>
-      <w:lvlText w:val=""/>
-      <w:lvlJc w:val="left"/>
-      <w:pPr>
-        <w:ind w:left="4320" w:hanging="360"/>
-      </w:pPr>
-      <w:rPr>
-        <w:rFonts w:ascii="Wingdings" w:hAnsi="Wingdings" w:hint="default"/>
-      </w:rPr>
-    </w:lvl>
-    <w:lvl w:ilvl="6" w:tplc="2C0A0001" w:tentative="1">
-      <w:start w:val="1"/>
-      <w:numFmt w:val="bullet"/>
-      <w:lvlText w:val=""/>
-      <w:lvlJc w:val="left"/>
-      <w:pPr>
-        <w:ind w:left="5040" w:hanging="360"/>
-      </w:pPr>
-      <w:rPr>
-        <w:rFonts w:ascii="Symbol" w:hAnsi="Symbol" w:hint="default"/>
-      </w:rPr>
-    </w:lvl>
-    <w:lvl w:ilvl="7" w:tplc="2C0A0003" w:tentative="1">
-      <w:start w:val="1"/>
-      <w:numFmt w:val="bullet"/>
-      <w:lvlText w:val="o"/>
-      <w:lvlJc w:val="left"/>
-      <w:pPr>
-        <w:ind w:left="5760" w:hanging="360"/>
-      </w:pPr>
-      <w:rPr>
-        <w:rFonts w:ascii="Courier New" w:hAnsi="Courier New" w:cs="Courier New" w:hint="default"/>
-      </w:rPr>
-    </w:lvl>
-    <w:lvl w:ilvl="8" w:tplc="2C0A0005" w:tentative="1">
-      <w:start w:val="1"/>
-      <w:numFmt w:val="bullet"/>
-      <w:lvlText w:val=""/>
-      <w:lvlJc w:val="left"/>
-      <w:pPr>
-        <w:ind w:left="6480" w:hanging="360"/>
-      </w:pPr>
-      <w:rPr>
-        <w:rFonts w:ascii="Wingdings" w:hAnsi="Wingdings" w:hint="default"/>
-      </w:rPr>
-    </w:lvl>
-  </w:abstractNum>
-  <w:abstractNum w:abstractNumId="17" w15:restartNumberingAfterBreak="0">
-    <w:nsid w:val="38EE3EE5"/>
-    <w:multiLevelType w:val="hybridMultilevel"/>
-    <w:tmpl w:val="352C2762"/>
-    <w:lvl w:ilvl="0" w:tplc="2C0A0001">
-      <w:start w:val="1"/>
-      <w:numFmt w:val="bullet"/>
-      <w:lvlText w:val=""/>
-      <w:lvlJc w:val="left"/>
-      <w:pPr>
-        <w:ind w:left="720" w:hanging="360"/>
-      </w:pPr>
-      <w:rPr>
-        <w:rFonts w:ascii="Symbol" w:hAnsi="Symbol" w:hint="default"/>
-      </w:rPr>
-    </w:lvl>
-    <w:lvl w:ilvl="1" w:tplc="2C0A0003" w:tentative="1">
-      <w:start w:val="1"/>
-      <w:numFmt w:val="bullet"/>
-      <w:lvlText w:val="o"/>
-      <w:lvlJc w:val="left"/>
-      <w:pPr>
-        <w:ind w:left="1440" w:hanging="360"/>
-      </w:pPr>
-      <w:rPr>
-        <w:rFonts w:ascii="Courier New" w:hAnsi="Courier New" w:cs="Courier New" w:hint="default"/>
-      </w:rPr>
-    </w:lvl>
-    <w:lvl w:ilvl="2" w:tplc="2C0A0005" w:tentative="1">
-      <w:start w:val="1"/>
-      <w:numFmt w:val="bullet"/>
-      <w:lvlText w:val=""/>
-      <w:lvlJc w:val="left"/>
-      <w:pPr>
-        <w:ind w:left="2160" w:hanging="360"/>
-      </w:pPr>
-      <w:rPr>
-        <w:rFonts w:ascii="Wingdings" w:hAnsi="Wingdings" w:hint="default"/>
-      </w:rPr>
-    </w:lvl>
-    <w:lvl w:ilvl="3" w:tplc="2C0A0001" w:tentative="1">
-      <w:start w:val="1"/>
-      <w:numFmt w:val="bullet"/>
-      <w:lvlText w:val=""/>
-      <w:lvlJc w:val="left"/>
-      <w:pPr>
-        <w:ind w:left="2880" w:hanging="360"/>
-      </w:pPr>
-      <w:rPr>
-        <w:rFonts w:ascii="Symbol" w:hAnsi="Symbol" w:hint="default"/>
-      </w:rPr>
-    </w:lvl>
-    <w:lvl w:ilvl="4" w:tplc="2C0A0003" w:tentative="1">
-      <w:start w:val="1"/>
-      <w:numFmt w:val="bullet"/>
-      <w:lvlText w:val="o"/>
-      <w:lvlJc w:val="left"/>
-      <w:pPr>
-        <w:ind w:left="3600" w:hanging="360"/>
-      </w:pPr>
-      <w:rPr>
-        <w:rFonts w:ascii="Courier New" w:hAnsi="Courier New" w:cs="Courier New" w:hint="default"/>
-      </w:rPr>
-    </w:lvl>
-    <w:lvl w:ilvl="5" w:tplc="2C0A0005" w:tentative="1">
-      <w:start w:val="1"/>
-      <w:numFmt w:val="bullet"/>
-      <w:lvlText w:val=""/>
-      <w:lvlJc w:val="left"/>
-      <w:pPr>
-        <w:ind w:left="4320" w:hanging="360"/>
-      </w:pPr>
-      <w:rPr>
-        <w:rFonts w:ascii="Wingdings" w:hAnsi="Wingdings" w:hint="default"/>
-      </w:rPr>
-    </w:lvl>
-    <w:lvl w:ilvl="6" w:tplc="2C0A0001" w:tentative="1">
-      <w:start w:val="1"/>
-      <w:numFmt w:val="bullet"/>
-      <w:lvlText w:val=""/>
-      <w:lvlJc w:val="left"/>
-      <w:pPr>
-        <w:ind w:left="5040" w:hanging="360"/>
-      </w:pPr>
-      <w:rPr>
-        <w:rFonts w:ascii="Symbol" w:hAnsi="Symbol" w:hint="default"/>
-      </w:rPr>
-    </w:lvl>
-    <w:lvl w:ilvl="7" w:tplc="2C0A0003" w:tentative="1">
-      <w:start w:val="1"/>
-      <w:numFmt w:val="bullet"/>
-      <w:lvlText w:val="o"/>
-      <w:lvlJc w:val="left"/>
-      <w:pPr>
-        <w:ind w:left="5760" w:hanging="360"/>
-      </w:pPr>
-      <w:rPr>
-        <w:rFonts w:ascii="Courier New" w:hAnsi="Courier New" w:cs="Courier New" w:hint="default"/>
-      </w:rPr>
-    </w:lvl>
-    <w:lvl w:ilvl="8" w:tplc="2C0A0005" w:tentative="1">
-      <w:start w:val="1"/>
-      <w:numFmt w:val="bullet"/>
-      <w:lvlText w:val=""/>
-      <w:lvlJc w:val="left"/>
-      <w:pPr>
-        <w:ind w:left="6480" w:hanging="360"/>
-      </w:pPr>
-      <w:rPr>
-        <w:rFonts w:ascii="Wingdings" w:hAnsi="Wingdings" w:hint="default"/>
-      </w:rPr>
-    </w:lvl>
-  </w:abstractNum>
-  <w:abstractNum w:abstractNumId="18" w15:restartNumberingAfterBreak="0">
-    <w:nsid w:val="39BE6358"/>
-    <w:multiLevelType w:val="hybridMultilevel"/>
-    <w:tmpl w:val="9A3EDB4E"/>
-    <w:lvl w:ilvl="0" w:tplc="2C0A0001">
-      <w:start w:val="1"/>
-      <w:numFmt w:val="bullet"/>
-      <w:lvlText w:val=""/>
-      <w:lvlJc w:val="left"/>
-      <w:pPr>
-        <w:ind w:left="720" w:hanging="360"/>
-      </w:pPr>
-      <w:rPr>
-        <w:rFonts w:ascii="Symbol" w:hAnsi="Symbol" w:hint="default"/>
-      </w:rPr>
-    </w:lvl>
-    <w:lvl w:ilvl="1" w:tplc="2C0A0003" w:tentative="1">
-      <w:start w:val="1"/>
-      <w:numFmt w:val="bullet"/>
-      <w:lvlText w:val="o"/>
-      <w:lvlJc w:val="left"/>
-      <w:pPr>
-        <w:ind w:left="1440" w:hanging="360"/>
-      </w:pPr>
-      <w:rPr>
-        <w:rFonts w:ascii="Courier New" w:hAnsi="Courier New" w:cs="Courier New" w:hint="default"/>
-      </w:rPr>
-    </w:lvl>
-    <w:lvl w:ilvl="2" w:tplc="2C0A0005" w:tentative="1">
-      <w:start w:val="1"/>
-      <w:numFmt w:val="bullet"/>
-      <w:lvlText w:val=""/>
-      <w:lvlJc w:val="left"/>
-      <w:pPr>
-        <w:ind w:left="2160" w:hanging="360"/>
-      </w:pPr>
-      <w:rPr>
-        <w:rFonts w:ascii="Wingdings" w:hAnsi="Wingdings" w:hint="default"/>
-      </w:rPr>
-    </w:lvl>
-    <w:lvl w:ilvl="3" w:tplc="2C0A0001" w:tentative="1">
-      <w:start w:val="1"/>
-      <w:numFmt w:val="bullet"/>
-      <w:lvlText w:val=""/>
-      <w:lvlJc w:val="left"/>
-      <w:pPr>
-        <w:ind w:left="2880" w:hanging="360"/>
-      </w:pPr>
-      <w:rPr>
-        <w:rFonts w:ascii="Symbol" w:hAnsi="Symbol" w:hint="default"/>
-      </w:rPr>
-    </w:lvl>
-    <w:lvl w:ilvl="4" w:tplc="2C0A0003" w:tentative="1">
-      <w:start w:val="1"/>
-      <w:numFmt w:val="bullet"/>
-      <w:lvlText w:val="o"/>
-      <w:lvlJc w:val="left"/>
-      <w:pPr>
-        <w:ind w:left="3600" w:hanging="360"/>
-      </w:pPr>
-      <w:rPr>
-        <w:rFonts w:ascii="Courier New" w:hAnsi="Courier New" w:cs="Courier New" w:hint="default"/>
-      </w:rPr>
-    </w:lvl>
-    <w:lvl w:ilvl="5" w:tplc="2C0A0005" w:tentative="1">
-      <w:start w:val="1"/>
-      <w:numFmt w:val="bullet"/>
-      <w:lvlText w:val=""/>
-      <w:lvlJc w:val="left"/>
-      <w:pPr>
-        <w:ind w:left="4320" w:hanging="360"/>
-      </w:pPr>
-      <w:rPr>
-        <w:rFonts w:ascii="Wingdings" w:hAnsi="Wingdings" w:hint="default"/>
-      </w:rPr>
-    </w:lvl>
-    <w:lvl w:ilvl="6" w:tplc="2C0A0001" w:tentative="1">
-      <w:start w:val="1"/>
-      <w:numFmt w:val="bullet"/>
-      <w:lvlText w:val=""/>
-      <w:lvlJc w:val="left"/>
-      <w:pPr>
-        <w:ind w:left="5040" w:hanging="360"/>
-      </w:pPr>
-      <w:rPr>
-        <w:rFonts w:ascii="Symbol" w:hAnsi="Symbol" w:hint="default"/>
-      </w:rPr>
-    </w:lvl>
-    <w:lvl w:ilvl="7" w:tplc="2C0A0003" w:tentative="1">
-      <w:start w:val="1"/>
-      <w:numFmt w:val="bullet"/>
-      <w:lvlText w:val="o"/>
-      <w:lvlJc w:val="left"/>
-      <w:pPr>
-        <w:ind w:left="5760" w:hanging="360"/>
-      </w:pPr>
-      <w:rPr>
-        <w:rFonts w:ascii="Courier New" w:hAnsi="Courier New" w:cs="Courier New" w:hint="default"/>
-      </w:rPr>
-    </w:lvl>
-    <w:lvl w:ilvl="8" w:tplc="2C0A0005" w:tentative="1">
-      <w:start w:val="1"/>
-      <w:numFmt w:val="bullet"/>
-      <w:lvlText w:val=""/>
-      <w:lvlJc w:val="left"/>
-      <w:pPr>
-        <w:ind w:left="6480" w:hanging="360"/>
-      </w:pPr>
-      <w:rPr>
-        <w:rFonts w:ascii="Wingdings" w:hAnsi="Wingdings" w:hint="default"/>
-      </w:rPr>
-    </w:lvl>
-  </w:abstractNum>
-  <w:abstractNum w:abstractNumId="19" w15:restartNumberingAfterBreak="0">
-    <w:nsid w:val="3E964FBA"/>
-    <w:multiLevelType w:val="multilevel"/>
-    <w:tmpl w:val="D6EEF666"/>
-    <w:lvl w:ilvl="0">
-      <w:start w:val="1"/>
-      <w:numFmt w:val="decimal"/>
-      <w:lvlText w:val="%1"/>
-      <w:lvlJc w:val="left"/>
-      <w:pPr>
-        <w:ind w:left="465" w:hanging="465"/>
-      </w:pPr>
-      <w:rPr>
-        <w:rFonts w:hint="default"/>
-      </w:rPr>
-    </w:lvl>
-    <w:lvl w:ilvl="1">
-      <w:start w:val="1"/>
-      <w:numFmt w:val="decimal"/>
-      <w:lvlText w:val="%1.%2"/>
-      <w:lvlJc w:val="left"/>
-      <w:pPr>
-        <w:ind w:left="465" w:hanging="465"/>
-      </w:pPr>
-      <w:rPr>
-        <w:rFonts w:hint="default"/>
-      </w:rPr>
-    </w:lvl>
-    <w:lvl w:ilvl="2">
-      <w:start w:val="1"/>
-      <w:numFmt w:val="decimal"/>
-      <w:lvlText w:val="%1.%2.%3"/>
-      <w:lvlJc w:val="left"/>
-      <w:pPr>
-        <w:ind w:left="720" w:hanging="720"/>
-      </w:pPr>
-      <w:rPr>
-        <w:rFonts w:hint="default"/>
-      </w:rPr>
-    </w:lvl>
-    <w:lvl w:ilvl="3">
-      <w:start w:val="1"/>
-      <w:numFmt w:val="decimal"/>
-      <w:lvlText w:val="%1.%2.%3.%4"/>
-      <w:lvlJc w:val="left"/>
-      <w:pPr>
-        <w:ind w:left="1080" w:hanging="1080"/>
-      </w:pPr>
-      <w:rPr>
-        <w:rFonts w:hint="default"/>
-      </w:rPr>
-    </w:lvl>
-    <w:lvl w:ilvl="4">
-      <w:start w:val="1"/>
-      <w:numFmt w:val="decimal"/>
-      <w:lvlText w:val="%1.%2.%3.%4.%5"/>
-      <w:lvlJc w:val="left"/>
-      <w:pPr>
-        <w:ind w:left="1080" w:hanging="1080"/>
-      </w:pPr>
-      <w:rPr>
-        <w:rFonts w:hint="default"/>
-      </w:rPr>
-    </w:lvl>
-    <w:lvl w:ilvl="5">
-      <w:start w:val="1"/>
-      <w:numFmt w:val="decimal"/>
-      <w:lvlText w:val="%1.%2.%3.%4.%5.%6"/>
-      <w:lvlJc w:val="left"/>
-      <w:pPr>
-        <w:ind w:left="1440" w:hanging="1440"/>
-      </w:pPr>
-      <w:rPr>
-        <w:rFonts w:hint="default"/>
-      </w:rPr>
-    </w:lvl>
-    <w:lvl w:ilvl="6">
-      <w:start w:val="1"/>
-      <w:numFmt w:val="decimal"/>
-      <w:lvlText w:val="%1.%2.%3.%4.%5.%6.%7"/>
-      <w:lvlJc w:val="left"/>
-      <w:pPr>
-        <w:ind w:left="1440" w:hanging="1440"/>
-      </w:pPr>
-      <w:rPr>
-        <w:rFonts w:hint="default"/>
-      </w:rPr>
-    </w:lvl>
-    <w:lvl w:ilvl="7">
-      <w:start w:val="1"/>
-      <w:numFmt w:val="decimal"/>
-      <w:lvlText w:val="%1.%2.%3.%4.%5.%6.%7.%8"/>
-      <w:lvlJc w:val="left"/>
-      <w:pPr>
-        <w:ind w:left="1800" w:hanging="1800"/>
-      </w:pPr>
-      <w:rPr>
-        <w:rFonts w:hint="default"/>
-      </w:rPr>
-    </w:lvl>
-    <w:lvl w:ilvl="8">
-      <w:start w:val="1"/>
-      <w:numFmt w:val="decimal"/>
-      <w:lvlText w:val="%1.%2.%3.%4.%5.%6.%7.%8.%9"/>
-      <w:lvlJc w:val="left"/>
-      <w:pPr>
-        <w:ind w:left="1800" w:hanging="1800"/>
-      </w:pPr>
-      <w:rPr>
-        <w:rFonts w:hint="default"/>
-      </w:rPr>
-    </w:lvl>
-  </w:abstractNum>
-  <w:abstractNum w:abstractNumId="20" w15:restartNumberingAfterBreak="0">
-    <w:nsid w:val="40541F3D"/>
-    <w:multiLevelType w:val="hybridMultilevel"/>
-    <w:tmpl w:val="5A46CCA8"/>
-    <w:lvl w:ilvl="0" w:tplc="2C0A0001">
-      <w:start w:val="1"/>
-      <w:numFmt w:val="bullet"/>
-      <w:lvlText w:val=""/>
-      <w:lvlJc w:val="left"/>
-      <w:pPr>
-        <w:ind w:left="720" w:hanging="360"/>
-      </w:pPr>
-      <w:rPr>
-        <w:rFonts w:ascii="Symbol" w:hAnsi="Symbol" w:hint="default"/>
-      </w:rPr>
-    </w:lvl>
-    <w:lvl w:ilvl="1" w:tplc="2C0A0003" w:tentative="1">
-      <w:start w:val="1"/>
-      <w:numFmt w:val="bullet"/>
-      <w:lvlText w:val="o"/>
-      <w:lvlJc w:val="left"/>
-      <w:pPr>
-        <w:ind w:left="1440" w:hanging="360"/>
-      </w:pPr>
-      <w:rPr>
-        <w:rFonts w:ascii="Courier New" w:hAnsi="Courier New" w:cs="Courier New" w:hint="default"/>
-      </w:rPr>
-    </w:lvl>
-    <w:lvl w:ilvl="2" w:tplc="2C0A0005" w:tentative="1">
-      <w:start w:val="1"/>
-      <w:numFmt w:val="bullet"/>
-      <w:lvlText w:val=""/>
-      <w:lvlJc w:val="left"/>
-      <w:pPr>
-        <w:ind w:left="2160" w:hanging="360"/>
-      </w:pPr>
-      <w:rPr>
-        <w:rFonts w:ascii="Wingdings" w:hAnsi="Wingdings" w:hint="default"/>
-      </w:rPr>
-    </w:lvl>
-    <w:lvl w:ilvl="3" w:tplc="2C0A0001" w:tentative="1">
-      <w:start w:val="1"/>
-      <w:numFmt w:val="bullet"/>
-      <w:lvlText w:val=""/>
-      <w:lvlJc w:val="left"/>
-      <w:pPr>
-        <w:ind w:left="2880" w:hanging="360"/>
-      </w:pPr>
-      <w:rPr>
-        <w:rFonts w:ascii="Symbol" w:hAnsi="Symbol" w:hint="default"/>
-      </w:rPr>
-    </w:lvl>
-    <w:lvl w:ilvl="4" w:tplc="2C0A0003" w:tentative="1">
-      <w:start w:val="1"/>
-      <w:numFmt w:val="bullet"/>
-      <w:lvlText w:val="o"/>
-      <w:lvlJc w:val="left"/>
-      <w:pPr>
-        <w:ind w:left="3600" w:hanging="360"/>
-      </w:pPr>
-      <w:rPr>
-        <w:rFonts w:ascii="Courier New" w:hAnsi="Courier New" w:cs="Courier New" w:hint="default"/>
-      </w:rPr>
-    </w:lvl>
-    <w:lvl w:ilvl="5" w:tplc="2C0A0005" w:tentative="1">
-      <w:start w:val="1"/>
-      <w:numFmt w:val="bullet"/>
-      <w:lvlText w:val=""/>
-      <w:lvlJc w:val="left"/>
-      <w:pPr>
-        <w:ind w:left="4320" w:hanging="360"/>
-      </w:pPr>
-      <w:rPr>
-        <w:rFonts w:ascii="Wingdings" w:hAnsi="Wingdings" w:hint="default"/>
-      </w:rPr>
-    </w:lvl>
-    <w:lvl w:ilvl="6" w:tplc="2C0A0001" w:tentative="1">
-      <w:start w:val="1"/>
-      <w:numFmt w:val="bullet"/>
-      <w:lvlText w:val=""/>
-      <w:lvlJc w:val="left"/>
-      <w:pPr>
-        <w:ind w:left="5040" w:hanging="360"/>
-      </w:pPr>
-      <w:rPr>
-        <w:rFonts w:ascii="Symbol" w:hAnsi="Symbol" w:hint="default"/>
-      </w:rPr>
-    </w:lvl>
-    <w:lvl w:ilvl="7" w:tplc="2C0A0003" w:tentative="1">
-      <w:start w:val="1"/>
-      <w:numFmt w:val="bullet"/>
-      <w:lvlText w:val="o"/>
-      <w:lvlJc w:val="left"/>
-      <w:pPr>
-        <w:ind w:left="5760" w:hanging="360"/>
-      </w:pPr>
-      <w:rPr>
-        <w:rFonts w:ascii="Courier New" w:hAnsi="Courier New" w:cs="Courier New" w:hint="default"/>
-      </w:rPr>
-    </w:lvl>
-    <w:lvl w:ilvl="8" w:tplc="2C0A0005" w:tentative="1">
-      <w:start w:val="1"/>
-      <w:numFmt w:val="bullet"/>
-      <w:lvlText w:val=""/>
-      <w:lvlJc w:val="left"/>
-      <w:pPr>
-        <w:ind w:left="6480" w:hanging="360"/>
-      </w:pPr>
-      <w:rPr>
-        <w:rFonts w:ascii="Wingdings" w:hAnsi="Wingdings" w:hint="default"/>
-      </w:rPr>
-    </w:lvl>
-  </w:abstractNum>
-  <w:abstractNum w:abstractNumId="21" w15:restartNumberingAfterBreak="0">
-    <w:nsid w:val="413A1AC4"/>
-    <w:multiLevelType w:val="hybridMultilevel"/>
-    <w:tmpl w:val="261C7500"/>
-    <w:lvl w:ilvl="0" w:tplc="2C0A0001">
-      <w:start w:val="1"/>
-      <w:numFmt w:val="bullet"/>
-      <w:lvlText w:val=""/>
-      <w:lvlJc w:val="left"/>
-      <w:pPr>
-        <w:ind w:left="720" w:hanging="360"/>
-      </w:pPr>
-      <w:rPr>
-        <w:rFonts w:ascii="Symbol" w:hAnsi="Symbol" w:hint="default"/>
-      </w:rPr>
-    </w:lvl>
-    <w:lvl w:ilvl="1" w:tplc="2C0A0003" w:tentative="1">
-      <w:start w:val="1"/>
-      <w:numFmt w:val="bullet"/>
-      <w:lvlText w:val="o"/>
-      <w:lvlJc w:val="left"/>
-      <w:pPr>
-        <w:ind w:left="1440" w:hanging="360"/>
-      </w:pPr>
-      <w:rPr>
-        <w:rFonts w:ascii="Courier New" w:hAnsi="Courier New" w:cs="Courier New" w:hint="default"/>
-      </w:rPr>
-    </w:lvl>
-    <w:lvl w:ilvl="2" w:tplc="2C0A0005" w:tentative="1">
-      <w:start w:val="1"/>
-      <w:numFmt w:val="bullet"/>
-      <w:lvlText w:val=""/>
-      <w:lvlJc w:val="left"/>
-      <w:pPr>
-        <w:ind w:left="2160" w:hanging="360"/>
-      </w:pPr>
-      <w:rPr>
-        <w:rFonts w:ascii="Wingdings" w:hAnsi="Wingdings" w:hint="default"/>
-      </w:rPr>
-    </w:lvl>
-    <w:lvl w:ilvl="3" w:tplc="2C0A0001" w:tentative="1">
-      <w:start w:val="1"/>
-      <w:numFmt w:val="bullet"/>
-      <w:lvlText w:val=""/>
-      <w:lvlJc w:val="left"/>
-      <w:pPr>
-        <w:ind w:left="2880" w:hanging="360"/>
-      </w:pPr>
-      <w:rPr>
-        <w:rFonts w:ascii="Symbol" w:hAnsi="Symbol" w:hint="default"/>
-      </w:rPr>
-    </w:lvl>
-    <w:lvl w:ilvl="4" w:tplc="2C0A0003" w:tentative="1">
-      <w:start w:val="1"/>
-      <w:numFmt w:val="bullet"/>
-      <w:lvlText w:val="o"/>
-      <w:lvlJc w:val="left"/>
-      <w:pPr>
-        <w:ind w:left="3600" w:hanging="360"/>
-      </w:pPr>
-      <w:rPr>
-        <w:rFonts w:ascii="Courier New" w:hAnsi="Courier New" w:cs="Courier New" w:hint="default"/>
-      </w:rPr>
-    </w:lvl>
-    <w:lvl w:ilvl="5" w:tplc="2C0A0005" w:tentative="1">
-      <w:start w:val="1"/>
-      <w:numFmt w:val="bullet"/>
-      <w:lvlText w:val=""/>
-      <w:lvlJc w:val="left"/>
-      <w:pPr>
-        <w:ind w:left="4320" w:hanging="360"/>
-      </w:pPr>
-      <w:rPr>
-        <w:rFonts w:ascii="Wingdings" w:hAnsi="Wingdings" w:hint="default"/>
-      </w:rPr>
-    </w:lvl>
-    <w:lvl w:ilvl="6" w:tplc="2C0A0001" w:tentative="1">
-      <w:start w:val="1"/>
-      <w:numFmt w:val="bullet"/>
-      <w:lvlText w:val=""/>
-      <w:lvlJc w:val="left"/>
-      <w:pPr>
-        <w:ind w:left="5040" w:hanging="360"/>
-      </w:pPr>
-      <w:rPr>
-        <w:rFonts w:ascii="Symbol" w:hAnsi="Symbol" w:hint="default"/>
-      </w:rPr>
-    </w:lvl>
-    <w:lvl w:ilvl="7" w:tplc="2C0A0003" w:tentative="1">
-      <w:start w:val="1"/>
-      <w:numFmt w:val="bullet"/>
-      <w:lvlText w:val="o"/>
-      <w:lvlJc w:val="left"/>
-      <w:pPr>
-        <w:ind w:left="5760" w:hanging="360"/>
-      </w:pPr>
-      <w:rPr>
-        <w:rFonts w:ascii="Courier New" w:hAnsi="Courier New" w:cs="Courier New" w:hint="default"/>
-      </w:rPr>
-    </w:lvl>
-    <w:lvl w:ilvl="8" w:tplc="2C0A0005" w:tentative="1">
-      <w:start w:val="1"/>
-      <w:numFmt w:val="bullet"/>
-      <w:lvlText w:val=""/>
-      <w:lvlJc w:val="left"/>
-      <w:pPr>
-        <w:ind w:left="6480" w:hanging="360"/>
-      </w:pPr>
-      <w:rPr>
-        <w:rFonts w:ascii="Wingdings" w:hAnsi="Wingdings" w:hint="default"/>
-      </w:rPr>
-    </w:lvl>
-  </w:abstractNum>
-  <w:abstractNum w:abstractNumId="22" w15:restartNumberingAfterBreak="0">
-    <w:nsid w:val="42E9363C"/>
-    <w:multiLevelType w:val="multilevel"/>
-    <w:tmpl w:val="2C0A001F"/>
-    <w:lvl w:ilvl="0">
-      <w:start w:val="1"/>
-      <w:numFmt w:val="decimal"/>
-      <w:lvlText w:val="%1."/>
-      <w:lvlJc w:val="left"/>
-      <w:pPr>
-        <w:ind w:left="360" w:hanging="360"/>
-      </w:pPr>
-    </w:lvl>
-    <w:lvl w:ilvl="1">
-      <w:start w:val="1"/>
-      <w:numFmt w:val="decimal"/>
-      <w:lvlText w:val="%1.%2."/>
-      <w:lvlJc w:val="left"/>
-      <w:pPr>
-        <w:ind w:left="792" w:hanging="432"/>
-      </w:pPr>
-    </w:lvl>
-    <w:lvl w:ilvl="2">
-      <w:start w:val="1"/>
-      <w:numFmt w:val="decimal"/>
-      <w:lvlText w:val="%1.%2.%3."/>
-      <w:lvlJc w:val="left"/>
-      <w:pPr>
-        <w:ind w:left="1224" w:hanging="504"/>
-      </w:pPr>
-    </w:lvl>
-    <w:lvl w:ilvl="3">
-      <w:start w:val="1"/>
-      <w:numFmt w:val="decimal"/>
-      <w:lvlText w:val="%1.%2.%3.%4."/>
-      <w:lvlJc w:val="left"/>
-      <w:pPr>
-        <w:ind w:left="1728" w:hanging="648"/>
-      </w:pPr>
-    </w:lvl>
-    <w:lvl w:ilvl="4">
-      <w:start w:val="1"/>
-      <w:numFmt w:val="decimal"/>
-      <w:lvlText w:val="%1.%2.%3.%4.%5."/>
-      <w:lvlJc w:val="left"/>
-      <w:pPr>
-        <w:ind w:left="2232" w:hanging="792"/>
-      </w:pPr>
-    </w:lvl>
-    <w:lvl w:ilvl="5">
-      <w:start w:val="1"/>
-      <w:numFmt w:val="decimal"/>
-      <w:lvlText w:val="%1.%2.%3.%4.%5.%6."/>
-      <w:lvlJc w:val="left"/>
-      <w:pPr>
-        <w:ind w:left="2736" w:hanging="936"/>
-      </w:pPr>
-    </w:lvl>
-    <w:lvl w:ilvl="6">
-      <w:start w:val="1"/>
-      <w:numFmt w:val="decimal"/>
-      <w:lvlText w:val="%1.%2.%3.%4.%5.%6.%7."/>
-      <w:lvlJc w:val="left"/>
-      <w:pPr>
-        <w:ind w:left="3240" w:hanging="1080"/>
-      </w:pPr>
-    </w:lvl>
-    <w:lvl w:ilvl="7">
-      <w:start w:val="1"/>
-      <w:numFmt w:val="decimal"/>
-      <w:lvlText w:val="%1.%2.%3.%4.%5.%6.%7.%8."/>
-      <w:lvlJc w:val="left"/>
-      <w:pPr>
-        <w:ind w:left="3744" w:hanging="1224"/>
-      </w:pPr>
-    </w:lvl>
-    <w:lvl w:ilvl="8">
-      <w:start w:val="1"/>
-      <w:numFmt w:val="decimal"/>
-      <w:lvlText w:val="%1.%2.%3.%4.%5.%6.%7.%8.%9."/>
-      <w:lvlJc w:val="left"/>
-      <w:pPr>
-        <w:ind w:left="4320" w:hanging="1440"/>
-      </w:pPr>
-    </w:lvl>
-  </w:abstractNum>
-  <w:abstractNum w:abstractNumId="23" w15:restartNumberingAfterBreak="0">
-    <w:nsid w:val="4DE870B6"/>
-    <w:multiLevelType w:val="hybridMultilevel"/>
-    <w:tmpl w:val="ADB6D500"/>
-    <w:lvl w:ilvl="0" w:tplc="2C0A0001">
-      <w:start w:val="1"/>
-      <w:numFmt w:val="bullet"/>
-      <w:lvlText w:val=""/>
-      <w:lvlJc w:val="left"/>
-      <w:pPr>
-        <w:ind w:left="720" w:hanging="360"/>
-      </w:pPr>
-      <w:rPr>
-        <w:rFonts w:ascii="Symbol" w:hAnsi="Symbol" w:hint="default"/>
-      </w:rPr>
-    </w:lvl>
-    <w:lvl w:ilvl="1" w:tplc="2C0A0003" w:tentative="1">
-      <w:start w:val="1"/>
-      <w:numFmt w:val="bullet"/>
-      <w:lvlText w:val="o"/>
-      <w:lvlJc w:val="left"/>
-      <w:pPr>
-        <w:ind w:left="1440" w:hanging="360"/>
-      </w:pPr>
-      <w:rPr>
-        <w:rFonts w:ascii="Courier New" w:hAnsi="Courier New" w:cs="Courier New" w:hint="default"/>
-      </w:rPr>
-    </w:lvl>
-    <w:lvl w:ilvl="2" w:tplc="2C0A0005" w:tentative="1">
-      <w:start w:val="1"/>
-      <w:numFmt w:val="bullet"/>
-      <w:lvlText w:val=""/>
-      <w:lvlJc w:val="left"/>
-      <w:pPr>
-        <w:ind w:left="2160" w:hanging="360"/>
-      </w:pPr>
-      <w:rPr>
-        <w:rFonts w:ascii="Wingdings" w:hAnsi="Wingdings" w:hint="default"/>
-      </w:rPr>
-    </w:lvl>
-    <w:lvl w:ilvl="3" w:tplc="2C0A0001" w:tentative="1">
-      <w:start w:val="1"/>
-      <w:numFmt w:val="bullet"/>
-      <w:lvlText w:val=""/>
-      <w:lvlJc w:val="left"/>
-      <w:pPr>
-        <w:ind w:left="2880" w:hanging="360"/>
-      </w:pPr>
-      <w:rPr>
-        <w:rFonts w:ascii="Symbol" w:hAnsi="Symbol" w:hint="default"/>
-      </w:rPr>
-    </w:lvl>
-    <w:lvl w:ilvl="4" w:tplc="2C0A0003" w:tentative="1">
-      <w:start w:val="1"/>
-      <w:numFmt w:val="bullet"/>
-      <w:lvlText w:val="o"/>
-      <w:lvlJc w:val="left"/>
-      <w:pPr>
-        <w:ind w:left="3600" w:hanging="360"/>
-      </w:pPr>
-      <w:rPr>
-        <w:rFonts w:ascii="Courier New" w:hAnsi="Courier New" w:cs="Courier New" w:hint="default"/>
-      </w:rPr>
-    </w:lvl>
-    <w:lvl w:ilvl="5" w:tplc="2C0A0005" w:tentative="1">
-      <w:start w:val="1"/>
-      <w:numFmt w:val="bullet"/>
-      <w:lvlText w:val=""/>
-      <w:lvlJc w:val="left"/>
-      <w:pPr>
-        <w:ind w:left="4320" w:hanging="360"/>
-      </w:pPr>
-      <w:rPr>
-        <w:rFonts w:ascii="Wingdings" w:hAnsi="Wingdings" w:hint="default"/>
-      </w:rPr>
-    </w:lvl>
-    <w:lvl w:ilvl="6" w:tplc="2C0A0001" w:tentative="1">
-      <w:start w:val="1"/>
-      <w:numFmt w:val="bullet"/>
-      <w:lvlText w:val=""/>
-      <w:lvlJc w:val="left"/>
-      <w:pPr>
-        <w:ind w:left="5040" w:hanging="360"/>
-      </w:pPr>
-      <w:rPr>
-        <w:rFonts w:ascii="Symbol" w:hAnsi="Symbol" w:hint="default"/>
-      </w:rPr>
-    </w:lvl>
-    <w:lvl w:ilvl="7" w:tplc="2C0A0003" w:tentative="1">
-      <w:start w:val="1"/>
-      <w:numFmt w:val="bullet"/>
-      <w:lvlText w:val="o"/>
-      <w:lvlJc w:val="left"/>
-      <w:pPr>
-        <w:ind w:left="5760" w:hanging="360"/>
-      </w:pPr>
-      <w:rPr>
-        <w:rFonts w:ascii="Courier New" w:hAnsi="Courier New" w:cs="Courier New" w:hint="default"/>
-      </w:rPr>
-    </w:lvl>
-    <w:lvl w:ilvl="8" w:tplc="2C0A0005" w:tentative="1">
-      <w:start w:val="1"/>
-      <w:numFmt w:val="bullet"/>
-      <w:lvlText w:val=""/>
-      <w:lvlJc w:val="left"/>
-      <w:pPr>
-        <w:ind w:left="6480" w:hanging="360"/>
-      </w:pPr>
-      <w:rPr>
-        <w:rFonts w:ascii="Wingdings" w:hAnsi="Wingdings" w:hint="default"/>
-      </w:rPr>
-    </w:lvl>
-  </w:abstractNum>
-  <w:abstractNum w:abstractNumId="24" w15:restartNumberingAfterBreak="0">
-    <w:nsid w:val="4E0A266E"/>
-    <w:multiLevelType w:val="hybridMultilevel"/>
-    <w:tmpl w:val="08B08FF6"/>
-    <w:lvl w:ilvl="0" w:tplc="2C0A0001">
-      <w:start w:val="1"/>
-      <w:numFmt w:val="bullet"/>
-      <w:lvlText w:val=""/>
-      <w:lvlJc w:val="left"/>
-      <w:pPr>
-        <w:ind w:left="720" w:hanging="360"/>
-      </w:pPr>
-      <w:rPr>
-        <w:rFonts w:ascii="Symbol" w:hAnsi="Symbol" w:hint="default"/>
-      </w:rPr>
-    </w:lvl>
-    <w:lvl w:ilvl="1" w:tplc="2C0A0003" w:tentative="1">
-      <w:start w:val="1"/>
-      <w:numFmt w:val="bullet"/>
-      <w:lvlText w:val="o"/>
-      <w:lvlJc w:val="left"/>
-      <w:pPr>
-        <w:ind w:left="1440" w:hanging="360"/>
-      </w:pPr>
-      <w:rPr>
-        <w:rFonts w:ascii="Courier New" w:hAnsi="Courier New" w:cs="Courier New" w:hint="default"/>
-      </w:rPr>
-    </w:lvl>
-    <w:lvl w:ilvl="2" w:tplc="2C0A0005" w:tentative="1">
-      <w:start w:val="1"/>
-      <w:numFmt w:val="bullet"/>
-      <w:lvlText w:val=""/>
-      <w:lvlJc w:val="left"/>
-      <w:pPr>
-        <w:ind w:left="2160" w:hanging="360"/>
-      </w:pPr>
-      <w:rPr>
-        <w:rFonts w:ascii="Wingdings" w:hAnsi="Wingdings" w:hint="default"/>
-      </w:rPr>
-    </w:lvl>
-    <w:lvl w:ilvl="3" w:tplc="2C0A0001" w:tentative="1">
-      <w:start w:val="1"/>
-      <w:numFmt w:val="bullet"/>
-      <w:lvlText w:val=""/>
-      <w:lvlJc w:val="left"/>
-      <w:pPr>
-        <w:ind w:left="2880" w:hanging="360"/>
-      </w:pPr>
-      <w:rPr>
-        <w:rFonts w:ascii="Symbol" w:hAnsi="Symbol" w:hint="default"/>
-      </w:rPr>
-    </w:lvl>
-    <w:lvl w:ilvl="4" w:tplc="2C0A0003" w:tentative="1">
-      <w:start w:val="1"/>
-      <w:numFmt w:val="bullet"/>
-      <w:lvlText w:val="o"/>
-      <w:lvlJc w:val="left"/>
-      <w:pPr>
-        <w:ind w:left="3600" w:hanging="360"/>
-      </w:pPr>
-      <w:rPr>
-        <w:rFonts w:ascii="Courier New" w:hAnsi="Courier New" w:cs="Courier New" w:hint="default"/>
-      </w:rPr>
-    </w:lvl>
-    <w:lvl w:ilvl="5" w:tplc="2C0A0005" w:tentative="1">
-      <w:start w:val="1"/>
-      <w:numFmt w:val="bullet"/>
-      <w:lvlText w:val=""/>
-      <w:lvlJc w:val="left"/>
-      <w:pPr>
-        <w:ind w:left="4320" w:hanging="360"/>
-      </w:pPr>
-      <w:rPr>
-        <w:rFonts w:ascii="Wingdings" w:hAnsi="Wingdings" w:hint="default"/>
-      </w:rPr>
-    </w:lvl>
-    <w:lvl w:ilvl="6" w:tplc="2C0A0001" w:tentative="1">
-      <w:start w:val="1"/>
-      <w:numFmt w:val="bullet"/>
-      <w:lvlText w:val=""/>
-      <w:lvlJc w:val="left"/>
-      <w:pPr>
-        <w:ind w:left="5040" w:hanging="360"/>
-      </w:pPr>
-      <w:rPr>
-        <w:rFonts w:ascii="Symbol" w:hAnsi="Symbol" w:hint="default"/>
-      </w:rPr>
-    </w:lvl>
-    <w:lvl w:ilvl="7" w:tplc="2C0A0003" w:tentative="1">
-      <w:start w:val="1"/>
-      <w:numFmt w:val="bullet"/>
-      <w:lvlText w:val="o"/>
-      <w:lvlJc w:val="left"/>
-      <w:pPr>
-        <w:ind w:left="5760" w:hanging="360"/>
-      </w:pPr>
-      <w:rPr>
-        <w:rFonts w:ascii="Courier New" w:hAnsi="Courier New" w:cs="Courier New" w:hint="default"/>
-      </w:rPr>
-    </w:lvl>
-    <w:lvl w:ilvl="8" w:tplc="2C0A0005" w:tentative="1">
-      <w:start w:val="1"/>
-      <w:numFmt w:val="bullet"/>
-      <w:lvlText w:val=""/>
-      <w:lvlJc w:val="left"/>
-      <w:pPr>
-        <w:ind w:left="6480" w:hanging="360"/>
-      </w:pPr>
-      <w:rPr>
-        <w:rFonts w:ascii="Wingdings" w:hAnsi="Wingdings" w:hint="default"/>
-      </w:rPr>
-    </w:lvl>
-  </w:abstractNum>
-  <w:abstractNum w:abstractNumId="25" w15:restartNumberingAfterBreak="0">
-    <w:nsid w:val="500179CA"/>
-    <w:multiLevelType w:val="hybridMultilevel"/>
-    <w:tmpl w:val="84AC4BA0"/>
-    <w:lvl w:ilvl="0" w:tplc="2C0A0001">
-      <w:start w:val="1"/>
-      <w:numFmt w:val="bullet"/>
-      <w:lvlText w:val=""/>
-      <w:lvlJc w:val="left"/>
-      <w:pPr>
-        <w:ind w:left="720" w:hanging="360"/>
-      </w:pPr>
-      <w:rPr>
-        <w:rFonts w:ascii="Symbol" w:hAnsi="Symbol" w:hint="default"/>
-      </w:rPr>
-    </w:lvl>
-    <w:lvl w:ilvl="1" w:tplc="2C0A0003" w:tentative="1">
-      <w:start w:val="1"/>
-      <w:numFmt w:val="bullet"/>
-      <w:lvlText w:val="o"/>
-      <w:lvlJc w:val="left"/>
-      <w:pPr>
-        <w:ind w:left="1440" w:hanging="360"/>
-      </w:pPr>
-      <w:rPr>
-        <w:rFonts w:ascii="Courier New" w:hAnsi="Courier New" w:cs="Courier New" w:hint="default"/>
-      </w:rPr>
-    </w:lvl>
-    <w:lvl w:ilvl="2" w:tplc="2C0A0005" w:tentative="1">
-      <w:start w:val="1"/>
-      <w:numFmt w:val="bullet"/>
-      <w:lvlText w:val=""/>
-      <w:lvlJc w:val="left"/>
-      <w:pPr>
-        <w:ind w:left="2160" w:hanging="360"/>
-      </w:pPr>
-      <w:rPr>
-        <w:rFonts w:ascii="Wingdings" w:hAnsi="Wingdings" w:hint="default"/>
-      </w:rPr>
-    </w:lvl>
-    <w:lvl w:ilvl="3" w:tplc="2C0A0001" w:tentative="1">
-      <w:start w:val="1"/>
-      <w:numFmt w:val="bullet"/>
-      <w:lvlText w:val=""/>
-      <w:lvlJc w:val="left"/>
-      <w:pPr>
-        <w:ind w:left="2880" w:hanging="360"/>
-      </w:pPr>
-      <w:rPr>
-        <w:rFonts w:ascii="Symbol" w:hAnsi="Symbol" w:hint="default"/>
-      </w:rPr>
-    </w:lvl>
-    <w:lvl w:ilvl="4" w:tplc="2C0A0003" w:tentative="1">
-      <w:start w:val="1"/>
-      <w:numFmt w:val="bullet"/>
-      <w:lvlText w:val="o"/>
-      <w:lvlJc w:val="left"/>
-      <w:pPr>
-        <w:ind w:left="3600" w:hanging="360"/>
-      </w:pPr>
-      <w:rPr>
-        <w:rFonts w:ascii="Courier New" w:hAnsi="Courier New" w:cs="Courier New" w:hint="default"/>
-      </w:rPr>
-    </w:lvl>
-    <w:lvl w:ilvl="5" w:tplc="2C0A0005" w:tentative="1">
-      <w:start w:val="1"/>
-      <w:numFmt w:val="bullet"/>
-      <w:lvlText w:val=""/>
-      <w:lvlJc w:val="left"/>
-      <w:pPr>
-        <w:ind w:left="4320" w:hanging="360"/>
-      </w:pPr>
-      <w:rPr>
-        <w:rFonts w:ascii="Wingdings" w:hAnsi="Wingdings" w:hint="default"/>
-      </w:rPr>
-    </w:lvl>
-    <w:lvl w:ilvl="6" w:tplc="2C0A0001" w:tentative="1">
-      <w:start w:val="1"/>
-      <w:numFmt w:val="bullet"/>
-      <w:lvlText w:val=""/>
-      <w:lvlJc w:val="left"/>
-      <w:pPr>
-        <w:ind w:left="5040" w:hanging="360"/>
-      </w:pPr>
-      <w:rPr>
-        <w:rFonts w:ascii="Symbol" w:hAnsi="Symbol" w:hint="default"/>
-      </w:rPr>
-    </w:lvl>
-    <w:lvl w:ilvl="7" w:tplc="2C0A0003" w:tentative="1">
-      <w:start w:val="1"/>
-      <w:numFmt w:val="bullet"/>
-      <w:lvlText w:val="o"/>
-      <w:lvlJc w:val="left"/>
-      <w:pPr>
-        <w:ind w:left="5760" w:hanging="360"/>
-      </w:pPr>
-      <w:rPr>
-        <w:rFonts w:ascii="Courier New" w:hAnsi="Courier New" w:cs="Courier New" w:hint="default"/>
-      </w:rPr>
-    </w:lvl>
-    <w:lvl w:ilvl="8" w:tplc="2C0A0005" w:tentative="1">
-      <w:start w:val="1"/>
-      <w:numFmt w:val="bullet"/>
-      <w:lvlText w:val=""/>
-      <w:lvlJc w:val="left"/>
-      <w:pPr>
-        <w:ind w:left="6480" w:hanging="360"/>
-      </w:pPr>
-      <w:rPr>
-        <w:rFonts w:ascii="Wingdings" w:hAnsi="Wingdings" w:hint="default"/>
-      </w:rPr>
-    </w:lvl>
-  </w:abstractNum>
-  <w:abstractNum w:abstractNumId="26" w15:restartNumberingAfterBreak="0">
-    <w:nsid w:val="52AF5B2A"/>
-    <w:multiLevelType w:val="hybridMultilevel"/>
-    <w:tmpl w:val="401845A4"/>
-    <w:lvl w:ilvl="0" w:tplc="2C0A0001">
-      <w:start w:val="1"/>
-      <w:numFmt w:val="bullet"/>
-      <w:lvlText w:val=""/>
-      <w:lvlJc w:val="left"/>
-      <w:pPr>
-        <w:ind w:left="720" w:hanging="360"/>
-      </w:pPr>
-      <w:rPr>
-        <w:rFonts w:ascii="Symbol" w:hAnsi="Symbol" w:hint="default"/>
-      </w:rPr>
-    </w:lvl>
-    <w:lvl w:ilvl="1" w:tplc="2C0A0003" w:tentative="1">
-      <w:start w:val="1"/>
-      <w:numFmt w:val="bullet"/>
-      <w:lvlText w:val="o"/>
-      <w:lvlJc w:val="left"/>
-      <w:pPr>
-        <w:ind w:left="1440" w:hanging="360"/>
-      </w:pPr>
-      <w:rPr>
-        <w:rFonts w:ascii="Courier New" w:hAnsi="Courier New" w:cs="Courier New" w:hint="default"/>
-      </w:rPr>
-    </w:lvl>
-    <w:lvl w:ilvl="2" w:tplc="2C0A0005" w:tentative="1">
-      <w:start w:val="1"/>
-      <w:numFmt w:val="bullet"/>
-      <w:lvlText w:val=""/>
-      <w:lvlJc w:val="left"/>
-      <w:pPr>
-        <w:ind w:left="2160" w:hanging="360"/>
-      </w:pPr>
-      <w:rPr>
-        <w:rFonts w:ascii="Wingdings" w:hAnsi="Wingdings" w:hint="default"/>
-      </w:rPr>
-    </w:lvl>
-    <w:lvl w:ilvl="3" w:tplc="2C0A0001" w:tentative="1">
-      <w:start w:val="1"/>
-      <w:numFmt w:val="bullet"/>
-      <w:lvlText w:val=""/>
-      <w:lvlJc w:val="left"/>
-      <w:pPr>
-        <w:ind w:left="2880" w:hanging="360"/>
-      </w:pPr>
-      <w:rPr>
-        <w:rFonts w:ascii="Symbol" w:hAnsi="Symbol" w:hint="default"/>
-      </w:rPr>
-    </w:lvl>
-    <w:lvl w:ilvl="4" w:tplc="2C0A0003" w:tentative="1">
-      <w:start w:val="1"/>
-      <w:numFmt w:val="bullet"/>
-      <w:lvlText w:val="o"/>
-      <w:lvlJc w:val="left"/>
-      <w:pPr>
-        <w:ind w:left="3600" w:hanging="360"/>
-      </w:pPr>
-      <w:rPr>
-        <w:rFonts w:ascii="Courier New" w:hAnsi="Courier New" w:cs="Courier New" w:hint="default"/>
-      </w:rPr>
-    </w:lvl>
-    <w:lvl w:ilvl="5" w:tplc="2C0A0005" w:tentative="1">
-      <w:start w:val="1"/>
-      <w:numFmt w:val="bullet"/>
-      <w:lvlText w:val=""/>
-      <w:lvlJc w:val="left"/>
-      <w:pPr>
-        <w:ind w:left="4320" w:hanging="360"/>
-      </w:pPr>
-      <w:rPr>
-        <w:rFonts w:ascii="Wingdings" w:hAnsi="Wingdings" w:hint="default"/>
-      </w:rPr>
-    </w:lvl>
-    <w:lvl w:ilvl="6" w:tplc="2C0A0001" w:tentative="1">
-      <w:start w:val="1"/>
-      <w:numFmt w:val="bullet"/>
-      <w:lvlText w:val=""/>
-      <w:lvlJc w:val="left"/>
-      <w:pPr>
-        <w:ind w:left="5040" w:hanging="360"/>
-      </w:pPr>
-      <w:rPr>
-        <w:rFonts w:ascii="Symbol" w:hAnsi="Symbol" w:hint="default"/>
-      </w:rPr>
-    </w:lvl>
-    <w:lvl w:ilvl="7" w:tplc="2C0A0003" w:tentative="1">
-      <w:start w:val="1"/>
-      <w:numFmt w:val="bullet"/>
-      <w:lvlText w:val="o"/>
-      <w:lvlJc w:val="left"/>
-      <w:pPr>
-        <w:ind w:left="5760" w:hanging="360"/>
-      </w:pPr>
-      <w:rPr>
-        <w:rFonts w:ascii="Courier New" w:hAnsi="Courier New" w:cs="Courier New" w:hint="default"/>
-      </w:rPr>
-    </w:lvl>
-    <w:lvl w:ilvl="8" w:tplc="2C0A0005" w:tentative="1">
-      <w:start w:val="1"/>
-      <w:numFmt w:val="bullet"/>
-      <w:lvlText w:val=""/>
-      <w:lvlJc w:val="left"/>
-      <w:pPr>
-        <w:ind w:left="6480" w:hanging="360"/>
-      </w:pPr>
-      <w:rPr>
-        <w:rFonts w:ascii="Wingdings" w:hAnsi="Wingdings" w:hint="default"/>
-      </w:rPr>
-    </w:lvl>
-  </w:abstractNum>
-  <w:abstractNum w:abstractNumId="27" w15:restartNumberingAfterBreak="0">
-    <w:nsid w:val="53202FDE"/>
-    <w:multiLevelType w:val="hybridMultilevel"/>
-    <w:tmpl w:val="3A8C6DF2"/>
-    <w:lvl w:ilvl="0" w:tplc="2C0A0001">
-      <w:start w:val="1"/>
-      <w:numFmt w:val="bullet"/>
-      <w:lvlText w:val=""/>
-      <w:lvlJc w:val="left"/>
-      <w:pPr>
-        <w:ind w:left="720" w:hanging="360"/>
-      </w:pPr>
-      <w:rPr>
-        <w:rFonts w:ascii="Symbol" w:hAnsi="Symbol" w:hint="default"/>
-      </w:rPr>
-    </w:lvl>
-    <w:lvl w:ilvl="1" w:tplc="2C0A0003" w:tentative="1">
-      <w:start w:val="1"/>
-      <w:numFmt w:val="bullet"/>
-      <w:lvlText w:val="o"/>
-      <w:lvlJc w:val="left"/>
-      <w:pPr>
-        <w:ind w:left="1440" w:hanging="360"/>
-      </w:pPr>
-      <w:rPr>
-        <w:rFonts w:ascii="Courier New" w:hAnsi="Courier New" w:cs="Courier New" w:hint="default"/>
-      </w:rPr>
-    </w:lvl>
-    <w:lvl w:ilvl="2" w:tplc="2C0A0005" w:tentative="1">
-      <w:start w:val="1"/>
-      <w:numFmt w:val="bullet"/>
-      <w:lvlText w:val=""/>
-      <w:lvlJc w:val="left"/>
-      <w:pPr>
-        <w:ind w:left="2160" w:hanging="360"/>
-      </w:pPr>
-      <w:rPr>
-        <w:rFonts w:ascii="Wingdings" w:hAnsi="Wingdings" w:hint="default"/>
-      </w:rPr>
-    </w:lvl>
-    <w:lvl w:ilvl="3" w:tplc="2C0A0001" w:tentative="1">
-      <w:start w:val="1"/>
-      <w:numFmt w:val="bullet"/>
-      <w:lvlText w:val=""/>
-      <w:lvlJc w:val="left"/>
-      <w:pPr>
-        <w:ind w:left="2880" w:hanging="360"/>
-      </w:pPr>
-      <w:rPr>
-        <w:rFonts w:ascii="Symbol" w:hAnsi="Symbol" w:hint="default"/>
-      </w:rPr>
-    </w:lvl>
-    <w:lvl w:ilvl="4" w:tplc="2C0A0003" w:tentative="1">
-      <w:start w:val="1"/>
-      <w:numFmt w:val="bullet"/>
-      <w:lvlText w:val="o"/>
-      <w:lvlJc w:val="left"/>
-      <w:pPr>
-        <w:ind w:left="3600" w:hanging="360"/>
-      </w:pPr>
-      <w:rPr>
-        <w:rFonts w:ascii="Courier New" w:hAnsi="Courier New" w:cs="Courier New" w:hint="default"/>
-      </w:rPr>
-    </w:lvl>
-    <w:lvl w:ilvl="5" w:tplc="2C0A0005" w:tentative="1">
-      <w:start w:val="1"/>
-      <w:numFmt w:val="bullet"/>
-      <w:lvlText w:val=""/>
-      <w:lvlJc w:val="left"/>
-      <w:pPr>
-        <w:ind w:left="4320" w:hanging="360"/>
-      </w:pPr>
-      <w:rPr>
-        <w:rFonts w:ascii="Wingdings" w:hAnsi="Wingdings" w:hint="default"/>
-      </w:rPr>
-    </w:lvl>
-    <w:lvl w:ilvl="6" w:tplc="2C0A0001" w:tentative="1">
-      <w:start w:val="1"/>
-      <w:numFmt w:val="bullet"/>
-      <w:lvlText w:val=""/>
-      <w:lvlJc w:val="left"/>
-      <w:pPr>
-        <w:ind w:left="5040" w:hanging="360"/>
-      </w:pPr>
-      <w:rPr>
-        <w:rFonts w:ascii="Symbol" w:hAnsi="Symbol" w:hint="default"/>
-      </w:rPr>
-    </w:lvl>
-    <w:lvl w:ilvl="7" w:tplc="2C0A0003" w:tentative="1">
-      <w:start w:val="1"/>
-      <w:numFmt w:val="bullet"/>
-      <w:lvlText w:val="o"/>
-      <w:lvlJc w:val="left"/>
-      <w:pPr>
-        <w:ind w:left="5760" w:hanging="360"/>
-      </w:pPr>
-      <w:rPr>
-        <w:rFonts w:ascii="Courier New" w:hAnsi="Courier New" w:cs="Courier New" w:hint="default"/>
-      </w:rPr>
-    </w:lvl>
-    <w:lvl w:ilvl="8" w:tplc="2C0A0005" w:tentative="1">
-      <w:start w:val="1"/>
-      <w:numFmt w:val="bullet"/>
-      <w:lvlText w:val=""/>
-      <w:lvlJc w:val="left"/>
-      <w:pPr>
-        <w:ind w:left="6480" w:hanging="360"/>
-      </w:pPr>
-      <w:rPr>
-        <w:rFonts w:ascii="Wingdings" w:hAnsi="Wingdings" w:hint="default"/>
-      </w:rPr>
-    </w:lvl>
-  </w:abstractNum>
-  <w:abstractNum w:abstractNumId="28" w15:restartNumberingAfterBreak="0">
-    <w:nsid w:val="54685387"/>
-    <w:multiLevelType w:val="multilevel"/>
-    <w:tmpl w:val="6AEA2F32"/>
-    <w:lvl w:ilvl="0">
-      <w:start w:val="1"/>
-      <w:numFmt w:val="decimal"/>
-      <w:lvlText w:val="%1"/>
-      <w:lvlJc w:val="left"/>
-      <w:pPr>
-        <w:ind w:left="465" w:hanging="465"/>
-      </w:pPr>
-      <w:rPr>
-        <w:rFonts w:hint="default"/>
-      </w:rPr>
-    </w:lvl>
-    <w:lvl w:ilvl="1">
-      <w:start w:val="1"/>
-      <w:numFmt w:val="decimal"/>
-      <w:lvlText w:val="%1.%2"/>
-      <w:lvlJc w:val="left"/>
-      <w:pPr>
-        <w:ind w:left="465" w:hanging="465"/>
-      </w:pPr>
-      <w:rPr>
-        <w:rFonts w:hint="default"/>
-      </w:rPr>
-    </w:lvl>
-    <w:lvl w:ilvl="2">
-      <w:start w:val="1"/>
-      <w:numFmt w:val="decimal"/>
-      <w:lvlText w:val="%1.%2.%3"/>
-      <w:lvlJc w:val="left"/>
-      <w:pPr>
-        <w:ind w:left="720" w:hanging="720"/>
-      </w:pPr>
-      <w:rPr>
-        <w:rFonts w:hint="default"/>
-      </w:rPr>
-    </w:lvl>
-    <w:lvl w:ilvl="3">
-      <w:start w:val="1"/>
-      <w:numFmt w:val="decimal"/>
-      <w:lvlText w:val="%1.%2.%3.%4"/>
-      <w:lvlJc w:val="left"/>
-      <w:pPr>
-        <w:ind w:left="1080" w:hanging="1080"/>
-      </w:pPr>
-      <w:rPr>
-        <w:rFonts w:hint="default"/>
-      </w:rPr>
-    </w:lvl>
-    <w:lvl w:ilvl="4">
-      <w:start w:val="1"/>
-      <w:numFmt w:val="decimal"/>
-      <w:lvlText w:val="%1.%2.%3.%4.%5"/>
-      <w:lvlJc w:val="left"/>
-      <w:pPr>
-        <w:ind w:left="1080" w:hanging="1080"/>
-      </w:pPr>
-      <w:rPr>
-        <w:rFonts w:hint="default"/>
-      </w:rPr>
-    </w:lvl>
-    <w:lvl w:ilvl="5">
-      <w:start w:val="1"/>
-      <w:numFmt w:val="decimal"/>
-      <w:lvlText w:val="%1.%2.%3.%4.%5.%6"/>
-      <w:lvlJc w:val="left"/>
-      <w:pPr>
-        <w:ind w:left="1440" w:hanging="1440"/>
-      </w:pPr>
-      <w:rPr>
-        <w:rFonts w:hint="default"/>
-      </w:rPr>
-    </w:lvl>
-    <w:lvl w:ilvl="6">
-      <w:start w:val="1"/>
-      <w:numFmt w:val="decimal"/>
-      <w:lvlText w:val="%1.%2.%3.%4.%5.%6.%7"/>
-      <w:lvlJc w:val="left"/>
-      <w:pPr>
-        <w:ind w:left="1440" w:hanging="1440"/>
-      </w:pPr>
-      <w:rPr>
-        <w:rFonts w:hint="default"/>
-      </w:rPr>
-    </w:lvl>
-    <w:lvl w:ilvl="7">
-      <w:start w:val="1"/>
-      <w:numFmt w:val="decimal"/>
-      <w:lvlText w:val="%1.%2.%3.%4.%5.%6.%7.%8"/>
-      <w:lvlJc w:val="left"/>
-      <w:pPr>
-        <w:ind w:left="1800" w:hanging="1800"/>
-      </w:pPr>
-      <w:rPr>
-        <w:rFonts w:hint="default"/>
-      </w:rPr>
-    </w:lvl>
-    <w:lvl w:ilvl="8">
-      <w:start w:val="1"/>
-      <w:numFmt w:val="decimal"/>
-      <w:lvlText w:val="%1.%2.%3.%4.%5.%6.%7.%8.%9"/>
-      <w:lvlJc w:val="left"/>
-      <w:pPr>
-        <w:ind w:left="1800" w:hanging="1800"/>
-      </w:pPr>
-      <w:rPr>
-        <w:rFonts w:hint="default"/>
-      </w:rPr>
-    </w:lvl>
-  </w:abstractNum>
-  <w:abstractNum w:abstractNumId="29" w15:restartNumberingAfterBreak="0">
-    <w:nsid w:val="57D311B3"/>
-    <w:multiLevelType w:val="multilevel"/>
-    <w:tmpl w:val="2CFAC4CC"/>
-    <w:lvl w:ilvl="0">
-      <w:start w:val="1"/>
-      <w:numFmt w:val="decimal"/>
-      <w:lvlText w:val="%1."/>
-      <w:lvlJc w:val="left"/>
-      <w:pPr>
-        <w:ind w:left="465" w:hanging="465"/>
-      </w:pPr>
-      <w:rPr>
-        <w:rFonts w:hint="default"/>
-      </w:rPr>
-    </w:lvl>
-    <w:lvl w:ilvl="1">
-      <w:start w:val="1"/>
-      <w:numFmt w:val="decimal"/>
-      <w:lvlText w:val="%2."/>
-      <w:lvlJc w:val="left"/>
-      <w:pPr>
-        <w:ind w:left="465" w:hanging="465"/>
-      </w:pPr>
-      <w:rPr>
-        <w:rFonts w:hint="default"/>
-        <w:bCs w:val="0"/>
-        <w:i w:val="0"/>
-        <w:iCs w:val="0"/>
-        <w:caps w:val="0"/>
-        <w:smallCaps w:val="0"/>
-        <w:strike w:val="0"/>
-        <w:dstrike w:val="0"/>
-        <w:outline w:val="0"/>
-        <w:shadow w:val="0"/>
-        <w:emboss w:val="0"/>
-        <w:imprint w:val="0"/>
-        <w:noProof w:val="0"/>
-        <w:vanish w:val="0"/>
-        <w:spacing w:val="0"/>
-        <w:kern w:val="0"/>
-        <w:position w:val="0"/>
-        <w:u w:val="none"/>
-        <w:effect w:val="none"/>
-        <w:vertAlign w:val="baseline"/>
-        <w:em w:val="none"/>
-        <w:specVanish w:val="0"/>
-        <w14:glow w14:rad="0">
-          <w14:srgbClr w14:val="000000"/>
-        </w14:glow>
-        <w14:shadow w14:blurRad="0" w14:dist="0" w14:dir="0" w14:sx="0" w14:sy="0" w14:kx="0" w14:ky="0" w14:algn="none">
-          <w14:srgbClr w14:val="000000"/>
-        </w14:shadow>
-        <w14:reflection w14:blurRad="0" w14:stA="0" w14:stPos="0" w14:endA="0" w14:endPos="0" w14:dist="0" w14:dir="0" w14:fadeDir="0" w14:sx="0" w14:sy="0" w14:kx="0" w14:ky="0" w14:algn="none"/>
-        <w14:textOutline w14:w="0" w14:cap="rnd" w14:cmpd="sng" w14:algn="ctr">
-          <w14:noFill/>
-          <w14:prstDash w14:val="solid"/>
-          <w14:bevel/>
-        </w14:textOutline>
-        <w14:scene3d>
-          <w14:camera w14:prst="orthographicFront"/>
-          <w14:lightRig w14:rig="threePt" w14:dir="t">
-            <w14:rot w14:lat="0" w14:lon="0" w14:rev="0"/>
-          </w14:lightRig>
-        </w14:scene3d>
-        <w14:props3d w14:extrusionH="0" w14:contourW="0" w14:prstMaterial="none"/>
-        <w14:ligatures w14:val="none"/>
-        <w14:numForm w14:val="default"/>
-        <w14:numSpacing w14:val="default"/>
-        <w14:stylisticSets/>
-        <w14:cntxtAlts w14:val="0"/>
-      </w:rPr>
-    </w:lvl>
-    <w:lvl w:ilvl="2">
-      <w:start w:val="1"/>
-      <w:numFmt w:val="decimal"/>
-      <w:lvlText w:val="%1.%2.%3"/>
-      <w:lvlJc w:val="left"/>
-      <w:pPr>
-        <w:ind w:left="720" w:hanging="720"/>
-      </w:pPr>
-      <w:rPr>
-        <w:rFonts w:hint="default"/>
-      </w:rPr>
-    </w:lvl>
-    <w:lvl w:ilvl="3">
-      <w:start w:val="1"/>
-      <w:numFmt w:val="decimal"/>
-      <w:lvlText w:val="%1.%2.%3.%4"/>
-      <w:lvlJc w:val="left"/>
-      <w:pPr>
-        <w:ind w:left="1080" w:hanging="1080"/>
-      </w:pPr>
-      <w:rPr>
-        <w:rFonts w:hint="default"/>
-      </w:rPr>
-    </w:lvl>
-    <w:lvl w:ilvl="4">
-      <w:start w:val="1"/>
-      <w:numFmt w:val="decimal"/>
-      <w:lvlText w:val="%1.%2.%3.%4.%5"/>
-      <w:lvlJc w:val="left"/>
-      <w:pPr>
-        <w:ind w:left="1080" w:hanging="1080"/>
-      </w:pPr>
-      <w:rPr>
-        <w:rFonts w:hint="default"/>
-      </w:rPr>
-    </w:lvl>
-    <w:lvl w:ilvl="5">
-      <w:start w:val="1"/>
-      <w:numFmt w:val="decimal"/>
-      <w:lvlText w:val="%1.%2.%3.%4.%5.%6"/>
-      <w:lvlJc w:val="left"/>
-      <w:pPr>
-        <w:ind w:left="1440" w:hanging="1440"/>
-      </w:pPr>
-      <w:rPr>
-        <w:rFonts w:hint="default"/>
-      </w:rPr>
-    </w:lvl>
-    <w:lvl w:ilvl="6">
-      <w:start w:val="1"/>
-      <w:numFmt w:val="decimal"/>
-      <w:lvlText w:val="%1.%2.%3.%4.%5.%6.%7"/>
-      <w:lvlJc w:val="left"/>
-      <w:pPr>
-        <w:ind w:left="1440" w:hanging="1440"/>
-      </w:pPr>
-      <w:rPr>
-        <w:rFonts w:hint="default"/>
-      </w:rPr>
-    </w:lvl>
-    <w:lvl w:ilvl="7">
-      <w:start w:val="1"/>
-      <w:numFmt w:val="decimal"/>
-      <w:lvlText w:val="%1.%2.%3.%4.%5.%6.%7.%8"/>
-      <w:lvlJc w:val="left"/>
-      <w:pPr>
-        <w:ind w:left="1800" w:hanging="1800"/>
-      </w:pPr>
-      <w:rPr>
-        <w:rFonts w:hint="default"/>
-      </w:rPr>
-    </w:lvl>
-    <w:lvl w:ilvl="8">
-      <w:start w:val="1"/>
-      <w:numFmt w:val="decimal"/>
-      <w:lvlText w:val="%1.%2.%3.%4.%5.%6.%7.%8.%9"/>
-      <w:lvlJc w:val="left"/>
-      <w:pPr>
-        <w:ind w:left="1800" w:hanging="1800"/>
-      </w:pPr>
-      <w:rPr>
-        <w:rFonts w:hint="default"/>
-      </w:rPr>
-    </w:lvl>
-  </w:abstractNum>
-  <w:abstractNum w:abstractNumId="30" w15:restartNumberingAfterBreak="0">
-    <w:nsid w:val="593D3D8B"/>
-    <w:multiLevelType w:val="hybridMultilevel"/>
-    <w:tmpl w:val="8CE6D986"/>
-    <w:lvl w:ilvl="0" w:tplc="2C0A0001">
-      <w:start w:val="1"/>
-      <w:numFmt w:val="bullet"/>
-      <w:lvlText w:val=""/>
-      <w:lvlJc w:val="left"/>
-      <w:pPr>
-        <w:ind w:left="720" w:hanging="360"/>
-      </w:pPr>
-      <w:rPr>
-        <w:rFonts w:ascii="Symbol" w:hAnsi="Symbol" w:hint="default"/>
-      </w:rPr>
-    </w:lvl>
-    <w:lvl w:ilvl="1" w:tplc="2C0A0003">
-      <w:start w:val="1"/>
-      <w:numFmt w:val="bullet"/>
-      <w:lvlText w:val="o"/>
-      <w:lvlJc w:val="left"/>
-      <w:pPr>
-        <w:ind w:left="1440" w:hanging="360"/>
-      </w:pPr>
-      <w:rPr>
-        <w:rFonts w:ascii="Courier New" w:hAnsi="Courier New" w:cs="Courier New" w:hint="default"/>
-      </w:rPr>
-    </w:lvl>
-    <w:lvl w:ilvl="2" w:tplc="2C0A0005" w:tentative="1">
-      <w:start w:val="1"/>
-      <w:numFmt w:val="bullet"/>
-      <w:lvlText w:val=""/>
-      <w:lvlJc w:val="left"/>
-      <w:pPr>
-        <w:ind w:left="2160" w:hanging="360"/>
-      </w:pPr>
-      <w:rPr>
-        <w:rFonts w:ascii="Wingdings" w:hAnsi="Wingdings" w:hint="default"/>
-      </w:rPr>
-    </w:lvl>
-    <w:lvl w:ilvl="3" w:tplc="2C0A0001" w:tentative="1">
-      <w:start w:val="1"/>
-      <w:numFmt w:val="bullet"/>
-      <w:lvlText w:val=""/>
-      <w:lvlJc w:val="left"/>
-      <w:pPr>
-        <w:ind w:left="2880" w:hanging="360"/>
-      </w:pPr>
-      <w:rPr>
-        <w:rFonts w:ascii="Symbol" w:hAnsi="Symbol" w:hint="default"/>
-      </w:rPr>
-    </w:lvl>
-    <w:lvl w:ilvl="4" w:tplc="2C0A0003" w:tentative="1">
-      <w:start w:val="1"/>
-      <w:numFmt w:val="bullet"/>
-      <w:lvlText w:val="o"/>
-      <w:lvlJc w:val="left"/>
-      <w:pPr>
-        <w:ind w:left="3600" w:hanging="360"/>
-      </w:pPr>
-      <w:rPr>
-        <w:rFonts w:ascii="Courier New" w:hAnsi="Courier New" w:cs="Courier New" w:hint="default"/>
-      </w:rPr>
-    </w:lvl>
-    <w:lvl w:ilvl="5" w:tplc="2C0A0005" w:tentative="1">
-      <w:start w:val="1"/>
-      <w:numFmt w:val="bullet"/>
-      <w:lvlText w:val=""/>
-      <w:lvlJc w:val="left"/>
-      <w:pPr>
-        <w:ind w:left="4320" w:hanging="360"/>
-      </w:pPr>
-      <w:rPr>
-        <w:rFonts w:ascii="Wingdings" w:hAnsi="Wingdings" w:hint="default"/>
-      </w:rPr>
-    </w:lvl>
-    <w:lvl w:ilvl="6" w:tplc="2C0A0001" w:tentative="1">
-      <w:start w:val="1"/>
-      <w:numFmt w:val="bullet"/>
-      <w:lvlText w:val=""/>
-      <w:lvlJc w:val="left"/>
-      <w:pPr>
-        <w:ind w:left="5040" w:hanging="360"/>
-      </w:pPr>
-      <w:rPr>
-        <w:rFonts w:ascii="Symbol" w:hAnsi="Symbol" w:hint="default"/>
-      </w:rPr>
-    </w:lvl>
-    <w:lvl w:ilvl="7" w:tplc="2C0A0003" w:tentative="1">
-      <w:start w:val="1"/>
-      <w:numFmt w:val="bullet"/>
-      <w:lvlText w:val="o"/>
-      <w:lvlJc w:val="left"/>
-      <w:pPr>
-        <w:ind w:left="5760" w:hanging="360"/>
-      </w:pPr>
-      <w:rPr>
-        <w:rFonts w:ascii="Courier New" w:hAnsi="Courier New" w:cs="Courier New" w:hint="default"/>
-      </w:rPr>
-    </w:lvl>
-    <w:lvl w:ilvl="8" w:tplc="2C0A0005" w:tentative="1">
-      <w:start w:val="1"/>
-      <w:numFmt w:val="bullet"/>
-      <w:lvlText w:val=""/>
-      <w:lvlJc w:val="left"/>
-      <w:pPr>
-        <w:ind w:left="6480" w:hanging="360"/>
-      </w:pPr>
-      <w:rPr>
-        <w:rFonts w:ascii="Wingdings" w:hAnsi="Wingdings" w:hint="default"/>
-      </w:rPr>
-    </w:lvl>
-  </w:abstractNum>
-  <w:abstractNum w:abstractNumId="31" w15:restartNumberingAfterBreak="0">
-    <w:nsid w:val="5E151CCD"/>
-    <w:multiLevelType w:val="hybridMultilevel"/>
-    <w:tmpl w:val="53AE9A08"/>
-    <w:lvl w:ilvl="0" w:tplc="2C0A0001">
-      <w:start w:val="1"/>
-      <w:numFmt w:val="bullet"/>
-      <w:lvlText w:val=""/>
-      <w:lvlJc w:val="left"/>
-      <w:pPr>
-        <w:ind w:left="720" w:hanging="360"/>
-      </w:pPr>
-      <w:rPr>
-        <w:rFonts w:ascii="Symbol" w:hAnsi="Symbol" w:hint="default"/>
-      </w:rPr>
-    </w:lvl>
-    <w:lvl w:ilvl="1" w:tplc="2C0A0003" w:tentative="1">
-      <w:start w:val="1"/>
-      <w:numFmt w:val="bullet"/>
-      <w:lvlText w:val="o"/>
-      <w:lvlJc w:val="left"/>
-      <w:pPr>
-        <w:ind w:left="1440" w:hanging="360"/>
-      </w:pPr>
-      <w:rPr>
-        <w:rFonts w:ascii="Courier New" w:hAnsi="Courier New" w:cs="Courier New" w:hint="default"/>
-      </w:rPr>
-    </w:lvl>
-    <w:lvl w:ilvl="2" w:tplc="2C0A0005" w:tentative="1">
-      <w:start w:val="1"/>
-      <w:numFmt w:val="bullet"/>
-      <w:lvlText w:val=""/>
-      <w:lvlJc w:val="left"/>
-      <w:pPr>
-        <w:ind w:left="2160" w:hanging="360"/>
-      </w:pPr>
-      <w:rPr>
-        <w:rFonts w:ascii="Wingdings" w:hAnsi="Wingdings" w:hint="default"/>
-      </w:rPr>
-    </w:lvl>
-    <w:lvl w:ilvl="3" w:tplc="2C0A0001" w:tentative="1">
-      <w:start w:val="1"/>
-      <w:numFmt w:val="bullet"/>
-      <w:lvlText w:val=""/>
-      <w:lvlJc w:val="left"/>
-      <w:pPr>
-        <w:ind w:left="2880" w:hanging="360"/>
-      </w:pPr>
-      <w:rPr>
-        <w:rFonts w:ascii="Symbol" w:hAnsi="Symbol" w:hint="default"/>
-      </w:rPr>
-    </w:lvl>
-    <w:lvl w:ilvl="4" w:tplc="2C0A0003" w:tentative="1">
-      <w:start w:val="1"/>
-      <w:numFmt w:val="bullet"/>
-      <w:lvlText w:val="o"/>
-      <w:lvlJc w:val="left"/>
-      <w:pPr>
-        <w:ind w:left="3600" w:hanging="360"/>
-      </w:pPr>
-      <w:rPr>
-        <w:rFonts w:ascii="Courier New" w:hAnsi="Courier New" w:cs="Courier New" w:hint="default"/>
-      </w:rPr>
-    </w:lvl>
-    <w:lvl w:ilvl="5" w:tplc="2C0A0005" w:tentative="1">
-      <w:start w:val="1"/>
-      <w:numFmt w:val="bullet"/>
-      <w:lvlText w:val=""/>
-      <w:lvlJc w:val="left"/>
-      <w:pPr>
-        <w:ind w:left="4320" w:hanging="360"/>
-      </w:pPr>
-      <w:rPr>
-        <w:rFonts w:ascii="Wingdings" w:hAnsi="Wingdings" w:hint="default"/>
-      </w:rPr>
-    </w:lvl>
-    <w:lvl w:ilvl="6" w:tplc="2C0A0001" w:tentative="1">
-      <w:start w:val="1"/>
-      <w:numFmt w:val="bullet"/>
-      <w:lvlText w:val=""/>
-      <w:lvlJc w:val="left"/>
-      <w:pPr>
-        <w:ind w:left="5040" w:hanging="360"/>
-      </w:pPr>
-      <w:rPr>
-        <w:rFonts w:ascii="Symbol" w:hAnsi="Symbol" w:hint="default"/>
-      </w:rPr>
-    </w:lvl>
-    <w:lvl w:ilvl="7" w:tplc="2C0A0003" w:tentative="1">
-      <w:start w:val="1"/>
-      <w:numFmt w:val="bullet"/>
-      <w:lvlText w:val="o"/>
-      <w:lvlJc w:val="left"/>
-      <w:pPr>
-        <w:ind w:left="5760" w:hanging="360"/>
-      </w:pPr>
-      <w:rPr>
-        <w:rFonts w:ascii="Courier New" w:hAnsi="Courier New" w:cs="Courier New" w:hint="default"/>
-      </w:rPr>
-    </w:lvl>
-    <w:lvl w:ilvl="8" w:tplc="2C0A0005" w:tentative="1">
-      <w:start w:val="1"/>
-      <w:numFmt w:val="bullet"/>
-      <w:lvlText w:val=""/>
-      <w:lvlJc w:val="left"/>
-      <w:pPr>
-        <w:ind w:left="6480" w:hanging="360"/>
-      </w:pPr>
-      <w:rPr>
-        <w:rFonts w:ascii="Wingdings" w:hAnsi="Wingdings" w:hint="default"/>
-      </w:rPr>
-    </w:lvl>
-  </w:abstractNum>
-  <w:abstractNum w:abstractNumId="32" w15:restartNumberingAfterBreak="0">
-    <w:nsid w:val="61FF41B0"/>
-    <w:multiLevelType w:val="hybridMultilevel"/>
-    <w:tmpl w:val="67D4D07C"/>
-    <w:lvl w:ilvl="0" w:tplc="2C0A0001">
-      <w:start w:val="1"/>
-      <w:numFmt w:val="bullet"/>
-      <w:lvlText w:val=""/>
-      <w:lvlJc w:val="left"/>
-      <w:pPr>
-        <w:ind w:left="720" w:hanging="360"/>
-      </w:pPr>
-      <w:rPr>
-        <w:rFonts w:ascii="Symbol" w:hAnsi="Symbol" w:hint="default"/>
-      </w:rPr>
-    </w:lvl>
-    <w:lvl w:ilvl="1" w:tplc="2C0A0003" w:tentative="1">
-      <w:start w:val="1"/>
-      <w:numFmt w:val="bullet"/>
-      <w:lvlText w:val="o"/>
-      <w:lvlJc w:val="left"/>
-      <w:pPr>
-        <w:ind w:left="1440" w:hanging="360"/>
-      </w:pPr>
-      <w:rPr>
-        <w:rFonts w:ascii="Courier New" w:hAnsi="Courier New" w:cs="Courier New" w:hint="default"/>
-      </w:rPr>
-    </w:lvl>
-    <w:lvl w:ilvl="2" w:tplc="2C0A0005" w:tentative="1">
-      <w:start w:val="1"/>
-      <w:numFmt w:val="bullet"/>
-      <w:lvlText w:val=""/>
-      <w:lvlJc w:val="left"/>
-      <w:pPr>
-        <w:ind w:left="2160" w:hanging="360"/>
-      </w:pPr>
-      <w:rPr>
-        <w:rFonts w:ascii="Wingdings" w:hAnsi="Wingdings" w:hint="default"/>
-      </w:rPr>
-    </w:lvl>
-    <w:lvl w:ilvl="3" w:tplc="2C0A0001" w:tentative="1">
-      <w:start w:val="1"/>
-      <w:numFmt w:val="bullet"/>
-      <w:lvlText w:val=""/>
-      <w:lvlJc w:val="left"/>
-      <w:pPr>
-        <w:ind w:left="2880" w:hanging="360"/>
-      </w:pPr>
-      <w:rPr>
-        <w:rFonts w:ascii="Symbol" w:hAnsi="Symbol" w:hint="default"/>
-      </w:rPr>
-    </w:lvl>
-    <w:lvl w:ilvl="4" w:tplc="2C0A0003" w:tentative="1">
-      <w:start w:val="1"/>
-      <w:numFmt w:val="bullet"/>
-      <w:lvlText w:val="o"/>
-      <w:lvlJc w:val="left"/>
-      <w:pPr>
-        <w:ind w:left="3600" w:hanging="360"/>
-      </w:pPr>
-      <w:rPr>
-        <w:rFonts w:ascii="Courier New" w:hAnsi="Courier New" w:cs="Courier New" w:hint="default"/>
-      </w:rPr>
-    </w:lvl>
-    <w:lvl w:ilvl="5" w:tplc="2C0A0005" w:tentative="1">
-      <w:start w:val="1"/>
-      <w:numFmt w:val="bullet"/>
-      <w:lvlText w:val=""/>
-      <w:lvlJc w:val="left"/>
-      <w:pPr>
-        <w:ind w:left="4320" w:hanging="360"/>
-      </w:pPr>
-      <w:rPr>
-        <w:rFonts w:ascii="Wingdings" w:hAnsi="Wingdings" w:hint="default"/>
-      </w:rPr>
-    </w:lvl>
-    <w:lvl w:ilvl="6" w:tplc="2C0A0001" w:tentative="1">
-      <w:start w:val="1"/>
-      <w:numFmt w:val="bullet"/>
-      <w:lvlText w:val=""/>
-      <w:lvlJc w:val="left"/>
-      <w:pPr>
-        <w:ind w:left="5040" w:hanging="360"/>
-      </w:pPr>
-      <w:rPr>
-        <w:rFonts w:ascii="Symbol" w:hAnsi="Symbol" w:hint="default"/>
-      </w:rPr>
-    </w:lvl>
-    <w:lvl w:ilvl="7" w:tplc="2C0A0003" w:tentative="1">
-      <w:start w:val="1"/>
-      <w:numFmt w:val="bullet"/>
-      <w:lvlText w:val="o"/>
-      <w:lvlJc w:val="left"/>
-      <w:pPr>
-        <w:ind w:left="5760" w:hanging="360"/>
-      </w:pPr>
-      <w:rPr>
-        <w:rFonts w:ascii="Courier New" w:hAnsi="Courier New" w:cs="Courier New" w:hint="default"/>
-      </w:rPr>
-    </w:lvl>
-    <w:lvl w:ilvl="8" w:tplc="2C0A0005" w:tentative="1">
-      <w:start w:val="1"/>
-      <w:numFmt w:val="bullet"/>
-      <w:lvlText w:val=""/>
-      <w:lvlJc w:val="left"/>
-      <w:pPr>
-        <w:ind w:left="6480" w:hanging="360"/>
-      </w:pPr>
-      <w:rPr>
-        <w:rFonts w:ascii="Wingdings" w:hAnsi="Wingdings" w:hint="default"/>
-      </w:rPr>
-    </w:lvl>
-  </w:abstractNum>
-  <w:abstractNum w:abstractNumId="33" w15:restartNumberingAfterBreak="0">
-    <w:nsid w:val="67531C6E"/>
-    <w:multiLevelType w:val="hybridMultilevel"/>
-    <w:tmpl w:val="C33A02E6"/>
-    <w:lvl w:ilvl="0" w:tplc="2C0A0001">
-      <w:start w:val="1"/>
-      <w:numFmt w:val="bullet"/>
-      <w:lvlText w:val=""/>
-      <w:lvlJc w:val="left"/>
-      <w:pPr>
-        <w:ind w:left="720" w:hanging="360"/>
-      </w:pPr>
-      <w:rPr>
-        <w:rFonts w:ascii="Symbol" w:hAnsi="Symbol" w:hint="default"/>
-      </w:rPr>
-    </w:lvl>
-    <w:lvl w:ilvl="1" w:tplc="2C0A0003" w:tentative="1">
-      <w:start w:val="1"/>
-      <w:numFmt w:val="bullet"/>
-      <w:lvlText w:val="o"/>
-      <w:lvlJc w:val="left"/>
-      <w:pPr>
-        <w:ind w:left="1440" w:hanging="360"/>
-      </w:pPr>
-      <w:rPr>
-        <w:rFonts w:ascii="Courier New" w:hAnsi="Courier New" w:cs="Courier New" w:hint="default"/>
-      </w:rPr>
-    </w:lvl>
-    <w:lvl w:ilvl="2" w:tplc="2C0A0005" w:tentative="1">
-      <w:start w:val="1"/>
-      <w:numFmt w:val="bullet"/>
-      <w:lvlText w:val=""/>
-      <w:lvlJc w:val="left"/>
-      <w:pPr>
-        <w:ind w:left="2160" w:hanging="360"/>
-      </w:pPr>
-      <w:rPr>
-        <w:rFonts w:ascii="Wingdings" w:hAnsi="Wingdings" w:hint="default"/>
-      </w:rPr>
-    </w:lvl>
-    <w:lvl w:ilvl="3" w:tplc="2C0A0001" w:tentative="1">
-      <w:start w:val="1"/>
-      <w:numFmt w:val="bullet"/>
-      <w:lvlText w:val=""/>
-      <w:lvlJc w:val="left"/>
-      <w:pPr>
-        <w:ind w:left="2880" w:hanging="360"/>
-      </w:pPr>
-      <w:rPr>
-        <w:rFonts w:ascii="Symbol" w:hAnsi="Symbol" w:hint="default"/>
-      </w:rPr>
-    </w:lvl>
-    <w:lvl w:ilvl="4" w:tplc="2C0A0003" w:tentative="1">
-      <w:start w:val="1"/>
-      <w:numFmt w:val="bullet"/>
-      <w:lvlText w:val="o"/>
-      <w:lvlJc w:val="left"/>
-      <w:pPr>
-        <w:ind w:left="3600" w:hanging="360"/>
-      </w:pPr>
-      <w:rPr>
-        <w:rFonts w:ascii="Courier New" w:hAnsi="Courier New" w:cs="Courier New" w:hint="default"/>
-      </w:rPr>
-    </w:lvl>
-    <w:lvl w:ilvl="5" w:tplc="2C0A0005" w:tentative="1">
-      <w:start w:val="1"/>
-      <w:numFmt w:val="bullet"/>
-      <w:lvlText w:val=""/>
-      <w:lvlJc w:val="left"/>
-      <w:pPr>
-        <w:ind w:left="4320" w:hanging="360"/>
-      </w:pPr>
-      <w:rPr>
-        <w:rFonts w:ascii="Wingdings" w:hAnsi="Wingdings" w:hint="default"/>
-      </w:rPr>
-    </w:lvl>
-    <w:lvl w:ilvl="6" w:tplc="2C0A0001" w:tentative="1">
-      <w:start w:val="1"/>
-      <w:numFmt w:val="bullet"/>
-      <w:lvlText w:val=""/>
-      <w:lvlJc w:val="left"/>
-      <w:pPr>
-        <w:ind w:left="5040" w:hanging="360"/>
-      </w:pPr>
-      <w:rPr>
-        <w:rFonts w:ascii="Symbol" w:hAnsi="Symbol" w:hint="default"/>
-      </w:rPr>
-    </w:lvl>
-    <w:lvl w:ilvl="7" w:tplc="2C0A0003" w:tentative="1">
-      <w:start w:val="1"/>
-      <w:numFmt w:val="bullet"/>
-      <w:lvlText w:val="o"/>
-      <w:lvlJc w:val="left"/>
-      <w:pPr>
-        <w:ind w:left="5760" w:hanging="360"/>
-      </w:pPr>
-      <w:rPr>
-        <w:rFonts w:ascii="Courier New" w:hAnsi="Courier New" w:cs="Courier New" w:hint="default"/>
-      </w:rPr>
-    </w:lvl>
-    <w:lvl w:ilvl="8" w:tplc="2C0A0005" w:tentative="1">
-      <w:start w:val="1"/>
-      <w:numFmt w:val="bullet"/>
-      <w:lvlText w:val=""/>
-      <w:lvlJc w:val="left"/>
-      <w:pPr>
-        <w:ind w:left="6480" w:hanging="360"/>
-      </w:pPr>
-      <w:rPr>
-        <w:rFonts w:ascii="Wingdings" w:hAnsi="Wingdings" w:hint="default"/>
-      </w:rPr>
-    </w:lvl>
-  </w:abstractNum>
-  <w:abstractNum w:abstractNumId="34" w15:restartNumberingAfterBreak="0">
-    <w:nsid w:val="6E5053F5"/>
-    <w:multiLevelType w:val="hybridMultilevel"/>
-    <w:tmpl w:val="31EE00C0"/>
-    <w:lvl w:ilvl="0" w:tplc="2C0A0001">
-      <w:start w:val="1"/>
-      <w:numFmt w:val="bullet"/>
-      <w:lvlText w:val=""/>
-      <w:lvlJc w:val="left"/>
-      <w:pPr>
-        <w:ind w:left="720" w:hanging="360"/>
-      </w:pPr>
-      <w:rPr>
-        <w:rFonts w:ascii="Symbol" w:hAnsi="Symbol" w:hint="default"/>
-      </w:rPr>
-    </w:lvl>
-    <w:lvl w:ilvl="1" w:tplc="2C0A0003" w:tentative="1">
-      <w:start w:val="1"/>
-      <w:numFmt w:val="bullet"/>
-      <w:lvlText w:val="o"/>
-      <w:lvlJc w:val="left"/>
-      <w:pPr>
-        <w:ind w:left="1440" w:hanging="360"/>
-      </w:pPr>
-      <w:rPr>
-        <w:rFonts w:ascii="Courier New" w:hAnsi="Courier New" w:cs="Courier New" w:hint="default"/>
-      </w:rPr>
-    </w:lvl>
-    <w:lvl w:ilvl="2" w:tplc="2C0A0005" w:tentative="1">
-      <w:start w:val="1"/>
-      <w:numFmt w:val="bullet"/>
-      <w:lvlText w:val=""/>
-      <w:lvlJc w:val="left"/>
-      <w:pPr>
-        <w:ind w:left="2160" w:hanging="360"/>
-      </w:pPr>
-      <w:rPr>
-        <w:rFonts w:ascii="Wingdings" w:hAnsi="Wingdings" w:hint="default"/>
-      </w:rPr>
-    </w:lvl>
-    <w:lvl w:ilvl="3" w:tplc="2C0A0001" w:tentative="1">
-      <w:start w:val="1"/>
-      <w:numFmt w:val="bullet"/>
-      <w:lvlText w:val=""/>
-      <w:lvlJc w:val="left"/>
-      <w:pPr>
-        <w:ind w:left="2880" w:hanging="360"/>
-      </w:pPr>
-      <w:rPr>
-        <w:rFonts w:ascii="Symbol" w:hAnsi="Symbol" w:hint="default"/>
-      </w:rPr>
-    </w:lvl>
-    <w:lvl w:ilvl="4" w:tplc="2C0A0003" w:tentative="1">
-      <w:start w:val="1"/>
-      <w:numFmt w:val="bullet"/>
-      <w:lvlText w:val="o"/>
-      <w:lvlJc w:val="left"/>
-      <w:pPr>
-        <w:ind w:left="3600" w:hanging="360"/>
-      </w:pPr>
-      <w:rPr>
-        <w:rFonts w:ascii="Courier New" w:hAnsi="Courier New" w:cs="Courier New" w:hint="default"/>
-      </w:rPr>
-    </w:lvl>
-    <w:lvl w:ilvl="5" w:tplc="2C0A0005" w:tentative="1">
-      <w:start w:val="1"/>
-      <w:numFmt w:val="bullet"/>
-      <w:lvlText w:val=""/>
-      <w:lvlJc w:val="left"/>
-      <w:pPr>
-        <w:ind w:left="4320" w:hanging="360"/>
-      </w:pPr>
-      <w:rPr>
-        <w:rFonts w:ascii="Wingdings" w:hAnsi="Wingdings" w:hint="default"/>
-      </w:rPr>
-    </w:lvl>
-    <w:lvl w:ilvl="6" w:tplc="2C0A0001" w:tentative="1">
-      <w:start w:val="1"/>
-      <w:numFmt w:val="bullet"/>
-      <w:lvlText w:val=""/>
-      <w:lvlJc w:val="left"/>
-      <w:pPr>
-        <w:ind w:left="5040" w:hanging="360"/>
-      </w:pPr>
-      <w:rPr>
-        <w:rFonts w:ascii="Symbol" w:hAnsi="Symbol" w:hint="default"/>
-      </w:rPr>
-    </w:lvl>
-    <w:lvl w:ilvl="7" w:tplc="2C0A0003" w:tentative="1">
-      <w:start w:val="1"/>
-      <w:numFmt w:val="bullet"/>
-      <w:lvlText w:val="o"/>
-      <w:lvlJc w:val="left"/>
-      <w:pPr>
-        <w:ind w:left="5760" w:hanging="360"/>
-      </w:pPr>
-      <w:rPr>
-        <w:rFonts w:ascii="Courier New" w:hAnsi="Courier New" w:cs="Courier New" w:hint="default"/>
-      </w:rPr>
-    </w:lvl>
-    <w:lvl w:ilvl="8" w:tplc="2C0A0005" w:tentative="1">
-      <w:start w:val="1"/>
-      <w:numFmt w:val="bullet"/>
-      <w:lvlText w:val=""/>
-      <w:lvlJc w:val="left"/>
-      <w:pPr>
-        <w:ind w:left="6480" w:hanging="360"/>
-      </w:pPr>
-      <w:rPr>
-        <w:rFonts w:ascii="Wingdings" w:hAnsi="Wingdings" w:hint="default"/>
-      </w:rPr>
-    </w:lvl>
-  </w:abstractNum>
-  <w:abstractNum w:abstractNumId="35" w15:restartNumberingAfterBreak="0">
-    <w:nsid w:val="6F2A6565"/>
-    <w:multiLevelType w:val="hybridMultilevel"/>
-    <w:tmpl w:val="818662C2"/>
-    <w:lvl w:ilvl="0" w:tplc="2C0A0001">
-      <w:start w:val="1"/>
-      <w:numFmt w:val="bullet"/>
-      <w:lvlText w:val=""/>
-      <w:lvlJc w:val="left"/>
-      <w:pPr>
-        <w:ind w:left="720" w:hanging="360"/>
-      </w:pPr>
-      <w:rPr>
-        <w:rFonts w:ascii="Symbol" w:hAnsi="Symbol" w:hint="default"/>
-      </w:rPr>
-    </w:lvl>
-    <w:lvl w:ilvl="1" w:tplc="2C0A0003" w:tentative="1">
-      <w:start w:val="1"/>
-      <w:numFmt w:val="bullet"/>
-      <w:lvlText w:val="o"/>
-      <w:lvlJc w:val="left"/>
-      <w:pPr>
-        <w:ind w:left="1440" w:hanging="360"/>
-      </w:pPr>
-      <w:rPr>
-        <w:rFonts w:ascii="Courier New" w:hAnsi="Courier New" w:cs="Courier New" w:hint="default"/>
-      </w:rPr>
-    </w:lvl>
-    <w:lvl w:ilvl="2" w:tplc="2C0A0005" w:tentative="1">
-      <w:start w:val="1"/>
-      <w:numFmt w:val="bullet"/>
-      <w:lvlText w:val=""/>
-      <w:lvlJc w:val="left"/>
-      <w:pPr>
-        <w:ind w:left="2160" w:hanging="360"/>
-      </w:pPr>
-      <w:rPr>
-        <w:rFonts w:ascii="Wingdings" w:hAnsi="Wingdings" w:hint="default"/>
-      </w:rPr>
-    </w:lvl>
-    <w:lvl w:ilvl="3" w:tplc="2C0A0001" w:tentative="1">
-      <w:start w:val="1"/>
-      <w:numFmt w:val="bullet"/>
-      <w:lvlText w:val=""/>
-      <w:lvlJc w:val="left"/>
-      <w:pPr>
-        <w:ind w:left="2880" w:hanging="360"/>
-      </w:pPr>
-      <w:rPr>
-        <w:rFonts w:ascii="Symbol" w:hAnsi="Symbol" w:hint="default"/>
-      </w:rPr>
-    </w:lvl>
-    <w:lvl w:ilvl="4" w:tplc="2C0A0003" w:tentative="1">
-      <w:start w:val="1"/>
-      <w:numFmt w:val="bullet"/>
-      <w:lvlText w:val="o"/>
-      <w:lvlJc w:val="left"/>
-      <w:pPr>
-        <w:ind w:left="3600" w:hanging="360"/>
-      </w:pPr>
-      <w:rPr>
-        <w:rFonts w:ascii="Courier New" w:hAnsi="Courier New" w:cs="Courier New" w:hint="default"/>
-      </w:rPr>
-    </w:lvl>
-    <w:lvl w:ilvl="5" w:tplc="2C0A0005" w:tentative="1">
-      <w:start w:val="1"/>
-      <w:numFmt w:val="bullet"/>
-      <w:lvlText w:val=""/>
-      <w:lvlJc w:val="left"/>
-      <w:pPr>
-        <w:ind w:left="4320" w:hanging="360"/>
-      </w:pPr>
-      <w:rPr>
-        <w:rFonts w:ascii="Wingdings" w:hAnsi="Wingdings" w:hint="default"/>
-      </w:rPr>
-    </w:lvl>
-    <w:lvl w:ilvl="6" w:tplc="2C0A0001" w:tentative="1">
-      <w:start w:val="1"/>
-      <w:numFmt w:val="bullet"/>
-      <w:lvlText w:val=""/>
-      <w:lvlJc w:val="left"/>
-      <w:pPr>
-        <w:ind w:left="5040" w:hanging="360"/>
-      </w:pPr>
-      <w:rPr>
-        <w:rFonts w:ascii="Symbol" w:hAnsi="Symbol" w:hint="default"/>
-      </w:rPr>
-    </w:lvl>
-    <w:lvl w:ilvl="7" w:tplc="2C0A0003" w:tentative="1">
-      <w:start w:val="1"/>
-      <w:numFmt w:val="bullet"/>
-      <w:lvlText w:val="o"/>
-      <w:lvlJc w:val="left"/>
-      <w:pPr>
-        <w:ind w:left="5760" w:hanging="360"/>
-      </w:pPr>
-      <w:rPr>
-        <w:rFonts w:ascii="Courier New" w:hAnsi="Courier New" w:cs="Courier New" w:hint="default"/>
-      </w:rPr>
-    </w:lvl>
-    <w:lvl w:ilvl="8" w:tplc="2C0A0005" w:tentative="1">
-      <w:start w:val="1"/>
-      <w:numFmt w:val="bullet"/>
-      <w:lvlText w:val=""/>
-      <w:lvlJc w:val="left"/>
-      <w:pPr>
-        <w:ind w:left="6480" w:hanging="360"/>
-      </w:pPr>
-      <w:rPr>
-        <w:rFonts w:ascii="Wingdings" w:hAnsi="Wingdings" w:hint="default"/>
-      </w:rPr>
-    </w:lvl>
-  </w:abstractNum>
-  <w:abstractNum w:abstractNumId="36" w15:restartNumberingAfterBreak="0">
-    <w:nsid w:val="75175257"/>
-    <w:multiLevelType w:val="multilevel"/>
-    <w:tmpl w:val="207A538A"/>
-    <w:lvl w:ilvl="0">
-      <w:start w:val="1"/>
-      <w:numFmt w:val="bullet"/>
-      <w:lvlText w:val=""/>
-      <w:lvlJc w:val="left"/>
-      <w:pPr>
-        <w:tabs>
-          <w:tab w:val="num" w:pos="720"/>
-        </w:tabs>
-        <w:ind w:left="720" w:hanging="360"/>
-      </w:pPr>
-      <w:rPr>
-        <w:rFonts w:ascii="Symbol" w:hAnsi="Symbol" w:hint="default"/>
-        <w:sz w:val="20"/>
-      </w:rPr>
-    </w:lvl>
-    <w:lvl w:ilvl="1" w:tentative="1">
-      <w:start w:val="1"/>
-      <w:numFmt w:val="bullet"/>
-      <w:lvlText w:val=""/>
-      <w:lvlJc w:val="left"/>
-      <w:pPr>
-        <w:tabs>
-          <w:tab w:val="num" w:pos="1440"/>
-        </w:tabs>
-        <w:ind w:left="1440" w:hanging="360"/>
-      </w:pPr>
-      <w:rPr>
-        <w:rFonts w:ascii="Symbol" w:hAnsi="Symbol" w:hint="default"/>
-        <w:sz w:val="20"/>
-      </w:rPr>
-    </w:lvl>
-    <w:lvl w:ilvl="2" w:tentative="1">
-      <w:start w:val="1"/>
-      <w:numFmt w:val="bullet"/>
-      <w:lvlText w:val=""/>
-      <w:lvlJc w:val="left"/>
-      <w:pPr>
-        <w:tabs>
-          <w:tab w:val="num" w:pos="2160"/>
-        </w:tabs>
-        <w:ind w:left="2160" w:hanging="360"/>
-      </w:pPr>
-      <w:rPr>
-        <w:rFonts w:ascii="Symbol" w:hAnsi="Symbol" w:hint="default"/>
-        <w:sz w:val="20"/>
-      </w:rPr>
-    </w:lvl>
-    <w:lvl w:ilvl="3" w:tentative="1">
-      <w:start w:val="1"/>
-      <w:numFmt w:val="bullet"/>
-      <w:lvlText w:val=""/>
-      <w:lvlJc w:val="left"/>
-      <w:pPr>
-        <w:tabs>
-          <w:tab w:val="num" w:pos="2880"/>
-        </w:tabs>
-        <w:ind w:left="2880" w:hanging="360"/>
-      </w:pPr>
-      <w:rPr>
-        <w:rFonts w:ascii="Symbol" w:hAnsi="Symbol" w:hint="default"/>
-        <w:sz w:val="20"/>
-      </w:rPr>
-    </w:lvl>
-    <w:lvl w:ilvl="4" w:tentative="1">
-      <w:start w:val="1"/>
-      <w:numFmt w:val="bullet"/>
-      <w:lvlText w:val=""/>
-      <w:lvlJc w:val="left"/>
-      <w:pPr>
-        <w:tabs>
-          <w:tab w:val="num" w:pos="3600"/>
-        </w:tabs>
-        <w:ind w:left="3600" w:hanging="360"/>
-      </w:pPr>
-      <w:rPr>
-        <w:rFonts w:ascii="Symbol" w:hAnsi="Symbol" w:hint="default"/>
-        <w:sz w:val="20"/>
-      </w:rPr>
-    </w:lvl>
-    <w:lvl w:ilvl="5" w:tentative="1">
-      <w:start w:val="1"/>
-      <w:numFmt w:val="bullet"/>
-      <w:lvlText w:val=""/>
-      <w:lvlJc w:val="left"/>
-      <w:pPr>
-        <w:tabs>
-          <w:tab w:val="num" w:pos="4320"/>
-        </w:tabs>
-        <w:ind w:left="4320" w:hanging="360"/>
-      </w:pPr>
-      <w:rPr>
-        <w:rFonts w:ascii="Symbol" w:hAnsi="Symbol" w:hint="default"/>
-        <w:sz w:val="20"/>
-      </w:rPr>
-    </w:lvl>
-    <w:lvl w:ilvl="6" w:tentative="1">
-      <w:start w:val="1"/>
-      <w:numFmt w:val="bullet"/>
-      <w:lvlText w:val=""/>
-      <w:lvlJc w:val="left"/>
-      <w:pPr>
-        <w:tabs>
-          <w:tab w:val="num" w:pos="5040"/>
-        </w:tabs>
-        <w:ind w:left="5040" w:hanging="360"/>
-      </w:pPr>
-      <w:rPr>
-        <w:rFonts w:ascii="Symbol" w:hAnsi="Symbol" w:hint="default"/>
-        <w:sz w:val="20"/>
-      </w:rPr>
-    </w:lvl>
-    <w:lvl w:ilvl="7" w:tentative="1">
-      <w:start w:val="1"/>
-      <w:numFmt w:val="bullet"/>
-      <w:lvlText w:val=""/>
-      <w:lvlJc w:val="left"/>
-      <w:pPr>
-        <w:tabs>
-          <w:tab w:val="num" w:pos="5760"/>
-        </w:tabs>
-        <w:ind w:left="5760" w:hanging="360"/>
-      </w:pPr>
-      <w:rPr>
-        <w:rFonts w:ascii="Symbol" w:hAnsi="Symbol" w:hint="default"/>
-        <w:sz w:val="20"/>
-      </w:rPr>
-    </w:lvl>
-    <w:lvl w:ilvl="8" w:tentative="1">
-      <w:start w:val="1"/>
-      <w:numFmt w:val="bullet"/>
-      <w:lvlText w:val=""/>
-      <w:lvlJc w:val="left"/>
-      <w:pPr>
-        <w:tabs>
-          <w:tab w:val="num" w:pos="6480"/>
-        </w:tabs>
-        <w:ind w:left="6480" w:hanging="360"/>
-      </w:pPr>
-      <w:rPr>
-        <w:rFonts w:ascii="Symbol" w:hAnsi="Symbol" w:hint="default"/>
-        <w:sz w:val="20"/>
-      </w:rPr>
-    </w:lvl>
-  </w:abstractNum>
-  <w:abstractNum w:abstractNumId="37" w15:restartNumberingAfterBreak="0">
-    <w:nsid w:val="79173F83"/>
-    <w:multiLevelType w:val="hybridMultilevel"/>
-    <w:tmpl w:val="A650EE80"/>
-    <w:lvl w:ilvl="0" w:tplc="2C0A000F">
-      <w:start w:val="1"/>
-      <w:numFmt w:val="decimal"/>
-      <w:lvlText w:val="%1."/>
-      <w:lvlJc w:val="left"/>
-      <w:pPr>
-        <w:ind w:left="720" w:hanging="360"/>
-      </w:pPr>
-    </w:lvl>
-    <w:lvl w:ilvl="1" w:tplc="2C0A0019" w:tentative="1">
-      <w:start w:val="1"/>
-      <w:numFmt w:val="lowerLetter"/>
-      <w:lvlText w:val="%2."/>
-      <w:lvlJc w:val="left"/>
-      <w:pPr>
-        <w:ind w:left="1440" w:hanging="360"/>
-      </w:pPr>
-    </w:lvl>
-    <w:lvl w:ilvl="2" w:tplc="2C0A001B" w:tentative="1">
-      <w:start w:val="1"/>
-      <w:numFmt w:val="lowerRoman"/>
-      <w:lvlText w:val="%3."/>
-      <w:lvlJc w:val="right"/>
-      <w:pPr>
-        <w:ind w:left="2160" w:hanging="180"/>
-      </w:pPr>
-    </w:lvl>
-    <w:lvl w:ilvl="3" w:tplc="2C0A000F" w:tentative="1">
-      <w:start w:val="1"/>
-      <w:numFmt w:val="decimal"/>
-      <w:lvlText w:val="%4."/>
-      <w:lvlJc w:val="left"/>
-      <w:pPr>
-        <w:ind w:left="2880" w:hanging="360"/>
-      </w:pPr>
-    </w:lvl>
-    <w:lvl w:ilvl="4" w:tplc="2C0A0019" w:tentative="1">
-      <w:start w:val="1"/>
-      <w:numFmt w:val="lowerLetter"/>
-      <w:lvlText w:val="%5."/>
-      <w:lvlJc w:val="left"/>
-      <w:pPr>
-        <w:ind w:left="3600" w:hanging="360"/>
-      </w:pPr>
-    </w:lvl>
-    <w:lvl w:ilvl="5" w:tplc="2C0A001B" w:tentative="1">
-      <w:start w:val="1"/>
-      <w:numFmt w:val="lowerRoman"/>
-      <w:lvlText w:val="%6."/>
-      <w:lvlJc w:val="right"/>
-      <w:pPr>
-        <w:ind w:left="4320" w:hanging="180"/>
-      </w:pPr>
-    </w:lvl>
-    <w:lvl w:ilvl="6" w:tplc="2C0A000F" w:tentative="1">
-      <w:start w:val="1"/>
-      <w:numFmt w:val="decimal"/>
-      <w:lvlText w:val="%7."/>
-      <w:lvlJc w:val="left"/>
-      <w:pPr>
-        <w:ind w:left="5040" w:hanging="360"/>
-      </w:pPr>
-    </w:lvl>
-    <w:lvl w:ilvl="7" w:tplc="2C0A0019" w:tentative="1">
-      <w:start w:val="1"/>
-      <w:numFmt w:val="lowerLetter"/>
-      <w:lvlText w:val="%8."/>
-      <w:lvlJc w:val="left"/>
-      <w:pPr>
-        <w:ind w:left="5760" w:hanging="360"/>
-      </w:pPr>
-    </w:lvl>
-    <w:lvl w:ilvl="8" w:tplc="2C0A001B" w:tentative="1">
-      <w:start w:val="1"/>
-      <w:numFmt w:val="lowerRoman"/>
-      <w:lvlText w:val="%9."/>
-      <w:lvlJc w:val="right"/>
-      <w:pPr>
-        <w:ind w:left="6480" w:hanging="180"/>
-      </w:pPr>
-    </w:lvl>
-  </w:abstractNum>
   <w:num w:numId="1">
-    <w:abstractNumId w:val="31"/>
+    <w:abstractNumId w:val="3"/>
   </w:num>
   <w:num w:numId="2">
-    <w:abstractNumId w:val="7"/>
+    <w:abstractNumId w:val="1"/>
   </w:num>
   <w:num w:numId="3">
-    <w:abstractNumId w:val="24"/>
+    <w:abstractNumId w:val="1"/>
+    <w:lvlOverride w:ilvl="0">
+      <w:startOverride w:val="7"/>
+    </w:lvlOverride>
+    <w:lvlOverride w:ilvl="1">
+      <w:startOverride w:val="1"/>
+    </w:lvlOverride>
+    <w:lvlOverride w:ilvl="2">
+      <w:startOverride w:val="1"/>
+    </w:lvlOverride>
+    <w:lvlOverride w:ilvl="3">
+      <w:startOverride w:val="1"/>
+    </w:lvlOverride>
+    <w:lvlOverride w:ilvl="4">
+      <w:startOverride w:val="1"/>
+    </w:lvlOverride>
+    <w:lvlOverride w:ilvl="5">
+      <w:startOverride w:val="1"/>
+    </w:lvlOverride>
+    <w:lvlOverride w:ilvl="6">
+      <w:startOverride w:val="1"/>
+    </w:lvlOverride>
+    <w:lvlOverride w:ilvl="7">
+      <w:startOverride w:val="1"/>
+    </w:lvlOverride>
+    <w:lvlOverride w:ilvl="8">
+      <w:startOverride w:val="1"/>
+    </w:lvlOverride>
   </w:num>
   <w:num w:numId="4">
-    <w:abstractNumId w:val="6"/>
+    <w:abstractNumId w:val="1"/>
+    <w:lvlOverride w:ilvl="0">
+      <w:startOverride w:val="14"/>
+    </w:lvlOverride>
+    <w:lvlOverride w:ilvl="1">
+      <w:startOverride w:val="1"/>
+    </w:lvlOverride>
+    <w:lvlOverride w:ilvl="2">
+      <w:startOverride w:val="1"/>
+    </w:lvlOverride>
+    <w:lvlOverride w:ilvl="3">
+      <w:startOverride w:val="1"/>
+    </w:lvlOverride>
+    <w:lvlOverride w:ilvl="4">
+      <w:startOverride w:val="1"/>
+    </w:lvlOverride>
+    <w:lvlOverride w:ilvl="5">
+      <w:startOverride w:val="1"/>
+    </w:lvlOverride>
+    <w:lvlOverride w:ilvl="6">
+      <w:startOverride w:val="1"/>
+    </w:lvlOverride>
+    <w:lvlOverride w:ilvl="7">
+      <w:startOverride w:val="1"/>
+    </w:lvlOverride>
+    <w:lvlOverride w:ilvl="8">
+      <w:startOverride w:val="1"/>
+    </w:lvlOverride>
   </w:num>
   <w:num w:numId="5">
-    <w:abstractNumId w:val="23"/>
+    <w:abstractNumId w:val="1"/>
+    <w:lvlOverride w:ilvl="0">
+      <w:startOverride w:val="20"/>
+    </w:lvlOverride>
+    <w:lvlOverride w:ilvl="1">
+      <w:startOverride w:val="1"/>
+    </w:lvlOverride>
+    <w:lvlOverride w:ilvl="2">
+      <w:startOverride w:val="1"/>
+    </w:lvlOverride>
+    <w:lvlOverride w:ilvl="3">
+      <w:startOverride w:val="1"/>
+    </w:lvlOverride>
+    <w:lvlOverride w:ilvl="4">
+      <w:startOverride w:val="1"/>
+    </w:lvlOverride>
+    <w:lvlOverride w:ilvl="5">
+      <w:startOverride w:val="1"/>
+    </w:lvlOverride>
+    <w:lvlOverride w:ilvl="6">
+      <w:startOverride w:val="1"/>
+    </w:lvlOverride>
+    <w:lvlOverride w:ilvl="7">
+      <w:startOverride w:val="1"/>
+    </w:lvlOverride>
+    <w:lvlOverride w:ilvl="8">
+      <w:startOverride w:val="1"/>
+    </w:lvlOverride>
   </w:num>
   <w:num w:numId="6">
     <w:abstractNumId w:val="1"/>
-  </w:num>
-  <w:num w:numId="7">
-    <w:abstractNumId w:val="10"/>
-  </w:num>
-  <w:num w:numId="8">
-    <w:abstractNumId w:val="12"/>
-  </w:num>
-  <w:num w:numId="9">
-    <w:abstractNumId w:val="13"/>
-  </w:num>
-  <w:num w:numId="10">
-    <w:abstractNumId w:val="8"/>
-  </w:num>
-  <w:num w:numId="11">
-    <w:abstractNumId w:val="30"/>
-  </w:num>
-  <w:num w:numId="12">
-    <w:abstractNumId w:val="20"/>
-  </w:num>
-  <w:num w:numId="13">
-    <w:abstractNumId w:val="17"/>
-  </w:num>
-  <w:num w:numId="14">
-    <w:abstractNumId w:val="37"/>
-  </w:num>
-  <w:num w:numId="15">
-    <w:abstractNumId w:val="4"/>
-  </w:num>
-  <w:num w:numId="16">
-    <w:abstractNumId w:val="5"/>
-  </w:num>
-  <w:num w:numId="17">
-    <w:abstractNumId w:val="0"/>
-  </w:num>
-  <w:num w:numId="18">
-    <w:abstractNumId w:val="27"/>
-  </w:num>
-  <w:num w:numId="19">
-    <w:abstractNumId w:val="26"/>
-  </w:num>
-  <w:num w:numId="20">
-    <w:abstractNumId w:val="35"/>
-  </w:num>
-  <w:num w:numId="21">
-    <w:abstractNumId w:val="36"/>
-  </w:num>
-  <w:num w:numId="22">
-    <w:abstractNumId w:val="21"/>
-  </w:num>
-  <w:num w:numId="23">
-    <w:abstractNumId w:val="2"/>
-  </w:num>
-  <w:num w:numId="24">
-    <w:abstractNumId w:val="18"/>
-  </w:num>
-  <w:num w:numId="25">
-    <w:abstractNumId w:val="33"/>
-  </w:num>
-  <w:num w:numId="26">
-    <w:abstractNumId w:val="34"/>
-  </w:num>
-  <w:num w:numId="27">
-    <w:abstractNumId w:val="14"/>
-  </w:num>
-  <w:num w:numId="28">
-    <w:abstractNumId w:val="32"/>
-  </w:num>
-  <w:num w:numId="29">
-    <w:abstractNumId w:val="25"/>
-  </w:num>
-  <w:num w:numId="30">
-    <w:abstractNumId w:val="16"/>
-  </w:num>
-  <w:num w:numId="31">
-    <w:abstractNumId w:val="15"/>
-  </w:num>
-  <w:num w:numId="32">
-    <w:abstractNumId w:val="3"/>
-  </w:num>
-  <w:num w:numId="33">
-    <w:abstractNumId w:val="28"/>
-  </w:num>
-  <w:num w:numId="34">
-    <w:abstractNumId w:val="19"/>
-  </w:num>
-  <w:num w:numId="35">
-    <w:abstractNumId w:val="29"/>
-  </w:num>
-  <w:num w:numId="36">
-    <w:abstractNumId w:val="11"/>
-  </w:num>
-  <w:num w:numId="37">
-    <w:abstractNumId w:val="22"/>
-  </w:num>
-  <w:num w:numId="38">
-    <w:abstractNumId w:val="9"/>
-  </w:num>
-  <w:num w:numId="39">
-    <w:abstractNumId w:val="9"/>
     <w:lvlOverride w:ilvl="0">
       <w:startOverride w:val="1"/>
     </w:lvlOverride>
@@ -11454,161 +8884,8 @@
       <w:startOverride w:val="1"/>
     </w:lvlOverride>
   </w:num>
-  <w:num w:numId="40">
-    <w:abstractNumId w:val="9"/>
-    <w:lvlOverride w:ilvl="0">
-      <w:startOverride w:val="7"/>
-    </w:lvlOverride>
-    <w:lvlOverride w:ilvl="1">
-      <w:startOverride w:val="1"/>
-    </w:lvlOverride>
-    <w:lvlOverride w:ilvl="2">
-      <w:startOverride w:val="1"/>
-    </w:lvlOverride>
-    <w:lvlOverride w:ilvl="3">
-      <w:startOverride w:val="1"/>
-    </w:lvlOverride>
-    <w:lvlOverride w:ilvl="4">
-      <w:startOverride w:val="1"/>
-    </w:lvlOverride>
-    <w:lvlOverride w:ilvl="5">
-      <w:startOverride w:val="1"/>
-    </w:lvlOverride>
-    <w:lvlOverride w:ilvl="6">
-      <w:startOverride w:val="1"/>
-    </w:lvlOverride>
-    <w:lvlOverride w:ilvl="7">
-      <w:startOverride w:val="1"/>
-    </w:lvlOverride>
-    <w:lvlOverride w:ilvl="8">
-      <w:startOverride w:val="1"/>
-    </w:lvlOverride>
-  </w:num>
-  <w:num w:numId="41">
-    <w:abstractNumId w:val="9"/>
-    <w:lvlOverride w:ilvl="0">
-      <w:startOverride w:val="14"/>
-    </w:lvlOverride>
-    <w:lvlOverride w:ilvl="1">
-      <w:startOverride w:val="1"/>
-    </w:lvlOverride>
-    <w:lvlOverride w:ilvl="2">
-      <w:startOverride w:val="1"/>
-    </w:lvlOverride>
-    <w:lvlOverride w:ilvl="3">
-      <w:startOverride w:val="1"/>
-    </w:lvlOverride>
-    <w:lvlOverride w:ilvl="4">
-      <w:startOverride w:val="1"/>
-    </w:lvlOverride>
-    <w:lvlOverride w:ilvl="5">
-      <w:startOverride w:val="1"/>
-    </w:lvlOverride>
-    <w:lvlOverride w:ilvl="6">
-      <w:startOverride w:val="1"/>
-    </w:lvlOverride>
-    <w:lvlOverride w:ilvl="7">
-      <w:startOverride w:val="1"/>
-    </w:lvlOverride>
-    <w:lvlOverride w:ilvl="8">
-      <w:startOverride w:val="1"/>
-    </w:lvlOverride>
-  </w:num>
-  <w:num w:numId="42">
-    <w:abstractNumId w:val="9"/>
-    <w:lvlOverride w:ilvl="0">
-      <w:startOverride w:val="20"/>
-    </w:lvlOverride>
-    <w:lvlOverride w:ilvl="1">
-      <w:startOverride w:val="1"/>
-    </w:lvlOverride>
-    <w:lvlOverride w:ilvl="2">
-      <w:startOverride w:val="1"/>
-    </w:lvlOverride>
-    <w:lvlOverride w:ilvl="3">
-      <w:startOverride w:val="1"/>
-    </w:lvlOverride>
-    <w:lvlOverride w:ilvl="4">
-      <w:startOverride w:val="1"/>
-    </w:lvlOverride>
-    <w:lvlOverride w:ilvl="5">
-      <w:startOverride w:val="1"/>
-    </w:lvlOverride>
-    <w:lvlOverride w:ilvl="6">
-      <w:startOverride w:val="1"/>
-    </w:lvlOverride>
-    <w:lvlOverride w:ilvl="7">
-      <w:startOverride w:val="1"/>
-    </w:lvlOverride>
-    <w:lvlOverride w:ilvl="8">
-      <w:startOverride w:val="1"/>
-    </w:lvlOverride>
-  </w:num>
-  <w:num w:numId="43">
-    <w:abstractNumId w:val="9"/>
-    <w:lvlOverride w:ilvl="0">
-      <w:startOverride w:val="1"/>
-    </w:lvlOverride>
-    <w:lvlOverride w:ilvl="1">
-      <w:startOverride w:val="1"/>
-    </w:lvlOverride>
-    <w:lvlOverride w:ilvl="2">
-      <w:startOverride w:val="1"/>
-    </w:lvlOverride>
-    <w:lvlOverride w:ilvl="3">
-      <w:startOverride w:val="1"/>
-    </w:lvlOverride>
-    <w:lvlOverride w:ilvl="4">
-      <w:startOverride w:val="1"/>
-    </w:lvlOverride>
-    <w:lvlOverride w:ilvl="5">
-      <w:startOverride w:val="1"/>
-    </w:lvlOverride>
-    <w:lvlOverride w:ilvl="6">
-      <w:startOverride w:val="1"/>
-    </w:lvlOverride>
-    <w:lvlOverride w:ilvl="7">
-      <w:startOverride w:val="1"/>
-    </w:lvlOverride>
-    <w:lvlOverride w:ilvl="8">
-      <w:startOverride w:val="1"/>
-    </w:lvlOverride>
-  </w:num>
-  <w:num w:numId="44">
-    <w:abstractNumId w:val="9"/>
-    <w:lvlOverride w:ilvl="0">
-      <w:startOverride w:val="2"/>
-    </w:lvlOverride>
-    <w:lvlOverride w:ilvl="1">
-      <w:startOverride w:val="1"/>
-    </w:lvlOverride>
-    <w:lvlOverride w:ilvl="2">
-      <w:startOverride w:val="1"/>
-    </w:lvlOverride>
-    <w:lvlOverride w:ilvl="3">
-      <w:startOverride w:val="1"/>
-    </w:lvlOverride>
-    <w:lvlOverride w:ilvl="4">
-      <w:startOverride w:val="1"/>
-    </w:lvlOverride>
-    <w:lvlOverride w:ilvl="5">
-      <w:startOverride w:val="1"/>
-    </w:lvlOverride>
-    <w:lvlOverride w:ilvl="6">
-      <w:startOverride w:val="1"/>
-    </w:lvlOverride>
-    <w:lvlOverride w:ilvl="7">
-      <w:startOverride w:val="1"/>
-    </w:lvlOverride>
-    <w:lvlOverride w:ilvl="8">
-      <w:startOverride w:val="1"/>
-    </w:lvlOverride>
-  </w:num>
-  <w:num w:numId="45">
-    <w:abstractNumId w:val="9"/>
-  </w:num>
-  <w:num w:numId="46">
-    <w:abstractNumId w:val="9"/>
+  <w:num w:numId="7">
+    <w:abstractNumId w:val="1"/>
     <w:lvlOverride w:ilvl="0">
       <w:startOverride w:val="8"/>
     </w:lvlOverride>
@@ -11637,6 +8914,13 @@
       <w:startOverride w:val="1"/>
     </w:lvlOverride>
   </w:num>
+  <w:num w:numId="8">
+    <w:abstractNumId w:val="0"/>
+  </w:num>
+  <w:num w:numId="9">
+    <w:abstractNumId w:val="2"/>
+  </w:num>
+  <w:numIdMacAtCleanup w:val="9"/>
 </w:numbering>
 </file>
 
@@ -12058,7 +9342,7 @@
       <w:keepNext/>
       <w:keepLines/>
       <w:numPr>
-        <w:numId w:val="38"/>
+        <w:numId w:val="2"/>
       </w:numPr>
       <w:spacing w:before="240" w:after="0"/>
       <w:outlineLvl w:val="0"/>
@@ -12085,7 +9369,7 @@
       <w:keepLines/>
       <w:numPr>
         <w:ilvl w:val="1"/>
-        <w:numId w:val="38"/>
+        <w:numId w:val="2"/>
       </w:numPr>
       <w:spacing w:before="40" w:after="0"/>
       <w:outlineLvl w:val="1"/>
@@ -12112,7 +9396,7 @@
       <w:keepLines/>
       <w:numPr>
         <w:ilvl w:val="2"/>
-        <w:numId w:val="38"/>
+        <w:numId w:val="2"/>
       </w:numPr>
       <w:spacing w:before="40" w:after="0"/>
       <w:jc w:val="both"/>
@@ -12138,7 +9422,7 @@
       <w:keepLines/>
       <w:numPr>
         <w:ilvl w:val="3"/>
-        <w:numId w:val="38"/>
+        <w:numId w:val="2"/>
       </w:numPr>
       <w:spacing w:before="40" w:after="0"/>
       <w:outlineLvl w:val="3"/>
@@ -12165,7 +9449,7 @@
       <w:keepLines/>
       <w:numPr>
         <w:ilvl w:val="4"/>
-        <w:numId w:val="38"/>
+        <w:numId w:val="2"/>
       </w:numPr>
       <w:spacing w:before="40" w:after="0"/>
       <w:outlineLvl w:val="4"/>
@@ -12971,7 +10255,7 @@
 </file>
 
 <file path=customXml/itemProps1.xml><?xml version="1.0" encoding="utf-8"?>
-<ds:datastoreItem xmlns:ds="http://schemas.openxmlformats.org/officeDocument/2006/customXml" ds:itemID="{CEE0390B-292B-4A68-AD63-A1AA990FC76D}">
+<ds:datastoreItem xmlns:ds="http://schemas.openxmlformats.org/officeDocument/2006/customXml" ds:itemID="{5B0ABE0D-69A8-4984-BD9B-8C20A9D2B04D}">
   <ds:schemaRefs>
     <ds:schemaRef ds:uri="http://schemas.openxmlformats.org/officeDocument/2006/bibliography"/>
   </ds:schemaRefs>

--- a/doc/FuronesMatias-Matrixero_V0.3.0.docx
+++ b/doc/FuronesMatias-Matrixero_V0.3.0.docx
@@ -378,14 +378,15 @@
       <w:pPr>
         <w:pStyle w:val="Heading1"/>
       </w:pPr>
-      <w:bookmarkStart w:id="1" w:name="_Toc39097049"/>
-      <w:proofErr w:type="spellStart"/>
+      <w:bookmarkStart w:id="1" w:name="_Toc39245151"/>
       <w:r>
         <w:lastRenderedPageBreak/>
-        <w:t>Indice</w:t>
+        <w:t>Í</w:t>
+      </w:r>
+      <w:r>
+        <w:t>ndice</w:t>
       </w:r>
       <w:bookmarkEnd w:id="1"/>
-      <w:proofErr w:type="spellEnd"/>
     </w:p>
     <w:bookmarkEnd w:id="0" w:displacedByCustomXml="next"/>
     <w:bookmarkStart w:id="2" w:name="_Toc480368798" w:displacedByCustomXml="next"/>
@@ -454,7 +455,7 @@
             </w:rPr>
             <w:fldChar w:fldCharType="separate"/>
           </w:r>
-          <w:hyperlink w:anchor="_Toc39097049" w:history="1">
+          <w:hyperlink w:anchor="_Toc39245151" w:history="1">
             <w:r>
               <w:rPr>
                 <w:rStyle w:val="Hyperlink"/>
@@ -476,7 +477,7 @@
                 <w:rStyle w:val="Hyperlink"/>
                 <w:noProof/>
               </w:rPr>
-              <w:t>Indice</w:t>
+              <w:t>Índice</w:t>
             </w:r>
             <w:r>
               <w:rPr>
@@ -497,7 +498,7 @@
                 <w:noProof/>
                 <w:webHidden/>
               </w:rPr>
-              <w:instrText xml:space="preserve"> PAGEREF _Toc39097049 \h </w:instrText>
+              <w:instrText xml:space="preserve"> PAGEREF _Toc39245151 \h </w:instrText>
             </w:r>
             <w:r>
               <w:rPr>
@@ -542,7 +543,7 @@
               <w:lang w:eastAsia="es-AR"/>
             </w:rPr>
           </w:pPr>
-          <w:hyperlink w:anchor="_Toc39097050" w:history="1">
+          <w:hyperlink w:anchor="_Toc39245152" w:history="1">
             <w:r>
               <w:rPr>
                 <w:rStyle w:val="Hyperlink"/>
@@ -585,7 +586,7 @@
                 <w:noProof/>
                 <w:webHidden/>
               </w:rPr>
-              <w:instrText xml:space="preserve"> PAGEREF _Toc39097050 \h </w:instrText>
+              <w:instrText xml:space="preserve"> PAGEREF _Toc39245152 \h </w:instrText>
             </w:r>
             <w:r>
               <w:rPr>
@@ -605,7 +606,7 @@
                 <w:noProof/>
                 <w:webHidden/>
               </w:rPr>
-              <w:t>3</w:t>
+              <w:t>4</w:t>
             </w:r>
             <w:r>
               <w:rPr>
@@ -630,7 +631,7 @@
               <w:lang w:eastAsia="es-AR"/>
             </w:rPr>
           </w:pPr>
-          <w:hyperlink w:anchor="_Toc39097051" w:history="1">
+          <w:hyperlink w:anchor="_Toc39245153" w:history="1">
             <w:r>
               <w:rPr>
                 <w:rStyle w:val="Hyperlink"/>
@@ -673,7 +674,7 @@
                 <w:noProof/>
                 <w:webHidden/>
               </w:rPr>
-              <w:instrText xml:space="preserve"> PAGEREF _Toc39097051 \h </w:instrText>
+              <w:instrText xml:space="preserve"> PAGEREF _Toc39245153 \h </w:instrText>
             </w:r>
             <w:r>
               <w:rPr>
@@ -693,7 +694,7 @@
                 <w:noProof/>
                 <w:webHidden/>
               </w:rPr>
-              <w:t>3</w:t>
+              <w:t>4</w:t>
             </w:r>
             <w:r>
               <w:rPr>
@@ -718,7 +719,7 @@
               <w:lang w:eastAsia="es-AR"/>
             </w:rPr>
           </w:pPr>
-          <w:hyperlink w:anchor="_Toc39097052" w:history="1">
+          <w:hyperlink w:anchor="_Toc39245154" w:history="1">
             <w:r>
               <w:rPr>
                 <w:rStyle w:val="Hyperlink"/>
@@ -761,7 +762,7 @@
                 <w:noProof/>
                 <w:webHidden/>
               </w:rPr>
-              <w:instrText xml:space="preserve"> PAGEREF _Toc39097052 \h </w:instrText>
+              <w:instrText xml:space="preserve"> PAGEREF _Toc39245154 \h </w:instrText>
             </w:r>
             <w:r>
               <w:rPr>
@@ -781,7 +782,7 @@
                 <w:noProof/>
                 <w:webHidden/>
               </w:rPr>
-              <w:t>3</w:t>
+              <w:t>4</w:t>
             </w:r>
             <w:r>
               <w:rPr>
@@ -806,7 +807,7 @@
               <w:lang w:eastAsia="es-AR"/>
             </w:rPr>
           </w:pPr>
-          <w:hyperlink w:anchor="_Toc39097053" w:history="1">
+          <w:hyperlink w:anchor="_Toc39245155" w:history="1">
             <w:r>
               <w:rPr>
                 <w:rStyle w:val="Hyperlink"/>
@@ -849,7 +850,7 @@
                 <w:noProof/>
                 <w:webHidden/>
               </w:rPr>
-              <w:instrText xml:space="preserve"> PAGEREF _Toc39097053 \h </w:instrText>
+              <w:instrText xml:space="preserve"> PAGEREF _Toc39245155 \h </w:instrText>
             </w:r>
             <w:r>
               <w:rPr>
@@ -869,7 +870,7 @@
                 <w:noProof/>
                 <w:webHidden/>
               </w:rPr>
-              <w:t>3</w:t>
+              <w:t>4</w:t>
             </w:r>
             <w:r>
               <w:rPr>
@@ -894,7 +895,7 @@
               <w:lang w:eastAsia="es-AR"/>
             </w:rPr>
           </w:pPr>
-          <w:hyperlink w:anchor="_Toc39097054" w:history="1">
+          <w:hyperlink w:anchor="_Toc39245156" w:history="1">
             <w:r>
               <w:rPr>
                 <w:rStyle w:val="Hyperlink"/>
@@ -937,7 +938,7 @@
                 <w:noProof/>
                 <w:webHidden/>
               </w:rPr>
-              <w:instrText xml:space="preserve"> PAGEREF _Toc39097054 \h </w:instrText>
+              <w:instrText xml:space="preserve"> PAGEREF _Toc39245156 \h </w:instrText>
             </w:r>
             <w:r>
               <w:rPr>
@@ -957,7 +958,7 @@
                 <w:noProof/>
                 <w:webHidden/>
               </w:rPr>
-              <w:t>4</w:t>
+              <w:t>5</w:t>
             </w:r>
             <w:r>
               <w:rPr>
@@ -982,7 +983,7 @@
               <w:lang w:eastAsia="es-AR"/>
             </w:rPr>
           </w:pPr>
-          <w:hyperlink w:anchor="_Toc39097055" w:history="1">
+          <w:hyperlink w:anchor="_Toc39245157" w:history="1">
             <w:r>
               <w:rPr>
                 <w:rStyle w:val="Hyperlink"/>
@@ -1025,7 +1026,7 @@
                 <w:noProof/>
                 <w:webHidden/>
               </w:rPr>
-              <w:instrText xml:space="preserve"> PAGEREF _Toc39097055 \h </w:instrText>
+              <w:instrText xml:space="preserve"> PAGEREF _Toc39245157 \h </w:instrText>
             </w:r>
             <w:r>
               <w:rPr>
@@ -1045,7 +1046,7 @@
                 <w:noProof/>
                 <w:webHidden/>
               </w:rPr>
-              <w:t>5</w:t>
+              <w:t>6</w:t>
             </w:r>
             <w:r>
               <w:rPr>
@@ -1070,7 +1071,7 @@
               <w:lang w:eastAsia="es-AR"/>
             </w:rPr>
           </w:pPr>
-          <w:hyperlink w:anchor="_Toc39097056" w:history="1">
+          <w:hyperlink w:anchor="_Toc39245158" w:history="1">
             <w:r>
               <w:rPr>
                 <w:rStyle w:val="Hyperlink"/>
@@ -1113,7 +1114,7 @@
                 <w:noProof/>
                 <w:webHidden/>
               </w:rPr>
-              <w:instrText xml:space="preserve"> PAGEREF _Toc39097056 \h </w:instrText>
+              <w:instrText xml:space="preserve"> PAGEREF _Toc39245158 \h </w:instrText>
             </w:r>
             <w:r>
               <w:rPr>
@@ -1133,7 +1134,7 @@
                 <w:noProof/>
                 <w:webHidden/>
               </w:rPr>
-              <w:t>5</w:t>
+              <w:t>6</w:t>
             </w:r>
             <w:r>
               <w:rPr>
@@ -1158,7 +1159,7 @@
               <w:lang w:eastAsia="es-AR"/>
             </w:rPr>
           </w:pPr>
-          <w:hyperlink w:anchor="_Toc39097057" w:history="1">
+          <w:hyperlink w:anchor="_Toc39245159" w:history="1">
             <w:r>
               <w:rPr>
                 <w:rStyle w:val="Hyperlink"/>
@@ -1201,7 +1202,7 @@
                 <w:noProof/>
                 <w:webHidden/>
               </w:rPr>
-              <w:instrText xml:space="preserve"> PAGEREF _Toc39097057 \h </w:instrText>
+              <w:instrText xml:space="preserve"> PAGEREF _Toc39245159 \h </w:instrText>
             </w:r>
             <w:r>
               <w:rPr>
@@ -1221,7 +1222,7 @@
                 <w:noProof/>
                 <w:webHidden/>
               </w:rPr>
-              <w:t>5</w:t>
+              <w:t>6</w:t>
             </w:r>
             <w:r>
               <w:rPr>
@@ -1246,7 +1247,7 @@
               <w:lang w:eastAsia="es-AR"/>
             </w:rPr>
           </w:pPr>
-          <w:hyperlink w:anchor="_Toc39097058" w:history="1">
+          <w:hyperlink w:anchor="_Toc39245160" w:history="1">
             <w:r>
               <w:rPr>
                 <w:rStyle w:val="Hyperlink"/>
@@ -1289,7 +1290,7 @@
                 <w:noProof/>
                 <w:webHidden/>
               </w:rPr>
-              <w:instrText xml:space="preserve"> PAGEREF _Toc39097058 \h </w:instrText>
+              <w:instrText xml:space="preserve"> PAGEREF _Toc39245160 \h </w:instrText>
             </w:r>
             <w:r>
               <w:rPr>
@@ -1309,7 +1310,7 @@
                 <w:noProof/>
                 <w:webHidden/>
               </w:rPr>
-              <w:t>5</w:t>
+              <w:t>6</w:t>
             </w:r>
             <w:r>
               <w:rPr>
@@ -1334,7 +1335,7 @@
               <w:lang w:eastAsia="es-AR"/>
             </w:rPr>
           </w:pPr>
-          <w:hyperlink w:anchor="_Toc39097059" w:history="1">
+          <w:hyperlink w:anchor="_Toc39245161" w:history="1">
             <w:r>
               <w:rPr>
                 <w:rStyle w:val="Hyperlink"/>
@@ -1377,7 +1378,7 @@
                 <w:noProof/>
                 <w:webHidden/>
               </w:rPr>
-              <w:instrText xml:space="preserve"> PAGEREF _Toc39097059 \h </w:instrText>
+              <w:instrText xml:space="preserve"> PAGEREF _Toc39245161 \h </w:instrText>
             </w:r>
             <w:r>
               <w:rPr>
@@ -1397,7 +1398,7 @@
                 <w:noProof/>
                 <w:webHidden/>
               </w:rPr>
-              <w:t>6</w:t>
+              <w:t>7</w:t>
             </w:r>
             <w:r>
               <w:rPr>
@@ -1422,7 +1423,7 @@
               <w:lang w:eastAsia="es-AR"/>
             </w:rPr>
           </w:pPr>
-          <w:hyperlink w:anchor="_Toc39097060" w:history="1">
+          <w:hyperlink w:anchor="_Toc39245162" w:history="1">
             <w:r>
               <w:rPr>
                 <w:rStyle w:val="Hyperlink"/>
@@ -1465,7 +1466,7 @@
                 <w:noProof/>
                 <w:webHidden/>
               </w:rPr>
-              <w:instrText xml:space="preserve"> PAGEREF _Toc39097060 \h </w:instrText>
+              <w:instrText xml:space="preserve"> PAGEREF _Toc39245162 \h </w:instrText>
             </w:r>
             <w:r>
               <w:rPr>
@@ -1485,7 +1486,7 @@
                 <w:noProof/>
                 <w:webHidden/>
               </w:rPr>
-              <w:t>8</w:t>
+              <w:t>9</w:t>
             </w:r>
             <w:r>
               <w:rPr>
@@ -1510,7 +1511,7 @@
               <w:lang w:eastAsia="es-AR"/>
             </w:rPr>
           </w:pPr>
-          <w:hyperlink w:anchor="_Toc39097061" w:history="1">
+          <w:hyperlink w:anchor="_Toc39245163" w:history="1">
             <w:r>
               <w:rPr>
                 <w:rStyle w:val="Hyperlink"/>
@@ -1553,7 +1554,7 @@
                 <w:noProof/>
                 <w:webHidden/>
               </w:rPr>
-              <w:instrText xml:space="preserve"> PAGEREF _Toc39097061 \h </w:instrText>
+              <w:instrText xml:space="preserve"> PAGEREF _Toc39245163 \h </w:instrText>
             </w:r>
             <w:r>
               <w:rPr>
@@ -1573,7 +1574,7 @@
                 <w:noProof/>
                 <w:webHidden/>
               </w:rPr>
-              <w:t>8</w:t>
+              <w:t>9</w:t>
             </w:r>
             <w:r>
               <w:rPr>
@@ -1598,7 +1599,7 @@
               <w:lang w:eastAsia="es-AR"/>
             </w:rPr>
           </w:pPr>
-          <w:hyperlink w:anchor="_Toc39097062" w:history="1">
+          <w:hyperlink w:anchor="_Toc39245164" w:history="1">
             <w:r>
               <w:rPr>
                 <w:rStyle w:val="Hyperlink"/>
@@ -1641,7 +1642,7 @@
                 <w:noProof/>
                 <w:webHidden/>
               </w:rPr>
-              <w:instrText xml:space="preserve"> PAGEREF _Toc39097062 \h </w:instrText>
+              <w:instrText xml:space="preserve"> PAGEREF _Toc39245164 \h </w:instrText>
             </w:r>
             <w:r>
               <w:rPr>
@@ -1661,7 +1662,7 @@
                 <w:noProof/>
                 <w:webHidden/>
               </w:rPr>
-              <w:t>8</w:t>
+              <w:t>9</w:t>
             </w:r>
             <w:r>
               <w:rPr>
@@ -1686,7 +1687,7 @@
               <w:lang w:eastAsia="es-AR"/>
             </w:rPr>
           </w:pPr>
-          <w:hyperlink w:anchor="_Toc39097063" w:history="1">
+          <w:hyperlink w:anchor="_Toc39245165" w:history="1">
             <w:r>
               <w:rPr>
                 <w:rStyle w:val="Hyperlink"/>
@@ -1729,7 +1730,7 @@
                 <w:noProof/>
                 <w:webHidden/>
               </w:rPr>
-              <w:instrText xml:space="preserve"> PAGEREF _Toc39097063 \h </w:instrText>
+              <w:instrText xml:space="preserve"> PAGEREF _Toc39245165 \h </w:instrText>
             </w:r>
             <w:r>
               <w:rPr>
@@ -1749,7 +1750,7 @@
                 <w:noProof/>
                 <w:webHidden/>
               </w:rPr>
-              <w:t>8</w:t>
+              <w:t>9</w:t>
             </w:r>
             <w:r>
               <w:rPr>
@@ -1774,7 +1775,7 @@
               <w:lang w:eastAsia="es-AR"/>
             </w:rPr>
           </w:pPr>
-          <w:hyperlink w:anchor="_Toc39097064" w:history="1">
+          <w:hyperlink w:anchor="_Toc39245166" w:history="1">
             <w:r>
               <w:rPr>
                 <w:rStyle w:val="Hyperlink"/>
@@ -1817,7 +1818,7 @@
                 <w:noProof/>
                 <w:webHidden/>
               </w:rPr>
-              <w:instrText xml:space="preserve"> PAGEREF _Toc39097064 \h </w:instrText>
+              <w:instrText xml:space="preserve"> PAGEREF _Toc39245166 \h </w:instrText>
             </w:r>
             <w:r>
               <w:rPr>
@@ -1837,7 +1838,7 @@
                 <w:noProof/>
                 <w:webHidden/>
               </w:rPr>
-              <w:t>9</w:t>
+              <w:t>10</w:t>
             </w:r>
             <w:r>
               <w:rPr>
@@ -1862,7 +1863,7 @@
               <w:lang w:eastAsia="es-AR"/>
             </w:rPr>
           </w:pPr>
-          <w:hyperlink w:anchor="_Toc39097065" w:history="1">
+          <w:hyperlink w:anchor="_Toc39245167" w:history="1">
             <w:r>
               <w:rPr>
                 <w:rStyle w:val="Hyperlink"/>
@@ -1905,7 +1906,7 @@
                 <w:noProof/>
                 <w:webHidden/>
               </w:rPr>
-              <w:instrText xml:space="preserve"> PAGEREF _Toc39097065 \h </w:instrText>
+              <w:instrText xml:space="preserve"> PAGEREF _Toc39245167 \h </w:instrText>
             </w:r>
             <w:r>
               <w:rPr>
@@ -1925,7 +1926,887 @@
                 <w:noProof/>
                 <w:webHidden/>
               </w:rPr>
-              <w:t>9</w:t>
+              <w:t>10</w:t>
+            </w:r>
+            <w:r>
+              <w:rPr>
+                <w:noProof/>
+                <w:webHidden/>
+              </w:rPr>
+              <w:fldChar w:fldCharType="end"/>
+            </w:r>
+          </w:hyperlink>
+        </w:p>
+        <w:p>
+          <w:pPr>
+            <w:pStyle w:val="TOC2"/>
+            <w:tabs>
+              <w:tab w:val="left" w:pos="1100"/>
+              <w:tab w:val="right" w:leader="dot" w:pos="9062"/>
+            </w:tabs>
+            <w:rPr>
+              <w:rFonts w:asciiTheme="minorHAnsi" w:eastAsiaTheme="minorEastAsia" w:hAnsiTheme="minorHAnsi"/>
+              <w:noProof/>
+              <w:sz w:val="22"/>
+              <w:lang w:eastAsia="es-AR"/>
+            </w:rPr>
+          </w:pPr>
+          <w:hyperlink w:anchor="_Toc39245168" w:history="1">
+            <w:r>
+              <w:rPr>
+                <w:rStyle w:val="Hyperlink"/>
+                <w:noProof/>
+              </w:rPr>
+              <w:t>T01.</w:t>
+            </w:r>
+            <w:r>
+              <w:rPr>
+                <w:rFonts w:asciiTheme="minorHAnsi" w:eastAsiaTheme="minorEastAsia" w:hAnsiTheme="minorHAnsi"/>
+                <w:noProof/>
+                <w:sz w:val="22"/>
+                <w:lang w:eastAsia="es-AR"/>
+              </w:rPr>
+              <w:tab/>
+            </w:r>
+            <w:r>
+              <w:rPr>
+                <w:rStyle w:val="Hyperlink"/>
+                <w:noProof/>
+              </w:rPr>
+              <w:t>Arquitectura Base</w:t>
+            </w:r>
+            <w:r>
+              <w:rPr>
+                <w:noProof/>
+                <w:webHidden/>
+              </w:rPr>
+              <w:tab/>
+            </w:r>
+            <w:r>
+              <w:rPr>
+                <w:noProof/>
+                <w:webHidden/>
+              </w:rPr>
+              <w:fldChar w:fldCharType="begin"/>
+            </w:r>
+            <w:r>
+              <w:rPr>
+                <w:noProof/>
+                <w:webHidden/>
+              </w:rPr>
+              <w:instrText xml:space="preserve"> PAGEREF _Toc39245168 \h </w:instrText>
+            </w:r>
+            <w:r>
+              <w:rPr>
+                <w:noProof/>
+                <w:webHidden/>
+              </w:rPr>
+            </w:r>
+            <w:r>
+              <w:rPr>
+                <w:noProof/>
+                <w:webHidden/>
+              </w:rPr>
+              <w:fldChar w:fldCharType="separate"/>
+            </w:r>
+            <w:r>
+              <w:rPr>
+                <w:noProof/>
+                <w:webHidden/>
+              </w:rPr>
+              <w:t>10</w:t>
+            </w:r>
+            <w:r>
+              <w:rPr>
+                <w:noProof/>
+                <w:webHidden/>
+              </w:rPr>
+              <w:fldChar w:fldCharType="end"/>
+            </w:r>
+          </w:hyperlink>
+        </w:p>
+        <w:p>
+          <w:pPr>
+            <w:pStyle w:val="TOC2"/>
+            <w:tabs>
+              <w:tab w:val="left" w:pos="1100"/>
+              <w:tab w:val="right" w:leader="dot" w:pos="9062"/>
+            </w:tabs>
+            <w:rPr>
+              <w:rFonts w:asciiTheme="minorHAnsi" w:eastAsiaTheme="minorEastAsia" w:hAnsiTheme="minorHAnsi"/>
+              <w:noProof/>
+              <w:sz w:val="22"/>
+              <w:lang w:eastAsia="es-AR"/>
+            </w:rPr>
+          </w:pPr>
+          <w:hyperlink w:anchor="_Toc39245169" w:history="1">
+            <w:r>
+              <w:rPr>
+                <w:rStyle w:val="Hyperlink"/>
+                <w:noProof/>
+              </w:rPr>
+              <w:t>T02.</w:t>
+            </w:r>
+            <w:r>
+              <w:rPr>
+                <w:rFonts w:asciiTheme="minorHAnsi" w:eastAsiaTheme="minorEastAsia" w:hAnsiTheme="minorHAnsi"/>
+                <w:noProof/>
+                <w:sz w:val="22"/>
+                <w:lang w:eastAsia="es-AR"/>
+              </w:rPr>
+              <w:tab/>
+            </w:r>
+            <w:r>
+              <w:rPr>
+                <w:rStyle w:val="Hyperlink"/>
+                <w:noProof/>
+              </w:rPr>
+              <w:t>Gestión de Log In / Log Out del Sistema</w:t>
+            </w:r>
+            <w:r>
+              <w:rPr>
+                <w:noProof/>
+                <w:webHidden/>
+              </w:rPr>
+              <w:tab/>
+            </w:r>
+            <w:r>
+              <w:rPr>
+                <w:noProof/>
+                <w:webHidden/>
+              </w:rPr>
+              <w:fldChar w:fldCharType="begin"/>
+            </w:r>
+            <w:r>
+              <w:rPr>
+                <w:noProof/>
+                <w:webHidden/>
+              </w:rPr>
+              <w:instrText xml:space="preserve"> PAGEREF _Toc39245169 \h </w:instrText>
+            </w:r>
+            <w:r>
+              <w:rPr>
+                <w:noProof/>
+                <w:webHidden/>
+              </w:rPr>
+            </w:r>
+            <w:r>
+              <w:rPr>
+                <w:noProof/>
+                <w:webHidden/>
+              </w:rPr>
+              <w:fldChar w:fldCharType="separate"/>
+            </w:r>
+            <w:r>
+              <w:rPr>
+                <w:noProof/>
+                <w:webHidden/>
+              </w:rPr>
+              <w:t>11</w:t>
+            </w:r>
+            <w:r>
+              <w:rPr>
+                <w:noProof/>
+                <w:webHidden/>
+              </w:rPr>
+              <w:fldChar w:fldCharType="end"/>
+            </w:r>
+          </w:hyperlink>
+        </w:p>
+        <w:p>
+          <w:pPr>
+            <w:pStyle w:val="TOC3"/>
+            <w:tabs>
+              <w:tab w:val="left" w:pos="1540"/>
+              <w:tab w:val="right" w:leader="dot" w:pos="9062"/>
+            </w:tabs>
+            <w:rPr>
+              <w:rFonts w:asciiTheme="minorHAnsi" w:eastAsiaTheme="minorEastAsia" w:hAnsiTheme="minorHAnsi"/>
+              <w:noProof/>
+              <w:sz w:val="22"/>
+              <w:lang w:eastAsia="es-AR"/>
+            </w:rPr>
+          </w:pPr>
+          <w:hyperlink w:anchor="_Toc39245170" w:history="1">
+            <w:r>
+              <w:rPr>
+                <w:rStyle w:val="Hyperlink"/>
+                <w:noProof/>
+              </w:rPr>
+              <w:t>T02.1.</w:t>
+            </w:r>
+            <w:r>
+              <w:rPr>
+                <w:rFonts w:asciiTheme="minorHAnsi" w:eastAsiaTheme="minorEastAsia" w:hAnsiTheme="minorHAnsi"/>
+                <w:noProof/>
+                <w:sz w:val="22"/>
+                <w:lang w:eastAsia="es-AR"/>
+              </w:rPr>
+              <w:tab/>
+            </w:r>
+            <w:r>
+              <w:rPr>
+                <w:rStyle w:val="Hyperlink"/>
+                <w:noProof/>
+              </w:rPr>
+              <w:t>Historial de revisiones</w:t>
+            </w:r>
+            <w:r>
+              <w:rPr>
+                <w:noProof/>
+                <w:webHidden/>
+              </w:rPr>
+              <w:tab/>
+            </w:r>
+            <w:r>
+              <w:rPr>
+                <w:noProof/>
+                <w:webHidden/>
+              </w:rPr>
+              <w:fldChar w:fldCharType="begin"/>
+            </w:r>
+            <w:r>
+              <w:rPr>
+                <w:noProof/>
+                <w:webHidden/>
+              </w:rPr>
+              <w:instrText xml:space="preserve"> PAGEREF _Toc39245170 \h </w:instrText>
+            </w:r>
+            <w:r>
+              <w:rPr>
+                <w:noProof/>
+                <w:webHidden/>
+              </w:rPr>
+            </w:r>
+            <w:r>
+              <w:rPr>
+                <w:noProof/>
+                <w:webHidden/>
+              </w:rPr>
+              <w:fldChar w:fldCharType="separate"/>
+            </w:r>
+            <w:r>
+              <w:rPr>
+                <w:noProof/>
+                <w:webHidden/>
+              </w:rPr>
+              <w:t>11</w:t>
+            </w:r>
+            <w:r>
+              <w:rPr>
+                <w:noProof/>
+                <w:webHidden/>
+              </w:rPr>
+              <w:fldChar w:fldCharType="end"/>
+            </w:r>
+          </w:hyperlink>
+        </w:p>
+        <w:p>
+          <w:pPr>
+            <w:pStyle w:val="TOC3"/>
+            <w:tabs>
+              <w:tab w:val="left" w:pos="1540"/>
+              <w:tab w:val="right" w:leader="dot" w:pos="9062"/>
+            </w:tabs>
+            <w:rPr>
+              <w:rFonts w:asciiTheme="minorHAnsi" w:eastAsiaTheme="minorEastAsia" w:hAnsiTheme="minorHAnsi"/>
+              <w:noProof/>
+              <w:sz w:val="22"/>
+              <w:lang w:eastAsia="es-AR"/>
+            </w:rPr>
+          </w:pPr>
+          <w:hyperlink w:anchor="_Toc39245171" w:history="1">
+            <w:r>
+              <w:rPr>
+                <w:rStyle w:val="Hyperlink"/>
+                <w:noProof/>
+              </w:rPr>
+              <w:t>T02.2.</w:t>
+            </w:r>
+            <w:r>
+              <w:rPr>
+                <w:rFonts w:asciiTheme="minorHAnsi" w:eastAsiaTheme="minorEastAsia" w:hAnsiTheme="minorHAnsi"/>
+                <w:noProof/>
+                <w:sz w:val="22"/>
+                <w:lang w:eastAsia="es-AR"/>
+              </w:rPr>
+              <w:tab/>
+            </w:r>
+            <w:r>
+              <w:rPr>
+                <w:rStyle w:val="Hyperlink"/>
+                <w:noProof/>
+              </w:rPr>
+              <w:t>Descripción analítica del Caso de Uso</w:t>
+            </w:r>
+            <w:r>
+              <w:rPr>
+                <w:noProof/>
+                <w:webHidden/>
+              </w:rPr>
+              <w:tab/>
+            </w:r>
+            <w:r>
+              <w:rPr>
+                <w:noProof/>
+                <w:webHidden/>
+              </w:rPr>
+              <w:fldChar w:fldCharType="begin"/>
+            </w:r>
+            <w:r>
+              <w:rPr>
+                <w:noProof/>
+                <w:webHidden/>
+              </w:rPr>
+              <w:instrText xml:space="preserve"> PAGEREF _Toc39245171 \h </w:instrText>
+            </w:r>
+            <w:r>
+              <w:rPr>
+                <w:noProof/>
+                <w:webHidden/>
+              </w:rPr>
+            </w:r>
+            <w:r>
+              <w:rPr>
+                <w:noProof/>
+                <w:webHidden/>
+              </w:rPr>
+              <w:fldChar w:fldCharType="separate"/>
+            </w:r>
+            <w:r>
+              <w:rPr>
+                <w:noProof/>
+                <w:webHidden/>
+              </w:rPr>
+              <w:t>11</w:t>
+            </w:r>
+            <w:r>
+              <w:rPr>
+                <w:noProof/>
+                <w:webHidden/>
+              </w:rPr>
+              <w:fldChar w:fldCharType="end"/>
+            </w:r>
+          </w:hyperlink>
+        </w:p>
+        <w:p>
+          <w:pPr>
+            <w:pStyle w:val="TOC2"/>
+            <w:tabs>
+              <w:tab w:val="left" w:pos="1100"/>
+              <w:tab w:val="right" w:leader="dot" w:pos="9062"/>
+            </w:tabs>
+            <w:rPr>
+              <w:rFonts w:asciiTheme="minorHAnsi" w:eastAsiaTheme="minorEastAsia" w:hAnsiTheme="minorHAnsi"/>
+              <w:noProof/>
+              <w:sz w:val="22"/>
+              <w:lang w:eastAsia="es-AR"/>
+            </w:rPr>
+          </w:pPr>
+          <w:hyperlink w:anchor="_Toc39245172" w:history="1">
+            <w:r>
+              <w:rPr>
+                <w:rStyle w:val="Hyperlink"/>
+                <w:noProof/>
+              </w:rPr>
+              <w:t>T03.</w:t>
+            </w:r>
+            <w:r>
+              <w:rPr>
+                <w:rFonts w:asciiTheme="minorHAnsi" w:eastAsiaTheme="minorEastAsia" w:hAnsiTheme="minorHAnsi"/>
+                <w:noProof/>
+                <w:sz w:val="22"/>
+                <w:lang w:eastAsia="es-AR"/>
+              </w:rPr>
+              <w:tab/>
+            </w:r>
+            <w:r>
+              <w:rPr>
+                <w:rStyle w:val="Hyperlink"/>
+                <w:noProof/>
+              </w:rPr>
+              <w:t>Gestión de Encriptado</w:t>
+            </w:r>
+            <w:r>
+              <w:rPr>
+                <w:noProof/>
+                <w:webHidden/>
+              </w:rPr>
+              <w:tab/>
+            </w:r>
+            <w:r>
+              <w:rPr>
+                <w:noProof/>
+                <w:webHidden/>
+              </w:rPr>
+              <w:fldChar w:fldCharType="begin"/>
+            </w:r>
+            <w:r>
+              <w:rPr>
+                <w:noProof/>
+                <w:webHidden/>
+              </w:rPr>
+              <w:instrText xml:space="preserve"> PAGEREF _Toc39245172 \h </w:instrText>
+            </w:r>
+            <w:r>
+              <w:rPr>
+                <w:noProof/>
+                <w:webHidden/>
+              </w:rPr>
+            </w:r>
+            <w:r>
+              <w:rPr>
+                <w:noProof/>
+                <w:webHidden/>
+              </w:rPr>
+              <w:fldChar w:fldCharType="separate"/>
+            </w:r>
+            <w:r>
+              <w:rPr>
+                <w:noProof/>
+                <w:webHidden/>
+              </w:rPr>
+              <w:t>12</w:t>
+            </w:r>
+            <w:r>
+              <w:rPr>
+                <w:noProof/>
+                <w:webHidden/>
+              </w:rPr>
+              <w:fldChar w:fldCharType="end"/>
+            </w:r>
+          </w:hyperlink>
+        </w:p>
+        <w:p>
+          <w:pPr>
+            <w:pStyle w:val="TOC2"/>
+            <w:tabs>
+              <w:tab w:val="left" w:pos="1100"/>
+              <w:tab w:val="right" w:leader="dot" w:pos="9062"/>
+            </w:tabs>
+            <w:rPr>
+              <w:rFonts w:asciiTheme="minorHAnsi" w:eastAsiaTheme="minorEastAsia" w:hAnsiTheme="minorHAnsi"/>
+              <w:noProof/>
+              <w:sz w:val="22"/>
+              <w:lang w:eastAsia="es-AR"/>
+            </w:rPr>
+          </w:pPr>
+          <w:hyperlink w:anchor="_Toc39245173" w:history="1">
+            <w:r>
+              <w:rPr>
+                <w:rStyle w:val="Hyperlink"/>
+                <w:noProof/>
+              </w:rPr>
+              <w:t>T04.</w:t>
+            </w:r>
+            <w:r>
+              <w:rPr>
+                <w:rFonts w:asciiTheme="minorHAnsi" w:eastAsiaTheme="minorEastAsia" w:hAnsiTheme="minorHAnsi"/>
+                <w:noProof/>
+                <w:sz w:val="22"/>
+                <w:lang w:eastAsia="es-AR"/>
+              </w:rPr>
+              <w:tab/>
+            </w:r>
+            <w:r>
+              <w:rPr>
+                <w:rStyle w:val="Hyperlink"/>
+                <w:noProof/>
+              </w:rPr>
+              <w:t>Gestión de Perfiles de Usuario</w:t>
+            </w:r>
+            <w:r>
+              <w:rPr>
+                <w:noProof/>
+                <w:webHidden/>
+              </w:rPr>
+              <w:tab/>
+            </w:r>
+            <w:r>
+              <w:rPr>
+                <w:noProof/>
+                <w:webHidden/>
+              </w:rPr>
+              <w:fldChar w:fldCharType="begin"/>
+            </w:r>
+            <w:r>
+              <w:rPr>
+                <w:noProof/>
+                <w:webHidden/>
+              </w:rPr>
+              <w:instrText xml:space="preserve"> PAGEREF _Toc39245173 \h </w:instrText>
+            </w:r>
+            <w:r>
+              <w:rPr>
+                <w:noProof/>
+                <w:webHidden/>
+              </w:rPr>
+            </w:r>
+            <w:r>
+              <w:rPr>
+                <w:noProof/>
+                <w:webHidden/>
+              </w:rPr>
+              <w:fldChar w:fldCharType="separate"/>
+            </w:r>
+            <w:r>
+              <w:rPr>
+                <w:noProof/>
+                <w:webHidden/>
+              </w:rPr>
+              <w:t>12</w:t>
+            </w:r>
+            <w:r>
+              <w:rPr>
+                <w:noProof/>
+                <w:webHidden/>
+              </w:rPr>
+              <w:fldChar w:fldCharType="end"/>
+            </w:r>
+          </w:hyperlink>
+        </w:p>
+        <w:p>
+          <w:pPr>
+            <w:pStyle w:val="TOC2"/>
+            <w:tabs>
+              <w:tab w:val="left" w:pos="1100"/>
+              <w:tab w:val="right" w:leader="dot" w:pos="9062"/>
+            </w:tabs>
+            <w:rPr>
+              <w:rFonts w:asciiTheme="minorHAnsi" w:eastAsiaTheme="minorEastAsia" w:hAnsiTheme="minorHAnsi"/>
+              <w:noProof/>
+              <w:sz w:val="22"/>
+              <w:lang w:eastAsia="es-AR"/>
+            </w:rPr>
+          </w:pPr>
+          <w:hyperlink w:anchor="_Toc39245174" w:history="1">
+            <w:r>
+              <w:rPr>
+                <w:rStyle w:val="Hyperlink"/>
+                <w:noProof/>
+              </w:rPr>
+              <w:t>T05.</w:t>
+            </w:r>
+            <w:r>
+              <w:rPr>
+                <w:rFonts w:asciiTheme="minorHAnsi" w:eastAsiaTheme="minorEastAsia" w:hAnsiTheme="minorHAnsi"/>
+                <w:noProof/>
+                <w:sz w:val="22"/>
+                <w:lang w:eastAsia="es-AR"/>
+              </w:rPr>
+              <w:tab/>
+            </w:r>
+            <w:r>
+              <w:rPr>
+                <w:rStyle w:val="Hyperlink"/>
+                <w:noProof/>
+              </w:rPr>
+              <w:t>Gestión de Múltiples Idiomas</w:t>
+            </w:r>
+            <w:r>
+              <w:rPr>
+                <w:noProof/>
+                <w:webHidden/>
+              </w:rPr>
+              <w:tab/>
+            </w:r>
+            <w:r>
+              <w:rPr>
+                <w:noProof/>
+                <w:webHidden/>
+              </w:rPr>
+              <w:fldChar w:fldCharType="begin"/>
+            </w:r>
+            <w:r>
+              <w:rPr>
+                <w:noProof/>
+                <w:webHidden/>
+              </w:rPr>
+              <w:instrText xml:space="preserve"> PAGEREF _Toc39245174 \h </w:instrText>
+            </w:r>
+            <w:r>
+              <w:rPr>
+                <w:noProof/>
+                <w:webHidden/>
+              </w:rPr>
+            </w:r>
+            <w:r>
+              <w:rPr>
+                <w:noProof/>
+                <w:webHidden/>
+              </w:rPr>
+              <w:fldChar w:fldCharType="separate"/>
+            </w:r>
+            <w:r>
+              <w:rPr>
+                <w:noProof/>
+                <w:webHidden/>
+              </w:rPr>
+              <w:t>12</w:t>
+            </w:r>
+            <w:r>
+              <w:rPr>
+                <w:noProof/>
+                <w:webHidden/>
+              </w:rPr>
+              <w:fldChar w:fldCharType="end"/>
+            </w:r>
+          </w:hyperlink>
+        </w:p>
+        <w:p>
+          <w:pPr>
+            <w:pStyle w:val="TOC2"/>
+            <w:tabs>
+              <w:tab w:val="left" w:pos="1100"/>
+              <w:tab w:val="right" w:leader="dot" w:pos="9062"/>
+            </w:tabs>
+            <w:rPr>
+              <w:rFonts w:asciiTheme="minorHAnsi" w:eastAsiaTheme="minorEastAsia" w:hAnsiTheme="minorHAnsi"/>
+              <w:noProof/>
+              <w:sz w:val="22"/>
+              <w:lang w:eastAsia="es-AR"/>
+            </w:rPr>
+          </w:pPr>
+          <w:hyperlink w:anchor="_Toc39245175" w:history="1">
+            <w:r>
+              <w:rPr>
+                <w:rStyle w:val="Hyperlink"/>
+                <w:noProof/>
+              </w:rPr>
+              <w:t>T06.</w:t>
+            </w:r>
+            <w:r>
+              <w:rPr>
+                <w:rFonts w:asciiTheme="minorHAnsi" w:eastAsiaTheme="minorEastAsia" w:hAnsiTheme="minorHAnsi"/>
+                <w:noProof/>
+                <w:sz w:val="22"/>
+                <w:lang w:eastAsia="es-AR"/>
+              </w:rPr>
+              <w:tab/>
+            </w:r>
+            <w:r>
+              <w:rPr>
+                <w:rStyle w:val="Hyperlink"/>
+                <w:noProof/>
+              </w:rPr>
+              <w:t>Gestión de Bitácora y Control de cambios</w:t>
+            </w:r>
+            <w:r>
+              <w:rPr>
+                <w:noProof/>
+                <w:webHidden/>
+              </w:rPr>
+              <w:tab/>
+            </w:r>
+            <w:r>
+              <w:rPr>
+                <w:noProof/>
+                <w:webHidden/>
+              </w:rPr>
+              <w:fldChar w:fldCharType="begin"/>
+            </w:r>
+            <w:r>
+              <w:rPr>
+                <w:noProof/>
+                <w:webHidden/>
+              </w:rPr>
+              <w:instrText xml:space="preserve"> PAGEREF _Toc39245175 \h </w:instrText>
+            </w:r>
+            <w:r>
+              <w:rPr>
+                <w:noProof/>
+                <w:webHidden/>
+              </w:rPr>
+            </w:r>
+            <w:r>
+              <w:rPr>
+                <w:noProof/>
+                <w:webHidden/>
+              </w:rPr>
+              <w:fldChar w:fldCharType="separate"/>
+            </w:r>
+            <w:r>
+              <w:rPr>
+                <w:noProof/>
+                <w:webHidden/>
+              </w:rPr>
+              <w:t>12</w:t>
+            </w:r>
+            <w:r>
+              <w:rPr>
+                <w:noProof/>
+                <w:webHidden/>
+              </w:rPr>
+              <w:fldChar w:fldCharType="end"/>
+            </w:r>
+          </w:hyperlink>
+        </w:p>
+        <w:p>
+          <w:pPr>
+            <w:pStyle w:val="TOC2"/>
+            <w:tabs>
+              <w:tab w:val="left" w:pos="1100"/>
+              <w:tab w:val="right" w:leader="dot" w:pos="9062"/>
+            </w:tabs>
+            <w:rPr>
+              <w:rFonts w:asciiTheme="minorHAnsi" w:eastAsiaTheme="minorEastAsia" w:hAnsiTheme="minorHAnsi"/>
+              <w:noProof/>
+              <w:sz w:val="22"/>
+              <w:lang w:eastAsia="es-AR"/>
+            </w:rPr>
+          </w:pPr>
+          <w:hyperlink w:anchor="_Toc39245176" w:history="1">
+            <w:r>
+              <w:rPr>
+                <w:rStyle w:val="Hyperlink"/>
+                <w:noProof/>
+              </w:rPr>
+              <w:t>T07.</w:t>
+            </w:r>
+            <w:r>
+              <w:rPr>
+                <w:rFonts w:asciiTheme="minorHAnsi" w:eastAsiaTheme="minorEastAsia" w:hAnsiTheme="minorHAnsi"/>
+                <w:noProof/>
+                <w:sz w:val="22"/>
+                <w:lang w:eastAsia="es-AR"/>
+              </w:rPr>
+              <w:tab/>
+            </w:r>
+            <w:r>
+              <w:rPr>
+                <w:rStyle w:val="Hyperlink"/>
+                <w:noProof/>
+              </w:rPr>
+              <w:t>Gestión de Backup</w:t>
+            </w:r>
+            <w:r>
+              <w:rPr>
+                <w:noProof/>
+                <w:webHidden/>
+              </w:rPr>
+              <w:tab/>
+            </w:r>
+            <w:r>
+              <w:rPr>
+                <w:noProof/>
+                <w:webHidden/>
+              </w:rPr>
+              <w:fldChar w:fldCharType="begin"/>
+            </w:r>
+            <w:r>
+              <w:rPr>
+                <w:noProof/>
+                <w:webHidden/>
+              </w:rPr>
+              <w:instrText xml:space="preserve"> PAGEREF _Toc39245176 \h </w:instrText>
+            </w:r>
+            <w:r>
+              <w:rPr>
+                <w:noProof/>
+                <w:webHidden/>
+              </w:rPr>
+            </w:r>
+            <w:r>
+              <w:rPr>
+                <w:noProof/>
+                <w:webHidden/>
+              </w:rPr>
+              <w:fldChar w:fldCharType="separate"/>
+            </w:r>
+            <w:r>
+              <w:rPr>
+                <w:noProof/>
+                <w:webHidden/>
+              </w:rPr>
+              <w:t>12</w:t>
+            </w:r>
+            <w:r>
+              <w:rPr>
+                <w:noProof/>
+                <w:webHidden/>
+              </w:rPr>
+              <w:fldChar w:fldCharType="end"/>
+            </w:r>
+          </w:hyperlink>
+        </w:p>
+        <w:p>
+          <w:pPr>
+            <w:pStyle w:val="TOC2"/>
+            <w:tabs>
+              <w:tab w:val="left" w:pos="1100"/>
+              <w:tab w:val="right" w:leader="dot" w:pos="9062"/>
+            </w:tabs>
+            <w:rPr>
+              <w:rFonts w:asciiTheme="minorHAnsi" w:eastAsiaTheme="minorEastAsia" w:hAnsiTheme="minorHAnsi"/>
+              <w:noProof/>
+              <w:sz w:val="22"/>
+              <w:lang w:eastAsia="es-AR"/>
+            </w:rPr>
+          </w:pPr>
+          <w:hyperlink w:anchor="_Toc39245177" w:history="1">
+            <w:r>
+              <w:rPr>
+                <w:rStyle w:val="Hyperlink"/>
+                <w:noProof/>
+              </w:rPr>
+              <w:t>T08.</w:t>
+            </w:r>
+            <w:r>
+              <w:rPr>
+                <w:rFonts w:asciiTheme="minorHAnsi" w:eastAsiaTheme="minorEastAsia" w:hAnsiTheme="minorHAnsi"/>
+                <w:noProof/>
+                <w:sz w:val="22"/>
+                <w:lang w:eastAsia="es-AR"/>
+              </w:rPr>
+              <w:tab/>
+            </w:r>
+            <w:r>
+              <w:rPr>
+                <w:rStyle w:val="Hyperlink"/>
+                <w:noProof/>
+              </w:rPr>
+              <w:t>Gestión de Dígitos Verificadores</w:t>
+            </w:r>
+            <w:r>
+              <w:rPr>
+                <w:noProof/>
+                <w:webHidden/>
+              </w:rPr>
+              <w:tab/>
+            </w:r>
+            <w:r>
+              <w:rPr>
+                <w:noProof/>
+                <w:webHidden/>
+              </w:rPr>
+              <w:fldChar w:fldCharType="begin"/>
+            </w:r>
+            <w:r>
+              <w:rPr>
+                <w:noProof/>
+                <w:webHidden/>
+              </w:rPr>
+              <w:instrText xml:space="preserve"> PAGEREF _Toc39245177 \h </w:instrText>
+            </w:r>
+            <w:r>
+              <w:rPr>
+                <w:noProof/>
+                <w:webHidden/>
+              </w:rPr>
+            </w:r>
+            <w:r>
+              <w:rPr>
+                <w:noProof/>
+                <w:webHidden/>
+              </w:rPr>
+              <w:fldChar w:fldCharType="separate"/>
+            </w:r>
+            <w:r>
+              <w:rPr>
+                <w:noProof/>
+                <w:webHidden/>
+              </w:rPr>
+              <w:t>12</w:t>
             </w:r>
             <w:r>
               <w:rPr>
@@ -1950,7 +2831,7 @@
               <w:lang w:eastAsia="es-AR"/>
             </w:rPr>
           </w:pPr>
-          <w:hyperlink w:anchor="_Toc39097066" w:history="1">
+          <w:hyperlink w:anchor="_Toc39245178" w:history="1">
             <w:r>
               <w:rPr>
                 <w:rStyle w:val="Hyperlink"/>
@@ -1993,7 +2874,7 @@
                 <w:noProof/>
                 <w:webHidden/>
               </w:rPr>
-              <w:instrText xml:space="preserve"> PAGEREF _Toc39097066 \h </w:instrText>
+              <w:instrText xml:space="preserve"> PAGEREF _Toc39245178 \h </w:instrText>
             </w:r>
             <w:r>
               <w:rPr>
@@ -2013,7 +2894,7 @@
                 <w:noProof/>
                 <w:webHidden/>
               </w:rPr>
-              <w:t>10</w:t>
+              <w:t>12</w:t>
             </w:r>
             <w:r>
               <w:rPr>
@@ -2034,6 +2915,7 @@
             <w:rPr>
               <w:rFonts w:cs="Arial"/>
             </w:rPr>
+            <w:lastRenderedPageBreak/>
             <w:fldChar w:fldCharType="end"/>
           </w:r>
         </w:p>
@@ -2066,7 +2948,7 @@
           <w:numId w:val="7"/>
         </w:numPr>
       </w:pPr>
-      <w:bookmarkStart w:id="3" w:name="_Toc39097050"/>
+      <w:bookmarkStart w:id="3" w:name="_Toc39245152"/>
       <w:bookmarkEnd w:id="2"/>
       <w:r>
         <w:lastRenderedPageBreak/>
@@ -2083,7 +2965,7 @@
     <w:p/>
     <w:tbl>
       <w:tblPr>
-        <w:tblW w:w="6228" w:type="dxa"/>
+        <w:tblW w:w="9067" w:type="dxa"/>
         <w:tblBorders>
           <w:top w:val="single" w:sz="4" w:space="0" w:color="auto"/>
           <w:left w:val="single" w:sz="4" w:space="0" w:color="auto"/>
@@ -2102,7 +2984,7 @@
         <w:gridCol w:w="1388"/>
         <w:gridCol w:w="1128"/>
         <w:gridCol w:w="1722"/>
-        <w:gridCol w:w="3259"/>
+        <w:gridCol w:w="4829"/>
       </w:tblGrid>
       <w:tr>
         <w:trPr>
@@ -2236,7 +3118,7 @@
         </w:tc>
         <w:tc>
           <w:tcPr>
-            <w:tcW w:w="1990" w:type="dxa"/>
+            <w:tcW w:w="4829" w:type="dxa"/>
             <w:shd w:val="clear" w:color="000000" w:fill="C0C0C0"/>
             <w:noWrap/>
             <w:hideMark/>
@@ -2369,7 +3251,7 @@
         </w:tc>
         <w:tc>
           <w:tcPr>
-            <w:tcW w:w="1990" w:type="dxa"/>
+            <w:tcW w:w="4829" w:type="dxa"/>
             <w:shd w:val="clear" w:color="auto" w:fill="auto"/>
             <w:noWrap/>
             <w:hideMark/>
@@ -2487,7 +3369,7 @@
         </w:tc>
         <w:tc>
           <w:tcPr>
-            <w:tcW w:w="1990" w:type="dxa"/>
+            <w:tcW w:w="4829" w:type="dxa"/>
             <w:shd w:val="clear" w:color="auto" w:fill="auto"/>
             <w:noWrap/>
           </w:tcPr>
@@ -2633,7 +3515,7 @@
         </w:tc>
         <w:tc>
           <w:tcPr>
-            <w:tcW w:w="1990" w:type="dxa"/>
+            <w:tcW w:w="4829" w:type="dxa"/>
             <w:shd w:val="clear" w:color="auto" w:fill="auto"/>
             <w:noWrap/>
           </w:tcPr>
@@ -2748,7 +3630,7 @@
         </w:tc>
         <w:tc>
           <w:tcPr>
-            <w:tcW w:w="1990" w:type="dxa"/>
+            <w:tcW w:w="4829" w:type="dxa"/>
             <w:shd w:val="clear" w:color="auto" w:fill="auto"/>
             <w:noWrap/>
           </w:tcPr>
@@ -2789,7 +3671,25 @@
                 <w:sz w:val="22"/>
                 <w:lang w:eastAsia="es-AR"/>
               </w:rPr>
-              <w:t>Actua. Diagrama Componentes</w:t>
+              <w:t>Actua</w:t>
+            </w:r>
+            <w:r>
+              <w:rPr>
+                <w:rFonts w:eastAsia="Times New Roman" w:cs="Arial"/>
+                <w:color w:val="000000"/>
+                <w:sz w:val="22"/>
+                <w:lang w:eastAsia="es-AR"/>
+              </w:rPr>
+              <w:t>lización</w:t>
+            </w:r>
+            <w:r>
+              <w:rPr>
+                <w:rFonts w:eastAsia="Times New Roman" w:cs="Arial"/>
+                <w:color w:val="000000"/>
+                <w:sz w:val="22"/>
+                <w:lang w:eastAsia="es-AR"/>
+              </w:rPr>
+              <w:t xml:space="preserve"> Diagrama Componentes</w:t>
             </w:r>
           </w:p>
           <w:p>
@@ -2833,6 +3733,66 @@
               <w:t>Logout</w:t>
             </w:r>
             <w:proofErr w:type="spellEnd"/>
+          </w:p>
+          <w:p>
+            <w:pPr>
+              <w:spacing w:after="0" w:line="240" w:lineRule="auto"/>
+              <w:rPr>
+                <w:rFonts w:eastAsia="Times New Roman" w:cs="Arial"/>
+                <w:color w:val="000000"/>
+                <w:sz w:val="22"/>
+                <w:lang w:eastAsia="es-AR"/>
+              </w:rPr>
+            </w:pPr>
+            <w:r>
+              <w:rPr>
+                <w:rFonts w:eastAsia="Times New Roman" w:cs="Arial"/>
+                <w:color w:val="000000"/>
+                <w:sz w:val="22"/>
+                <w:lang w:eastAsia="es-AR"/>
+              </w:rPr>
+              <w:t>Correcciones (Alcance/</w:t>
+            </w:r>
+            <w:proofErr w:type="spellStart"/>
+            <w:r>
+              <w:rPr>
+                <w:rFonts w:eastAsia="Times New Roman" w:cs="Arial"/>
+                <w:color w:val="000000"/>
+                <w:sz w:val="22"/>
+                <w:lang w:eastAsia="es-AR"/>
+              </w:rPr>
+              <w:t>Proposito</w:t>
+            </w:r>
+            <w:proofErr w:type="spellEnd"/>
+            <w:r>
+              <w:rPr>
+                <w:rFonts w:eastAsia="Times New Roman" w:cs="Arial"/>
+                <w:color w:val="000000"/>
+                <w:sz w:val="22"/>
+                <w:lang w:eastAsia="es-AR"/>
+              </w:rPr>
+              <w:t>/</w:t>
+            </w:r>
+            <w:proofErr w:type="spellStart"/>
+            <w:r>
+              <w:rPr>
+                <w:rFonts w:eastAsia="Times New Roman" w:cs="Arial"/>
+                <w:color w:val="000000"/>
+                <w:sz w:val="22"/>
+                <w:lang w:eastAsia="es-AR"/>
+              </w:rPr>
+              <w:t>Stakeholders</w:t>
+            </w:r>
+            <w:proofErr w:type="spellEnd"/>
+            <w:r>
+              <w:rPr>
+                <w:rFonts w:eastAsia="Times New Roman" w:cs="Arial"/>
+                <w:color w:val="000000"/>
+                <w:sz w:val="22"/>
+                <w:lang w:eastAsia="es-AR"/>
+              </w:rPr>
+              <w:t>)</w:t>
+            </w:r>
           </w:p>
         </w:tc>
       </w:tr>
@@ -2846,7 +3806,7 @@
           <w:numId w:val="3"/>
         </w:numPr>
       </w:pPr>
-      <w:bookmarkStart w:id="4" w:name="_Toc39097051"/>
+      <w:bookmarkStart w:id="4" w:name="_Toc39245153"/>
       <w:r>
         <w:t>Descripción</w:t>
       </w:r>
@@ -2876,7 +3836,7 @@
         <w:pStyle w:val="Heading2"/>
       </w:pPr>
       <w:bookmarkStart w:id="5" w:name="_Toc480368800"/>
-      <w:bookmarkStart w:id="6" w:name="_Toc39097052"/>
+      <w:bookmarkStart w:id="6" w:name="_Toc39245154"/>
       <w:r>
         <w:t>Propósito</w:t>
       </w:r>
@@ -2899,10 +3859,7 @@
     </w:p>
     <w:p>
       <w:r>
-        <w:t xml:space="preserve">El objetivo primordial </w:t>
-      </w:r>
-      <w:r>
-        <w:t xml:space="preserve">de </w:t>
+        <w:t xml:space="preserve">El objetivo primordial de </w:t>
       </w:r>
       <w:proofErr w:type="spellStart"/>
       <w:r>
@@ -2910,25 +3867,126 @@
       </w:r>
       <w:proofErr w:type="spellEnd"/>
       <w:r>
-        <w:t xml:space="preserve"> </w:t>
-      </w:r>
-      <w:r>
-        <w:t xml:space="preserve">es </w:t>
-      </w:r>
-      <w:r>
-        <w:t>generar</w:t>
-      </w:r>
-      <w:r>
-        <w:t xml:space="preserve"> valor agregado a la gestión de las máquinas de mecanizado y sus recursos, as</w:t>
-      </w:r>
-      <w:r>
-        <w:t>í</w:t>
-      </w:r>
-      <w:r>
-        <w:t xml:space="preserve"> como también en la generación de cotizaciones eficientes</w:t>
-      </w:r>
-      <w:r>
-        <w:t>. Se procura no implicar una carga adicional operativa y poder darles celeridad a los procesos de venta principalmente.</w:t>
+        <w:t xml:space="preserve"> es generar valor agregado a:</w:t>
+      </w:r>
+    </w:p>
+    <w:p>
+      <w:pPr>
+        <w:pStyle w:val="ListParagraph"/>
+        <w:numPr>
+          <w:ilvl w:val="0"/>
+          <w:numId w:val="10"/>
+        </w:numPr>
+      </w:pPr>
+      <w:r>
+        <w:t>La gestión de las máquinas de mecanizado y sus recursos, actualmente se realiza de forma manual y con diversos criterios. El sistema permitirá reducir en 8hs semanales de una persona en planificación de los recursos y la unificación de criterio basada en la lógica del sistema.</w:t>
+      </w:r>
+    </w:p>
+    <w:p>
+      <w:pPr>
+        <w:pStyle w:val="ListParagraph"/>
+        <w:numPr>
+          <w:ilvl w:val="0"/>
+          <w:numId w:val="10"/>
+        </w:numPr>
+      </w:pPr>
+      <w:r>
+        <w:t>La generación de cotizaciones eficientes. Con la información recopilada por el trabajo del área de producción, se obtiene estadísticas que permiten reducir incertidumbre en:</w:t>
+      </w:r>
+    </w:p>
+    <w:p>
+      <w:pPr>
+        <w:pStyle w:val="ListParagraph"/>
+        <w:numPr>
+          <w:ilvl w:val="1"/>
+          <w:numId w:val="10"/>
+        </w:numPr>
+      </w:pPr>
+      <w:r>
+        <w:t>Tiempos de proceso.</w:t>
+      </w:r>
+    </w:p>
+    <w:p>
+      <w:pPr>
+        <w:pStyle w:val="ListParagraph"/>
+        <w:numPr>
+          <w:ilvl w:val="1"/>
+          <w:numId w:val="10"/>
+        </w:numPr>
+      </w:pPr>
+      <w:r>
+        <w:t>Disponibilidad de recursos</w:t>
+      </w:r>
+    </w:p>
+    <w:p>
+      <w:pPr>
+        <w:pStyle w:val="ListParagraph"/>
+        <w:numPr>
+          <w:ilvl w:val="1"/>
+          <w:numId w:val="10"/>
+        </w:numPr>
+      </w:pPr>
+      <w:r>
+        <w:t>Posibles plazos de entrega</w:t>
+      </w:r>
+    </w:p>
+    <w:p>
+      <w:pPr>
+        <w:pStyle w:val="ListParagraph"/>
+        <w:numPr>
+          <w:ilvl w:val="1"/>
+          <w:numId w:val="10"/>
+        </w:numPr>
+      </w:pPr>
+      <w:r>
+        <w:t xml:space="preserve">Costos de proceso de </w:t>
+      </w:r>
+      <w:r>
+        <w:t>producción (Materiales, herramentales y tiempos).</w:t>
+      </w:r>
+    </w:p>
+    <w:p>
+      <w:pPr>
+        <w:pStyle w:val="ListParagraph"/>
+      </w:pPr>
+      <w:r>
+        <w:t>Con los puntos mencionados, se estima la mejora del proceso de generación de una cotización con los siguientes mensurables:</w:t>
+      </w:r>
+    </w:p>
+    <w:p>
+      <w:pPr>
+        <w:pStyle w:val="ListParagraph"/>
+        <w:numPr>
+          <w:ilvl w:val="0"/>
+          <w:numId w:val="11"/>
+        </w:numPr>
+      </w:pPr>
+      <w:r>
+        <w:t>2 días de demora en emisión de cotización (actualmente 5 días).</w:t>
+      </w:r>
+    </w:p>
+    <w:p>
+      <w:pPr>
+        <w:pStyle w:val="ListParagraph"/>
+        <w:numPr>
+          <w:ilvl w:val="0"/>
+          <w:numId w:val="11"/>
+        </w:numPr>
+      </w:pPr>
+      <w:r>
+        <w:t>Efectividad de los plazos de entrega en un 90% (actualmente 60%)</w:t>
+      </w:r>
+    </w:p>
+    <w:p>
+      <w:pPr>
+        <w:pStyle w:val="ListParagraph"/>
+        <w:numPr>
+          <w:ilvl w:val="0"/>
+          <w:numId w:val="11"/>
+        </w:numPr>
+      </w:pPr>
+      <w:r>
+        <w:t xml:space="preserve">Efectividad en los valores monetarios 80% (actualmente 65% entre sobre y subestimado) </w:t>
       </w:r>
     </w:p>
     <w:p/>
@@ -2937,7 +3995,7 @@
         <w:pStyle w:val="Heading2"/>
       </w:pPr>
       <w:bookmarkStart w:id="7" w:name="_Toc466497742"/>
-      <w:bookmarkStart w:id="8" w:name="_Toc39097053"/>
+      <w:bookmarkStart w:id="8" w:name="_Toc39245155"/>
       <w:r>
         <w:t xml:space="preserve">Descripción funcional del producto y </w:t>
       </w:r>
@@ -2978,9 +4036,11 @@
       <w:r>
         <w:t xml:space="preserve">, </w:t>
       </w:r>
-      <w:r>
-        <w:t>Gestión</w:t>
-      </w:r>
+      <w:proofErr w:type="spellStart"/>
+      <w:r>
+        <w:t>Gestion</w:t>
+      </w:r>
+      <w:proofErr w:type="spellEnd"/>
       <w:r>
         <w:t xml:space="preserve"> de Producción</w:t>
       </w:r>
@@ -2996,86 +4056,111 @@
     </w:p>
     <w:p>
       <w:r>
-        <w:t xml:space="preserve">El </w:t>
-      </w:r>
-      <w:r>
-        <w:t>módulo</w:t>
-      </w:r>
-      <w:r>
-        <w:t xml:space="preserve"> de gestión de Preventa permitirá la creación de cotizaciones para los clientes, basado en las estadísticas producidas desde </w:t>
-      </w:r>
-      <w:r>
-        <w:t>Producción</w:t>
-      </w:r>
-      <w:r>
-        <w:t xml:space="preserve">.  Este contemplara los tiempos, los recursos y </w:t>
-      </w:r>
-      <w:r>
-        <w:t xml:space="preserve">costos asociados para generar el presupuesto </w:t>
-      </w:r>
-      <w:r>
-        <w:t>óptimo</w:t>
-      </w:r>
-      <w:r>
-        <w:t>. Aprobados los presupuestos, pasaran directamente a ser OT.</w:t>
+        <w:t>El módulo de gestión de Preventa permitirá la creación de cotizaciones para los clientes, basado en las estadísticas generadas desde Producción.  Este contemplara los tiempos, los recursos y costos asociados para generar el presupuesto óptimo. Aprobados los presupuestos, pasaran directamente a ser OT.</w:t>
       </w:r>
     </w:p>
     <w:p>
       <w:r>
-        <w:t xml:space="preserve">El </w:t>
-      </w:r>
-      <w:r>
-        <w:t>módulo</w:t>
-      </w:r>
-      <w:r>
-        <w:t xml:space="preserve"> de producción permitirá la gestión de las OT pudiendo planificar el calendario para realizarse y la gestión de los insumos necesarios para </w:t>
-      </w:r>
-      <w:r>
-        <w:t xml:space="preserve">administrar </w:t>
-      </w:r>
-      <w:r>
-        <w:t>todo el proceso del</w:t>
-      </w:r>
-      <w:r>
-        <w:t xml:space="preserve"> producto.</w:t>
+        <w:t>El módulo de producción permitirá la gestión de las OT pudiendo planificar el calendario para realizarse y la gestión de los insumos necesarios para administrar todo el proceso del producto.</w:t>
       </w:r>
     </w:p>
     <w:p>
       <w:r>
         <w:t xml:space="preserve">El </w:t>
       </w:r>
-      <w:r>
-        <w:t>módulo</w:t>
-      </w:r>
-      <w:r>
-        <w:t xml:space="preserve"> de informes provee un Tablero que devuelve la situación de estado para una mejor </w:t>
-      </w:r>
-      <w:r>
-        <w:t>gestión</w:t>
-      </w:r>
-      <w:r>
-        <w:t xml:space="preserve">, así como una estadística que permite la toma de decisiones para </w:t>
-      </w:r>
-      <w:r>
-        <w:lastRenderedPageBreak/>
-        <w:t>las diversas áreas (finali</w:t>
-      </w:r>
-      <w:r>
-        <w:t>zación</w:t>
-      </w:r>
-      <w:r>
-        <w:t xml:space="preserve"> del producto, compra de insumos, capacidades ociosas</w:t>
-      </w:r>
-      <w:r>
-        <w:t>, cuellos de botella.</w:t>
-      </w:r>
-      <w:r>
-        <w:t>).</w:t>
+      <w:proofErr w:type="spellStart"/>
+      <w:r>
+        <w:t>modulo</w:t>
+      </w:r>
+      <w:proofErr w:type="spellEnd"/>
+      <w:r>
+        <w:t xml:space="preserve"> de informes provee un Tablero que devuelve la situación de estado para una mejor gestión, de esta forma podrá visualizarse información como:</w:t>
       </w:r>
     </w:p>
     <w:p>
-      <w:r>
-        <w:t>Que NO hace el sistema</w:t>
+      <w:pPr>
+        <w:pStyle w:val="ListParagraph"/>
+        <w:numPr>
+          <w:ilvl w:val="0"/>
+          <w:numId w:val="12"/>
+        </w:numPr>
+      </w:pPr>
+      <w:r>
+        <w:t>Cantidad de cotizaciones creada y su estado (creado, enviado, aprobado)</w:t>
+      </w:r>
+    </w:p>
+    <w:p>
+      <w:pPr>
+        <w:pStyle w:val="ListParagraph"/>
+        <w:numPr>
+          <w:ilvl w:val="0"/>
+          <w:numId w:val="12"/>
+        </w:numPr>
+      </w:pPr>
+      <w:r>
+        <w:t>OT y sus estados:</w:t>
+      </w:r>
+    </w:p>
+    <w:p>
+      <w:pPr>
+        <w:pStyle w:val="ListParagraph"/>
+        <w:numPr>
+          <w:ilvl w:val="1"/>
+          <w:numId w:val="12"/>
+        </w:numPr>
+      </w:pPr>
+      <w:r>
+        <w:t>En espera / en proceso / parado / terminado</w:t>
+      </w:r>
+    </w:p>
+    <w:p>
+      <w:pPr>
+        <w:pStyle w:val="ListParagraph"/>
+        <w:numPr>
+          <w:ilvl w:val="1"/>
+          <w:numId w:val="12"/>
+        </w:numPr>
+      </w:pPr>
+      <w:r>
+        <w:t>Grados de avance</w:t>
+      </w:r>
+    </w:p>
+    <w:p>
+      <w:pPr>
+        <w:pStyle w:val="ListParagraph"/>
+        <w:numPr>
+          <w:ilvl w:val="0"/>
+          <w:numId w:val="12"/>
+        </w:numPr>
+      </w:pPr>
+      <w:r>
+        <w:t>Disponibilidad de máquinas y personas (planificadas, ociosas, no disponibles)</w:t>
+      </w:r>
+    </w:p>
+    <w:p>
+      <w:pPr>
+        <w:pStyle w:val="ListParagraph"/>
+        <w:numPr>
+          <w:ilvl w:val="0"/>
+          <w:numId w:val="12"/>
+        </w:numPr>
+      </w:pPr>
+      <w:r>
+        <w:t>Diferencias entre lo cotizado y lo realizado</w:t>
+      </w:r>
+    </w:p>
+    <w:p>
+      <w:r>
+        <w:t>E</w:t>
+      </w:r>
+      <w:r>
+        <w:t xml:space="preserve">l sistema </w:t>
+      </w:r>
+      <w:r>
+        <w:t>NO</w:t>
+      </w:r>
+      <w:r>
+        <w:t xml:space="preserve"> posee las siguientes funcionalidades</w:t>
       </w:r>
       <w:r>
         <w:t>:</w:t>
@@ -3094,20 +4179,11 @@
       </w:r>
       <w:proofErr w:type="spellStart"/>
       <w:r>
-        <w:t>pos</w:t>
-      </w:r>
-      <w:r>
-        <w:t>t</w:t>
-      </w:r>
-      <w:r>
-        <w:t>-</w:t>
-      </w:r>
-      <w:r>
-        <w:t>procesamiento</w:t>
+        <w:t>post-procesado</w:t>
       </w:r>
       <w:proofErr w:type="spellEnd"/>
       <w:r>
-        <w:t>, estos los realizan los softwares de CAD &amp; CAM.</w:t>
+        <w:t>, estos los realizan los softwares de CAD &amp; CAM mediante el área de Ingeniería.</w:t>
       </w:r>
     </w:p>
     <w:p>
@@ -3135,18 +4211,6 @@
       </w:r>
       <w:r>
         <w:t>se conecta con otros sistemas.</w:t>
-      </w:r>
-    </w:p>
-    <w:p>
-      <w:pPr>
-        <w:pStyle w:val="ListParagraph"/>
-        <w:numPr>
-          <w:ilvl w:val="0"/>
-          <w:numId w:val="1"/>
-        </w:numPr>
-      </w:pPr>
-      <w:r>
-        <w:t>El sistema no está previsto para la transacción de “Compra” de materiales, solamente mantiene un registro del Stock disponible.</w:t>
       </w:r>
     </w:p>
     <w:p>
@@ -3192,7 +4256,7 @@
       <w:pPr>
         <w:pStyle w:val="Heading2"/>
       </w:pPr>
-      <w:bookmarkStart w:id="9" w:name="_Toc39097054"/>
+      <w:bookmarkStart w:id="9" w:name="_Toc39245156"/>
       <w:r>
         <w:t>Definiciones, Acrónimos, y Abreviacio</w:t>
       </w:r>
@@ -3218,6 +4282,7 @@
         <w:rPr>
           <w:u w:val="single"/>
         </w:rPr>
+        <w:lastRenderedPageBreak/>
         <w:t>Producto</w:t>
       </w:r>
       <w:r>
@@ -3309,11 +4374,7 @@
         <w:t>: I</w:t>
       </w:r>
       <w:r>
-        <w:t xml:space="preserve">mplica el uso de computadores y tecnología de cómputo para ayudar en la fase directa de manufactura de un producto, es un puente entre el CAD y el lenguaje </w:t>
-      </w:r>
-      <w:r>
-        <w:lastRenderedPageBreak/>
-        <w:t>de programación de las máquinas herramientas con una intervención mínima del operario</w:t>
+        <w:t>mplica el uso de computadores y tecnología de cómputo para ayudar en la fase directa de manufactura de un producto, es un puente entre el CAD y el lenguaje de programación de las máquinas herramientas con una intervención mínima del operario</w:t>
       </w:r>
     </w:p>
     <w:p/>
@@ -3321,7 +4382,7 @@
       <w:pPr>
         <w:pStyle w:val="Heading2"/>
       </w:pPr>
-      <w:bookmarkStart w:id="10" w:name="_Toc39097055"/>
+      <w:bookmarkStart w:id="10" w:name="_Toc39245157"/>
       <w:r>
         <w:t>Descripción de las personas participantes en el desarrollo del sistema de información y los usuarios (Roles)</w:t>
       </w:r>
@@ -3332,7 +4393,7 @@
       <w:pPr>
         <w:pStyle w:val="Heading3"/>
       </w:pPr>
-      <w:bookmarkStart w:id="11" w:name="_Toc39097056"/>
+      <w:bookmarkStart w:id="11" w:name="_Toc39245158"/>
       <w:r>
         <w:t xml:space="preserve">Resumen de </w:t>
       </w:r>
@@ -3662,7 +4723,7 @@
       <w:pPr>
         <w:pStyle w:val="Heading3"/>
       </w:pPr>
-      <w:bookmarkStart w:id="12" w:name="_Toc39097057"/>
+      <w:bookmarkStart w:id="12" w:name="_Toc39245159"/>
       <w:r>
         <w:t>Resumen de Usuarios</w:t>
       </w:r>
@@ -3921,6 +4982,7 @@
                 <w:sz w:val="22"/>
                 <w:lang w:eastAsia="es-AR"/>
               </w:rPr>
+              <w:lastRenderedPageBreak/>
               <w:t>Julieta</w:t>
             </w:r>
           </w:p>
@@ -4337,45 +5399,15 @@
       <w:pPr>
         <w:pStyle w:val="Heading3"/>
       </w:pPr>
-      <w:bookmarkStart w:id="14" w:name="_Toc39097058"/>
-      <w:r>
-        <w:t>Entorno de Usuario</w:t>
+      <w:bookmarkStart w:id="14" w:name="_Toc39245161"/>
+      <w:r>
+        <w:t xml:space="preserve">Perfil de los </w:t>
+      </w:r>
+      <w:proofErr w:type="spellStart"/>
+      <w:r>
+        <w:t>Stakeholders</w:t>
       </w:r>
       <w:bookmarkEnd w:id="14"/>
-    </w:p>
-    <w:p/>
-    <w:p>
-      <w:r>
-        <w:t xml:space="preserve">Los usuarios del sistema operarán sobre una red de área local propia de la organización que no cuenta con sistema de autenticación por usuario. Todos los sistemas operativos son Microsoft Windows 7 o superior, mediante los cuales se podrán acceder al acceso de inicio de </w:t>
-      </w:r>
-      <w:proofErr w:type="spellStart"/>
-      <w:r>
-        <w:rPr>
-          <w:i/>
-          <w:iCs/>
-        </w:rPr>
-        <w:t>Matrixero</w:t>
-      </w:r>
-      <w:proofErr w:type="spellEnd"/>
-      <w:r>
-        <w:t>. Para poder utilizar el sistema cada usuario deberá iniciar sesión en el sistema con su usuario y contraseña personales, estos acreditarán los permisos previamente asignados.</w:t>
-      </w:r>
-    </w:p>
-    <w:p/>
-    <w:p>
-      <w:pPr>
-        <w:pStyle w:val="Heading3"/>
-      </w:pPr>
-      <w:bookmarkStart w:id="15" w:name="_Toc39097059"/>
-      <w:r>
-        <w:lastRenderedPageBreak/>
-        <w:t xml:space="preserve">Perfil de los </w:t>
-      </w:r>
-      <w:proofErr w:type="spellStart"/>
-      <w:r>
-        <w:t>Stakeholders</w:t>
-      </w:r>
-      <w:bookmarkEnd w:id="15"/>
       <w:proofErr w:type="spellEnd"/>
     </w:p>
     <w:p/>
@@ -4511,7 +5543,17 @@
           </w:tcPr>
           <w:p>
             <w:r>
-              <w:t>Alta</w:t>
+              <w:t>Interés: Alto</w:t>
+            </w:r>
+          </w:p>
+          <w:p>
+            <w:r>
+              <w:t>Influencia: Alta</w:t>
+            </w:r>
+          </w:p>
+          <w:p>
+            <w:r>
+              <w:t>Actitud: Positiva</w:t>
             </w:r>
           </w:p>
         </w:tc>
@@ -4679,7 +5721,17 @@
           </w:tcPr>
           <w:p>
             <w:r>
-              <w:t>Media</w:t>
+              <w:t>Interés: Medio</w:t>
+            </w:r>
+          </w:p>
+          <w:p>
+            <w:r>
+              <w:t>Influencia: Alta</w:t>
+            </w:r>
+          </w:p>
+          <w:p>
+            <w:r>
+              <w:t>Actitud: Neutra</w:t>
             </w:r>
           </w:p>
         </w:tc>
@@ -4756,6 +5808,7 @@
           </w:tcPr>
           <w:p>
             <w:r>
+              <w:lastRenderedPageBreak/>
               <w:t>Responsabilidad</w:t>
             </w:r>
           </w:p>
@@ -4844,7 +5897,17 @@
           </w:tcPr>
           <w:p>
             <w:r>
-              <w:t>Alta</w:t>
+              <w:t>Interés: Alto</w:t>
+            </w:r>
+          </w:p>
+          <w:p>
+            <w:r>
+              <w:t>Influencia: Media</w:t>
+            </w:r>
+          </w:p>
+          <w:p>
+            <w:r>
+              <w:t>Actitud: Positiva</w:t>
             </w:r>
           </w:p>
         </w:tc>
@@ -4905,7 +5968,6 @@
           </w:tcPr>
           <w:p>
             <w:r>
-              <w:lastRenderedPageBreak/>
               <w:t>Rol</w:t>
             </w:r>
           </w:p>
@@ -5019,10 +6081,17 @@
           </w:tcPr>
           <w:p>
             <w:r>
-              <w:t>M</w:t>
-            </w:r>
-            <w:r>
-              <w:t>edio</w:t>
+              <w:t>Interés: Bajo</w:t>
+            </w:r>
+          </w:p>
+          <w:p>
+            <w:r>
+              <w:t>Influencia: Media</w:t>
+            </w:r>
+          </w:p>
+          <w:p>
+            <w:r>
+              <w:t>Actitud: Neutra</w:t>
             </w:r>
           </w:p>
         </w:tc>
@@ -5181,7 +6250,17 @@
           </w:tcPr>
           <w:p>
             <w:r>
-              <w:t>Bajo</w:t>
+              <w:t>Interés: Baja</w:t>
+            </w:r>
+          </w:p>
+          <w:p>
+            <w:r>
+              <w:t>Influencia: Baja</w:t>
+            </w:r>
+          </w:p>
+          <w:p>
+            <w:r>
+              <w:t>Actitud: Neutra</w:t>
             </w:r>
           </w:p>
         </w:tc>
@@ -5323,6 +6402,7 @@
           </w:tcPr>
           <w:p>
             <w:r>
+              <w:lastRenderedPageBreak/>
               <w:t>Criterio de Éxito</w:t>
             </w:r>
           </w:p>
@@ -5360,7 +6440,17 @@
           </w:tcPr>
           <w:p>
             <w:r>
-              <w:t>Alta</w:t>
+              <w:t>Interés: Alto</w:t>
+            </w:r>
+          </w:p>
+          <w:p>
+            <w:r>
+              <w:t>Influencia: Media</w:t>
+            </w:r>
+          </w:p>
+          <w:p>
+            <w:r>
+              <w:t>Actitud: Positiva</w:t>
             </w:r>
           </w:p>
         </w:tc>
@@ -5537,7 +6627,17 @@
           </w:tcPr>
           <w:p>
             <w:r>
-              <w:t>Alto Negativo</w:t>
+              <w:t>Interés: Alto</w:t>
+            </w:r>
+          </w:p>
+          <w:p>
+            <w:r>
+              <w:t>Influencia: Alta</w:t>
+            </w:r>
+          </w:p>
+          <w:p>
+            <w:r>
+              <w:t>Actitud: Negativa</w:t>
             </w:r>
           </w:p>
         </w:tc>
@@ -5549,7 +6649,6 @@
           </w:tcPr>
           <w:p>
             <w:r>
-              <w:lastRenderedPageBreak/>
               <w:t>Comentarios</w:t>
             </w:r>
           </w:p>
@@ -5697,7 +6796,20 @@
           </w:tcPr>
           <w:p>
             <w:r>
-              <w:t xml:space="preserve">Alto </w:t>
+              <w:t>Interés: Alto</w:t>
+            </w:r>
+          </w:p>
+          <w:p>
+            <w:r>
+              <w:t>Influencia: Media</w:t>
+            </w:r>
+          </w:p>
+          <w:p>
+            <w:r>
+              <w:t>Actitud: Positiva</w:t>
+            </w:r>
+            <w:r>
+              <w:t xml:space="preserve"> </w:t>
             </w:r>
           </w:p>
         </w:tc>
@@ -5728,9 +6840,407 @@
     <w:p/>
     <w:p>
       <w:pPr>
+        <w:pStyle w:val="Heading3"/>
+      </w:pPr>
+      <w:r>
+        <w:t>Cuadro de influencia</w:t>
+      </w:r>
+    </w:p>
+    <w:p/>
+    <w:p/>
+    <w:p/>
+    <w:p/>
+    <w:tbl>
+      <w:tblPr>
+        <w:tblStyle w:val="TableGrid"/>
+        <w:tblW w:w="0" w:type="auto"/>
+        <w:tblLook w:val="04A0" w:firstRow="1" w:lastRow="0" w:firstColumn="1" w:lastColumn="0" w:noHBand="0" w:noVBand="1"/>
+      </w:tblPr>
+      <w:tblGrid>
+        <w:gridCol w:w="506"/>
+        <w:gridCol w:w="2865"/>
+        <w:gridCol w:w="2865"/>
+        <w:gridCol w:w="2831"/>
+      </w:tblGrid>
+      <w:tr>
+        <w:trPr>
+          <w:trHeight w:val="1134"/>
+        </w:trPr>
+        <w:tc>
+          <w:tcPr>
+            <w:tcW w:w="421" w:type="dxa"/>
+            <w:vMerge w:val="restart"/>
+            <w:tcBorders>
+              <w:top w:val="nil"/>
+              <w:left w:val="nil"/>
+              <w:bottom w:val="nil"/>
+            </w:tcBorders>
+            <w:textDirection w:val="btLr"/>
+          </w:tcPr>
+          <w:p>
+            <w:pPr>
+              <w:ind w:left="113" w:right="113"/>
+              <w:jc w:val="center"/>
+            </w:pPr>
+            <w:r>
+              <w:rPr>
+                <w:b/>
+                <w:bCs/>
+              </w:rPr>
+              <w:lastRenderedPageBreak/>
+              <w:t>-</w:t>
+            </w:r>
+            <w:r>
+              <w:t xml:space="preserve"> </w:t>
+            </w:r>
+            <w:r>
+              <w:t xml:space="preserve">  Interés</w:t>
+            </w:r>
+            <w:r>
+              <w:t xml:space="preserve"> </w:t>
+            </w:r>
+            <w:r>
+              <w:t xml:space="preserve">  </w:t>
+            </w:r>
+            <w:r>
+              <w:rPr>
+                <w:b/>
+                <w:bCs/>
+              </w:rPr>
+              <w:t>+</w:t>
+            </w:r>
+          </w:p>
+        </w:tc>
+        <w:tc>
+          <w:tcPr>
+            <w:tcW w:w="3119" w:type="dxa"/>
+            <w:vAlign w:val="center"/>
+          </w:tcPr>
+          <w:p>
+            <w:pPr>
+              <w:jc w:val="center"/>
+            </w:pPr>
+          </w:p>
+        </w:tc>
+        <w:tc>
+          <w:tcPr>
+            <w:tcW w:w="3119" w:type="dxa"/>
+            <w:vAlign w:val="center"/>
+          </w:tcPr>
+          <w:p>
+            <w:pPr>
+              <w:jc w:val="center"/>
+              <w:rPr>
+                <w:lang w:eastAsia="es-AR"/>
+              </w:rPr>
+            </w:pPr>
+            <w:r>
+              <w:rPr>
+                <w:highlight w:val="green"/>
+                <w:lang w:eastAsia="es-AR"/>
+              </w:rPr>
+              <w:t xml:space="preserve">Jefe </w:t>
+            </w:r>
+            <w:r>
+              <w:rPr>
+                <w:highlight w:val="green"/>
+              </w:rPr>
+              <w:t>de</w:t>
+            </w:r>
+            <w:r>
+              <w:rPr>
+                <w:highlight w:val="green"/>
+                <w:lang w:eastAsia="es-AR"/>
+              </w:rPr>
+              <w:t xml:space="preserve"> Compras</w:t>
+            </w:r>
+          </w:p>
+          <w:p>
+            <w:pPr>
+              <w:jc w:val="center"/>
+              <w:rPr>
+                <w:lang w:eastAsia="es-AR"/>
+              </w:rPr>
+            </w:pPr>
+          </w:p>
+          <w:p>
+            <w:pPr>
+              <w:jc w:val="center"/>
+            </w:pPr>
+            <w:r>
+              <w:rPr>
+                <w:highlight w:val="green"/>
+                <w:lang w:eastAsia="es-AR"/>
+              </w:rPr>
+              <w:t>Responsable de Sistemas</w:t>
+            </w:r>
+          </w:p>
+        </w:tc>
+        <w:tc>
+          <w:tcPr>
+            <w:tcW w:w="3119" w:type="dxa"/>
+            <w:vAlign w:val="center"/>
+          </w:tcPr>
+          <w:p>
+            <w:pPr>
+              <w:jc w:val="center"/>
+            </w:pPr>
+            <w:r>
+              <w:rPr>
+                <w:highlight w:val="green"/>
+              </w:rPr>
+              <w:t>Gerente de ingeniería y Producción</w:t>
+            </w:r>
+          </w:p>
+          <w:p>
+            <w:pPr>
+              <w:jc w:val="center"/>
+            </w:pPr>
+          </w:p>
+          <w:p>
+            <w:pPr>
+              <w:jc w:val="center"/>
+            </w:pPr>
+            <w:r>
+              <w:rPr>
+                <w:highlight w:val="red"/>
+                <w:lang w:eastAsia="es-AR"/>
+              </w:rPr>
+              <w:t xml:space="preserve">Jefe </w:t>
+            </w:r>
+            <w:r>
+              <w:rPr>
+                <w:highlight w:val="red"/>
+              </w:rPr>
+              <w:t>de</w:t>
+            </w:r>
+            <w:r>
+              <w:rPr>
+                <w:highlight w:val="red"/>
+                <w:lang w:eastAsia="es-AR"/>
+              </w:rPr>
+              <w:t xml:space="preserve"> Ventas</w:t>
+            </w:r>
+          </w:p>
+        </w:tc>
+      </w:tr>
+      <w:tr>
+        <w:trPr>
+          <w:trHeight w:val="1134"/>
+        </w:trPr>
+        <w:tc>
+          <w:tcPr>
+            <w:tcW w:w="421" w:type="dxa"/>
+            <w:vMerge/>
+            <w:tcBorders>
+              <w:top w:val="nil"/>
+              <w:left w:val="nil"/>
+              <w:bottom w:val="nil"/>
+            </w:tcBorders>
+          </w:tcPr>
+          <w:p>
+            <w:pPr>
+              <w:jc w:val="center"/>
+            </w:pPr>
+          </w:p>
+        </w:tc>
+        <w:tc>
+          <w:tcPr>
+            <w:tcW w:w="3119" w:type="dxa"/>
+            <w:vAlign w:val="center"/>
+          </w:tcPr>
+          <w:p>
+            <w:pPr>
+              <w:jc w:val="center"/>
+            </w:pPr>
+          </w:p>
+        </w:tc>
+        <w:tc>
+          <w:tcPr>
+            <w:tcW w:w="3119" w:type="dxa"/>
+            <w:vAlign w:val="center"/>
+          </w:tcPr>
+          <w:p>
+            <w:pPr>
+              <w:jc w:val="center"/>
+            </w:pPr>
+          </w:p>
+        </w:tc>
+        <w:tc>
+          <w:tcPr>
+            <w:tcW w:w="3119" w:type="dxa"/>
+            <w:vAlign w:val="center"/>
+          </w:tcPr>
+          <w:p>
+            <w:pPr>
+              <w:jc w:val="center"/>
+            </w:pPr>
+            <w:r>
+              <w:rPr>
+                <w:highlight w:val="yellow"/>
+              </w:rPr>
+              <w:t>Gerente Comercial</w:t>
+            </w:r>
+          </w:p>
+          <w:p>
+            <w:pPr>
+              <w:jc w:val="center"/>
+            </w:pPr>
+          </w:p>
+          <w:p>
+            <w:pPr>
+              <w:jc w:val="center"/>
+            </w:pPr>
+            <w:r>
+              <w:rPr>
+                <w:highlight w:val="green"/>
+              </w:rPr>
+              <w:t>Jefe de Producción</w:t>
+            </w:r>
+          </w:p>
+        </w:tc>
+      </w:tr>
+      <w:tr>
+        <w:trPr>
+          <w:trHeight w:val="1134"/>
+        </w:trPr>
+        <w:tc>
+          <w:tcPr>
+            <w:tcW w:w="421" w:type="dxa"/>
+            <w:vMerge/>
+            <w:tcBorders>
+              <w:top w:val="nil"/>
+              <w:left w:val="nil"/>
+              <w:bottom w:val="nil"/>
+            </w:tcBorders>
+          </w:tcPr>
+          <w:p>
+            <w:pPr>
+              <w:jc w:val="center"/>
+            </w:pPr>
+          </w:p>
+        </w:tc>
+        <w:tc>
+          <w:tcPr>
+            <w:tcW w:w="3119" w:type="dxa"/>
+            <w:vAlign w:val="center"/>
+          </w:tcPr>
+          <w:p>
+            <w:pPr>
+              <w:jc w:val="center"/>
+            </w:pPr>
+            <w:r>
+              <w:rPr>
+                <w:highlight w:val="yellow"/>
+              </w:rPr>
+              <w:t>Responsable de Calidad</w:t>
+            </w:r>
+          </w:p>
+        </w:tc>
+        <w:tc>
+          <w:tcPr>
+            <w:tcW w:w="3119" w:type="dxa"/>
+            <w:vAlign w:val="center"/>
+          </w:tcPr>
+          <w:p>
+            <w:pPr>
+              <w:jc w:val="center"/>
+            </w:pPr>
+            <w:r>
+              <w:rPr>
+                <w:highlight w:val="yellow"/>
+              </w:rPr>
+              <w:t>Jefe de Ingeniería</w:t>
+            </w:r>
+          </w:p>
+        </w:tc>
+        <w:tc>
+          <w:tcPr>
+            <w:tcW w:w="3119" w:type="dxa"/>
+            <w:vAlign w:val="center"/>
+          </w:tcPr>
+          <w:p>
+            <w:pPr>
+              <w:jc w:val="center"/>
+            </w:pPr>
+          </w:p>
+        </w:tc>
+      </w:tr>
+      <w:tr>
+        <w:tc>
+          <w:tcPr>
+            <w:tcW w:w="421" w:type="dxa"/>
+            <w:tcBorders>
+              <w:top w:val="nil"/>
+              <w:left w:val="nil"/>
+              <w:bottom w:val="nil"/>
+              <w:right w:val="nil"/>
+            </w:tcBorders>
+          </w:tcPr>
+          <w:p>
+            <w:pPr>
+              <w:jc w:val="center"/>
+            </w:pPr>
+          </w:p>
+        </w:tc>
+        <w:tc>
+          <w:tcPr>
+            <w:tcW w:w="3119" w:type="dxa"/>
+            <w:gridSpan w:val="3"/>
+            <w:tcBorders>
+              <w:left w:val="nil"/>
+              <w:bottom w:val="nil"/>
+              <w:right w:val="nil"/>
+            </w:tcBorders>
+          </w:tcPr>
+          <w:p>
+            <w:pPr>
+              <w:jc w:val="center"/>
+            </w:pPr>
+            <w:r>
+              <w:rPr>
+                <w:b/>
+                <w:bCs/>
+              </w:rPr>
+              <w:t>-</w:t>
+            </w:r>
+            <w:r>
+              <w:t xml:space="preserve"> </w:t>
+            </w:r>
+            <w:r>
+              <w:t xml:space="preserve">  </w:t>
+            </w:r>
+            <w:r>
+              <w:t>Influencia</w:t>
+            </w:r>
+            <w:r>
+              <w:t xml:space="preserve">  </w:t>
+            </w:r>
+            <w:r>
+              <w:t xml:space="preserve"> </w:t>
+            </w:r>
+            <w:r>
+              <w:rPr>
+                <w:b/>
+                <w:bCs/>
+              </w:rPr>
+              <w:t>+</w:t>
+            </w:r>
+          </w:p>
+        </w:tc>
+      </w:tr>
+    </w:tbl>
+    <w:p/>
+    <w:p/>
+    <w:p>
+      <w:bookmarkStart w:id="15" w:name="_GoBack"/>
+      <w:bookmarkEnd w:id="15"/>
+    </w:p>
+    <w:p>
+      <w:pPr>
         <w:pStyle w:val="Heading2"/>
       </w:pPr>
-      <w:bookmarkStart w:id="16" w:name="_Toc39097060"/>
+      <w:bookmarkStart w:id="16" w:name="_Toc39245162"/>
       <w:r>
         <w:t>Otros Requisitos</w:t>
       </w:r>
@@ -5742,7 +7252,7 @@
       <w:pPr>
         <w:pStyle w:val="Heading2"/>
       </w:pPr>
-      <w:bookmarkStart w:id="17" w:name="_Toc39097061"/>
+      <w:bookmarkStart w:id="17" w:name="_Toc39245163"/>
       <w:r>
         <w:t>Diagrama de clases parcial de todos los módulos implementado</w:t>
       </w:r>
@@ -5753,7 +7263,7 @@
       <w:pPr>
         <w:pStyle w:val="Heading2"/>
       </w:pPr>
-      <w:bookmarkStart w:id="18" w:name="_Toc39097062"/>
+      <w:bookmarkStart w:id="18" w:name="_Toc39245164"/>
       <w:r>
         <w:t>Modelo de datos</w:t>
       </w:r>
@@ -5765,7 +7275,7 @@
       <w:pPr>
         <w:pStyle w:val="Heading2"/>
       </w:pPr>
-      <w:bookmarkStart w:id="19" w:name="_Toc39097063"/>
+      <w:bookmarkStart w:id="19" w:name="_Toc39245165"/>
       <w:r>
         <w:t>Diagrama de Componentes</w:t>
       </w:r>
@@ -5831,7 +7341,7 @@
           <w:numId w:val="4"/>
         </w:numPr>
       </w:pPr>
-      <w:bookmarkStart w:id="20" w:name="_Toc39097064"/>
+      <w:bookmarkStart w:id="20" w:name="_Toc39245166"/>
       <w:r>
         <w:t>Procesos de Negocio</w:t>
       </w:r>
@@ -5847,7 +7357,7 @@
           <w:numId w:val="5"/>
         </w:numPr>
       </w:pPr>
-      <w:bookmarkStart w:id="21" w:name="_Toc39097065"/>
+      <w:bookmarkStart w:id="21" w:name="_Toc39245167"/>
       <w:r>
         <w:t>Documentos de aspectos técnicos que provee el sistema de información</w:t>
       </w:r>
@@ -5858,15 +7368,18 @@
       <w:pPr>
         <w:pStyle w:val="Heading2"/>
       </w:pPr>
+      <w:bookmarkStart w:id="22" w:name="_Toc39245168"/>
       <w:r>
         <w:t>Arquitectura Base</w:t>
       </w:r>
+      <w:bookmarkEnd w:id="22"/>
     </w:p>
     <w:p/>
     <w:p>
       <w:pPr>
         <w:pStyle w:val="Heading2"/>
       </w:pPr>
+      <w:bookmarkStart w:id="23" w:name="_Toc39245169"/>
       <w:r>
         <w:lastRenderedPageBreak/>
         <w:t xml:space="preserve">Gestión de Log In / Log </w:t>
@@ -5879,15 +7392,18 @@
       <w:r>
         <w:t xml:space="preserve"> del Sistema</w:t>
       </w:r>
+      <w:bookmarkEnd w:id="23"/>
     </w:p>
     <w:p/>
     <w:p>
       <w:pPr>
         <w:pStyle w:val="Heading3"/>
       </w:pPr>
+      <w:bookmarkStart w:id="24" w:name="_Toc39245170"/>
       <w:r>
         <w:t>Historial de revisiones</w:t>
       </w:r>
+      <w:bookmarkEnd w:id="24"/>
     </w:p>
     <w:p/>
     <w:tbl>
@@ -6207,14 +7723,13 @@
       <w:pPr>
         <w:pStyle w:val="Heading3"/>
       </w:pPr>
+      <w:bookmarkStart w:id="25" w:name="_Toc39245171"/>
       <w:r>
         <w:t>Descripción analítica del Caso de Uso</w:t>
       </w:r>
+      <w:bookmarkEnd w:id="25"/>
     </w:p>
-    <w:p>
-      <w:bookmarkStart w:id="22" w:name="_GoBack"/>
-      <w:bookmarkEnd w:id="22"/>
-    </w:p>
+    <w:p/>
     <w:tbl>
       <w:tblPr>
         <w:tblStyle w:val="TableGrid"/>
@@ -7058,6 +8573,77 @@
       </w:tr>
     </w:tbl>
     <w:p/>
+    <w:p>
+      <w:pPr>
+        <w:pStyle w:val="Heading2"/>
+      </w:pPr>
+      <w:bookmarkStart w:id="26" w:name="_Toc39245172"/>
+      <w:r>
+        <w:t>Gestión de Encriptado</w:t>
+      </w:r>
+      <w:bookmarkEnd w:id="26"/>
+    </w:p>
+    <w:p/>
+    <w:p>
+      <w:pPr>
+        <w:pStyle w:val="Heading2"/>
+      </w:pPr>
+      <w:bookmarkStart w:id="27" w:name="_Toc39245173"/>
+      <w:r>
+        <w:t>Gestión de Perfiles de Usuario</w:t>
+      </w:r>
+      <w:bookmarkEnd w:id="27"/>
+    </w:p>
+    <w:p/>
+    <w:p>
+      <w:pPr>
+        <w:pStyle w:val="Heading2"/>
+      </w:pPr>
+      <w:bookmarkStart w:id="28" w:name="_Toc39245174"/>
+      <w:r>
+        <w:t>Gestión de Múltiples Idiomas</w:t>
+      </w:r>
+      <w:bookmarkEnd w:id="28"/>
+    </w:p>
+    <w:p/>
+    <w:p>
+      <w:pPr>
+        <w:pStyle w:val="Heading2"/>
+      </w:pPr>
+      <w:bookmarkStart w:id="29" w:name="_Toc39245175"/>
+      <w:r>
+        <w:t>Gestión de Bitácora y Control de cambios</w:t>
+      </w:r>
+      <w:bookmarkEnd w:id="29"/>
+    </w:p>
+    <w:p/>
+    <w:p>
+      <w:pPr>
+        <w:pStyle w:val="Heading2"/>
+      </w:pPr>
+      <w:bookmarkStart w:id="30" w:name="_Toc39245176"/>
+      <w:r>
+        <w:t xml:space="preserve">Gestión de </w:t>
+      </w:r>
+      <w:proofErr w:type="spellStart"/>
+      <w:r>
+        <w:t>Backup</w:t>
+      </w:r>
+      <w:bookmarkEnd w:id="30"/>
+      <w:proofErr w:type="spellEnd"/>
+    </w:p>
+    <w:p/>
+    <w:p>
+      <w:pPr>
+        <w:pStyle w:val="Heading2"/>
+      </w:pPr>
+      <w:bookmarkStart w:id="31" w:name="_Toc39245177"/>
+      <w:r>
+        <w:t>Gestión de Dígitos Verificadores</w:t>
+      </w:r>
+      <w:bookmarkEnd w:id="31"/>
+    </w:p>
+    <w:p/>
     <w:p/>
     <w:p>
       <w:pPr>
@@ -7067,11 +8653,11 @@
           <w:numId w:val="6"/>
         </w:numPr>
       </w:pPr>
-      <w:bookmarkStart w:id="23" w:name="_Toc39097066"/>
+      <w:bookmarkStart w:id="32" w:name="_Toc39245178"/>
       <w:r>
         <w:t>Características y funcionalidades adicionales</w:t>
       </w:r>
-      <w:bookmarkEnd w:id="23"/>
+      <w:bookmarkEnd w:id="32"/>
     </w:p>
     <w:p/>
     <w:p/>
@@ -8020,27 +9606,7 @@
               <w:szCs w:val="20"/>
               <w:lang w:eastAsia="es-AR"/>
             </w:rPr>
-            <w:t>0.</w:t>
-          </w:r>
-          <w:r>
-            <w:rPr>
-              <w:rFonts w:eastAsia="Times New Roman" w:cs="Arial"/>
-              <w:color w:val="000000"/>
-              <w:sz w:val="20"/>
-              <w:szCs w:val="20"/>
-              <w:lang w:eastAsia="es-AR"/>
-            </w:rPr>
-            <w:t>3</w:t>
-          </w:r>
-          <w:r>
-            <w:rPr>
-              <w:rFonts w:eastAsia="Times New Roman" w:cs="Arial"/>
-              <w:color w:val="000000"/>
-              <w:sz w:val="20"/>
-              <w:szCs w:val="20"/>
-              <w:lang w:eastAsia="es-AR"/>
-            </w:rPr>
-            <w:t>.0</w:t>
+            <w:t>0.3.0</w:t>
           </w:r>
         </w:p>
       </w:tc>
@@ -8323,6 +9889,232 @@
 <file path=word/numbering.xml><?xml version="1.0" encoding="utf-8"?>
 <w:numbering xmlns:wpc="http://schemas.microsoft.com/office/word/2010/wordprocessingCanvas" xmlns:cx="http://schemas.microsoft.com/office/drawing/2014/chartex" xmlns:cx1="http://schemas.microsoft.com/office/drawing/2015/9/8/chartex" xmlns:cx2="http://schemas.microsoft.com/office/drawing/2015/10/21/chartex" xmlns:cx3="http://schemas.microsoft.com/office/drawing/2016/5/9/chartex" xmlns:cx4="http://schemas.microsoft.com/office/drawing/2016/5/10/chartex" xmlns:cx5="http://schemas.microsoft.com/office/drawing/2016/5/11/chartex" xmlns:cx6="http://schemas.microsoft.com/office/drawing/2016/5/12/chartex" xmlns:cx7="http://schemas.microsoft.com/office/drawing/2016/5/13/chartex" xmlns:cx8="http://schemas.microsoft.com/office/drawing/2016/5/14/chartex" xmlns:mc="http://schemas.openxmlformats.org/markup-compatibility/2006" xmlns:aink="http://schemas.microsoft.com/office/drawing/2016/ink" xmlns:am3d="http://schemas.microsoft.com/office/drawing/2017/model3d" xmlns:o="urn:schemas-microsoft-com:office:office" xmlns:r="http://schemas.openxmlformats.org/officeDocument/2006/relationships" xmlns:m="http://schemas.openxmlformats.org/officeDocument/2006/math" xmlns:v="urn:schemas-microsoft-com:vml" xmlns:wp14="http://schemas.microsoft.com/office/word/2010/wordprocessingDrawing" xmlns:wp="http://schemas.openxmlformats.org/drawingml/2006/wordprocessingDrawing" xmlns:w10="urn:schemas-microsoft-com:office:word" xmlns:w="http://schemas.openxmlformats.org/wordprocessingml/2006/main" xmlns:w14="http://schemas.microsoft.com/office/word/2010/wordml" xmlns:w15="http://schemas.microsoft.com/office/word/2012/wordml" xmlns:w16cid="http://schemas.microsoft.com/office/word/2016/wordml/cid" xmlns:w16se="http://schemas.microsoft.com/office/word/2015/wordml/symex" xmlns:wpg="http://schemas.microsoft.com/office/word/2010/wordprocessingGroup" xmlns:wpi="http://schemas.microsoft.com/office/word/2010/wordprocessingInk" xmlns:wne="http://schemas.microsoft.com/office/word/2006/wordml" xmlns:wps="http://schemas.microsoft.com/office/word/2010/wordprocessingShape" mc:Ignorable="w14 w15 w16se w16cid wp14">
   <w:abstractNum w:abstractNumId="0" w15:restartNumberingAfterBreak="0">
+    <w:nsid w:val="07D700E9"/>
+    <w:multiLevelType w:val="hybridMultilevel"/>
+    <w:tmpl w:val="85186156"/>
+    <w:lvl w:ilvl="0" w:tplc="2C0A0003">
+      <w:start w:val="1"/>
+      <w:numFmt w:val="bullet"/>
+      <w:lvlText w:val="o"/>
+      <w:lvlJc w:val="left"/>
+      <w:pPr>
+        <w:ind w:left="1440" w:hanging="360"/>
+      </w:pPr>
+      <w:rPr>
+        <w:rFonts w:ascii="Courier New" w:hAnsi="Courier New" w:cs="Courier New" w:hint="default"/>
+      </w:rPr>
+    </w:lvl>
+    <w:lvl w:ilvl="1" w:tplc="2C0A0003" w:tentative="1">
+      <w:start w:val="1"/>
+      <w:numFmt w:val="bullet"/>
+      <w:lvlText w:val="o"/>
+      <w:lvlJc w:val="left"/>
+      <w:pPr>
+        <w:ind w:left="2160" w:hanging="360"/>
+      </w:pPr>
+      <w:rPr>
+        <w:rFonts w:ascii="Courier New" w:hAnsi="Courier New" w:cs="Courier New" w:hint="default"/>
+      </w:rPr>
+    </w:lvl>
+    <w:lvl w:ilvl="2" w:tplc="2C0A0005" w:tentative="1">
+      <w:start w:val="1"/>
+      <w:numFmt w:val="bullet"/>
+      <w:lvlText w:val=""/>
+      <w:lvlJc w:val="left"/>
+      <w:pPr>
+        <w:ind w:left="2880" w:hanging="360"/>
+      </w:pPr>
+      <w:rPr>
+        <w:rFonts w:ascii="Wingdings" w:hAnsi="Wingdings" w:hint="default"/>
+      </w:rPr>
+    </w:lvl>
+    <w:lvl w:ilvl="3" w:tplc="2C0A0001" w:tentative="1">
+      <w:start w:val="1"/>
+      <w:numFmt w:val="bullet"/>
+      <w:lvlText w:val=""/>
+      <w:lvlJc w:val="left"/>
+      <w:pPr>
+        <w:ind w:left="3600" w:hanging="360"/>
+      </w:pPr>
+      <w:rPr>
+        <w:rFonts w:ascii="Symbol" w:hAnsi="Symbol" w:hint="default"/>
+      </w:rPr>
+    </w:lvl>
+    <w:lvl w:ilvl="4" w:tplc="2C0A0003" w:tentative="1">
+      <w:start w:val="1"/>
+      <w:numFmt w:val="bullet"/>
+      <w:lvlText w:val="o"/>
+      <w:lvlJc w:val="left"/>
+      <w:pPr>
+        <w:ind w:left="4320" w:hanging="360"/>
+      </w:pPr>
+      <w:rPr>
+        <w:rFonts w:ascii="Courier New" w:hAnsi="Courier New" w:cs="Courier New" w:hint="default"/>
+      </w:rPr>
+    </w:lvl>
+    <w:lvl w:ilvl="5" w:tplc="2C0A0005" w:tentative="1">
+      <w:start w:val="1"/>
+      <w:numFmt w:val="bullet"/>
+      <w:lvlText w:val=""/>
+      <w:lvlJc w:val="left"/>
+      <w:pPr>
+        <w:ind w:left="5040" w:hanging="360"/>
+      </w:pPr>
+      <w:rPr>
+        <w:rFonts w:ascii="Wingdings" w:hAnsi="Wingdings" w:hint="default"/>
+      </w:rPr>
+    </w:lvl>
+    <w:lvl w:ilvl="6" w:tplc="2C0A0001" w:tentative="1">
+      <w:start w:val="1"/>
+      <w:numFmt w:val="bullet"/>
+      <w:lvlText w:val=""/>
+      <w:lvlJc w:val="left"/>
+      <w:pPr>
+        <w:ind w:left="5760" w:hanging="360"/>
+      </w:pPr>
+      <w:rPr>
+        <w:rFonts w:ascii="Symbol" w:hAnsi="Symbol" w:hint="default"/>
+      </w:rPr>
+    </w:lvl>
+    <w:lvl w:ilvl="7" w:tplc="2C0A0003" w:tentative="1">
+      <w:start w:val="1"/>
+      <w:numFmt w:val="bullet"/>
+      <w:lvlText w:val="o"/>
+      <w:lvlJc w:val="left"/>
+      <w:pPr>
+        <w:ind w:left="6480" w:hanging="360"/>
+      </w:pPr>
+      <w:rPr>
+        <w:rFonts w:ascii="Courier New" w:hAnsi="Courier New" w:cs="Courier New" w:hint="default"/>
+      </w:rPr>
+    </w:lvl>
+    <w:lvl w:ilvl="8" w:tplc="2C0A0005" w:tentative="1">
+      <w:start w:val="1"/>
+      <w:numFmt w:val="bullet"/>
+      <w:lvlText w:val=""/>
+      <w:lvlJc w:val="left"/>
+      <w:pPr>
+        <w:ind w:left="7200" w:hanging="360"/>
+      </w:pPr>
+      <w:rPr>
+        <w:rFonts w:ascii="Wingdings" w:hAnsi="Wingdings" w:hint="default"/>
+      </w:rPr>
+    </w:lvl>
+  </w:abstractNum>
+  <w:abstractNum w:abstractNumId="1" w15:restartNumberingAfterBreak="0">
+    <w:nsid w:val="12296694"/>
+    <w:multiLevelType w:val="hybridMultilevel"/>
+    <w:tmpl w:val="F87C4B86"/>
+    <w:lvl w:ilvl="0" w:tplc="2C0A0001">
+      <w:start w:val="1"/>
+      <w:numFmt w:val="bullet"/>
+      <w:lvlText w:val=""/>
+      <w:lvlJc w:val="left"/>
+      <w:pPr>
+        <w:ind w:left="720" w:hanging="360"/>
+      </w:pPr>
+      <w:rPr>
+        <w:rFonts w:ascii="Symbol" w:hAnsi="Symbol" w:hint="default"/>
+      </w:rPr>
+    </w:lvl>
+    <w:lvl w:ilvl="1" w:tplc="2C0A0003">
+      <w:start w:val="1"/>
+      <w:numFmt w:val="bullet"/>
+      <w:lvlText w:val="o"/>
+      <w:lvlJc w:val="left"/>
+      <w:pPr>
+        <w:ind w:left="1440" w:hanging="360"/>
+      </w:pPr>
+      <w:rPr>
+        <w:rFonts w:ascii="Courier New" w:hAnsi="Courier New" w:cs="Courier New" w:hint="default"/>
+      </w:rPr>
+    </w:lvl>
+    <w:lvl w:ilvl="2" w:tplc="CC345C02">
+      <w:start w:val="3"/>
+      <w:numFmt w:val="bullet"/>
+      <w:lvlText w:val="-"/>
+      <w:lvlJc w:val="left"/>
+      <w:pPr>
+        <w:ind w:left="2160" w:hanging="360"/>
+      </w:pPr>
+      <w:rPr>
+        <w:rFonts w:ascii="Arial" w:eastAsiaTheme="minorHAnsi" w:hAnsi="Arial" w:cs="Arial" w:hint="default"/>
+      </w:rPr>
+    </w:lvl>
+    <w:lvl w:ilvl="3" w:tplc="2C0A0001" w:tentative="1">
+      <w:start w:val="1"/>
+      <w:numFmt w:val="bullet"/>
+      <w:lvlText w:val=""/>
+      <w:lvlJc w:val="left"/>
+      <w:pPr>
+        <w:ind w:left="2880" w:hanging="360"/>
+      </w:pPr>
+      <w:rPr>
+        <w:rFonts w:ascii="Symbol" w:hAnsi="Symbol" w:hint="default"/>
+      </w:rPr>
+    </w:lvl>
+    <w:lvl w:ilvl="4" w:tplc="2C0A0003" w:tentative="1">
+      <w:start w:val="1"/>
+      <w:numFmt w:val="bullet"/>
+      <w:lvlText w:val="o"/>
+      <w:lvlJc w:val="left"/>
+      <w:pPr>
+        <w:ind w:left="3600" w:hanging="360"/>
+      </w:pPr>
+      <w:rPr>
+        <w:rFonts w:ascii="Courier New" w:hAnsi="Courier New" w:cs="Courier New" w:hint="default"/>
+      </w:rPr>
+    </w:lvl>
+    <w:lvl w:ilvl="5" w:tplc="2C0A0005" w:tentative="1">
+      <w:start w:val="1"/>
+      <w:numFmt w:val="bullet"/>
+      <w:lvlText w:val=""/>
+      <w:lvlJc w:val="left"/>
+      <w:pPr>
+        <w:ind w:left="4320" w:hanging="360"/>
+      </w:pPr>
+      <w:rPr>
+        <w:rFonts w:ascii="Wingdings" w:hAnsi="Wingdings" w:hint="default"/>
+      </w:rPr>
+    </w:lvl>
+    <w:lvl w:ilvl="6" w:tplc="2C0A0001" w:tentative="1">
+      <w:start w:val="1"/>
+      <w:numFmt w:val="bullet"/>
+      <w:lvlText w:val=""/>
+      <w:lvlJc w:val="left"/>
+      <w:pPr>
+        <w:ind w:left="5040" w:hanging="360"/>
+      </w:pPr>
+      <w:rPr>
+        <w:rFonts w:ascii="Symbol" w:hAnsi="Symbol" w:hint="default"/>
+      </w:rPr>
+    </w:lvl>
+    <w:lvl w:ilvl="7" w:tplc="2C0A0003" w:tentative="1">
+      <w:start w:val="1"/>
+      <w:numFmt w:val="bullet"/>
+      <w:lvlText w:val="o"/>
+      <w:lvlJc w:val="left"/>
+      <w:pPr>
+        <w:ind w:left="5760" w:hanging="360"/>
+      </w:pPr>
+      <w:rPr>
+        <w:rFonts w:ascii="Courier New" w:hAnsi="Courier New" w:cs="Courier New" w:hint="default"/>
+      </w:rPr>
+    </w:lvl>
+    <w:lvl w:ilvl="8" w:tplc="2C0A0005" w:tentative="1">
+      <w:start w:val="1"/>
+      <w:numFmt w:val="bullet"/>
+      <w:lvlText w:val=""/>
+      <w:lvlJc w:val="left"/>
+      <w:pPr>
+        <w:ind w:left="6480" w:hanging="360"/>
+      </w:pPr>
+      <w:rPr>
+        <w:rFonts w:ascii="Wingdings" w:hAnsi="Wingdings" w:hint="default"/>
+      </w:rPr>
+    </w:lvl>
+  </w:abstractNum>
+  <w:abstractNum w:abstractNumId="2" w15:restartNumberingAfterBreak="0">
     <w:nsid w:val="19CA004E"/>
     <w:multiLevelType w:val="hybridMultilevel"/>
     <w:tmpl w:val="B12C6D7A"/>
@@ -8435,7 +10227,7 @@
       </w:rPr>
     </w:lvl>
   </w:abstractNum>
-  <w:abstractNum w:abstractNumId="1" w15:restartNumberingAfterBreak="0">
+  <w:abstractNum w:abstractNumId="3" w15:restartNumberingAfterBreak="0">
     <w:nsid w:val="27103A9E"/>
     <w:multiLevelType w:val="multilevel"/>
     <w:tmpl w:val="6DDE7F12"/>
@@ -8559,7 +10351,7 @@
       </w:rPr>
     </w:lvl>
   </w:abstractNum>
-  <w:abstractNum w:abstractNumId="2" w15:restartNumberingAfterBreak="0">
+  <w:abstractNum w:abstractNumId="4" w15:restartNumberingAfterBreak="0">
     <w:nsid w:val="369F2CD3"/>
     <w:multiLevelType w:val="hybridMultilevel"/>
     <w:tmpl w:val="6678A8A6"/>
@@ -8645,7 +10437,7 @@
       </w:pPr>
     </w:lvl>
   </w:abstractNum>
-  <w:abstractNum w:abstractNumId="3" w15:restartNumberingAfterBreak="0">
+  <w:abstractNum w:abstractNumId="5" w15:restartNumberingAfterBreak="0">
     <w:nsid w:val="36C2694E"/>
     <w:multiLevelType w:val="hybridMultilevel"/>
     <w:tmpl w:val="3CD2D2FC"/>
@@ -8758,14 +10550,127 @@
       </w:rPr>
     </w:lvl>
   </w:abstractNum>
+  <w:abstractNum w:abstractNumId="6" w15:restartNumberingAfterBreak="0">
+    <w:nsid w:val="36D84262"/>
+    <w:multiLevelType w:val="hybridMultilevel"/>
+    <w:tmpl w:val="D362E112"/>
+    <w:lvl w:ilvl="0" w:tplc="2C0A0001">
+      <w:start w:val="1"/>
+      <w:numFmt w:val="bullet"/>
+      <w:lvlText w:val=""/>
+      <w:lvlJc w:val="left"/>
+      <w:pPr>
+        <w:ind w:left="720" w:hanging="360"/>
+      </w:pPr>
+      <w:rPr>
+        <w:rFonts w:ascii="Symbol" w:hAnsi="Symbol" w:hint="default"/>
+      </w:rPr>
+    </w:lvl>
+    <w:lvl w:ilvl="1" w:tplc="2C0A0003">
+      <w:start w:val="1"/>
+      <w:numFmt w:val="bullet"/>
+      <w:lvlText w:val="o"/>
+      <w:lvlJc w:val="left"/>
+      <w:pPr>
+        <w:ind w:left="1440" w:hanging="360"/>
+      </w:pPr>
+      <w:rPr>
+        <w:rFonts w:ascii="Courier New" w:hAnsi="Courier New" w:cs="Courier New" w:hint="default"/>
+      </w:rPr>
+    </w:lvl>
+    <w:lvl w:ilvl="2" w:tplc="2C0A0005" w:tentative="1">
+      <w:start w:val="1"/>
+      <w:numFmt w:val="bullet"/>
+      <w:lvlText w:val=""/>
+      <w:lvlJc w:val="left"/>
+      <w:pPr>
+        <w:ind w:left="2160" w:hanging="360"/>
+      </w:pPr>
+      <w:rPr>
+        <w:rFonts w:ascii="Wingdings" w:hAnsi="Wingdings" w:hint="default"/>
+      </w:rPr>
+    </w:lvl>
+    <w:lvl w:ilvl="3" w:tplc="2C0A0001" w:tentative="1">
+      <w:start w:val="1"/>
+      <w:numFmt w:val="bullet"/>
+      <w:lvlText w:val=""/>
+      <w:lvlJc w:val="left"/>
+      <w:pPr>
+        <w:ind w:left="2880" w:hanging="360"/>
+      </w:pPr>
+      <w:rPr>
+        <w:rFonts w:ascii="Symbol" w:hAnsi="Symbol" w:hint="default"/>
+      </w:rPr>
+    </w:lvl>
+    <w:lvl w:ilvl="4" w:tplc="2C0A0003" w:tentative="1">
+      <w:start w:val="1"/>
+      <w:numFmt w:val="bullet"/>
+      <w:lvlText w:val="o"/>
+      <w:lvlJc w:val="left"/>
+      <w:pPr>
+        <w:ind w:left="3600" w:hanging="360"/>
+      </w:pPr>
+      <w:rPr>
+        <w:rFonts w:ascii="Courier New" w:hAnsi="Courier New" w:cs="Courier New" w:hint="default"/>
+      </w:rPr>
+    </w:lvl>
+    <w:lvl w:ilvl="5" w:tplc="2C0A0005" w:tentative="1">
+      <w:start w:val="1"/>
+      <w:numFmt w:val="bullet"/>
+      <w:lvlText w:val=""/>
+      <w:lvlJc w:val="left"/>
+      <w:pPr>
+        <w:ind w:left="4320" w:hanging="360"/>
+      </w:pPr>
+      <w:rPr>
+        <w:rFonts w:ascii="Wingdings" w:hAnsi="Wingdings" w:hint="default"/>
+      </w:rPr>
+    </w:lvl>
+    <w:lvl w:ilvl="6" w:tplc="2C0A0001" w:tentative="1">
+      <w:start w:val="1"/>
+      <w:numFmt w:val="bullet"/>
+      <w:lvlText w:val=""/>
+      <w:lvlJc w:val="left"/>
+      <w:pPr>
+        <w:ind w:left="5040" w:hanging="360"/>
+      </w:pPr>
+      <w:rPr>
+        <w:rFonts w:ascii="Symbol" w:hAnsi="Symbol" w:hint="default"/>
+      </w:rPr>
+    </w:lvl>
+    <w:lvl w:ilvl="7" w:tplc="2C0A0003" w:tentative="1">
+      <w:start w:val="1"/>
+      <w:numFmt w:val="bullet"/>
+      <w:lvlText w:val="o"/>
+      <w:lvlJc w:val="left"/>
+      <w:pPr>
+        <w:ind w:left="5760" w:hanging="360"/>
+      </w:pPr>
+      <w:rPr>
+        <w:rFonts w:ascii="Courier New" w:hAnsi="Courier New" w:cs="Courier New" w:hint="default"/>
+      </w:rPr>
+    </w:lvl>
+    <w:lvl w:ilvl="8" w:tplc="2C0A0005" w:tentative="1">
+      <w:start w:val="1"/>
+      <w:numFmt w:val="bullet"/>
+      <w:lvlText w:val=""/>
+      <w:lvlJc w:val="left"/>
+      <w:pPr>
+        <w:ind w:left="6480" w:hanging="360"/>
+      </w:pPr>
+      <w:rPr>
+        <w:rFonts w:ascii="Wingdings" w:hAnsi="Wingdings" w:hint="default"/>
+      </w:rPr>
+    </w:lvl>
+  </w:abstractNum>
   <w:num w:numId="1">
+    <w:abstractNumId w:val="5"/>
+  </w:num>
+  <w:num w:numId="2">
     <w:abstractNumId w:val="3"/>
   </w:num>
-  <w:num w:numId="2">
-    <w:abstractNumId w:val="1"/>
-  </w:num>
   <w:num w:numId="3">
-    <w:abstractNumId w:val="1"/>
+    <w:abstractNumId w:val="3"/>
     <w:lvlOverride w:ilvl="0">
       <w:startOverride w:val="7"/>
     </w:lvlOverride>
@@ -8795,7 +10700,7 @@
     </w:lvlOverride>
   </w:num>
   <w:num w:numId="4">
-    <w:abstractNumId w:val="1"/>
+    <w:abstractNumId w:val="3"/>
     <w:lvlOverride w:ilvl="0">
       <w:startOverride w:val="14"/>
     </w:lvlOverride>
@@ -8825,7 +10730,7 @@
     </w:lvlOverride>
   </w:num>
   <w:num w:numId="5">
-    <w:abstractNumId w:val="1"/>
+    <w:abstractNumId w:val="3"/>
     <w:lvlOverride w:ilvl="0">
       <w:startOverride w:val="20"/>
     </w:lvlOverride>
@@ -8855,7 +10760,7 @@
     </w:lvlOverride>
   </w:num>
   <w:num w:numId="6">
-    <w:abstractNumId w:val="1"/>
+    <w:abstractNumId w:val="3"/>
     <w:lvlOverride w:ilvl="0">
       <w:startOverride w:val="1"/>
     </w:lvlOverride>
@@ -8885,7 +10790,7 @@
     </w:lvlOverride>
   </w:num>
   <w:num w:numId="7">
-    <w:abstractNumId w:val="1"/>
+    <w:abstractNumId w:val="3"/>
     <w:lvlOverride w:ilvl="0">
       <w:startOverride w:val="8"/>
     </w:lvlOverride>
@@ -8915,10 +10820,19 @@
     </w:lvlOverride>
   </w:num>
   <w:num w:numId="8">
+    <w:abstractNumId w:val="2"/>
+  </w:num>
+  <w:num w:numId="9">
+    <w:abstractNumId w:val="4"/>
+  </w:num>
+  <w:num w:numId="10">
+    <w:abstractNumId w:val="1"/>
+  </w:num>
+  <w:num w:numId="11">
     <w:abstractNumId w:val="0"/>
   </w:num>
-  <w:num w:numId="9">
-    <w:abstractNumId w:val="2"/>
+  <w:num w:numId="12">
+    <w:abstractNumId w:val="6"/>
   </w:num>
   <w:numIdMacAtCleanup w:val="9"/>
 </w:numbering>
@@ -10255,7 +12169,7 @@
 </file>
 
 <file path=customXml/itemProps1.xml><?xml version="1.0" encoding="utf-8"?>
-<ds:datastoreItem xmlns:ds="http://schemas.openxmlformats.org/officeDocument/2006/customXml" ds:itemID="{5B0ABE0D-69A8-4984-BD9B-8C20A9D2B04D}">
+<ds:datastoreItem xmlns:ds="http://schemas.openxmlformats.org/officeDocument/2006/customXml" ds:itemID="{D3A042B1-C71A-4993-BF87-12C4C2AE56A1}">
   <ds:schemaRefs>
     <ds:schemaRef ds:uri="http://schemas.openxmlformats.org/officeDocument/2006/bibliography"/>
   </ds:schemaRefs>

--- a/doc/FuronesMatias-Matrixero_V0.3.0.docx
+++ b/doc/FuronesMatias-Matrixero_V0.3.0.docx
@@ -3854,7 +3854,19 @@
       </w:r>
       <w:proofErr w:type="spellEnd"/>
       <w:r>
-        <w:t xml:space="preserve"> está diseñado para facilitar la gestión de una empresa dentro del rubro de la “matricería”. El sistema administrará de forma eficiente la producción de los moldes y se encargará de la creación de las cotizaciones.</w:t>
+        <w:t xml:space="preserve"> está diseñado para facilitar la gestión de una empresa dentro del rubro de la “matricería”. El sistema administrará de forma eficiente la producción de l</w:t>
+      </w:r>
+      <w:r>
+        <w:t>a</w:t>
+      </w:r>
+      <w:r>
+        <w:t xml:space="preserve">s </w:t>
+      </w:r>
+      <w:r>
+        <w:t>preformas</w:t>
+      </w:r>
+      <w:r>
+        <w:t xml:space="preserve"> y se encargará de la creación de las cotizaciones.</w:t>
       </w:r>
     </w:p>
     <w:p>
@@ -7232,19 +7244,16 @@
     </w:tbl>
     <w:p/>
     <w:p/>
-    <w:p>
-      <w:bookmarkStart w:id="15" w:name="_GoBack"/>
-      <w:bookmarkEnd w:id="15"/>
-    </w:p>
+    <w:p/>
     <w:p>
       <w:pPr>
         <w:pStyle w:val="Heading2"/>
       </w:pPr>
-      <w:bookmarkStart w:id="16" w:name="_Toc39245162"/>
+      <w:bookmarkStart w:id="15" w:name="_Toc39245162"/>
       <w:r>
         <w:t>Otros Requisitos</w:t>
       </w:r>
-      <w:bookmarkEnd w:id="16"/>
+      <w:bookmarkEnd w:id="15"/>
     </w:p>
     <w:p/>
     <w:p/>
@@ -7252,22 +7261,22 @@
       <w:pPr>
         <w:pStyle w:val="Heading2"/>
       </w:pPr>
-      <w:bookmarkStart w:id="17" w:name="_Toc39245163"/>
+      <w:bookmarkStart w:id="16" w:name="_Toc39245163"/>
       <w:r>
         <w:t>Diagrama de clases parcial de todos los módulos implementado</w:t>
       </w:r>
-      <w:bookmarkEnd w:id="17"/>
+      <w:bookmarkEnd w:id="16"/>
     </w:p>
     <w:p/>
     <w:p>
       <w:pPr>
         <w:pStyle w:val="Heading2"/>
       </w:pPr>
-      <w:bookmarkStart w:id="18" w:name="_Toc39245164"/>
+      <w:bookmarkStart w:id="17" w:name="_Toc39245164"/>
       <w:r>
         <w:t>Modelo de datos</w:t>
       </w:r>
-      <w:bookmarkEnd w:id="18"/>
+      <w:bookmarkEnd w:id="17"/>
     </w:p>
     <w:p/>
     <w:p/>
@@ -7275,11 +7284,11 @@
       <w:pPr>
         <w:pStyle w:val="Heading2"/>
       </w:pPr>
-      <w:bookmarkStart w:id="19" w:name="_Toc39245165"/>
+      <w:bookmarkStart w:id="18" w:name="_Toc39245165"/>
       <w:r>
         <w:t>Diagrama de Componentes</w:t>
       </w:r>
-      <w:bookmarkEnd w:id="19"/>
+      <w:bookmarkEnd w:id="18"/>
     </w:p>
     <w:p/>
     <w:p>
@@ -7341,12 +7350,1012 @@
           <w:numId w:val="4"/>
         </w:numPr>
       </w:pPr>
-      <w:bookmarkStart w:id="20" w:name="_Toc39245166"/>
+      <w:bookmarkStart w:id="19" w:name="_Toc39245166"/>
       <w:r>
         <w:t>Procesos de Negocio</w:t>
       </w:r>
-      <w:bookmarkEnd w:id="20"/>
+      <w:bookmarkEnd w:id="19"/>
     </w:p>
+    <w:p/>
+    <w:p>
+      <w:pPr>
+        <w:pStyle w:val="Heading2"/>
+      </w:pPr>
+      <w:r>
+        <w:t>Listado de Casos de Uso</w:t>
+      </w:r>
+    </w:p>
+    <w:p/>
+    <w:tbl>
+      <w:tblPr>
+        <w:tblStyle w:val="TableGrid"/>
+        <w:tblW w:w="0" w:type="auto"/>
+        <w:tblLook w:val="04A0" w:firstRow="1" w:lastRow="0" w:firstColumn="1" w:lastColumn="0" w:noHBand="0" w:noVBand="1"/>
+      </w:tblPr>
+      <w:tblGrid>
+        <w:gridCol w:w="1271"/>
+        <w:gridCol w:w="7791"/>
+      </w:tblGrid>
+      <w:tr>
+        <w:tc>
+          <w:tcPr>
+            <w:tcW w:w="1271" w:type="dxa"/>
+          </w:tcPr>
+          <w:p>
+            <w:r>
+              <w:t>Código</w:t>
+            </w:r>
+          </w:p>
+        </w:tc>
+        <w:tc>
+          <w:tcPr>
+            <w:tcW w:w="7791" w:type="dxa"/>
+          </w:tcPr>
+          <w:p>
+            <w:r>
+              <w:t>CUN001 – Crear Cotización</w:t>
+            </w:r>
+          </w:p>
+        </w:tc>
+      </w:tr>
+      <w:tr>
+        <w:tc>
+          <w:tcPr>
+            <w:tcW w:w="1271" w:type="dxa"/>
+          </w:tcPr>
+          <w:p>
+            <w:r>
+              <w:t>Objetivo</w:t>
+            </w:r>
+          </w:p>
+        </w:tc>
+        <w:tc>
+          <w:tcPr>
+            <w:tcW w:w="7791" w:type="dxa"/>
+          </w:tcPr>
+          <w:p>
+            <w:r>
+              <w:t>Permite al usuario crear u</w:t>
+            </w:r>
+            <w:r>
+              <w:t>na cotización</w:t>
+            </w:r>
+            <w:r>
+              <w:t xml:space="preserve"> con información basada </w:t>
+            </w:r>
+            <w:r>
+              <w:t>en estadísticas provenientes de</w:t>
+            </w:r>
+            <w:r>
+              <w:t>l área</w:t>
+            </w:r>
+            <w:r>
+              <w:t xml:space="preserve"> Producción</w:t>
+            </w:r>
+            <w:r>
+              <w:t>.</w:t>
+            </w:r>
+          </w:p>
+        </w:tc>
+      </w:tr>
+      <w:tr>
+        <w:tc>
+          <w:tcPr>
+            <w:tcW w:w="1271" w:type="dxa"/>
+          </w:tcPr>
+          <w:p>
+            <w:r>
+              <w:t>Código</w:t>
+            </w:r>
+          </w:p>
+        </w:tc>
+        <w:tc>
+          <w:tcPr>
+            <w:tcW w:w="7791" w:type="dxa"/>
+          </w:tcPr>
+          <w:p>
+            <w:bookmarkStart w:id="20" w:name="_Toc39318432"/>
+            <w:r>
+              <w:t>CUN002 – Aprobación de cotización</w:t>
+            </w:r>
+            <w:bookmarkEnd w:id="20"/>
+          </w:p>
+        </w:tc>
+      </w:tr>
+      <w:tr>
+        <w:tc>
+          <w:tcPr>
+            <w:tcW w:w="1271" w:type="dxa"/>
+          </w:tcPr>
+          <w:p>
+            <w:r>
+              <w:t>Objetivo</w:t>
+            </w:r>
+          </w:p>
+        </w:tc>
+        <w:tc>
+          <w:tcPr>
+            <w:tcW w:w="7791" w:type="dxa"/>
+          </w:tcPr>
+          <w:p>
+            <w:r>
+              <w:t>Permite</w:t>
+            </w:r>
+            <w:r>
+              <w:t xml:space="preserve"> al usuario</w:t>
+            </w:r>
+            <w:r>
+              <w:t xml:space="preserve"> aprobar una cotización existente y es el disparador para la creación de una OT</w:t>
+            </w:r>
+            <w:r>
+              <w:t>.</w:t>
+            </w:r>
+          </w:p>
+        </w:tc>
+      </w:tr>
+      <w:tr>
+        <w:tc>
+          <w:tcPr>
+            <w:tcW w:w="1271" w:type="dxa"/>
+          </w:tcPr>
+          <w:p>
+            <w:r>
+              <w:t>Código</w:t>
+            </w:r>
+          </w:p>
+        </w:tc>
+        <w:tc>
+          <w:tcPr>
+            <w:tcW w:w="7791" w:type="dxa"/>
+          </w:tcPr>
+          <w:p>
+            <w:bookmarkStart w:id="21" w:name="_Toc39318433"/>
+            <w:r>
+              <w:t>CUN003 – Alta OT</w:t>
+            </w:r>
+            <w:bookmarkEnd w:id="21"/>
+          </w:p>
+        </w:tc>
+      </w:tr>
+      <w:tr>
+        <w:tc>
+          <w:tcPr>
+            <w:tcW w:w="1271" w:type="dxa"/>
+          </w:tcPr>
+          <w:p>
+            <w:r>
+              <w:lastRenderedPageBreak/>
+              <w:t>Objetivo</w:t>
+            </w:r>
+          </w:p>
+        </w:tc>
+        <w:tc>
+          <w:tcPr>
+            <w:tcW w:w="7791" w:type="dxa"/>
+          </w:tcPr>
+          <w:p>
+            <w:r>
+              <w:t>Permite</w:t>
+            </w:r>
+            <w:r>
+              <w:t xml:space="preserve"> al usuario</w:t>
+            </w:r>
+            <w:r>
+              <w:t xml:space="preserve"> cargar la información</w:t>
+            </w:r>
+            <w:r>
+              <w:t xml:space="preserve"> proveniente</w:t>
+            </w:r>
+            <w:r>
+              <w:t xml:space="preserve"> por parte del equipo de ingeniería a la OT emitida por </w:t>
+            </w:r>
+            <w:r>
+              <w:t>el área de C</w:t>
+            </w:r>
+            <w:r>
+              <w:t>omercial</w:t>
+            </w:r>
+            <w:r>
+              <w:t>.</w:t>
+            </w:r>
+          </w:p>
+        </w:tc>
+      </w:tr>
+      <w:tr>
+        <w:tc>
+          <w:tcPr>
+            <w:tcW w:w="1271" w:type="dxa"/>
+          </w:tcPr>
+          <w:p>
+            <w:r>
+              <w:t>Código</w:t>
+            </w:r>
+          </w:p>
+        </w:tc>
+        <w:tc>
+          <w:tcPr>
+            <w:tcW w:w="7791" w:type="dxa"/>
+          </w:tcPr>
+          <w:p>
+            <w:bookmarkStart w:id="22" w:name="_Toc39318434"/>
+            <w:r>
+              <w:t>CUN004 – Planificación de OT</w:t>
+            </w:r>
+            <w:bookmarkEnd w:id="22"/>
+          </w:p>
+        </w:tc>
+      </w:tr>
+      <w:tr>
+        <w:tc>
+          <w:tcPr>
+            <w:tcW w:w="1271" w:type="dxa"/>
+          </w:tcPr>
+          <w:p>
+            <w:r>
+              <w:t>Objetivo</w:t>
+            </w:r>
+          </w:p>
+        </w:tc>
+        <w:tc>
+          <w:tcPr>
+            <w:tcW w:w="7791" w:type="dxa"/>
+          </w:tcPr>
+          <w:p>
+            <w:r>
+              <w:t>Permite</w:t>
+            </w:r>
+            <w:r>
+              <w:t xml:space="preserve"> al usuario</w:t>
+            </w:r>
+            <w:r>
+              <w:t xml:space="preserve"> planificar cuando comienza el mecanizado de una pieza</w:t>
+            </w:r>
+            <w:r>
+              <w:t xml:space="preserve"> en función a recomendación de fechas sugeridas por el sistema</w:t>
+            </w:r>
+            <w:r>
+              <w:t>.</w:t>
+            </w:r>
+          </w:p>
+        </w:tc>
+      </w:tr>
+      <w:tr>
+        <w:tc>
+          <w:tcPr>
+            <w:tcW w:w="1271" w:type="dxa"/>
+          </w:tcPr>
+          <w:p>
+            <w:r>
+              <w:t>Código</w:t>
+            </w:r>
+          </w:p>
+        </w:tc>
+        <w:tc>
+          <w:tcPr>
+            <w:tcW w:w="7791" w:type="dxa"/>
+          </w:tcPr>
+          <w:p>
+            <w:bookmarkStart w:id="23" w:name="_Toc39318435"/>
+            <w:r>
+              <w:t>CUN005 – Actualizar grado de avance</w:t>
+            </w:r>
+            <w:bookmarkEnd w:id="23"/>
+          </w:p>
+        </w:tc>
+      </w:tr>
+      <w:tr>
+        <w:tc>
+          <w:tcPr>
+            <w:tcW w:w="1271" w:type="dxa"/>
+          </w:tcPr>
+          <w:p>
+            <w:r>
+              <w:t>Objetivo</w:t>
+            </w:r>
+          </w:p>
+        </w:tc>
+        <w:tc>
+          <w:tcPr>
+            <w:tcW w:w="7791" w:type="dxa"/>
+          </w:tcPr>
+          <w:p>
+            <w:r>
+              <w:t>Permite al usuario actualizar el avance del estado de la Preforma</w:t>
+            </w:r>
+            <w:r>
+              <w:t xml:space="preserve"> mediante la carga de horas de ejecución de las diversas tareas</w:t>
+            </w:r>
+            <w:r>
+              <w:t>.</w:t>
+            </w:r>
+          </w:p>
+        </w:tc>
+      </w:tr>
+      <w:tr>
+        <w:tc>
+          <w:tcPr>
+            <w:tcW w:w="1271" w:type="dxa"/>
+          </w:tcPr>
+          <w:p>
+            <w:r>
+              <w:t>Código</w:t>
+            </w:r>
+          </w:p>
+        </w:tc>
+        <w:tc>
+          <w:tcPr>
+            <w:tcW w:w="7791" w:type="dxa"/>
+          </w:tcPr>
+          <w:p>
+            <w:bookmarkStart w:id="24" w:name="_Toc39318436"/>
+            <w:r>
+              <w:t>CUN006 – Planificación mantenimiento Maquina</w:t>
+            </w:r>
+            <w:bookmarkEnd w:id="24"/>
+          </w:p>
+        </w:tc>
+      </w:tr>
+      <w:tr>
+        <w:tc>
+          <w:tcPr>
+            <w:tcW w:w="1271" w:type="dxa"/>
+          </w:tcPr>
+          <w:p>
+            <w:r>
+              <w:t>Objetivo</w:t>
+            </w:r>
+          </w:p>
+        </w:tc>
+        <w:tc>
+          <w:tcPr>
+            <w:tcW w:w="7791" w:type="dxa"/>
+          </w:tcPr>
+          <w:p>
+            <w:r>
+              <w:t xml:space="preserve">Permite al usuario saber </w:t>
+            </w:r>
+            <w:r>
+              <w:t>cuándo</w:t>
+            </w:r>
+            <w:r>
+              <w:t xml:space="preserve"> una maquina cumple la cantidad de horas funcionando para planificar su parada de mantenimiento</w:t>
+            </w:r>
+            <w:r>
+              <w:t>.</w:t>
+            </w:r>
+            <w:r>
+              <w:t xml:space="preserve"> El sistema recomienda fechas para planificar su parada y ser predecible en la planificación.</w:t>
+            </w:r>
+          </w:p>
+        </w:tc>
+      </w:tr>
+      <w:tr>
+        <w:tc>
+          <w:tcPr>
+            <w:tcW w:w="1271" w:type="dxa"/>
+          </w:tcPr>
+          <w:p>
+            <w:r>
+              <w:t>Código</w:t>
+            </w:r>
+          </w:p>
+        </w:tc>
+        <w:tc>
+          <w:tcPr>
+            <w:tcW w:w="7791" w:type="dxa"/>
+          </w:tcPr>
+          <w:p>
+            <w:bookmarkStart w:id="25" w:name="_Toc39318437"/>
+            <w:r>
+              <w:t>CUN051 – Informe de Cotizaciones</w:t>
+            </w:r>
+            <w:bookmarkEnd w:id="25"/>
+          </w:p>
+        </w:tc>
+      </w:tr>
+      <w:tr>
+        <w:tc>
+          <w:tcPr>
+            <w:tcW w:w="1271" w:type="dxa"/>
+          </w:tcPr>
+          <w:p>
+            <w:r>
+              <w:t>Objetivo</w:t>
+            </w:r>
+          </w:p>
+        </w:tc>
+        <w:tc>
+          <w:tcPr>
+            <w:tcW w:w="7791" w:type="dxa"/>
+          </w:tcPr>
+          <w:p>
+            <w:r>
+              <w:t xml:space="preserve">Permite al usuario obtener </w:t>
+            </w:r>
+            <w:r>
+              <w:t>un listado de las cotizaciones y sus estados</w:t>
+            </w:r>
+            <w:r>
+              <w:t>.</w:t>
+            </w:r>
+          </w:p>
+        </w:tc>
+      </w:tr>
+      <w:tr>
+        <w:tc>
+          <w:tcPr>
+            <w:tcW w:w="1271" w:type="dxa"/>
+          </w:tcPr>
+          <w:p>
+            <w:r>
+              <w:t>Código</w:t>
+            </w:r>
+          </w:p>
+        </w:tc>
+        <w:tc>
+          <w:tcPr>
+            <w:tcW w:w="7791" w:type="dxa"/>
+          </w:tcPr>
+          <w:p>
+            <w:bookmarkStart w:id="26" w:name="_Toc39318438"/>
+            <w:r>
+              <w:t>CUN052 – Informe de OT</w:t>
+            </w:r>
+            <w:bookmarkEnd w:id="26"/>
+          </w:p>
+        </w:tc>
+      </w:tr>
+      <w:tr>
+        <w:tc>
+          <w:tcPr>
+            <w:tcW w:w="1271" w:type="dxa"/>
+          </w:tcPr>
+          <w:p>
+            <w:r>
+              <w:t>Objetivo</w:t>
+            </w:r>
+          </w:p>
+        </w:tc>
+        <w:tc>
+          <w:tcPr>
+            <w:tcW w:w="7791" w:type="dxa"/>
+          </w:tcPr>
+          <w:p>
+            <w:r>
+              <w:t xml:space="preserve">Permite al usuario obtener </w:t>
+            </w:r>
+            <w:r>
+              <w:t>un listado de OT con sus estados y grados de avance</w:t>
+            </w:r>
+          </w:p>
+        </w:tc>
+      </w:tr>
+      <w:tr>
+        <w:tc>
+          <w:tcPr>
+            <w:tcW w:w="1271" w:type="dxa"/>
+          </w:tcPr>
+          <w:p>
+            <w:r>
+              <w:t>Código</w:t>
+            </w:r>
+          </w:p>
+        </w:tc>
+        <w:tc>
+          <w:tcPr>
+            <w:tcW w:w="7791" w:type="dxa"/>
+          </w:tcPr>
+          <w:p>
+            <w:r>
+              <w:t>CUN053 – Informe de Ventas</w:t>
+            </w:r>
+          </w:p>
+        </w:tc>
+      </w:tr>
+      <w:tr>
+        <w:tc>
+          <w:tcPr>
+            <w:tcW w:w="1271" w:type="dxa"/>
+          </w:tcPr>
+          <w:p>
+            <w:r>
+              <w:t>Objetivo</w:t>
+            </w:r>
+          </w:p>
+        </w:tc>
+        <w:tc>
+          <w:tcPr>
+            <w:tcW w:w="7791" w:type="dxa"/>
+          </w:tcPr>
+          <w:p>
+            <w:r>
+              <w:t xml:space="preserve">Permite al usuario obtener </w:t>
+            </w:r>
+            <w:r>
+              <w:t xml:space="preserve">un </w:t>
+            </w:r>
+            <w:r>
+              <w:t>listado con</w:t>
+            </w:r>
+            <w:r>
+              <w:t xml:space="preserve"> estadísticas de cotizaciones en función </w:t>
+            </w:r>
+            <w:r>
+              <w:t>de</w:t>
+            </w:r>
+            <w:r>
+              <w:t xml:space="preserve"> los Clientes (el que más cotiza; el que más aprueba; el que más tiempo maquina insume; el que más dinero genera)</w:t>
+            </w:r>
+            <w:r>
+              <w:t>.</w:t>
+            </w:r>
+          </w:p>
+        </w:tc>
+      </w:tr>
+      <w:tr>
+        <w:tc>
+          <w:tcPr>
+            <w:tcW w:w="1271" w:type="dxa"/>
+          </w:tcPr>
+          <w:p>
+            <w:r>
+              <w:t>Código</w:t>
+            </w:r>
+          </w:p>
+        </w:tc>
+        <w:tc>
+          <w:tcPr>
+            <w:tcW w:w="7791" w:type="dxa"/>
+          </w:tcPr>
+          <w:p>
+            <w:bookmarkStart w:id="27" w:name="_Toc39318440"/>
+            <w:r>
+              <w:t>CUN054 – Informe</w:t>
+            </w:r>
+            <w:r>
+              <w:t xml:space="preserve"> </w:t>
+            </w:r>
+            <w:r>
+              <w:t>comparativas</w:t>
+            </w:r>
+            <w:r>
+              <w:t xml:space="preserve"> de</w:t>
+            </w:r>
+            <w:r>
+              <w:t xml:space="preserve"> Ventas </w:t>
+            </w:r>
+            <w:bookmarkEnd w:id="27"/>
+          </w:p>
+        </w:tc>
+      </w:tr>
+      <w:tr>
+        <w:tc>
+          <w:tcPr>
+            <w:tcW w:w="1271" w:type="dxa"/>
+          </w:tcPr>
+          <w:p>
+            <w:r>
+              <w:t>Objetivo</w:t>
+            </w:r>
+          </w:p>
+        </w:tc>
+        <w:tc>
+          <w:tcPr>
+            <w:tcW w:w="7791" w:type="dxa"/>
+          </w:tcPr>
+          <w:p>
+            <w:r>
+              <w:t>Muestra las diferencias promedio entre lo que se cotiza y lo que se produce.</w:t>
+            </w:r>
+          </w:p>
+        </w:tc>
+      </w:tr>
+      <w:tr>
+        <w:tc>
+          <w:tcPr>
+            <w:tcW w:w="1271" w:type="dxa"/>
+          </w:tcPr>
+          <w:p>
+            <w:r>
+              <w:t>Código</w:t>
+            </w:r>
+          </w:p>
+        </w:tc>
+        <w:tc>
+          <w:tcPr>
+            <w:tcW w:w="7791" w:type="dxa"/>
+          </w:tcPr>
+          <w:p>
+            <w:bookmarkStart w:id="28" w:name="_Toc39318441"/>
+            <w:r>
+              <w:t>CUN055 – Informe de Productividad de las Maquinas</w:t>
+            </w:r>
+            <w:bookmarkEnd w:id="28"/>
+          </w:p>
+        </w:tc>
+      </w:tr>
+      <w:tr>
+        <w:tc>
+          <w:tcPr>
+            <w:tcW w:w="1271" w:type="dxa"/>
+          </w:tcPr>
+          <w:p>
+            <w:r>
+              <w:t>Objetivo</w:t>
+            </w:r>
+          </w:p>
+        </w:tc>
+        <w:tc>
+          <w:tcPr>
+            <w:tcW w:w="7791" w:type="dxa"/>
+          </w:tcPr>
+          <w:p>
+            <w:r>
+              <w:t>Muestra un detalle entre el tiempo productivo y el tiempo ocioso de las Maquinas</w:t>
+            </w:r>
+            <w:r>
+              <w:t>.</w:t>
+            </w:r>
+          </w:p>
+        </w:tc>
+      </w:tr>
+      <w:tr>
+        <w:tc>
+          <w:tcPr>
+            <w:tcW w:w="1271" w:type="dxa"/>
+          </w:tcPr>
+          <w:p>
+            <w:r>
+              <w:t>Código</w:t>
+            </w:r>
+          </w:p>
+        </w:tc>
+        <w:tc>
+          <w:tcPr>
+            <w:tcW w:w="7791" w:type="dxa"/>
+          </w:tcPr>
+          <w:p>
+            <w:bookmarkStart w:id="29" w:name="_Toc39318442"/>
+            <w:r>
+              <w:t>CUN101 – ABM Maquinas</w:t>
+            </w:r>
+            <w:bookmarkEnd w:id="29"/>
+          </w:p>
+        </w:tc>
+      </w:tr>
+      <w:tr>
+        <w:tc>
+          <w:tcPr>
+            <w:tcW w:w="1271" w:type="dxa"/>
+          </w:tcPr>
+          <w:p>
+            <w:r>
+              <w:t>Objetivo</w:t>
+            </w:r>
+          </w:p>
+        </w:tc>
+        <w:tc>
+          <w:tcPr>
+            <w:tcW w:w="7791" w:type="dxa"/>
+          </w:tcPr>
+          <w:p>
+            <w:r>
+              <w:t>Permite al usuario realizar operaciones ABM del tipo Maquinas</w:t>
+            </w:r>
+          </w:p>
+        </w:tc>
+      </w:tr>
+      <w:tr>
+        <w:tc>
+          <w:tcPr>
+            <w:tcW w:w="1271" w:type="dxa"/>
+          </w:tcPr>
+          <w:p>
+            <w:r>
+              <w:t>Código</w:t>
+            </w:r>
+          </w:p>
+        </w:tc>
+        <w:tc>
+          <w:tcPr>
+            <w:tcW w:w="7791" w:type="dxa"/>
+          </w:tcPr>
+          <w:p>
+            <w:bookmarkStart w:id="30" w:name="_Toc39318443"/>
+            <w:r>
+              <w:t>CUN102 – ABM Herramientas</w:t>
+            </w:r>
+            <w:bookmarkEnd w:id="30"/>
+          </w:p>
+        </w:tc>
+      </w:tr>
+      <w:tr>
+        <w:tc>
+          <w:tcPr>
+            <w:tcW w:w="1271" w:type="dxa"/>
+          </w:tcPr>
+          <w:p>
+            <w:r>
+              <w:t>Objetivo</w:t>
+            </w:r>
+          </w:p>
+        </w:tc>
+        <w:tc>
+          <w:tcPr>
+            <w:tcW w:w="7791" w:type="dxa"/>
+          </w:tcPr>
+          <w:p>
+            <w:r>
+              <w:t>Permite al usuario realizar operaciones ABM del tipo</w:t>
+            </w:r>
+            <w:r>
+              <w:t xml:space="preserve"> Herramientas</w:t>
+            </w:r>
+          </w:p>
+        </w:tc>
+      </w:tr>
+      <w:tr>
+        <w:tc>
+          <w:tcPr>
+            <w:tcW w:w="1271" w:type="dxa"/>
+          </w:tcPr>
+          <w:p>
+            <w:r>
+              <w:t>Código</w:t>
+            </w:r>
+          </w:p>
+        </w:tc>
+        <w:tc>
+          <w:tcPr>
+            <w:tcW w:w="7791" w:type="dxa"/>
+          </w:tcPr>
+          <w:p>
+            <w:pPr>
+              <w:rPr>
+                <w:lang w:val="pt-BR"/>
+              </w:rPr>
+            </w:pPr>
+            <w:bookmarkStart w:id="31" w:name="_Toc39318444"/>
+            <w:r>
+              <w:rPr>
+                <w:lang w:val="pt-BR"/>
+              </w:rPr>
+              <w:t xml:space="preserve">CUN103 – ABM </w:t>
+            </w:r>
+            <w:proofErr w:type="spellStart"/>
+            <w:r>
+              <w:rPr>
+                <w:lang w:val="pt-BR"/>
+              </w:rPr>
+              <w:t>Materiales</w:t>
+            </w:r>
+            <w:bookmarkEnd w:id="31"/>
+            <w:proofErr w:type="spellEnd"/>
+          </w:p>
+        </w:tc>
+      </w:tr>
+      <w:tr>
+        <w:tc>
+          <w:tcPr>
+            <w:tcW w:w="1271" w:type="dxa"/>
+          </w:tcPr>
+          <w:p>
+            <w:r>
+              <w:t>Objetivo</w:t>
+            </w:r>
+          </w:p>
+        </w:tc>
+        <w:tc>
+          <w:tcPr>
+            <w:tcW w:w="7791" w:type="dxa"/>
+          </w:tcPr>
+          <w:p>
+            <w:r>
+              <w:t>Permite al usuario realizar operaciones ABM del tipo</w:t>
+            </w:r>
+            <w:r>
+              <w:t xml:space="preserve"> Materiales</w:t>
+            </w:r>
+          </w:p>
+        </w:tc>
+      </w:tr>
+      <w:tr>
+        <w:tc>
+          <w:tcPr>
+            <w:tcW w:w="1271" w:type="dxa"/>
+          </w:tcPr>
+          <w:p>
+            <w:r>
+              <w:t>Código</w:t>
+            </w:r>
+          </w:p>
+        </w:tc>
+        <w:tc>
+          <w:tcPr>
+            <w:tcW w:w="7791" w:type="dxa"/>
+          </w:tcPr>
+          <w:p>
+            <w:pPr>
+              <w:rPr>
+                <w:lang w:val="pt-BR"/>
+              </w:rPr>
+            </w:pPr>
+            <w:bookmarkStart w:id="32" w:name="_Toc39318445"/>
+            <w:r>
+              <w:rPr>
+                <w:lang w:val="pt-BR"/>
+              </w:rPr>
+              <w:t>CUN104 – ABM Operários</w:t>
+            </w:r>
+            <w:bookmarkEnd w:id="32"/>
+          </w:p>
+        </w:tc>
+      </w:tr>
+      <w:tr>
+        <w:tc>
+          <w:tcPr>
+            <w:tcW w:w="1271" w:type="dxa"/>
+          </w:tcPr>
+          <w:p>
+            <w:r>
+              <w:t>Objetivo</w:t>
+            </w:r>
+          </w:p>
+        </w:tc>
+        <w:tc>
+          <w:tcPr>
+            <w:tcW w:w="7791" w:type="dxa"/>
+          </w:tcPr>
+          <w:p>
+            <w:r>
+              <w:t>Permite al usuario realizar operaciones ABM del tipo</w:t>
+            </w:r>
+            <w:r>
+              <w:t xml:space="preserve"> Operarios</w:t>
+            </w:r>
+          </w:p>
+        </w:tc>
+      </w:tr>
+      <w:tr>
+        <w:tc>
+          <w:tcPr>
+            <w:tcW w:w="1271" w:type="dxa"/>
+          </w:tcPr>
+          <w:p>
+            <w:r>
+              <w:t>Código</w:t>
+            </w:r>
+          </w:p>
+        </w:tc>
+        <w:tc>
+          <w:tcPr>
+            <w:tcW w:w="7791" w:type="dxa"/>
+          </w:tcPr>
+          <w:p>
+            <w:pPr>
+              <w:rPr>
+                <w:lang w:val="pt-BR"/>
+              </w:rPr>
+            </w:pPr>
+            <w:bookmarkStart w:id="33" w:name="_Toc39318446"/>
+            <w:r>
+              <w:rPr>
+                <w:lang w:val="pt-BR"/>
+              </w:rPr>
+              <w:t xml:space="preserve">CUN105 – Alta de dias </w:t>
+            </w:r>
+            <w:r>
+              <w:rPr>
+                <w:lang w:val="pt-BR"/>
+              </w:rPr>
+              <w:t>inativos</w:t>
+            </w:r>
+            <w:r>
+              <w:rPr>
+                <w:lang w:val="pt-BR"/>
+              </w:rPr>
+              <w:t xml:space="preserve"> operários</w:t>
+            </w:r>
+            <w:bookmarkEnd w:id="33"/>
+          </w:p>
+        </w:tc>
+      </w:tr>
+      <w:tr>
+        <w:tc>
+          <w:tcPr>
+            <w:tcW w:w="1271" w:type="dxa"/>
+          </w:tcPr>
+          <w:p>
+            <w:r>
+              <w:t>Objetivo</w:t>
+            </w:r>
+          </w:p>
+        </w:tc>
+        <w:tc>
+          <w:tcPr>
+            <w:tcW w:w="7791" w:type="dxa"/>
+          </w:tcPr>
+          <w:p>
+            <w:r>
+              <w:t xml:space="preserve">Permite al usuario realizar operaciones ABM del tipo </w:t>
+            </w:r>
+            <w:r>
+              <w:t>Ausencias (L</w:t>
+            </w:r>
+            <w:r>
+              <w:t xml:space="preserve">icencias/ </w:t>
+            </w:r>
+            <w:r>
+              <w:t>E</w:t>
+            </w:r>
+            <w:r>
+              <w:t>nfermedad/</w:t>
+            </w:r>
+            <w:r>
+              <w:t xml:space="preserve"> V</w:t>
+            </w:r>
+            <w:r>
+              <w:t>a</w:t>
+            </w:r>
+            <w:r>
+              <w:t>caciones</w:t>
+            </w:r>
+            <w:r>
+              <w:t>)</w:t>
+            </w:r>
+          </w:p>
+        </w:tc>
+      </w:tr>
+      <w:tr>
+        <w:tc>
+          <w:tcPr>
+            <w:tcW w:w="1271" w:type="dxa"/>
+          </w:tcPr>
+          <w:p>
+            <w:r>
+              <w:t>Código</w:t>
+            </w:r>
+          </w:p>
+        </w:tc>
+        <w:tc>
+          <w:tcPr>
+            <w:tcW w:w="7791" w:type="dxa"/>
+          </w:tcPr>
+          <w:p>
+            <w:r>
+              <w:t>CUN106 – ABM Costos</w:t>
+            </w:r>
+          </w:p>
+        </w:tc>
+      </w:tr>
+      <w:tr>
+        <w:tc>
+          <w:tcPr>
+            <w:tcW w:w="1271" w:type="dxa"/>
+          </w:tcPr>
+          <w:p>
+            <w:r>
+              <w:t>Objetivo</w:t>
+            </w:r>
+          </w:p>
+        </w:tc>
+        <w:tc>
+          <w:tcPr>
+            <w:tcW w:w="7791" w:type="dxa"/>
+          </w:tcPr>
+          <w:p>
+            <w:r>
+              <w:t>Permite al usuario realizar operaciones ABM del tipo</w:t>
+            </w:r>
+            <w:r>
+              <w:t xml:space="preserve"> Costos de la empresa.</w:t>
+            </w:r>
+            <w:bookmarkStart w:id="34" w:name="_GoBack"/>
+            <w:bookmarkEnd w:id="34"/>
+          </w:p>
+        </w:tc>
+      </w:tr>
+    </w:tbl>
     <w:p/>
     <w:p/>
     <w:p>
@@ -7357,31 +8366,30 @@
           <w:numId w:val="5"/>
         </w:numPr>
       </w:pPr>
-      <w:bookmarkStart w:id="21" w:name="_Toc39245167"/>
+      <w:bookmarkStart w:id="35" w:name="_Toc39245167"/>
       <w:r>
         <w:t>Documentos de aspectos técnicos que provee el sistema de información</w:t>
       </w:r>
-      <w:bookmarkEnd w:id="21"/>
+      <w:bookmarkEnd w:id="35"/>
     </w:p>
     <w:p/>
     <w:p>
       <w:pPr>
         <w:pStyle w:val="Heading2"/>
       </w:pPr>
-      <w:bookmarkStart w:id="22" w:name="_Toc39245168"/>
+      <w:bookmarkStart w:id="36" w:name="_Toc39245168"/>
       <w:r>
         <w:t>Arquitectura Base</w:t>
       </w:r>
-      <w:bookmarkEnd w:id="22"/>
+      <w:bookmarkEnd w:id="36"/>
     </w:p>
     <w:p/>
     <w:p>
       <w:pPr>
         <w:pStyle w:val="Heading2"/>
       </w:pPr>
-      <w:bookmarkStart w:id="23" w:name="_Toc39245169"/>
-      <w:r>
-        <w:lastRenderedPageBreak/>
+      <w:bookmarkStart w:id="37" w:name="_Toc39245169"/>
+      <w:r>
         <w:t xml:space="preserve">Gestión de Log In / Log </w:t>
       </w:r>
       <w:proofErr w:type="spellStart"/>
@@ -7392,18 +8400,18 @@
       <w:r>
         <w:t xml:space="preserve"> del Sistema</w:t>
       </w:r>
-      <w:bookmarkEnd w:id="23"/>
+      <w:bookmarkEnd w:id="37"/>
     </w:p>
     <w:p/>
     <w:p>
       <w:pPr>
         <w:pStyle w:val="Heading3"/>
       </w:pPr>
-      <w:bookmarkStart w:id="24" w:name="_Toc39245170"/>
+      <w:bookmarkStart w:id="38" w:name="_Toc39245170"/>
       <w:r>
         <w:t>Historial de revisiones</w:t>
       </w:r>
-      <w:bookmarkEnd w:id="24"/>
+      <w:bookmarkEnd w:id="38"/>
     </w:p>
     <w:p/>
     <w:tbl>
@@ -7723,11 +8731,11 @@
       <w:pPr>
         <w:pStyle w:val="Heading3"/>
       </w:pPr>
-      <w:bookmarkStart w:id="25" w:name="_Toc39245171"/>
+      <w:bookmarkStart w:id="39" w:name="_Toc39245171"/>
       <w:r>
         <w:t>Descripción analítica del Caso de Uso</w:t>
       </w:r>
-      <w:bookmarkEnd w:id="25"/>
+      <w:bookmarkEnd w:id="39"/>
     </w:p>
     <w:p/>
     <w:tbl>
@@ -8223,6 +9231,7 @@
               <w:rPr>
                 <w:sz w:val="22"/>
               </w:rPr>
+              <w:lastRenderedPageBreak/>
               <w:t xml:space="preserve">3.1 </w:t>
             </w:r>
             <w:r>
@@ -8473,7 +9482,6 @@
               <w:rPr>
                 <w:sz w:val="22"/>
               </w:rPr>
-              <w:lastRenderedPageBreak/>
               <w:t>Punto de Inclusión</w:t>
             </w:r>
           </w:p>
@@ -8577,51 +9585,51 @@
       <w:pPr>
         <w:pStyle w:val="Heading2"/>
       </w:pPr>
-      <w:bookmarkStart w:id="26" w:name="_Toc39245172"/>
+      <w:bookmarkStart w:id="40" w:name="_Toc39245172"/>
       <w:r>
         <w:t>Gestión de Encriptado</w:t>
       </w:r>
-      <w:bookmarkEnd w:id="26"/>
+      <w:bookmarkEnd w:id="40"/>
     </w:p>
     <w:p/>
     <w:p>
       <w:pPr>
         <w:pStyle w:val="Heading2"/>
       </w:pPr>
-      <w:bookmarkStart w:id="27" w:name="_Toc39245173"/>
+      <w:bookmarkStart w:id="41" w:name="_Toc39245173"/>
       <w:r>
         <w:t>Gestión de Perfiles de Usuario</w:t>
       </w:r>
-      <w:bookmarkEnd w:id="27"/>
+      <w:bookmarkEnd w:id="41"/>
     </w:p>
     <w:p/>
     <w:p>
       <w:pPr>
         <w:pStyle w:val="Heading2"/>
       </w:pPr>
-      <w:bookmarkStart w:id="28" w:name="_Toc39245174"/>
+      <w:bookmarkStart w:id="42" w:name="_Toc39245174"/>
       <w:r>
         <w:t>Gestión de Múltiples Idiomas</w:t>
       </w:r>
-      <w:bookmarkEnd w:id="28"/>
+      <w:bookmarkEnd w:id="42"/>
     </w:p>
     <w:p/>
     <w:p>
       <w:pPr>
         <w:pStyle w:val="Heading2"/>
       </w:pPr>
-      <w:bookmarkStart w:id="29" w:name="_Toc39245175"/>
+      <w:bookmarkStart w:id="43" w:name="_Toc39245175"/>
       <w:r>
         <w:t>Gestión de Bitácora y Control de cambios</w:t>
       </w:r>
-      <w:bookmarkEnd w:id="29"/>
+      <w:bookmarkEnd w:id="43"/>
     </w:p>
     <w:p/>
     <w:p>
       <w:pPr>
         <w:pStyle w:val="Heading2"/>
       </w:pPr>
-      <w:bookmarkStart w:id="30" w:name="_Toc39245176"/>
+      <w:bookmarkStart w:id="44" w:name="_Toc39245176"/>
       <w:r>
         <w:t xml:space="preserve">Gestión de </w:t>
       </w:r>
@@ -8629,7 +9637,7 @@
       <w:r>
         <w:t>Backup</w:t>
       </w:r>
-      <w:bookmarkEnd w:id="30"/>
+      <w:bookmarkEnd w:id="44"/>
       <w:proofErr w:type="spellEnd"/>
     </w:p>
     <w:p/>
@@ -8637,11 +9645,11 @@
       <w:pPr>
         <w:pStyle w:val="Heading2"/>
       </w:pPr>
-      <w:bookmarkStart w:id="31" w:name="_Toc39245177"/>
+      <w:bookmarkStart w:id="45" w:name="_Toc39245177"/>
       <w:r>
         <w:t>Gestión de Dígitos Verificadores</w:t>
       </w:r>
-      <w:bookmarkEnd w:id="31"/>
+      <w:bookmarkEnd w:id="45"/>
     </w:p>
     <w:p/>
     <w:p/>
@@ -8653,11 +9661,11 @@
           <w:numId w:val="6"/>
         </w:numPr>
       </w:pPr>
-      <w:bookmarkStart w:id="32" w:name="_Toc39245178"/>
+      <w:bookmarkStart w:id="46" w:name="_Toc39245178"/>
       <w:r>
         <w:t>Características y funcionalidades adicionales</w:t>
       </w:r>
-      <w:bookmarkEnd w:id="32"/>
+      <w:bookmarkEnd w:id="46"/>
     </w:p>
     <w:p/>
     <w:p/>
@@ -12169,7 +13177,7 @@
 </file>
 
 <file path=customXml/itemProps1.xml><?xml version="1.0" encoding="utf-8"?>
-<ds:datastoreItem xmlns:ds="http://schemas.openxmlformats.org/officeDocument/2006/customXml" ds:itemID="{D3A042B1-C71A-4993-BF87-12C4C2AE56A1}">
+<ds:datastoreItem xmlns:ds="http://schemas.openxmlformats.org/officeDocument/2006/customXml" ds:itemID="{A5CE4517-579A-424D-926A-C3E4826D05F8}">
   <ds:schemaRefs>
     <ds:schemaRef ds:uri="http://schemas.openxmlformats.org/officeDocument/2006/bibliography"/>
   </ds:schemaRefs>

--- a/doc/FuronesMatias-Matrixero_V0.3.0.docx
+++ b/doc/FuronesMatias-Matrixero_V0.3.0.docx
@@ -378,7 +378,7 @@
       <w:pPr>
         <w:pStyle w:val="Heading1"/>
       </w:pPr>
-      <w:bookmarkStart w:id="1" w:name="_Toc39245151"/>
+      <w:bookmarkStart w:id="1" w:name="_Toc39428854"/>
       <w:r>
         <w:lastRenderedPageBreak/>
         <w:t>Í</w:t>
@@ -455,7 +455,7 @@
             </w:rPr>
             <w:fldChar w:fldCharType="separate"/>
           </w:r>
-          <w:hyperlink w:anchor="_Toc39245151" w:history="1">
+          <w:hyperlink w:anchor="_Toc39428854" w:history="1">
             <w:r>
               <w:rPr>
                 <w:rStyle w:val="Hyperlink"/>
@@ -498,7 +498,7 @@
                 <w:noProof/>
                 <w:webHidden/>
               </w:rPr>
-              <w:instrText xml:space="preserve"> PAGEREF _Toc39245151 \h </w:instrText>
+              <w:instrText xml:space="preserve"> PAGEREF _Toc39428854 \h </w:instrText>
             </w:r>
             <w:r>
               <w:rPr>
@@ -543,7 +543,7 @@
               <w:lang w:eastAsia="es-AR"/>
             </w:rPr>
           </w:pPr>
-          <w:hyperlink w:anchor="_Toc39245152" w:history="1">
+          <w:hyperlink w:anchor="_Toc39428855" w:history="1">
             <w:r>
               <w:rPr>
                 <w:rStyle w:val="Hyperlink"/>
@@ -586,7 +586,7 @@
                 <w:noProof/>
                 <w:webHidden/>
               </w:rPr>
-              <w:instrText xml:space="preserve"> PAGEREF _Toc39245152 \h </w:instrText>
+              <w:instrText xml:space="preserve"> PAGEREF _Toc39428855 \h </w:instrText>
             </w:r>
             <w:r>
               <w:rPr>
@@ -631,7 +631,7 @@
               <w:lang w:eastAsia="es-AR"/>
             </w:rPr>
           </w:pPr>
-          <w:hyperlink w:anchor="_Toc39245153" w:history="1">
+          <w:hyperlink w:anchor="_Toc39428856" w:history="1">
             <w:r>
               <w:rPr>
                 <w:rStyle w:val="Hyperlink"/>
@@ -674,7 +674,7 @@
                 <w:noProof/>
                 <w:webHidden/>
               </w:rPr>
-              <w:instrText xml:space="preserve"> PAGEREF _Toc39245153 \h </w:instrText>
+              <w:instrText xml:space="preserve"> PAGEREF _Toc39428856 \h </w:instrText>
             </w:r>
             <w:r>
               <w:rPr>
@@ -719,7 +719,7 @@
               <w:lang w:eastAsia="es-AR"/>
             </w:rPr>
           </w:pPr>
-          <w:hyperlink w:anchor="_Toc39245154" w:history="1">
+          <w:hyperlink w:anchor="_Toc39428857" w:history="1">
             <w:r>
               <w:rPr>
                 <w:rStyle w:val="Hyperlink"/>
@@ -762,7 +762,7 @@
                 <w:noProof/>
                 <w:webHidden/>
               </w:rPr>
-              <w:instrText xml:space="preserve"> PAGEREF _Toc39245154 \h </w:instrText>
+              <w:instrText xml:space="preserve"> PAGEREF _Toc39428857 \h </w:instrText>
             </w:r>
             <w:r>
               <w:rPr>
@@ -807,7 +807,7 @@
               <w:lang w:eastAsia="es-AR"/>
             </w:rPr>
           </w:pPr>
-          <w:hyperlink w:anchor="_Toc39245155" w:history="1">
+          <w:hyperlink w:anchor="_Toc39428858" w:history="1">
             <w:r>
               <w:rPr>
                 <w:rStyle w:val="Hyperlink"/>
@@ -850,7 +850,7 @@
                 <w:noProof/>
                 <w:webHidden/>
               </w:rPr>
-              <w:instrText xml:space="preserve"> PAGEREF _Toc39245155 \h </w:instrText>
+              <w:instrText xml:space="preserve"> PAGEREF _Toc39428858 \h </w:instrText>
             </w:r>
             <w:r>
               <w:rPr>
@@ -870,7 +870,7 @@
                 <w:noProof/>
                 <w:webHidden/>
               </w:rPr>
-              <w:t>4</w:t>
+              <w:t>5</w:t>
             </w:r>
             <w:r>
               <w:rPr>
@@ -895,7 +895,7 @@
               <w:lang w:eastAsia="es-AR"/>
             </w:rPr>
           </w:pPr>
-          <w:hyperlink w:anchor="_Toc39245156" w:history="1">
+          <w:hyperlink w:anchor="_Toc39428859" w:history="1">
             <w:r>
               <w:rPr>
                 <w:rStyle w:val="Hyperlink"/>
@@ -938,7 +938,7 @@
                 <w:noProof/>
                 <w:webHidden/>
               </w:rPr>
-              <w:instrText xml:space="preserve"> PAGEREF _Toc39245156 \h </w:instrText>
+              <w:instrText xml:space="preserve"> PAGEREF _Toc39428859 \h </w:instrText>
             </w:r>
             <w:r>
               <w:rPr>
@@ -983,7 +983,7 @@
               <w:lang w:eastAsia="es-AR"/>
             </w:rPr>
           </w:pPr>
-          <w:hyperlink w:anchor="_Toc39245157" w:history="1">
+          <w:hyperlink w:anchor="_Toc39428860" w:history="1">
             <w:r>
               <w:rPr>
                 <w:rStyle w:val="Hyperlink"/>
@@ -1026,7 +1026,7 @@
                 <w:noProof/>
                 <w:webHidden/>
               </w:rPr>
-              <w:instrText xml:space="preserve"> PAGEREF _Toc39245157 \h </w:instrText>
+              <w:instrText xml:space="preserve"> PAGEREF _Toc39428860 \h </w:instrText>
             </w:r>
             <w:r>
               <w:rPr>
@@ -1071,7 +1071,7 @@
               <w:lang w:eastAsia="es-AR"/>
             </w:rPr>
           </w:pPr>
-          <w:hyperlink w:anchor="_Toc39245158" w:history="1">
+          <w:hyperlink w:anchor="_Toc39428861" w:history="1">
             <w:r>
               <w:rPr>
                 <w:rStyle w:val="Hyperlink"/>
@@ -1114,7 +1114,7 @@
                 <w:noProof/>
                 <w:webHidden/>
               </w:rPr>
-              <w:instrText xml:space="preserve"> PAGEREF _Toc39245158 \h </w:instrText>
+              <w:instrText xml:space="preserve"> PAGEREF _Toc39428861 \h </w:instrText>
             </w:r>
             <w:r>
               <w:rPr>
@@ -1159,7 +1159,7 @@
               <w:lang w:eastAsia="es-AR"/>
             </w:rPr>
           </w:pPr>
-          <w:hyperlink w:anchor="_Toc39245159" w:history="1">
+          <w:hyperlink w:anchor="_Toc39428862" w:history="1">
             <w:r>
               <w:rPr>
                 <w:rStyle w:val="Hyperlink"/>
@@ -1202,7 +1202,7 @@
                 <w:noProof/>
                 <w:webHidden/>
               </w:rPr>
-              <w:instrText xml:space="preserve"> PAGEREF _Toc39245159 \h </w:instrText>
+              <w:instrText xml:space="preserve"> PAGEREF _Toc39428862 \h </w:instrText>
             </w:r>
             <w:r>
               <w:rPr>
@@ -1247,7 +1247,7 @@
               <w:lang w:eastAsia="es-AR"/>
             </w:rPr>
           </w:pPr>
-          <w:hyperlink w:anchor="_Toc39245160" w:history="1">
+          <w:hyperlink w:anchor="_Toc39428863" w:history="1">
             <w:r>
               <w:rPr>
                 <w:rStyle w:val="Hyperlink"/>
@@ -1269,7 +1269,7 @@
                 <w:rStyle w:val="Hyperlink"/>
                 <w:noProof/>
               </w:rPr>
-              <w:t>Entorno de Usuario</w:t>
+              <w:t>Perfil de los Stakeholders</w:t>
             </w:r>
             <w:r>
               <w:rPr>
@@ -1290,7 +1290,7 @@
                 <w:noProof/>
                 <w:webHidden/>
               </w:rPr>
-              <w:instrText xml:space="preserve"> PAGEREF _Toc39245160 \h </w:instrText>
+              <w:instrText xml:space="preserve"> PAGEREF _Toc39428863 \h </w:instrText>
             </w:r>
             <w:r>
               <w:rPr>
@@ -1310,7 +1310,7 @@
                 <w:noProof/>
                 <w:webHidden/>
               </w:rPr>
-              <w:t>6</w:t>
+              <w:t>7</w:t>
             </w:r>
             <w:r>
               <w:rPr>
@@ -1335,7 +1335,7 @@
               <w:lang w:eastAsia="es-AR"/>
             </w:rPr>
           </w:pPr>
-          <w:hyperlink w:anchor="_Toc39245161" w:history="1">
+          <w:hyperlink w:anchor="_Toc39428864" w:history="1">
             <w:r>
               <w:rPr>
                 <w:rStyle w:val="Hyperlink"/>
@@ -1357,7 +1357,7 @@
                 <w:rStyle w:val="Hyperlink"/>
                 <w:noProof/>
               </w:rPr>
-              <w:t>Perfil de los Stakeholders</w:t>
+              <w:t>Cuadro de influencia</w:t>
             </w:r>
             <w:r>
               <w:rPr>
@@ -1378,7 +1378,7 @@
                 <w:noProof/>
                 <w:webHidden/>
               </w:rPr>
-              <w:instrText xml:space="preserve"> PAGEREF _Toc39245161 \h </w:instrText>
+              <w:instrText xml:space="preserve"> PAGEREF _Toc39428864 \h </w:instrText>
             </w:r>
             <w:r>
               <w:rPr>
@@ -1398,7 +1398,7 @@
                 <w:noProof/>
                 <w:webHidden/>
               </w:rPr>
-              <w:t>7</w:t>
+              <w:t>9</w:t>
             </w:r>
             <w:r>
               <w:rPr>
@@ -1423,7 +1423,7 @@
               <w:lang w:eastAsia="es-AR"/>
             </w:rPr>
           </w:pPr>
-          <w:hyperlink w:anchor="_Toc39245162" w:history="1">
+          <w:hyperlink w:anchor="_Toc39428865" w:history="1">
             <w:r>
               <w:rPr>
                 <w:rStyle w:val="Hyperlink"/>
@@ -1466,7 +1466,7 @@
                 <w:noProof/>
                 <w:webHidden/>
               </w:rPr>
-              <w:instrText xml:space="preserve"> PAGEREF _Toc39245162 \h </w:instrText>
+              <w:instrText xml:space="preserve"> PAGEREF _Toc39428865 \h </w:instrText>
             </w:r>
             <w:r>
               <w:rPr>
@@ -1486,7 +1486,7 @@
                 <w:noProof/>
                 <w:webHidden/>
               </w:rPr>
-              <w:t>9</w:t>
+              <w:t>10</w:t>
             </w:r>
             <w:r>
               <w:rPr>
@@ -1511,7 +1511,7 @@
               <w:lang w:eastAsia="es-AR"/>
             </w:rPr>
           </w:pPr>
-          <w:hyperlink w:anchor="_Toc39245163" w:history="1">
+          <w:hyperlink w:anchor="_Toc39428866" w:history="1">
             <w:r>
               <w:rPr>
                 <w:rStyle w:val="Hyperlink"/>
@@ -1554,7 +1554,7 @@
                 <w:noProof/>
                 <w:webHidden/>
               </w:rPr>
-              <w:instrText xml:space="preserve"> PAGEREF _Toc39245163 \h </w:instrText>
+              <w:instrText xml:space="preserve"> PAGEREF _Toc39428866 \h </w:instrText>
             </w:r>
             <w:r>
               <w:rPr>
@@ -1574,7 +1574,7 @@
                 <w:noProof/>
                 <w:webHidden/>
               </w:rPr>
-              <w:t>9</w:t>
+              <w:t>10</w:t>
             </w:r>
             <w:r>
               <w:rPr>
@@ -1599,7 +1599,7 @@
               <w:lang w:eastAsia="es-AR"/>
             </w:rPr>
           </w:pPr>
-          <w:hyperlink w:anchor="_Toc39245164" w:history="1">
+          <w:hyperlink w:anchor="_Toc39428867" w:history="1">
             <w:r>
               <w:rPr>
                 <w:rStyle w:val="Hyperlink"/>
@@ -1642,7 +1642,7 @@
                 <w:noProof/>
                 <w:webHidden/>
               </w:rPr>
-              <w:instrText xml:space="preserve"> PAGEREF _Toc39245164 \h </w:instrText>
+              <w:instrText xml:space="preserve"> PAGEREF _Toc39428867 \h </w:instrText>
             </w:r>
             <w:r>
               <w:rPr>
@@ -1662,7 +1662,7 @@
                 <w:noProof/>
                 <w:webHidden/>
               </w:rPr>
-              <w:t>9</w:t>
+              <w:t>10</w:t>
             </w:r>
             <w:r>
               <w:rPr>
@@ -1687,7 +1687,7 @@
               <w:lang w:eastAsia="es-AR"/>
             </w:rPr>
           </w:pPr>
-          <w:hyperlink w:anchor="_Toc39245165" w:history="1">
+          <w:hyperlink w:anchor="_Toc39428868" w:history="1">
             <w:r>
               <w:rPr>
                 <w:rStyle w:val="Hyperlink"/>
@@ -1730,7 +1730,7 @@
                 <w:noProof/>
                 <w:webHidden/>
               </w:rPr>
-              <w:instrText xml:space="preserve"> PAGEREF _Toc39245165 \h </w:instrText>
+              <w:instrText xml:space="preserve"> PAGEREF _Toc39428868 \h </w:instrText>
             </w:r>
             <w:r>
               <w:rPr>
@@ -1750,7 +1750,7 @@
                 <w:noProof/>
                 <w:webHidden/>
               </w:rPr>
-              <w:t>9</w:t>
+              <w:t>10</w:t>
             </w:r>
             <w:r>
               <w:rPr>
@@ -1775,7 +1775,7 @@
               <w:lang w:eastAsia="es-AR"/>
             </w:rPr>
           </w:pPr>
-          <w:hyperlink w:anchor="_Toc39245166" w:history="1">
+          <w:hyperlink w:anchor="_Toc39428869" w:history="1">
             <w:r>
               <w:rPr>
                 <w:rStyle w:val="Hyperlink"/>
@@ -1818,7 +1818,7 @@
                 <w:noProof/>
                 <w:webHidden/>
               </w:rPr>
-              <w:instrText xml:space="preserve"> PAGEREF _Toc39245166 \h </w:instrText>
+              <w:instrText xml:space="preserve"> PAGEREF _Toc39428869 \h </w:instrText>
             </w:r>
             <w:r>
               <w:rPr>
@@ -1838,7 +1838,95 @@
                 <w:noProof/>
                 <w:webHidden/>
               </w:rPr>
-              <w:t>10</w:t>
+              <w:t>11</w:t>
+            </w:r>
+            <w:r>
+              <w:rPr>
+                <w:noProof/>
+                <w:webHidden/>
+              </w:rPr>
+              <w:fldChar w:fldCharType="end"/>
+            </w:r>
+          </w:hyperlink>
+        </w:p>
+        <w:p>
+          <w:pPr>
+            <w:pStyle w:val="TOC2"/>
+            <w:tabs>
+              <w:tab w:val="left" w:pos="1100"/>
+              <w:tab w:val="right" w:leader="dot" w:pos="9062"/>
+            </w:tabs>
+            <w:rPr>
+              <w:rFonts w:asciiTheme="minorHAnsi" w:eastAsiaTheme="minorEastAsia" w:hAnsiTheme="minorHAnsi"/>
+              <w:noProof/>
+              <w:sz w:val="22"/>
+              <w:lang w:eastAsia="es-AR"/>
+            </w:rPr>
+          </w:pPr>
+          <w:hyperlink w:anchor="_Toc39428870" w:history="1">
+            <w:r>
+              <w:rPr>
+                <w:rStyle w:val="Hyperlink"/>
+                <w:noProof/>
+              </w:rPr>
+              <w:t>N01.</w:t>
+            </w:r>
+            <w:r>
+              <w:rPr>
+                <w:rFonts w:asciiTheme="minorHAnsi" w:eastAsiaTheme="minorEastAsia" w:hAnsiTheme="minorHAnsi"/>
+                <w:noProof/>
+                <w:sz w:val="22"/>
+                <w:lang w:eastAsia="es-AR"/>
+              </w:rPr>
+              <w:tab/>
+            </w:r>
+            <w:r>
+              <w:rPr>
+                <w:rStyle w:val="Hyperlink"/>
+                <w:noProof/>
+              </w:rPr>
+              <w:t>Listado de Casos de Uso</w:t>
+            </w:r>
+            <w:r>
+              <w:rPr>
+                <w:noProof/>
+                <w:webHidden/>
+              </w:rPr>
+              <w:tab/>
+            </w:r>
+            <w:r>
+              <w:rPr>
+                <w:noProof/>
+                <w:webHidden/>
+              </w:rPr>
+              <w:fldChar w:fldCharType="begin"/>
+            </w:r>
+            <w:r>
+              <w:rPr>
+                <w:noProof/>
+                <w:webHidden/>
+              </w:rPr>
+              <w:instrText xml:space="preserve"> PAGEREF _Toc39428870 \h </w:instrText>
+            </w:r>
+            <w:r>
+              <w:rPr>
+                <w:noProof/>
+                <w:webHidden/>
+              </w:rPr>
+            </w:r>
+            <w:r>
+              <w:rPr>
+                <w:noProof/>
+                <w:webHidden/>
+              </w:rPr>
+              <w:fldChar w:fldCharType="separate"/>
+            </w:r>
+            <w:r>
+              <w:rPr>
+                <w:noProof/>
+                <w:webHidden/>
+              </w:rPr>
+              <w:t>11</w:t>
             </w:r>
             <w:r>
               <w:rPr>
@@ -1863,7 +1951,7 @@
               <w:lang w:eastAsia="es-AR"/>
             </w:rPr>
           </w:pPr>
-          <w:hyperlink w:anchor="_Toc39245167" w:history="1">
+          <w:hyperlink w:anchor="_Toc39428871" w:history="1">
             <w:r>
               <w:rPr>
                 <w:rStyle w:val="Hyperlink"/>
@@ -1906,7 +1994,7 @@
                 <w:noProof/>
                 <w:webHidden/>
               </w:rPr>
-              <w:instrText xml:space="preserve"> PAGEREF _Toc39245167 \h </w:instrText>
+              <w:instrText xml:space="preserve"> PAGEREF _Toc39428871 \h </w:instrText>
             </w:r>
             <w:r>
               <w:rPr>
@@ -1926,7 +2014,7 @@
                 <w:noProof/>
                 <w:webHidden/>
               </w:rPr>
-              <w:t>10</w:t>
+              <w:t>13</w:t>
             </w:r>
             <w:r>
               <w:rPr>
@@ -1951,7 +2039,7 @@
               <w:lang w:eastAsia="es-AR"/>
             </w:rPr>
           </w:pPr>
-          <w:hyperlink w:anchor="_Toc39245168" w:history="1">
+          <w:hyperlink w:anchor="_Toc39428872" w:history="1">
             <w:r>
               <w:rPr>
                 <w:rStyle w:val="Hyperlink"/>
@@ -1994,7 +2082,7 @@
                 <w:noProof/>
                 <w:webHidden/>
               </w:rPr>
-              <w:instrText xml:space="preserve"> PAGEREF _Toc39245168 \h </w:instrText>
+              <w:instrText xml:space="preserve"> PAGEREF _Toc39428872 \h </w:instrText>
             </w:r>
             <w:r>
               <w:rPr>
@@ -2014,7 +2102,7 @@
                 <w:noProof/>
                 <w:webHidden/>
               </w:rPr>
-              <w:t>10</w:t>
+              <w:t>13</w:t>
             </w:r>
             <w:r>
               <w:rPr>
@@ -2039,7 +2127,7 @@
               <w:lang w:eastAsia="es-AR"/>
             </w:rPr>
           </w:pPr>
-          <w:hyperlink w:anchor="_Toc39245169" w:history="1">
+          <w:hyperlink w:anchor="_Toc39428873" w:history="1">
             <w:r>
               <w:rPr>
                 <w:rStyle w:val="Hyperlink"/>
@@ -2082,7 +2170,7 @@
                 <w:noProof/>
                 <w:webHidden/>
               </w:rPr>
-              <w:instrText xml:space="preserve"> PAGEREF _Toc39245169 \h </w:instrText>
+              <w:instrText xml:space="preserve"> PAGEREF _Toc39428873 \h </w:instrText>
             </w:r>
             <w:r>
               <w:rPr>
@@ -2102,7 +2190,7 @@
                 <w:noProof/>
                 <w:webHidden/>
               </w:rPr>
-              <w:t>11</w:t>
+              <w:t>13</w:t>
             </w:r>
             <w:r>
               <w:rPr>
@@ -2127,7 +2215,7 @@
               <w:lang w:eastAsia="es-AR"/>
             </w:rPr>
           </w:pPr>
-          <w:hyperlink w:anchor="_Toc39245170" w:history="1">
+          <w:hyperlink w:anchor="_Toc39428874" w:history="1">
             <w:r>
               <w:rPr>
                 <w:rStyle w:val="Hyperlink"/>
@@ -2170,7 +2258,7 @@
                 <w:noProof/>
                 <w:webHidden/>
               </w:rPr>
-              <w:instrText xml:space="preserve"> PAGEREF _Toc39245170 \h </w:instrText>
+              <w:instrText xml:space="preserve"> PAGEREF _Toc39428874 \h </w:instrText>
             </w:r>
             <w:r>
               <w:rPr>
@@ -2190,7 +2278,7 @@
                 <w:noProof/>
                 <w:webHidden/>
               </w:rPr>
-              <w:t>11</w:t>
+              <w:t>13</w:t>
             </w:r>
             <w:r>
               <w:rPr>
@@ -2215,7 +2303,7 @@
               <w:lang w:eastAsia="es-AR"/>
             </w:rPr>
           </w:pPr>
-          <w:hyperlink w:anchor="_Toc39245171" w:history="1">
+          <w:hyperlink w:anchor="_Toc39428875" w:history="1">
             <w:r>
               <w:rPr>
                 <w:rStyle w:val="Hyperlink"/>
@@ -2258,7 +2346,7 @@
                 <w:noProof/>
                 <w:webHidden/>
               </w:rPr>
-              <w:instrText xml:space="preserve"> PAGEREF _Toc39245171 \h </w:instrText>
+              <w:instrText xml:space="preserve"> PAGEREF _Toc39428875 \h </w:instrText>
             </w:r>
             <w:r>
               <w:rPr>
@@ -2278,7 +2366,7 @@
                 <w:noProof/>
                 <w:webHidden/>
               </w:rPr>
-              <w:t>11</w:t>
+              <w:t>13</w:t>
             </w:r>
             <w:r>
               <w:rPr>
@@ -2303,7 +2391,7 @@
               <w:lang w:eastAsia="es-AR"/>
             </w:rPr>
           </w:pPr>
-          <w:hyperlink w:anchor="_Toc39245172" w:history="1">
+          <w:hyperlink w:anchor="_Toc39428876" w:history="1">
             <w:r>
               <w:rPr>
                 <w:rStyle w:val="Hyperlink"/>
@@ -2346,7 +2434,7 @@
                 <w:noProof/>
                 <w:webHidden/>
               </w:rPr>
-              <w:instrText xml:space="preserve"> PAGEREF _Toc39245172 \h </w:instrText>
+              <w:instrText xml:space="preserve"> PAGEREF _Toc39428876 \h </w:instrText>
             </w:r>
             <w:r>
               <w:rPr>
@@ -2366,7 +2454,183 @@
                 <w:noProof/>
                 <w:webHidden/>
               </w:rPr>
-              <w:t>12</w:t>
+              <w:t>14</w:t>
+            </w:r>
+            <w:r>
+              <w:rPr>
+                <w:noProof/>
+                <w:webHidden/>
+              </w:rPr>
+              <w:fldChar w:fldCharType="end"/>
+            </w:r>
+          </w:hyperlink>
+        </w:p>
+        <w:p>
+          <w:pPr>
+            <w:pStyle w:val="TOC3"/>
+            <w:tabs>
+              <w:tab w:val="left" w:pos="1540"/>
+              <w:tab w:val="right" w:leader="dot" w:pos="9062"/>
+            </w:tabs>
+            <w:rPr>
+              <w:rFonts w:asciiTheme="minorHAnsi" w:eastAsiaTheme="minorEastAsia" w:hAnsiTheme="minorHAnsi"/>
+              <w:noProof/>
+              <w:sz w:val="22"/>
+              <w:lang w:eastAsia="es-AR"/>
+            </w:rPr>
+          </w:pPr>
+          <w:hyperlink w:anchor="_Toc39428877" w:history="1">
+            <w:r>
+              <w:rPr>
+                <w:rStyle w:val="Hyperlink"/>
+                <w:noProof/>
+              </w:rPr>
+              <w:t>T03.1.</w:t>
+            </w:r>
+            <w:r>
+              <w:rPr>
+                <w:rFonts w:asciiTheme="minorHAnsi" w:eastAsiaTheme="minorEastAsia" w:hAnsiTheme="minorHAnsi"/>
+                <w:noProof/>
+                <w:sz w:val="22"/>
+                <w:lang w:eastAsia="es-AR"/>
+              </w:rPr>
+              <w:tab/>
+            </w:r>
+            <w:r>
+              <w:rPr>
+                <w:rStyle w:val="Hyperlink"/>
+                <w:noProof/>
+              </w:rPr>
+              <w:t>Historial de revisiones</w:t>
+            </w:r>
+            <w:r>
+              <w:rPr>
+                <w:noProof/>
+                <w:webHidden/>
+              </w:rPr>
+              <w:tab/>
+            </w:r>
+            <w:r>
+              <w:rPr>
+                <w:noProof/>
+                <w:webHidden/>
+              </w:rPr>
+              <w:fldChar w:fldCharType="begin"/>
+            </w:r>
+            <w:r>
+              <w:rPr>
+                <w:noProof/>
+                <w:webHidden/>
+              </w:rPr>
+              <w:instrText xml:space="preserve"> PAGEREF _Toc39428877 \h </w:instrText>
+            </w:r>
+            <w:r>
+              <w:rPr>
+                <w:noProof/>
+                <w:webHidden/>
+              </w:rPr>
+            </w:r>
+            <w:r>
+              <w:rPr>
+                <w:noProof/>
+                <w:webHidden/>
+              </w:rPr>
+              <w:fldChar w:fldCharType="separate"/>
+            </w:r>
+            <w:r>
+              <w:rPr>
+                <w:noProof/>
+                <w:webHidden/>
+              </w:rPr>
+              <w:t>14</w:t>
+            </w:r>
+            <w:r>
+              <w:rPr>
+                <w:noProof/>
+                <w:webHidden/>
+              </w:rPr>
+              <w:fldChar w:fldCharType="end"/>
+            </w:r>
+          </w:hyperlink>
+        </w:p>
+        <w:p>
+          <w:pPr>
+            <w:pStyle w:val="TOC3"/>
+            <w:tabs>
+              <w:tab w:val="left" w:pos="1540"/>
+              <w:tab w:val="right" w:leader="dot" w:pos="9062"/>
+            </w:tabs>
+            <w:rPr>
+              <w:rFonts w:asciiTheme="minorHAnsi" w:eastAsiaTheme="minorEastAsia" w:hAnsiTheme="minorHAnsi"/>
+              <w:noProof/>
+              <w:sz w:val="22"/>
+              <w:lang w:eastAsia="es-AR"/>
+            </w:rPr>
+          </w:pPr>
+          <w:hyperlink w:anchor="_Toc39428878" w:history="1">
+            <w:r>
+              <w:rPr>
+                <w:rStyle w:val="Hyperlink"/>
+                <w:noProof/>
+              </w:rPr>
+              <w:t>T03.2.</w:t>
+            </w:r>
+            <w:r>
+              <w:rPr>
+                <w:rFonts w:asciiTheme="minorHAnsi" w:eastAsiaTheme="minorEastAsia" w:hAnsiTheme="minorHAnsi"/>
+                <w:noProof/>
+                <w:sz w:val="22"/>
+                <w:lang w:eastAsia="es-AR"/>
+              </w:rPr>
+              <w:tab/>
+            </w:r>
+            <w:r>
+              <w:rPr>
+                <w:rStyle w:val="Hyperlink"/>
+                <w:noProof/>
+              </w:rPr>
+              <w:t>Descripción analítica del Caso de Uso</w:t>
+            </w:r>
+            <w:r>
+              <w:rPr>
+                <w:noProof/>
+                <w:webHidden/>
+              </w:rPr>
+              <w:tab/>
+            </w:r>
+            <w:r>
+              <w:rPr>
+                <w:noProof/>
+                <w:webHidden/>
+              </w:rPr>
+              <w:fldChar w:fldCharType="begin"/>
+            </w:r>
+            <w:r>
+              <w:rPr>
+                <w:noProof/>
+                <w:webHidden/>
+              </w:rPr>
+              <w:instrText xml:space="preserve"> PAGEREF _Toc39428878 \h </w:instrText>
+            </w:r>
+            <w:r>
+              <w:rPr>
+                <w:noProof/>
+                <w:webHidden/>
+              </w:rPr>
+            </w:r>
+            <w:r>
+              <w:rPr>
+                <w:noProof/>
+                <w:webHidden/>
+              </w:rPr>
+              <w:fldChar w:fldCharType="separate"/>
+            </w:r>
+            <w:r>
+              <w:rPr>
+                <w:noProof/>
+                <w:webHidden/>
+              </w:rPr>
+              <w:t>14</w:t>
             </w:r>
             <w:r>
               <w:rPr>
@@ -2391,7 +2655,7 @@
               <w:lang w:eastAsia="es-AR"/>
             </w:rPr>
           </w:pPr>
-          <w:hyperlink w:anchor="_Toc39245173" w:history="1">
+          <w:hyperlink w:anchor="_Toc39428879" w:history="1">
             <w:r>
               <w:rPr>
                 <w:rStyle w:val="Hyperlink"/>
@@ -2434,7 +2698,7 @@
                 <w:noProof/>
                 <w:webHidden/>
               </w:rPr>
-              <w:instrText xml:space="preserve"> PAGEREF _Toc39245173 \h </w:instrText>
+              <w:instrText xml:space="preserve"> PAGEREF _Toc39428879 \h </w:instrText>
             </w:r>
             <w:r>
               <w:rPr>
@@ -2454,7 +2718,7 @@
                 <w:noProof/>
                 <w:webHidden/>
               </w:rPr>
-              <w:t>12</w:t>
+              <w:t>15</w:t>
             </w:r>
             <w:r>
               <w:rPr>
@@ -2479,7 +2743,7 @@
               <w:lang w:eastAsia="es-AR"/>
             </w:rPr>
           </w:pPr>
-          <w:hyperlink w:anchor="_Toc39245174" w:history="1">
+          <w:hyperlink w:anchor="_Toc39428880" w:history="1">
             <w:r>
               <w:rPr>
                 <w:rStyle w:val="Hyperlink"/>
@@ -2522,7 +2786,7 @@
                 <w:noProof/>
                 <w:webHidden/>
               </w:rPr>
-              <w:instrText xml:space="preserve"> PAGEREF _Toc39245174 \h </w:instrText>
+              <w:instrText xml:space="preserve"> PAGEREF _Toc39428880 \h </w:instrText>
             </w:r>
             <w:r>
               <w:rPr>
@@ -2542,7 +2806,7 @@
                 <w:noProof/>
                 <w:webHidden/>
               </w:rPr>
-              <w:t>12</w:t>
+              <w:t>15</w:t>
             </w:r>
             <w:r>
               <w:rPr>
@@ -2567,7 +2831,7 @@
               <w:lang w:eastAsia="es-AR"/>
             </w:rPr>
           </w:pPr>
-          <w:hyperlink w:anchor="_Toc39245175" w:history="1">
+          <w:hyperlink w:anchor="_Toc39428881" w:history="1">
             <w:r>
               <w:rPr>
                 <w:rStyle w:val="Hyperlink"/>
@@ -2610,7 +2874,7 @@
                 <w:noProof/>
                 <w:webHidden/>
               </w:rPr>
-              <w:instrText xml:space="preserve"> PAGEREF _Toc39245175 \h </w:instrText>
+              <w:instrText xml:space="preserve"> PAGEREF _Toc39428881 \h </w:instrText>
             </w:r>
             <w:r>
               <w:rPr>
@@ -2630,7 +2894,7 @@
                 <w:noProof/>
                 <w:webHidden/>
               </w:rPr>
-              <w:t>12</w:t>
+              <w:t>15</w:t>
             </w:r>
             <w:r>
               <w:rPr>
@@ -2655,7 +2919,7 @@
               <w:lang w:eastAsia="es-AR"/>
             </w:rPr>
           </w:pPr>
-          <w:hyperlink w:anchor="_Toc39245176" w:history="1">
+          <w:hyperlink w:anchor="_Toc39428882" w:history="1">
             <w:r>
               <w:rPr>
                 <w:rStyle w:val="Hyperlink"/>
@@ -2698,7 +2962,7 @@
                 <w:noProof/>
                 <w:webHidden/>
               </w:rPr>
-              <w:instrText xml:space="preserve"> PAGEREF _Toc39245176 \h </w:instrText>
+              <w:instrText xml:space="preserve"> PAGEREF _Toc39428882 \h </w:instrText>
             </w:r>
             <w:r>
               <w:rPr>
@@ -2718,7 +2982,7 @@
                 <w:noProof/>
                 <w:webHidden/>
               </w:rPr>
-              <w:t>12</w:t>
+              <w:t>15</w:t>
             </w:r>
             <w:r>
               <w:rPr>
@@ -2743,7 +3007,7 @@
               <w:lang w:eastAsia="es-AR"/>
             </w:rPr>
           </w:pPr>
-          <w:hyperlink w:anchor="_Toc39245177" w:history="1">
+          <w:hyperlink w:anchor="_Toc39428883" w:history="1">
             <w:r>
               <w:rPr>
                 <w:rStyle w:val="Hyperlink"/>
@@ -2786,7 +3050,7 @@
                 <w:noProof/>
                 <w:webHidden/>
               </w:rPr>
-              <w:instrText xml:space="preserve"> PAGEREF _Toc39245177 \h </w:instrText>
+              <w:instrText xml:space="preserve"> PAGEREF _Toc39428883 \h </w:instrText>
             </w:r>
             <w:r>
               <w:rPr>
@@ -2806,7 +3070,7 @@
                 <w:noProof/>
                 <w:webHidden/>
               </w:rPr>
-              <w:t>12</w:t>
+              <w:t>15</w:t>
             </w:r>
             <w:r>
               <w:rPr>
@@ -2831,7 +3095,7 @@
               <w:lang w:eastAsia="es-AR"/>
             </w:rPr>
           </w:pPr>
-          <w:hyperlink w:anchor="_Toc39245178" w:history="1">
+          <w:hyperlink w:anchor="_Toc39428884" w:history="1">
             <w:r>
               <w:rPr>
                 <w:rStyle w:val="Hyperlink"/>
@@ -2874,7 +3138,7 @@
                 <w:noProof/>
                 <w:webHidden/>
               </w:rPr>
-              <w:instrText xml:space="preserve"> PAGEREF _Toc39245178 \h </w:instrText>
+              <w:instrText xml:space="preserve"> PAGEREF _Toc39428884 \h </w:instrText>
             </w:r>
             <w:r>
               <w:rPr>
@@ -2894,7 +3158,7 @@
                 <w:noProof/>
                 <w:webHidden/>
               </w:rPr>
-              <w:t>12</w:t>
+              <w:t>15</w:t>
             </w:r>
             <w:r>
               <w:rPr>
@@ -2915,7 +3179,6 @@
             <w:rPr>
               <w:rFonts w:cs="Arial"/>
             </w:rPr>
-            <w:lastRenderedPageBreak/>
             <w:fldChar w:fldCharType="end"/>
           </w:r>
         </w:p>
@@ -2948,7 +3211,7 @@
           <w:numId w:val="7"/>
         </w:numPr>
       </w:pPr>
-      <w:bookmarkStart w:id="3" w:name="_Toc39245152"/>
+      <w:bookmarkStart w:id="3" w:name="_Toc39428855"/>
       <w:bookmarkEnd w:id="2"/>
       <w:r>
         <w:lastRenderedPageBreak/>
@@ -3806,7 +4069,7 @@
           <w:numId w:val="3"/>
         </w:numPr>
       </w:pPr>
-      <w:bookmarkStart w:id="4" w:name="_Toc39245153"/>
+      <w:bookmarkStart w:id="4" w:name="_Toc39428856"/>
       <w:r>
         <w:t>Descripción</w:t>
       </w:r>
@@ -3836,7 +4099,7 @@
         <w:pStyle w:val="Heading2"/>
       </w:pPr>
       <w:bookmarkStart w:id="5" w:name="_Toc480368800"/>
-      <w:bookmarkStart w:id="6" w:name="_Toc39245154"/>
+      <w:bookmarkStart w:id="6" w:name="_Toc39428857"/>
       <w:r>
         <w:t>Propósito</w:t>
       </w:r>
@@ -4007,7 +4270,7 @@
         <w:pStyle w:val="Heading2"/>
       </w:pPr>
       <w:bookmarkStart w:id="7" w:name="_Toc466497742"/>
-      <w:bookmarkStart w:id="8" w:name="_Toc39245155"/>
+      <w:bookmarkStart w:id="8" w:name="_Toc39428858"/>
       <w:r>
         <w:t xml:space="preserve">Descripción funcional del producto y </w:t>
       </w:r>
@@ -4268,7 +4531,7 @@
       <w:pPr>
         <w:pStyle w:val="Heading2"/>
       </w:pPr>
-      <w:bookmarkStart w:id="9" w:name="_Toc39245156"/>
+      <w:bookmarkStart w:id="9" w:name="_Toc39428859"/>
       <w:r>
         <w:t>Definiciones, Acrónimos, y Abreviacio</w:t>
       </w:r>
@@ -4394,7 +4657,7 @@
       <w:pPr>
         <w:pStyle w:val="Heading2"/>
       </w:pPr>
-      <w:bookmarkStart w:id="10" w:name="_Toc39245157"/>
+      <w:bookmarkStart w:id="10" w:name="_Toc39428860"/>
       <w:r>
         <w:t>Descripción de las personas participantes en el desarrollo del sistema de información y los usuarios (Roles)</w:t>
       </w:r>
@@ -4405,7 +4668,7 @@
       <w:pPr>
         <w:pStyle w:val="Heading3"/>
       </w:pPr>
-      <w:bookmarkStart w:id="11" w:name="_Toc39245158"/>
+      <w:bookmarkStart w:id="11" w:name="_Toc39428861"/>
       <w:r>
         <w:t xml:space="preserve">Resumen de </w:t>
       </w:r>
@@ -4735,7 +4998,7 @@
       <w:pPr>
         <w:pStyle w:val="Heading3"/>
       </w:pPr>
-      <w:bookmarkStart w:id="12" w:name="_Toc39245159"/>
+      <w:bookmarkStart w:id="12" w:name="_Toc39428862"/>
       <w:r>
         <w:t>Resumen de Usuarios</w:t>
       </w:r>
@@ -5411,7 +5674,7 @@
       <w:pPr>
         <w:pStyle w:val="Heading3"/>
       </w:pPr>
-      <w:bookmarkStart w:id="14" w:name="_Toc39245161"/>
+      <w:bookmarkStart w:id="14" w:name="_Toc39428863"/>
       <w:r>
         <w:t xml:space="preserve">Perfil de los </w:t>
       </w:r>
@@ -6854,9 +7117,11 @@
       <w:pPr>
         <w:pStyle w:val="Heading3"/>
       </w:pPr>
+      <w:bookmarkStart w:id="15" w:name="_Toc39428864"/>
       <w:r>
         <w:t>Cuadro de influencia</w:t>
       </w:r>
+      <w:bookmarkEnd w:id="15"/>
     </w:p>
     <w:p/>
     <w:p/>
@@ -7249,11 +7514,11 @@
       <w:pPr>
         <w:pStyle w:val="Heading2"/>
       </w:pPr>
-      <w:bookmarkStart w:id="15" w:name="_Toc39245162"/>
+      <w:bookmarkStart w:id="16" w:name="_Toc39428865"/>
       <w:r>
         <w:t>Otros Requisitos</w:t>
       </w:r>
-      <w:bookmarkEnd w:id="15"/>
+      <w:bookmarkEnd w:id="16"/>
     </w:p>
     <w:p/>
     <w:p/>
@@ -7261,22 +7526,22 @@
       <w:pPr>
         <w:pStyle w:val="Heading2"/>
       </w:pPr>
-      <w:bookmarkStart w:id="16" w:name="_Toc39245163"/>
+      <w:bookmarkStart w:id="17" w:name="_Toc39428866"/>
       <w:r>
         <w:t>Diagrama de clases parcial de todos los módulos implementado</w:t>
       </w:r>
-      <w:bookmarkEnd w:id="16"/>
+      <w:bookmarkEnd w:id="17"/>
     </w:p>
     <w:p/>
     <w:p>
       <w:pPr>
         <w:pStyle w:val="Heading2"/>
       </w:pPr>
-      <w:bookmarkStart w:id="17" w:name="_Toc39245164"/>
+      <w:bookmarkStart w:id="18" w:name="_Toc39428867"/>
       <w:r>
         <w:t>Modelo de datos</w:t>
       </w:r>
-      <w:bookmarkEnd w:id="17"/>
+      <w:bookmarkEnd w:id="18"/>
     </w:p>
     <w:p/>
     <w:p/>
@@ -7284,11 +7549,11 @@
       <w:pPr>
         <w:pStyle w:val="Heading2"/>
       </w:pPr>
-      <w:bookmarkStart w:id="18" w:name="_Toc39245165"/>
+      <w:bookmarkStart w:id="19" w:name="_Toc39428868"/>
       <w:r>
         <w:t>Diagrama de Componentes</w:t>
       </w:r>
-      <w:bookmarkEnd w:id="18"/>
+      <w:bookmarkEnd w:id="19"/>
     </w:p>
     <w:p/>
     <w:p>
@@ -7350,20 +7615,22 @@
           <w:numId w:val="4"/>
         </w:numPr>
       </w:pPr>
-      <w:bookmarkStart w:id="19" w:name="_Toc39245166"/>
+      <w:bookmarkStart w:id="20" w:name="_Toc39428869"/>
       <w:r>
         <w:t>Procesos de Negocio</w:t>
       </w:r>
-      <w:bookmarkEnd w:id="19"/>
+      <w:bookmarkEnd w:id="20"/>
     </w:p>
     <w:p/>
     <w:p>
       <w:pPr>
         <w:pStyle w:val="Heading2"/>
       </w:pPr>
+      <w:bookmarkStart w:id="21" w:name="_Toc39428870"/>
       <w:r>
         <w:t>Listado de Casos de Uso</w:t>
       </w:r>
+      <w:bookmarkEnd w:id="21"/>
     </w:p>
     <w:p/>
     <w:tbl>
@@ -7454,11 +7721,11 @@
             <w:tcW w:w="7791" w:type="dxa"/>
           </w:tcPr>
           <w:p>
-            <w:bookmarkStart w:id="20" w:name="_Toc39318432"/>
+            <w:bookmarkStart w:id="22" w:name="_Toc39318432"/>
             <w:r>
               <w:t>CUN002 – Aprobación de cotización</w:t>
             </w:r>
-            <w:bookmarkEnd w:id="20"/>
+            <w:bookmarkEnd w:id="22"/>
           </w:p>
         </w:tc>
       </w:tr>
@@ -7509,11 +7776,11 @@
             <w:tcW w:w="7791" w:type="dxa"/>
           </w:tcPr>
           <w:p>
-            <w:bookmarkStart w:id="21" w:name="_Toc39318433"/>
+            <w:bookmarkStart w:id="23" w:name="_Toc39318433"/>
             <w:r>
               <w:t>CUN003 – Alta OT</w:t>
             </w:r>
-            <w:bookmarkEnd w:id="21"/>
+            <w:bookmarkEnd w:id="23"/>
           </w:p>
         </w:tc>
       </w:tr>
@@ -7577,11 +7844,11 @@
             <w:tcW w:w="7791" w:type="dxa"/>
           </w:tcPr>
           <w:p>
-            <w:bookmarkStart w:id="22" w:name="_Toc39318434"/>
+            <w:bookmarkStart w:id="24" w:name="_Toc39318434"/>
             <w:r>
               <w:t>CUN004 – Planificación de OT</w:t>
             </w:r>
-            <w:bookmarkEnd w:id="22"/>
+            <w:bookmarkEnd w:id="24"/>
           </w:p>
         </w:tc>
       </w:tr>
@@ -7635,11 +7902,11 @@
             <w:tcW w:w="7791" w:type="dxa"/>
           </w:tcPr>
           <w:p>
-            <w:bookmarkStart w:id="23" w:name="_Toc39318435"/>
+            <w:bookmarkStart w:id="25" w:name="_Toc39318435"/>
             <w:r>
               <w:t>CUN005 – Actualizar grado de avance</w:t>
             </w:r>
-            <w:bookmarkEnd w:id="23"/>
+            <w:bookmarkEnd w:id="25"/>
           </w:p>
         </w:tc>
       </w:tr>
@@ -7687,11 +7954,11 @@
             <w:tcW w:w="7791" w:type="dxa"/>
           </w:tcPr>
           <w:p>
-            <w:bookmarkStart w:id="24" w:name="_Toc39318436"/>
+            <w:bookmarkStart w:id="26" w:name="_Toc39318436"/>
             <w:r>
               <w:t>CUN006 – Planificación mantenimiento Maquina</w:t>
             </w:r>
-            <w:bookmarkEnd w:id="24"/>
+            <w:bookmarkEnd w:id="26"/>
           </w:p>
         </w:tc>
       </w:tr>
@@ -7745,11 +8012,11 @@
             <w:tcW w:w="7791" w:type="dxa"/>
           </w:tcPr>
           <w:p>
-            <w:bookmarkStart w:id="25" w:name="_Toc39318437"/>
+            <w:bookmarkStart w:id="27" w:name="_Toc39318437"/>
             <w:r>
               <w:t>CUN051 – Informe de Cotizaciones</w:t>
             </w:r>
-            <w:bookmarkEnd w:id="25"/>
+            <w:bookmarkEnd w:id="27"/>
           </w:p>
         </w:tc>
       </w:tr>
@@ -7797,11 +8064,11 @@
             <w:tcW w:w="7791" w:type="dxa"/>
           </w:tcPr>
           <w:p>
-            <w:bookmarkStart w:id="26" w:name="_Toc39318438"/>
+            <w:bookmarkStart w:id="28" w:name="_Toc39318438"/>
             <w:r>
               <w:t>CUN052 – Informe de OT</w:t>
             </w:r>
-            <w:bookmarkEnd w:id="26"/>
+            <w:bookmarkEnd w:id="28"/>
           </w:p>
         </w:tc>
       </w:tr>
@@ -7908,7 +8175,7 @@
             <w:tcW w:w="7791" w:type="dxa"/>
           </w:tcPr>
           <w:p>
-            <w:bookmarkStart w:id="27" w:name="_Toc39318440"/>
+            <w:bookmarkStart w:id="29" w:name="_Toc39318440"/>
             <w:r>
               <w:t>CUN054 – Informe</w:t>
             </w:r>
@@ -7924,7 +8191,7 @@
             <w:r>
               <w:t xml:space="preserve"> Ventas </w:t>
             </w:r>
-            <w:bookmarkEnd w:id="27"/>
+            <w:bookmarkEnd w:id="29"/>
           </w:p>
         </w:tc>
       </w:tr>
@@ -7966,11 +8233,11 @@
             <w:tcW w:w="7791" w:type="dxa"/>
           </w:tcPr>
           <w:p>
-            <w:bookmarkStart w:id="28" w:name="_Toc39318441"/>
+            <w:bookmarkStart w:id="30" w:name="_Toc39318441"/>
             <w:r>
               <w:t>CUN055 – Informe de Productividad de las Maquinas</w:t>
             </w:r>
-            <w:bookmarkEnd w:id="28"/>
+            <w:bookmarkEnd w:id="30"/>
           </w:p>
         </w:tc>
       </w:tr>
@@ -8015,11 +8282,11 @@
             <w:tcW w:w="7791" w:type="dxa"/>
           </w:tcPr>
           <w:p>
-            <w:bookmarkStart w:id="29" w:name="_Toc39318442"/>
+            <w:bookmarkStart w:id="31" w:name="_Toc39318442"/>
             <w:r>
               <w:t>CUN101 – ABM Maquinas</w:t>
             </w:r>
-            <w:bookmarkEnd w:id="29"/>
+            <w:bookmarkEnd w:id="31"/>
           </w:p>
         </w:tc>
       </w:tr>
@@ -8061,11 +8328,11 @@
             <w:tcW w:w="7791" w:type="dxa"/>
           </w:tcPr>
           <w:p>
-            <w:bookmarkStart w:id="30" w:name="_Toc39318443"/>
+            <w:bookmarkStart w:id="32" w:name="_Toc39318443"/>
             <w:r>
               <w:t>CUN102 – ABM Herramientas</w:t>
             </w:r>
-            <w:bookmarkEnd w:id="30"/>
+            <w:bookmarkEnd w:id="32"/>
           </w:p>
         </w:tc>
       </w:tr>
@@ -8115,7 +8382,7 @@
                 <w:lang w:val="pt-BR"/>
               </w:rPr>
             </w:pPr>
-            <w:bookmarkStart w:id="31" w:name="_Toc39318444"/>
+            <w:bookmarkStart w:id="33" w:name="_Toc39318444"/>
             <w:r>
               <w:rPr>
                 <w:lang w:val="pt-BR"/>
@@ -8129,7 +8396,7 @@
               </w:rPr>
               <w:t>Materiales</w:t>
             </w:r>
-            <w:bookmarkEnd w:id="31"/>
+            <w:bookmarkEnd w:id="33"/>
             <w:proofErr w:type="spellEnd"/>
           </w:p>
         </w:tc>
@@ -8180,14 +8447,14 @@
                 <w:lang w:val="pt-BR"/>
               </w:rPr>
             </w:pPr>
-            <w:bookmarkStart w:id="32" w:name="_Toc39318445"/>
+            <w:bookmarkStart w:id="34" w:name="_Toc39318445"/>
             <w:r>
               <w:rPr>
                 <w:lang w:val="pt-BR"/>
               </w:rPr>
               <w:t>CUN104 – ABM Operários</w:t>
             </w:r>
-            <w:bookmarkEnd w:id="32"/>
+            <w:bookmarkEnd w:id="34"/>
           </w:p>
         </w:tc>
       </w:tr>
@@ -8237,7 +8504,7 @@
                 <w:lang w:val="pt-BR"/>
               </w:rPr>
             </w:pPr>
-            <w:bookmarkStart w:id="33" w:name="_Toc39318446"/>
+            <w:bookmarkStart w:id="35" w:name="_Toc39318446"/>
             <w:r>
               <w:rPr>
                 <w:lang w:val="pt-BR"/>
@@ -8256,7 +8523,7 @@
               </w:rPr>
               <w:t xml:space="preserve"> operários</w:t>
             </w:r>
-            <w:bookmarkEnd w:id="33"/>
+            <w:bookmarkEnd w:id="35"/>
           </w:p>
         </w:tc>
       </w:tr>
@@ -8350,8 +8617,6 @@
             <w:r>
               <w:t xml:space="preserve"> Costos de la empresa.</w:t>
             </w:r>
-            <w:bookmarkStart w:id="34" w:name="_GoBack"/>
-            <w:bookmarkEnd w:id="34"/>
           </w:p>
         </w:tc>
       </w:tr>
@@ -8366,20 +8631,9 @@
           <w:numId w:val="5"/>
         </w:numPr>
       </w:pPr>
-      <w:bookmarkStart w:id="35" w:name="_Toc39245167"/>
+      <w:bookmarkStart w:id="36" w:name="_Toc39428871"/>
       <w:r>
         <w:t>Documentos de aspectos técnicos que provee el sistema de información</w:t>
-      </w:r>
-      <w:bookmarkEnd w:id="35"/>
-    </w:p>
-    <w:p/>
-    <w:p>
-      <w:pPr>
-        <w:pStyle w:val="Heading2"/>
-      </w:pPr>
-      <w:bookmarkStart w:id="36" w:name="_Toc39245168"/>
-      <w:r>
-        <w:t>Arquitectura Base</w:t>
       </w:r>
       <w:bookmarkEnd w:id="36"/>
     </w:p>
@@ -8388,30 +8642,41 @@
       <w:pPr>
         <w:pStyle w:val="Heading2"/>
       </w:pPr>
-      <w:bookmarkStart w:id="37" w:name="_Toc39245169"/>
-      <w:r>
-        <w:t xml:space="preserve">Gestión de Log In / Log </w:t>
-      </w:r>
-      <w:proofErr w:type="spellStart"/>
-      <w:r>
-        <w:t>Out</w:t>
-      </w:r>
-      <w:proofErr w:type="spellEnd"/>
-      <w:r>
-        <w:t xml:space="preserve"> del Sistema</w:t>
+      <w:bookmarkStart w:id="37" w:name="_Toc39428872"/>
+      <w:r>
+        <w:t>Arquitectura Base</w:t>
       </w:r>
       <w:bookmarkEnd w:id="37"/>
     </w:p>
     <w:p/>
     <w:p>
       <w:pPr>
+        <w:pStyle w:val="Heading2"/>
+      </w:pPr>
+      <w:bookmarkStart w:id="38" w:name="_Toc39428873"/>
+      <w:r>
+        <w:t xml:space="preserve">Gestión de Log In / Log </w:t>
+      </w:r>
+      <w:proofErr w:type="spellStart"/>
+      <w:r>
+        <w:t>Out</w:t>
+      </w:r>
+      <w:proofErr w:type="spellEnd"/>
+      <w:r>
+        <w:t xml:space="preserve"> del Sistema</w:t>
+      </w:r>
+      <w:bookmarkEnd w:id="38"/>
+    </w:p>
+    <w:p/>
+    <w:p>
+      <w:pPr>
         <w:pStyle w:val="Heading3"/>
       </w:pPr>
-      <w:bookmarkStart w:id="38" w:name="_Toc39245170"/>
+      <w:bookmarkStart w:id="39" w:name="_Toc39428874"/>
       <w:r>
         <w:t>Historial de revisiones</w:t>
       </w:r>
-      <w:bookmarkEnd w:id="38"/>
+      <w:bookmarkEnd w:id="39"/>
     </w:p>
     <w:p/>
     <w:tbl>
@@ -8731,11 +8996,11 @@
       <w:pPr>
         <w:pStyle w:val="Heading3"/>
       </w:pPr>
-      <w:bookmarkStart w:id="39" w:name="_Toc39245171"/>
+      <w:bookmarkStart w:id="40" w:name="_Toc39428875"/>
       <w:r>
         <w:t>Descripción analítica del Caso de Uso</w:t>
       </w:r>
-      <w:bookmarkEnd w:id="39"/>
+      <w:bookmarkEnd w:id="40"/>
     </w:p>
     <w:p/>
     <w:tbl>
@@ -9585,51 +9850,1059 @@
       <w:pPr>
         <w:pStyle w:val="Heading2"/>
       </w:pPr>
-      <w:bookmarkStart w:id="40" w:name="_Toc39245172"/>
+      <w:bookmarkStart w:id="41" w:name="_Toc39428876"/>
       <w:r>
         <w:t>Gestión de Encriptado</w:t>
-      </w:r>
-      <w:bookmarkEnd w:id="40"/>
-    </w:p>
-    <w:p/>
-    <w:p>
-      <w:pPr>
-        <w:pStyle w:val="Heading2"/>
-      </w:pPr>
-      <w:bookmarkStart w:id="41" w:name="_Toc39245173"/>
-      <w:r>
-        <w:t>Gestión de Perfiles de Usuario</w:t>
       </w:r>
       <w:bookmarkEnd w:id="41"/>
     </w:p>
     <w:p/>
     <w:p>
       <w:pPr>
-        <w:pStyle w:val="Heading2"/>
-      </w:pPr>
-      <w:bookmarkStart w:id="42" w:name="_Toc39245174"/>
-      <w:r>
-        <w:t>Gestión de Múltiples Idiomas</w:t>
+        <w:pStyle w:val="Heading3"/>
+      </w:pPr>
+      <w:bookmarkStart w:id="42" w:name="_Toc39428877"/>
+      <w:r>
+        <w:t>Historial de revisiones</w:t>
       </w:r>
       <w:bookmarkEnd w:id="42"/>
     </w:p>
     <w:p/>
+    <w:tbl>
+      <w:tblPr>
+        <w:tblW w:w="7497" w:type="dxa"/>
+        <w:tblBorders>
+          <w:top w:val="single" w:sz="4" w:space="0" w:color="auto"/>
+          <w:left w:val="single" w:sz="4" w:space="0" w:color="auto"/>
+          <w:bottom w:val="single" w:sz="4" w:space="0" w:color="auto"/>
+          <w:right w:val="single" w:sz="4" w:space="0" w:color="auto"/>
+          <w:insideH w:val="single" w:sz="4" w:space="0" w:color="auto"/>
+          <w:insideV w:val="single" w:sz="4" w:space="0" w:color="auto"/>
+        </w:tblBorders>
+        <w:tblCellMar>
+          <w:left w:w="70" w:type="dxa"/>
+          <w:right w:w="70" w:type="dxa"/>
+        </w:tblCellMar>
+        <w:tblLook w:val="04A0" w:firstRow="1" w:lastRow="0" w:firstColumn="1" w:lastColumn="0" w:noHBand="0" w:noVBand="1"/>
+      </w:tblPr>
+      <w:tblGrid>
+        <w:gridCol w:w="1388"/>
+        <w:gridCol w:w="1128"/>
+        <w:gridCol w:w="1722"/>
+        <w:gridCol w:w="3259"/>
+      </w:tblGrid>
+      <w:tr>
+        <w:trPr>
+          <w:trHeight w:val="302"/>
+        </w:trPr>
+        <w:tc>
+          <w:tcPr>
+            <w:tcW w:w="1388" w:type="dxa"/>
+            <w:shd w:val="clear" w:color="000000" w:fill="C0C0C0"/>
+            <w:noWrap/>
+            <w:hideMark/>
+          </w:tcPr>
+          <w:p>
+            <w:pPr>
+              <w:spacing w:after="0" w:line="240" w:lineRule="auto"/>
+              <w:jc w:val="center"/>
+              <w:rPr>
+                <w:rFonts w:eastAsia="Times New Roman" w:cs="Arial"/>
+                <w:b/>
+                <w:bCs/>
+                <w:color w:val="000000"/>
+                <w:sz w:val="22"/>
+                <w:lang w:eastAsia="es-AR"/>
+              </w:rPr>
+            </w:pPr>
+            <w:r>
+              <w:rPr>
+                <w:rFonts w:eastAsia="Times New Roman" w:cs="Arial"/>
+                <w:b/>
+                <w:bCs/>
+                <w:color w:val="000000"/>
+                <w:sz w:val="22"/>
+                <w:lang w:eastAsia="es-AR"/>
+              </w:rPr>
+              <w:t>Fecha</w:t>
+            </w:r>
+            <w:r>
+              <w:rPr>
+                <w:rFonts w:eastAsia="Times New Roman" w:cs="Arial"/>
+                <w:color w:val="000000"/>
+                <w:sz w:val="22"/>
+                <w:lang w:eastAsia="es-AR"/>
+              </w:rPr>
+              <w:t> </w:t>
+            </w:r>
+          </w:p>
+        </w:tc>
+        <w:tc>
+          <w:tcPr>
+            <w:tcW w:w="1128" w:type="dxa"/>
+            <w:shd w:val="clear" w:color="000000" w:fill="C0C0C0"/>
+            <w:noWrap/>
+            <w:hideMark/>
+          </w:tcPr>
+          <w:p>
+            <w:pPr>
+              <w:spacing w:after="0" w:line="240" w:lineRule="auto"/>
+              <w:jc w:val="center"/>
+              <w:rPr>
+                <w:rFonts w:eastAsia="Times New Roman" w:cs="Arial"/>
+                <w:b/>
+                <w:bCs/>
+                <w:color w:val="000000"/>
+                <w:sz w:val="22"/>
+                <w:lang w:eastAsia="es-AR"/>
+              </w:rPr>
+            </w:pPr>
+            <w:r>
+              <w:rPr>
+                <w:rFonts w:eastAsia="Times New Roman" w:cs="Arial"/>
+                <w:b/>
+                <w:bCs/>
+                <w:color w:val="000000"/>
+                <w:sz w:val="22"/>
+                <w:lang w:eastAsia="es-AR"/>
+              </w:rPr>
+              <w:t>Versión</w:t>
+            </w:r>
+            <w:r>
+              <w:rPr>
+                <w:rFonts w:eastAsia="Times New Roman" w:cs="Arial"/>
+                <w:color w:val="000000"/>
+                <w:sz w:val="22"/>
+                <w:lang w:eastAsia="es-AR"/>
+              </w:rPr>
+              <w:t> </w:t>
+            </w:r>
+          </w:p>
+        </w:tc>
+        <w:tc>
+          <w:tcPr>
+            <w:tcW w:w="1722" w:type="dxa"/>
+            <w:shd w:val="clear" w:color="000000" w:fill="C0C0C0"/>
+            <w:noWrap/>
+            <w:hideMark/>
+          </w:tcPr>
+          <w:p>
+            <w:pPr>
+              <w:spacing w:after="0" w:line="240" w:lineRule="auto"/>
+              <w:jc w:val="center"/>
+              <w:rPr>
+                <w:rFonts w:eastAsia="Times New Roman" w:cs="Arial"/>
+                <w:b/>
+                <w:bCs/>
+                <w:color w:val="000000"/>
+                <w:sz w:val="22"/>
+                <w:lang w:eastAsia="es-AR"/>
+              </w:rPr>
+            </w:pPr>
+            <w:r>
+              <w:rPr>
+                <w:rFonts w:eastAsia="Times New Roman" w:cs="Arial"/>
+                <w:b/>
+                <w:bCs/>
+                <w:color w:val="000000"/>
+                <w:sz w:val="22"/>
+                <w:lang w:eastAsia="es-AR"/>
+              </w:rPr>
+              <w:t>Autor</w:t>
+            </w:r>
+            <w:r>
+              <w:rPr>
+                <w:rFonts w:eastAsia="Times New Roman" w:cs="Arial"/>
+                <w:color w:val="000000"/>
+                <w:sz w:val="22"/>
+                <w:lang w:eastAsia="es-AR"/>
+              </w:rPr>
+              <w:t> </w:t>
+            </w:r>
+          </w:p>
+        </w:tc>
+        <w:tc>
+          <w:tcPr>
+            <w:tcW w:w="3259" w:type="dxa"/>
+            <w:shd w:val="clear" w:color="000000" w:fill="C0C0C0"/>
+            <w:noWrap/>
+            <w:hideMark/>
+          </w:tcPr>
+          <w:p>
+            <w:pPr>
+              <w:spacing w:after="0" w:line="240" w:lineRule="auto"/>
+              <w:jc w:val="center"/>
+              <w:rPr>
+                <w:rFonts w:eastAsia="Times New Roman" w:cs="Arial"/>
+                <w:b/>
+                <w:bCs/>
+                <w:color w:val="000000"/>
+                <w:sz w:val="22"/>
+                <w:lang w:eastAsia="es-AR"/>
+              </w:rPr>
+            </w:pPr>
+            <w:r>
+              <w:rPr>
+                <w:rFonts w:eastAsia="Times New Roman" w:cs="Arial"/>
+                <w:b/>
+                <w:bCs/>
+                <w:color w:val="000000"/>
+                <w:sz w:val="22"/>
+                <w:lang w:eastAsia="es-AR"/>
+              </w:rPr>
+              <w:t>Descripción</w:t>
+            </w:r>
+            <w:r>
+              <w:rPr>
+                <w:rFonts w:eastAsia="Times New Roman" w:cs="Arial"/>
+                <w:color w:val="000000"/>
+                <w:sz w:val="22"/>
+                <w:lang w:eastAsia="es-AR"/>
+              </w:rPr>
+              <w:t> </w:t>
+            </w:r>
+          </w:p>
+        </w:tc>
+      </w:tr>
+      <w:tr>
+        <w:trPr>
+          <w:trHeight w:val="302"/>
+        </w:trPr>
+        <w:tc>
+          <w:tcPr>
+            <w:tcW w:w="1388" w:type="dxa"/>
+            <w:shd w:val="clear" w:color="auto" w:fill="auto"/>
+            <w:noWrap/>
+          </w:tcPr>
+          <w:p>
+            <w:pPr>
+              <w:spacing w:after="0" w:line="240" w:lineRule="auto"/>
+              <w:jc w:val="right"/>
+              <w:rPr>
+                <w:rFonts w:eastAsia="Times New Roman" w:cs="Arial"/>
+                <w:color w:val="000000"/>
+                <w:sz w:val="22"/>
+                <w:lang w:eastAsia="es-AR"/>
+              </w:rPr>
+            </w:pPr>
+            <w:r>
+              <w:rPr>
+                <w:rFonts w:eastAsia="Times New Roman" w:cs="Arial"/>
+                <w:color w:val="000000"/>
+                <w:sz w:val="22"/>
+                <w:lang w:eastAsia="es-AR"/>
+              </w:rPr>
+              <w:t>03/05/2020</w:t>
+            </w:r>
+          </w:p>
+        </w:tc>
+        <w:tc>
+          <w:tcPr>
+            <w:tcW w:w="1128" w:type="dxa"/>
+            <w:shd w:val="clear" w:color="auto" w:fill="auto"/>
+            <w:noWrap/>
+          </w:tcPr>
+          <w:p>
+            <w:pPr>
+              <w:spacing w:after="0" w:line="240" w:lineRule="auto"/>
+              <w:jc w:val="center"/>
+              <w:rPr>
+                <w:rFonts w:eastAsia="Times New Roman" w:cs="Arial"/>
+                <w:color w:val="000000"/>
+                <w:sz w:val="22"/>
+                <w:lang w:eastAsia="es-AR"/>
+              </w:rPr>
+            </w:pPr>
+            <w:r>
+              <w:rPr>
+                <w:rFonts w:eastAsia="Times New Roman" w:cs="Arial"/>
+                <w:color w:val="000000"/>
+                <w:sz w:val="22"/>
+                <w:lang w:eastAsia="es-AR"/>
+              </w:rPr>
+              <w:t>1.0</w:t>
+            </w:r>
+          </w:p>
+        </w:tc>
+        <w:tc>
+          <w:tcPr>
+            <w:tcW w:w="1722" w:type="dxa"/>
+            <w:shd w:val="clear" w:color="auto" w:fill="auto"/>
+            <w:noWrap/>
+          </w:tcPr>
+          <w:p>
+            <w:pPr>
+              <w:spacing w:after="0" w:line="240" w:lineRule="auto"/>
+              <w:rPr>
+                <w:rFonts w:eastAsia="Times New Roman" w:cs="Arial"/>
+                <w:color w:val="000000"/>
+                <w:sz w:val="22"/>
+                <w:lang w:eastAsia="es-AR"/>
+              </w:rPr>
+            </w:pPr>
+            <w:r>
+              <w:rPr>
+                <w:rFonts w:eastAsia="Times New Roman" w:cs="Arial"/>
+                <w:color w:val="000000"/>
+                <w:sz w:val="22"/>
+                <w:lang w:eastAsia="es-AR"/>
+              </w:rPr>
+              <w:t>Furones Matías</w:t>
+            </w:r>
+          </w:p>
+        </w:tc>
+        <w:tc>
+          <w:tcPr>
+            <w:tcW w:w="3259" w:type="dxa"/>
+            <w:shd w:val="clear" w:color="auto" w:fill="auto"/>
+            <w:noWrap/>
+          </w:tcPr>
+          <w:p>
+            <w:pPr>
+              <w:spacing w:after="0" w:line="240" w:lineRule="auto"/>
+              <w:rPr>
+                <w:rFonts w:eastAsia="Times New Roman" w:cs="Arial"/>
+                <w:color w:val="000000"/>
+                <w:sz w:val="22"/>
+                <w:lang w:eastAsia="es-AR"/>
+              </w:rPr>
+            </w:pPr>
+            <w:r>
+              <w:rPr>
+                <w:rFonts w:eastAsia="Times New Roman" w:cs="Arial"/>
+                <w:color w:val="000000"/>
+                <w:sz w:val="22"/>
+                <w:lang w:eastAsia="es-AR"/>
+              </w:rPr>
+              <w:t>Creación de la descripción analítica del CU</w:t>
+            </w:r>
+          </w:p>
+        </w:tc>
+      </w:tr>
+    </w:tbl>
+    <w:p/>
     <w:p>
       <w:pPr>
-        <w:pStyle w:val="Heading2"/>
-      </w:pPr>
-      <w:bookmarkStart w:id="43" w:name="_Toc39245175"/>
-      <w:r>
-        <w:t>Gestión de Bitácora y Control de cambios</w:t>
+        <w:pStyle w:val="Heading3"/>
+      </w:pPr>
+      <w:bookmarkStart w:id="43" w:name="_Toc39428878"/>
+      <w:bookmarkStart w:id="44" w:name="_GoBack"/>
+      <w:bookmarkEnd w:id="44"/>
+      <w:r>
+        <w:t>Descripción analítica del Caso de Uso</w:t>
       </w:r>
       <w:bookmarkEnd w:id="43"/>
     </w:p>
     <w:p/>
+    <w:tbl>
+      <w:tblPr>
+        <w:tblStyle w:val="TableGrid"/>
+        <w:tblW w:w="0" w:type="auto"/>
+        <w:tblLook w:val="04A0" w:firstRow="1" w:lastRow="0" w:firstColumn="1" w:lastColumn="0" w:noHBand="0" w:noVBand="1"/>
+      </w:tblPr>
+      <w:tblGrid>
+        <w:gridCol w:w="2405"/>
+        <w:gridCol w:w="6657"/>
+      </w:tblGrid>
+      <w:tr>
+        <w:tc>
+          <w:tcPr>
+            <w:tcW w:w="9062" w:type="dxa"/>
+            <w:gridSpan w:val="2"/>
+            <w:shd w:val="clear" w:color="auto" w:fill="BFBFBF" w:themeFill="background1" w:themeFillShade="BF"/>
+          </w:tcPr>
+          <w:p>
+            <w:pPr>
+              <w:jc w:val="center"/>
+              <w:rPr>
+                <w:b/>
+                <w:bCs/>
+                <w:sz w:val="22"/>
+              </w:rPr>
+            </w:pPr>
+            <w:r>
+              <w:rPr>
+                <w:b/>
+                <w:bCs/>
+                <w:sz w:val="22"/>
+              </w:rPr>
+              <w:t>Descripción</w:t>
+            </w:r>
+          </w:p>
+        </w:tc>
+      </w:tr>
+      <w:tr>
+        <w:tc>
+          <w:tcPr>
+            <w:tcW w:w="2405" w:type="dxa"/>
+          </w:tcPr>
+          <w:p>
+            <w:pPr>
+              <w:rPr>
+                <w:sz w:val="22"/>
+              </w:rPr>
+            </w:pPr>
+            <w:r>
+              <w:rPr>
+                <w:sz w:val="22"/>
+              </w:rPr>
+              <w:t>Nombre</w:t>
+            </w:r>
+          </w:p>
+        </w:tc>
+        <w:tc>
+          <w:tcPr>
+            <w:tcW w:w="6657" w:type="dxa"/>
+          </w:tcPr>
+          <w:p>
+            <w:pPr>
+              <w:rPr>
+                <w:sz w:val="22"/>
+              </w:rPr>
+            </w:pPr>
+            <w:r>
+              <w:rPr>
+                <w:sz w:val="22"/>
+              </w:rPr>
+              <w:t>Encriptar Datos</w:t>
+            </w:r>
+          </w:p>
+        </w:tc>
+      </w:tr>
+      <w:tr>
+        <w:tc>
+          <w:tcPr>
+            <w:tcW w:w="2405" w:type="dxa"/>
+          </w:tcPr>
+          <w:p>
+            <w:pPr>
+              <w:rPr>
+                <w:sz w:val="22"/>
+              </w:rPr>
+            </w:pPr>
+            <w:r>
+              <w:rPr>
+                <w:sz w:val="22"/>
+              </w:rPr>
+              <w:t>Código</w:t>
+            </w:r>
+          </w:p>
+        </w:tc>
+        <w:tc>
+          <w:tcPr>
+            <w:tcW w:w="6657" w:type="dxa"/>
+          </w:tcPr>
+          <w:p>
+            <w:pPr>
+              <w:rPr>
+                <w:sz w:val="22"/>
+              </w:rPr>
+            </w:pPr>
+            <w:r>
+              <w:rPr>
+                <w:sz w:val="22"/>
+              </w:rPr>
+              <w:t>CUT00</w:t>
+            </w:r>
+            <w:r>
+              <w:rPr>
+                <w:sz w:val="22"/>
+              </w:rPr>
+              <w:t>2</w:t>
+            </w:r>
+          </w:p>
+        </w:tc>
+      </w:tr>
+      <w:tr>
+        <w:tc>
+          <w:tcPr>
+            <w:tcW w:w="2405" w:type="dxa"/>
+          </w:tcPr>
+          <w:p>
+            <w:pPr>
+              <w:rPr>
+                <w:sz w:val="22"/>
+              </w:rPr>
+            </w:pPr>
+            <w:r>
+              <w:rPr>
+                <w:sz w:val="22"/>
+              </w:rPr>
+              <w:t>Objetivo</w:t>
+            </w:r>
+          </w:p>
+        </w:tc>
+        <w:tc>
+          <w:tcPr>
+            <w:tcW w:w="6657" w:type="dxa"/>
+          </w:tcPr>
+          <w:p>
+            <w:pPr>
+              <w:rPr>
+                <w:sz w:val="22"/>
+              </w:rPr>
+            </w:pPr>
+            <w:r>
+              <w:rPr>
+                <w:rFonts w:cs="Arial"/>
+                <w:color w:val="000000"/>
+              </w:rPr>
+              <w:t>El sistema encripta datos ingresados por el usuario</w:t>
+            </w:r>
+            <w:r>
+              <w:rPr>
+                <w:sz w:val="22"/>
+              </w:rPr>
+              <w:t>.</w:t>
+            </w:r>
+          </w:p>
+        </w:tc>
+      </w:tr>
+      <w:tr>
+        <w:tc>
+          <w:tcPr>
+            <w:tcW w:w="2405" w:type="dxa"/>
+          </w:tcPr>
+          <w:p>
+            <w:pPr>
+              <w:rPr>
+                <w:sz w:val="22"/>
+              </w:rPr>
+            </w:pPr>
+            <w:r>
+              <w:rPr>
+                <w:sz w:val="22"/>
+              </w:rPr>
+              <w:t>Actores</w:t>
+            </w:r>
+          </w:p>
+        </w:tc>
+        <w:tc>
+          <w:tcPr>
+            <w:tcW w:w="6657" w:type="dxa"/>
+          </w:tcPr>
+          <w:p>
+            <w:pPr>
+              <w:rPr>
+                <w:sz w:val="22"/>
+              </w:rPr>
+            </w:pPr>
+            <w:r>
+              <w:rPr>
+                <w:sz w:val="22"/>
+              </w:rPr>
+              <w:t>Usuarios</w:t>
+            </w:r>
+          </w:p>
+        </w:tc>
+      </w:tr>
+      <w:tr>
+        <w:tc>
+          <w:tcPr>
+            <w:tcW w:w="9062" w:type="dxa"/>
+            <w:gridSpan w:val="2"/>
+            <w:shd w:val="clear" w:color="auto" w:fill="BFBFBF" w:themeFill="background1" w:themeFillShade="BF"/>
+          </w:tcPr>
+          <w:p>
+            <w:pPr>
+              <w:jc w:val="center"/>
+              <w:rPr>
+                <w:b/>
+                <w:bCs/>
+                <w:sz w:val="22"/>
+              </w:rPr>
+            </w:pPr>
+            <w:r>
+              <w:rPr>
+                <w:b/>
+                <w:bCs/>
+                <w:sz w:val="22"/>
+              </w:rPr>
+              <w:t>Flujo de eventos</w:t>
+            </w:r>
+          </w:p>
+        </w:tc>
+      </w:tr>
+      <w:tr>
+        <w:tc>
+          <w:tcPr>
+            <w:tcW w:w="2405" w:type="dxa"/>
+          </w:tcPr>
+          <w:p>
+            <w:pPr>
+              <w:rPr>
+                <w:sz w:val="22"/>
+              </w:rPr>
+            </w:pPr>
+            <w:r>
+              <w:rPr>
+                <w:sz w:val="22"/>
+              </w:rPr>
+              <w:t>Disparador/Condición</w:t>
+            </w:r>
+          </w:p>
+        </w:tc>
+        <w:tc>
+          <w:tcPr>
+            <w:tcW w:w="6657" w:type="dxa"/>
+          </w:tcPr>
+          <w:p>
+            <w:pPr>
+              <w:rPr>
+                <w:sz w:val="22"/>
+              </w:rPr>
+            </w:pPr>
+            <w:r>
+              <w:rPr>
+                <w:sz w:val="22"/>
+              </w:rPr>
+              <w:t>Se da de alta o modifica un dato que debe ser encriptado</w:t>
+            </w:r>
+            <w:r>
+              <w:rPr>
+                <w:sz w:val="22"/>
+              </w:rPr>
+              <w:t>.</w:t>
+            </w:r>
+          </w:p>
+        </w:tc>
+      </w:tr>
+      <w:tr>
+        <w:tc>
+          <w:tcPr>
+            <w:tcW w:w="9062" w:type="dxa"/>
+            <w:gridSpan w:val="2"/>
+          </w:tcPr>
+          <w:p>
+            <w:pPr>
+              <w:rPr>
+                <w:sz w:val="22"/>
+              </w:rPr>
+            </w:pPr>
+            <w:r>
+              <w:rPr>
+                <w:sz w:val="22"/>
+              </w:rPr>
+              <w:t>Flujo Básico</w:t>
+            </w:r>
+          </w:p>
+        </w:tc>
+      </w:tr>
+      <w:tr>
+        <w:tc>
+          <w:tcPr>
+            <w:tcW w:w="9062" w:type="dxa"/>
+            <w:gridSpan w:val="2"/>
+          </w:tcPr>
+          <w:p>
+            <w:pPr>
+              <w:pStyle w:val="ListParagraph"/>
+              <w:numPr>
+                <w:ilvl w:val="0"/>
+                <w:numId w:val="15"/>
+              </w:numPr>
+              <w:rPr>
+                <w:sz w:val="22"/>
+              </w:rPr>
+            </w:pPr>
+            <w:r>
+              <w:rPr>
+                <w:sz w:val="22"/>
+              </w:rPr>
+              <w:t>El usuario introduce datos que se requieren sean encriptados.</w:t>
+            </w:r>
+          </w:p>
+          <w:p>
+            <w:pPr>
+              <w:pStyle w:val="ListParagraph"/>
+              <w:numPr>
+                <w:ilvl w:val="0"/>
+                <w:numId w:val="15"/>
+              </w:numPr>
+              <w:rPr>
+                <w:sz w:val="22"/>
+              </w:rPr>
+            </w:pPr>
+            <w:r>
+              <w:rPr>
+                <w:sz w:val="22"/>
+              </w:rPr>
+              <w:t xml:space="preserve">El sistema toma la cadena </w:t>
+            </w:r>
+            <w:proofErr w:type="spellStart"/>
+            <w:r>
+              <w:rPr>
+                <w:sz w:val="22"/>
+              </w:rPr>
+              <w:t>String</w:t>
+            </w:r>
+            <w:proofErr w:type="spellEnd"/>
+            <w:r>
+              <w:rPr>
+                <w:sz w:val="22"/>
+              </w:rPr>
+              <w:t>, la transforma a su equivalente en una cadena de bytes.</w:t>
+            </w:r>
+          </w:p>
+          <w:p>
+            <w:pPr>
+              <w:pStyle w:val="ListParagraph"/>
+              <w:numPr>
+                <w:ilvl w:val="0"/>
+                <w:numId w:val="15"/>
+              </w:numPr>
+              <w:rPr>
+                <w:sz w:val="22"/>
+              </w:rPr>
+            </w:pPr>
+            <w:r>
+              <w:rPr>
+                <w:sz w:val="22"/>
+              </w:rPr>
+              <w:t>El sistema aplica el algoritmo de encriptación MD5 y devuelve una representación en bytes equivalentes.</w:t>
+            </w:r>
+          </w:p>
+          <w:p>
+            <w:pPr>
+              <w:pStyle w:val="ListParagraph"/>
+              <w:numPr>
+                <w:ilvl w:val="0"/>
+                <w:numId w:val="15"/>
+              </w:numPr>
+              <w:rPr>
+                <w:sz w:val="22"/>
+              </w:rPr>
+            </w:pPr>
+            <w:r>
+              <w:rPr>
+                <w:sz w:val="22"/>
+              </w:rPr>
+              <w:t xml:space="preserve">El sistema la transforma nuevamente a una cadena </w:t>
+            </w:r>
+            <w:proofErr w:type="spellStart"/>
+            <w:r>
+              <w:rPr>
+                <w:sz w:val="22"/>
+              </w:rPr>
+              <w:t>String</w:t>
+            </w:r>
+            <w:proofErr w:type="spellEnd"/>
+            <w:r>
+              <w:rPr>
+                <w:sz w:val="22"/>
+              </w:rPr>
+              <w:t>.</w:t>
+            </w:r>
+            <w:r>
+              <w:rPr>
+                <w:sz w:val="22"/>
+              </w:rPr>
+              <w:t xml:space="preserve"> </w:t>
+            </w:r>
+            <w:r>
+              <w:rPr>
+                <w:sz w:val="22"/>
+              </w:rPr>
+              <w:t>El sistema habilita los menús para los que el usuario tiene permisos en el idioma configurado para ese usuario o el idioma default.</w:t>
+            </w:r>
+          </w:p>
+        </w:tc>
+      </w:tr>
+      <w:tr>
+        <w:tc>
+          <w:tcPr>
+            <w:tcW w:w="9062" w:type="dxa"/>
+            <w:gridSpan w:val="2"/>
+          </w:tcPr>
+          <w:p>
+            <w:pPr>
+              <w:rPr>
+                <w:sz w:val="22"/>
+              </w:rPr>
+            </w:pPr>
+            <w:r>
+              <w:rPr>
+                <w:sz w:val="22"/>
+              </w:rPr>
+              <w:t>Flujo Alternativo</w:t>
+            </w:r>
+          </w:p>
+        </w:tc>
+      </w:tr>
+      <w:tr>
+        <w:tc>
+          <w:tcPr>
+            <w:tcW w:w="9062" w:type="dxa"/>
+            <w:gridSpan w:val="2"/>
+          </w:tcPr>
+          <w:p>
+            <w:pPr>
+              <w:ind w:left="360"/>
+              <w:rPr>
+                <w:sz w:val="22"/>
+              </w:rPr>
+            </w:pPr>
+          </w:p>
+        </w:tc>
+      </w:tr>
+      <w:tr>
+        <w:tc>
+          <w:tcPr>
+            <w:tcW w:w="9062" w:type="dxa"/>
+            <w:gridSpan w:val="2"/>
+            <w:shd w:val="clear" w:color="auto" w:fill="BFBFBF" w:themeFill="background1" w:themeFillShade="BF"/>
+          </w:tcPr>
+          <w:p>
+            <w:pPr>
+              <w:jc w:val="center"/>
+              <w:rPr>
+                <w:b/>
+                <w:bCs/>
+                <w:sz w:val="22"/>
+              </w:rPr>
+            </w:pPr>
+            <w:r>
+              <w:rPr>
+                <w:b/>
+                <w:bCs/>
+                <w:sz w:val="22"/>
+              </w:rPr>
+              <w:t>Condiciones</w:t>
+            </w:r>
+          </w:p>
+        </w:tc>
+      </w:tr>
+      <w:tr>
+        <w:tc>
+          <w:tcPr>
+            <w:tcW w:w="2405" w:type="dxa"/>
+          </w:tcPr>
+          <w:p>
+            <w:pPr>
+              <w:rPr>
+                <w:sz w:val="22"/>
+              </w:rPr>
+            </w:pPr>
+            <w:r>
+              <w:rPr>
+                <w:sz w:val="22"/>
+              </w:rPr>
+              <w:t>Requerimientos Especiales</w:t>
+            </w:r>
+          </w:p>
+        </w:tc>
+        <w:tc>
+          <w:tcPr>
+            <w:tcW w:w="6657" w:type="dxa"/>
+          </w:tcPr>
+          <w:p>
+            <w:pPr>
+              <w:rPr>
+                <w:sz w:val="22"/>
+              </w:rPr>
+            </w:pPr>
+            <w:r>
+              <w:rPr>
+                <w:sz w:val="22"/>
+              </w:rPr>
+              <w:t>Se utilizará el algoritmo de encriptado MD5 mediante la clase “MD5CryptoServiceProvider” provista en el Framework .NET v4.5.</w:t>
+            </w:r>
+          </w:p>
+        </w:tc>
+      </w:tr>
+      <w:tr>
+        <w:tc>
+          <w:tcPr>
+            <w:tcW w:w="2405" w:type="dxa"/>
+          </w:tcPr>
+          <w:p>
+            <w:pPr>
+              <w:rPr>
+                <w:sz w:val="22"/>
+              </w:rPr>
+            </w:pPr>
+            <w:r>
+              <w:rPr>
+                <w:sz w:val="22"/>
+              </w:rPr>
+              <w:t>Precondiciones</w:t>
+            </w:r>
+          </w:p>
+        </w:tc>
+        <w:tc>
+          <w:tcPr>
+            <w:tcW w:w="6657" w:type="dxa"/>
+          </w:tcPr>
+          <w:p>
+            <w:pPr>
+              <w:rPr>
+                <w:sz w:val="22"/>
+              </w:rPr>
+            </w:pPr>
+            <w:r>
+              <w:rPr>
+                <w:sz w:val="22"/>
+              </w:rPr>
+              <w:t>El usuario ha iniciado sesión y se encuentra utilizando el sistema</w:t>
+            </w:r>
+            <w:r>
+              <w:rPr>
+                <w:sz w:val="22"/>
+              </w:rPr>
+              <w:t>.</w:t>
+            </w:r>
+          </w:p>
+        </w:tc>
+      </w:tr>
+      <w:tr>
+        <w:tc>
+          <w:tcPr>
+            <w:tcW w:w="2405" w:type="dxa"/>
+          </w:tcPr>
+          <w:p>
+            <w:pPr>
+              <w:rPr>
+                <w:sz w:val="22"/>
+              </w:rPr>
+            </w:pPr>
+            <w:r>
+              <w:rPr>
+                <w:sz w:val="22"/>
+              </w:rPr>
+              <w:t>Postcondiciones</w:t>
+            </w:r>
+          </w:p>
+        </w:tc>
+        <w:tc>
+          <w:tcPr>
+            <w:tcW w:w="6657" w:type="dxa"/>
+          </w:tcPr>
+          <w:p>
+            <w:pPr>
+              <w:rPr>
+                <w:sz w:val="22"/>
+              </w:rPr>
+            </w:pPr>
+            <w:r>
+              <w:rPr>
+                <w:sz w:val="22"/>
+              </w:rPr>
+              <w:t>Se obtiene información encriptada para su posterior uso</w:t>
+            </w:r>
+            <w:r>
+              <w:rPr>
+                <w:sz w:val="22"/>
+              </w:rPr>
+              <w:t>.</w:t>
+            </w:r>
+          </w:p>
+        </w:tc>
+      </w:tr>
+      <w:tr>
+        <w:tc>
+          <w:tcPr>
+            <w:tcW w:w="2405" w:type="dxa"/>
+          </w:tcPr>
+          <w:p>
+            <w:pPr>
+              <w:rPr>
+                <w:sz w:val="22"/>
+              </w:rPr>
+            </w:pPr>
+            <w:r>
+              <w:rPr>
+                <w:sz w:val="22"/>
+              </w:rPr>
+              <w:t>Punto de extensión</w:t>
+            </w:r>
+          </w:p>
+        </w:tc>
+        <w:tc>
+          <w:tcPr>
+            <w:tcW w:w="6657" w:type="dxa"/>
+          </w:tcPr>
+          <w:p>
+            <w:pPr>
+              <w:rPr>
+                <w:sz w:val="22"/>
+              </w:rPr>
+            </w:pPr>
+          </w:p>
+        </w:tc>
+      </w:tr>
+      <w:tr>
+        <w:tc>
+          <w:tcPr>
+            <w:tcW w:w="2405" w:type="dxa"/>
+          </w:tcPr>
+          <w:p>
+            <w:pPr>
+              <w:rPr>
+                <w:sz w:val="22"/>
+              </w:rPr>
+            </w:pPr>
+            <w:r>
+              <w:rPr>
+                <w:sz w:val="22"/>
+              </w:rPr>
+              <w:t>Punto de Inclusión</w:t>
+            </w:r>
+          </w:p>
+        </w:tc>
+        <w:tc>
+          <w:tcPr>
+            <w:tcW w:w="6657" w:type="dxa"/>
+          </w:tcPr>
+          <w:p>
+            <w:pPr>
+              <w:rPr>
+                <w:sz w:val="22"/>
+              </w:rPr>
+            </w:pPr>
+          </w:p>
+        </w:tc>
+      </w:tr>
+    </w:tbl>
+    <w:p/>
+    <w:p/>
     <w:p>
       <w:pPr>
         <w:pStyle w:val="Heading2"/>
       </w:pPr>
-      <w:bookmarkStart w:id="44" w:name="_Toc39245176"/>
+      <w:bookmarkStart w:id="45" w:name="_Toc39428879"/>
+      <w:r>
+        <w:t>Gestión de Perfiles de Usuario</w:t>
+      </w:r>
+      <w:bookmarkEnd w:id="45"/>
+    </w:p>
+    <w:p/>
+    <w:p>
+      <w:pPr>
+        <w:pStyle w:val="Heading2"/>
+      </w:pPr>
+      <w:bookmarkStart w:id="46" w:name="_Toc39428880"/>
+      <w:r>
+        <w:t>Gestión de Múltiples Idiomas</w:t>
+      </w:r>
+      <w:bookmarkEnd w:id="46"/>
+    </w:p>
+    <w:p/>
+    <w:p>
+      <w:pPr>
+        <w:pStyle w:val="Heading2"/>
+      </w:pPr>
+      <w:bookmarkStart w:id="47" w:name="_Toc39428881"/>
+      <w:r>
+        <w:t>Gestión de Bitácora y Control de cambios</w:t>
+      </w:r>
+      <w:bookmarkEnd w:id="47"/>
+    </w:p>
+    <w:p/>
+    <w:p>
+      <w:pPr>
+        <w:pStyle w:val="Heading2"/>
+      </w:pPr>
+      <w:bookmarkStart w:id="48" w:name="_Toc39428882"/>
       <w:r>
         <w:t xml:space="preserve">Gestión de </w:t>
       </w:r>
@@ -9637,7 +10910,7 @@
       <w:r>
         <w:t>Backup</w:t>
       </w:r>
-      <w:bookmarkEnd w:id="44"/>
+      <w:bookmarkEnd w:id="48"/>
       <w:proofErr w:type="spellEnd"/>
     </w:p>
     <w:p/>
@@ -9645,11 +10918,11 @@
       <w:pPr>
         <w:pStyle w:val="Heading2"/>
       </w:pPr>
-      <w:bookmarkStart w:id="45" w:name="_Toc39245177"/>
+      <w:bookmarkStart w:id="49" w:name="_Toc39428883"/>
       <w:r>
         <w:t>Gestión de Dígitos Verificadores</w:t>
       </w:r>
-      <w:bookmarkEnd w:id="45"/>
+      <w:bookmarkEnd w:id="49"/>
     </w:p>
     <w:p/>
     <w:p/>
@@ -9661,11 +10934,11 @@
           <w:numId w:val="6"/>
         </w:numPr>
       </w:pPr>
-      <w:bookmarkStart w:id="46" w:name="_Toc39245178"/>
+      <w:bookmarkStart w:id="50" w:name="_Toc39428884"/>
       <w:r>
         <w:t>Características y funcionalidades adicionales</w:t>
       </w:r>
-      <w:bookmarkEnd w:id="46"/>
+      <w:bookmarkEnd w:id="50"/>
     </w:p>
     <w:p/>
     <w:p/>
@@ -11010,6 +12283,92 @@
     </w:lvl>
   </w:abstractNum>
   <w:abstractNum w:abstractNumId="1" w15:restartNumberingAfterBreak="0">
+    <w:nsid w:val="099D7850"/>
+    <w:multiLevelType w:val="hybridMultilevel"/>
+    <w:tmpl w:val="B6742250"/>
+    <w:lvl w:ilvl="0" w:tplc="2C0A000F">
+      <w:start w:val="1"/>
+      <w:numFmt w:val="decimal"/>
+      <w:lvlText w:val="%1."/>
+      <w:lvlJc w:val="left"/>
+      <w:pPr>
+        <w:ind w:left="720" w:hanging="360"/>
+      </w:pPr>
+    </w:lvl>
+    <w:lvl w:ilvl="1" w:tplc="2C0A0019" w:tentative="1">
+      <w:start w:val="1"/>
+      <w:numFmt w:val="lowerLetter"/>
+      <w:lvlText w:val="%2."/>
+      <w:lvlJc w:val="left"/>
+      <w:pPr>
+        <w:ind w:left="1440" w:hanging="360"/>
+      </w:pPr>
+    </w:lvl>
+    <w:lvl w:ilvl="2" w:tplc="2C0A001B" w:tentative="1">
+      <w:start w:val="1"/>
+      <w:numFmt w:val="lowerRoman"/>
+      <w:lvlText w:val="%3."/>
+      <w:lvlJc w:val="right"/>
+      <w:pPr>
+        <w:ind w:left="2160" w:hanging="180"/>
+      </w:pPr>
+    </w:lvl>
+    <w:lvl w:ilvl="3" w:tplc="2C0A000F" w:tentative="1">
+      <w:start w:val="1"/>
+      <w:numFmt w:val="decimal"/>
+      <w:lvlText w:val="%4."/>
+      <w:lvlJc w:val="left"/>
+      <w:pPr>
+        <w:ind w:left="2880" w:hanging="360"/>
+      </w:pPr>
+    </w:lvl>
+    <w:lvl w:ilvl="4" w:tplc="2C0A0019" w:tentative="1">
+      <w:start w:val="1"/>
+      <w:numFmt w:val="lowerLetter"/>
+      <w:lvlText w:val="%5."/>
+      <w:lvlJc w:val="left"/>
+      <w:pPr>
+        <w:ind w:left="3600" w:hanging="360"/>
+      </w:pPr>
+    </w:lvl>
+    <w:lvl w:ilvl="5" w:tplc="2C0A001B" w:tentative="1">
+      <w:start w:val="1"/>
+      <w:numFmt w:val="lowerRoman"/>
+      <w:lvlText w:val="%6."/>
+      <w:lvlJc w:val="right"/>
+      <w:pPr>
+        <w:ind w:left="4320" w:hanging="180"/>
+      </w:pPr>
+    </w:lvl>
+    <w:lvl w:ilvl="6" w:tplc="2C0A000F" w:tentative="1">
+      <w:start w:val="1"/>
+      <w:numFmt w:val="decimal"/>
+      <w:lvlText w:val="%7."/>
+      <w:lvlJc w:val="left"/>
+      <w:pPr>
+        <w:ind w:left="5040" w:hanging="360"/>
+      </w:pPr>
+    </w:lvl>
+    <w:lvl w:ilvl="7" w:tplc="2C0A0019" w:tentative="1">
+      <w:start w:val="1"/>
+      <w:numFmt w:val="lowerLetter"/>
+      <w:lvlText w:val="%8."/>
+      <w:lvlJc w:val="left"/>
+      <w:pPr>
+        <w:ind w:left="5760" w:hanging="360"/>
+      </w:pPr>
+    </w:lvl>
+    <w:lvl w:ilvl="8" w:tplc="2C0A001B" w:tentative="1">
+      <w:start w:val="1"/>
+      <w:numFmt w:val="lowerRoman"/>
+      <w:lvlText w:val="%9."/>
+      <w:lvlJc w:val="right"/>
+      <w:pPr>
+        <w:ind w:left="6480" w:hanging="180"/>
+      </w:pPr>
+    </w:lvl>
+  </w:abstractNum>
+  <w:abstractNum w:abstractNumId="2" w15:restartNumberingAfterBreak="0">
     <w:nsid w:val="12296694"/>
     <w:multiLevelType w:val="hybridMultilevel"/>
     <w:tmpl w:val="F87C4B86"/>
@@ -11122,7 +12481,7 @@
       </w:rPr>
     </w:lvl>
   </w:abstractNum>
-  <w:abstractNum w:abstractNumId="2" w15:restartNumberingAfterBreak="0">
+  <w:abstractNum w:abstractNumId="3" w15:restartNumberingAfterBreak="0">
     <w:nsid w:val="19CA004E"/>
     <w:multiLevelType w:val="hybridMultilevel"/>
     <w:tmpl w:val="B12C6D7A"/>
@@ -11235,7 +12594,93 @@
       </w:rPr>
     </w:lvl>
   </w:abstractNum>
-  <w:abstractNum w:abstractNumId="3" w15:restartNumberingAfterBreak="0">
+  <w:abstractNum w:abstractNumId="4" w15:restartNumberingAfterBreak="0">
+    <w:nsid w:val="1BA83CA2"/>
+    <w:multiLevelType w:val="hybridMultilevel"/>
+    <w:tmpl w:val="BA1A2082"/>
+    <w:lvl w:ilvl="0" w:tplc="2C0A000F">
+      <w:start w:val="1"/>
+      <w:numFmt w:val="decimal"/>
+      <w:lvlText w:val="%1."/>
+      <w:lvlJc w:val="left"/>
+      <w:pPr>
+        <w:ind w:left="1080" w:hanging="360"/>
+      </w:pPr>
+    </w:lvl>
+    <w:lvl w:ilvl="1" w:tplc="2C0A0019" w:tentative="1">
+      <w:start w:val="1"/>
+      <w:numFmt w:val="lowerLetter"/>
+      <w:lvlText w:val="%2."/>
+      <w:lvlJc w:val="left"/>
+      <w:pPr>
+        <w:ind w:left="1800" w:hanging="360"/>
+      </w:pPr>
+    </w:lvl>
+    <w:lvl w:ilvl="2" w:tplc="2C0A001B" w:tentative="1">
+      <w:start w:val="1"/>
+      <w:numFmt w:val="lowerRoman"/>
+      <w:lvlText w:val="%3."/>
+      <w:lvlJc w:val="right"/>
+      <w:pPr>
+        <w:ind w:left="2520" w:hanging="180"/>
+      </w:pPr>
+    </w:lvl>
+    <w:lvl w:ilvl="3" w:tplc="2C0A000F" w:tentative="1">
+      <w:start w:val="1"/>
+      <w:numFmt w:val="decimal"/>
+      <w:lvlText w:val="%4."/>
+      <w:lvlJc w:val="left"/>
+      <w:pPr>
+        <w:ind w:left="3240" w:hanging="360"/>
+      </w:pPr>
+    </w:lvl>
+    <w:lvl w:ilvl="4" w:tplc="2C0A0019" w:tentative="1">
+      <w:start w:val="1"/>
+      <w:numFmt w:val="lowerLetter"/>
+      <w:lvlText w:val="%5."/>
+      <w:lvlJc w:val="left"/>
+      <w:pPr>
+        <w:ind w:left="3960" w:hanging="360"/>
+      </w:pPr>
+    </w:lvl>
+    <w:lvl w:ilvl="5" w:tplc="2C0A001B" w:tentative="1">
+      <w:start w:val="1"/>
+      <w:numFmt w:val="lowerRoman"/>
+      <w:lvlText w:val="%6."/>
+      <w:lvlJc w:val="right"/>
+      <w:pPr>
+        <w:ind w:left="4680" w:hanging="180"/>
+      </w:pPr>
+    </w:lvl>
+    <w:lvl w:ilvl="6" w:tplc="2C0A000F" w:tentative="1">
+      <w:start w:val="1"/>
+      <w:numFmt w:val="decimal"/>
+      <w:lvlText w:val="%7."/>
+      <w:lvlJc w:val="left"/>
+      <w:pPr>
+        <w:ind w:left="5400" w:hanging="360"/>
+      </w:pPr>
+    </w:lvl>
+    <w:lvl w:ilvl="7" w:tplc="2C0A0019" w:tentative="1">
+      <w:start w:val="1"/>
+      <w:numFmt w:val="lowerLetter"/>
+      <w:lvlText w:val="%8."/>
+      <w:lvlJc w:val="left"/>
+      <w:pPr>
+        <w:ind w:left="6120" w:hanging="360"/>
+      </w:pPr>
+    </w:lvl>
+    <w:lvl w:ilvl="8" w:tplc="2C0A001B" w:tentative="1">
+      <w:start w:val="1"/>
+      <w:numFmt w:val="lowerRoman"/>
+      <w:lvlText w:val="%9."/>
+      <w:lvlJc w:val="right"/>
+      <w:pPr>
+        <w:ind w:left="6840" w:hanging="180"/>
+      </w:pPr>
+    </w:lvl>
+  </w:abstractNum>
+  <w:abstractNum w:abstractNumId="5" w15:restartNumberingAfterBreak="0">
     <w:nsid w:val="27103A9E"/>
     <w:multiLevelType w:val="multilevel"/>
     <w:tmpl w:val="6DDE7F12"/>
@@ -11359,7 +12804,7 @@
       </w:rPr>
     </w:lvl>
   </w:abstractNum>
-  <w:abstractNum w:abstractNumId="4" w15:restartNumberingAfterBreak="0">
+  <w:abstractNum w:abstractNumId="6" w15:restartNumberingAfterBreak="0">
     <w:nsid w:val="369F2CD3"/>
     <w:multiLevelType w:val="hybridMultilevel"/>
     <w:tmpl w:val="6678A8A6"/>
@@ -11445,7 +12890,7 @@
       </w:pPr>
     </w:lvl>
   </w:abstractNum>
-  <w:abstractNum w:abstractNumId="5" w15:restartNumberingAfterBreak="0">
+  <w:abstractNum w:abstractNumId="7" w15:restartNumberingAfterBreak="0">
     <w:nsid w:val="36C2694E"/>
     <w:multiLevelType w:val="hybridMultilevel"/>
     <w:tmpl w:val="3CD2D2FC"/>
@@ -11558,7 +13003,7 @@
       </w:rPr>
     </w:lvl>
   </w:abstractNum>
-  <w:abstractNum w:abstractNumId="6" w15:restartNumberingAfterBreak="0">
+  <w:abstractNum w:abstractNumId="8" w15:restartNumberingAfterBreak="0">
     <w:nsid w:val="36D84262"/>
     <w:multiLevelType w:val="hybridMultilevel"/>
     <w:tmpl w:val="D362E112"/>
@@ -11671,14 +13116,100 @@
       </w:rPr>
     </w:lvl>
   </w:abstractNum>
+  <w:abstractNum w:abstractNumId="9" w15:restartNumberingAfterBreak="0">
+    <w:nsid w:val="44302414"/>
+    <w:multiLevelType w:val="hybridMultilevel"/>
+    <w:tmpl w:val="8F2C1BCE"/>
+    <w:lvl w:ilvl="0" w:tplc="2C0A000F">
+      <w:start w:val="1"/>
+      <w:numFmt w:val="decimal"/>
+      <w:lvlText w:val="%1."/>
+      <w:lvlJc w:val="left"/>
+      <w:pPr>
+        <w:ind w:left="1080" w:hanging="360"/>
+      </w:pPr>
+    </w:lvl>
+    <w:lvl w:ilvl="1" w:tplc="2C0A0019" w:tentative="1">
+      <w:start w:val="1"/>
+      <w:numFmt w:val="lowerLetter"/>
+      <w:lvlText w:val="%2."/>
+      <w:lvlJc w:val="left"/>
+      <w:pPr>
+        <w:ind w:left="1800" w:hanging="360"/>
+      </w:pPr>
+    </w:lvl>
+    <w:lvl w:ilvl="2" w:tplc="2C0A001B" w:tentative="1">
+      <w:start w:val="1"/>
+      <w:numFmt w:val="lowerRoman"/>
+      <w:lvlText w:val="%3."/>
+      <w:lvlJc w:val="right"/>
+      <w:pPr>
+        <w:ind w:left="2520" w:hanging="180"/>
+      </w:pPr>
+    </w:lvl>
+    <w:lvl w:ilvl="3" w:tplc="2C0A000F" w:tentative="1">
+      <w:start w:val="1"/>
+      <w:numFmt w:val="decimal"/>
+      <w:lvlText w:val="%4."/>
+      <w:lvlJc w:val="left"/>
+      <w:pPr>
+        <w:ind w:left="3240" w:hanging="360"/>
+      </w:pPr>
+    </w:lvl>
+    <w:lvl w:ilvl="4" w:tplc="2C0A0019" w:tentative="1">
+      <w:start w:val="1"/>
+      <w:numFmt w:val="lowerLetter"/>
+      <w:lvlText w:val="%5."/>
+      <w:lvlJc w:val="left"/>
+      <w:pPr>
+        <w:ind w:left="3960" w:hanging="360"/>
+      </w:pPr>
+    </w:lvl>
+    <w:lvl w:ilvl="5" w:tplc="2C0A001B" w:tentative="1">
+      <w:start w:val="1"/>
+      <w:numFmt w:val="lowerRoman"/>
+      <w:lvlText w:val="%6."/>
+      <w:lvlJc w:val="right"/>
+      <w:pPr>
+        <w:ind w:left="4680" w:hanging="180"/>
+      </w:pPr>
+    </w:lvl>
+    <w:lvl w:ilvl="6" w:tplc="2C0A000F" w:tentative="1">
+      <w:start w:val="1"/>
+      <w:numFmt w:val="decimal"/>
+      <w:lvlText w:val="%7."/>
+      <w:lvlJc w:val="left"/>
+      <w:pPr>
+        <w:ind w:left="5400" w:hanging="360"/>
+      </w:pPr>
+    </w:lvl>
+    <w:lvl w:ilvl="7" w:tplc="2C0A0019" w:tentative="1">
+      <w:start w:val="1"/>
+      <w:numFmt w:val="lowerLetter"/>
+      <w:lvlText w:val="%8."/>
+      <w:lvlJc w:val="left"/>
+      <w:pPr>
+        <w:ind w:left="6120" w:hanging="360"/>
+      </w:pPr>
+    </w:lvl>
+    <w:lvl w:ilvl="8" w:tplc="2C0A001B" w:tentative="1">
+      <w:start w:val="1"/>
+      <w:numFmt w:val="lowerRoman"/>
+      <w:lvlText w:val="%9."/>
+      <w:lvlJc w:val="right"/>
+      <w:pPr>
+        <w:ind w:left="6840" w:hanging="180"/>
+      </w:pPr>
+    </w:lvl>
+  </w:abstractNum>
   <w:num w:numId="1">
+    <w:abstractNumId w:val="7"/>
+  </w:num>
+  <w:num w:numId="2">
     <w:abstractNumId w:val="5"/>
   </w:num>
-  <w:num w:numId="2">
-    <w:abstractNumId w:val="3"/>
-  </w:num>
   <w:num w:numId="3">
-    <w:abstractNumId w:val="3"/>
+    <w:abstractNumId w:val="5"/>
     <w:lvlOverride w:ilvl="0">
       <w:startOverride w:val="7"/>
     </w:lvlOverride>
@@ -11708,7 +13239,7 @@
     </w:lvlOverride>
   </w:num>
   <w:num w:numId="4">
-    <w:abstractNumId w:val="3"/>
+    <w:abstractNumId w:val="5"/>
     <w:lvlOverride w:ilvl="0">
       <w:startOverride w:val="14"/>
     </w:lvlOverride>
@@ -11738,7 +13269,7 @@
     </w:lvlOverride>
   </w:num>
   <w:num w:numId="5">
-    <w:abstractNumId w:val="3"/>
+    <w:abstractNumId w:val="5"/>
     <w:lvlOverride w:ilvl="0">
       <w:startOverride w:val="20"/>
     </w:lvlOverride>
@@ -11768,7 +13299,7 @@
     </w:lvlOverride>
   </w:num>
   <w:num w:numId="6">
-    <w:abstractNumId w:val="3"/>
+    <w:abstractNumId w:val="5"/>
     <w:lvlOverride w:ilvl="0">
       <w:startOverride w:val="1"/>
     </w:lvlOverride>
@@ -11798,7 +13329,7 @@
     </w:lvlOverride>
   </w:num>
   <w:num w:numId="7">
-    <w:abstractNumId w:val="3"/>
+    <w:abstractNumId w:val="5"/>
     <w:lvlOverride w:ilvl="0">
       <w:startOverride w:val="8"/>
     </w:lvlOverride>
@@ -11828,19 +13359,28 @@
     </w:lvlOverride>
   </w:num>
   <w:num w:numId="8">
-    <w:abstractNumId w:val="2"/>
+    <w:abstractNumId w:val="3"/>
   </w:num>
   <w:num w:numId="9">
-    <w:abstractNumId w:val="4"/>
+    <w:abstractNumId w:val="6"/>
   </w:num>
   <w:num w:numId="10">
-    <w:abstractNumId w:val="1"/>
+    <w:abstractNumId w:val="2"/>
   </w:num>
   <w:num w:numId="11">
     <w:abstractNumId w:val="0"/>
   </w:num>
   <w:num w:numId="12">
-    <w:abstractNumId w:val="6"/>
+    <w:abstractNumId w:val="8"/>
+  </w:num>
+  <w:num w:numId="13">
+    <w:abstractNumId w:val="4"/>
+  </w:num>
+  <w:num w:numId="14">
+    <w:abstractNumId w:val="9"/>
+  </w:num>
+  <w:num w:numId="15">
+    <w:abstractNumId w:val="1"/>
   </w:num>
   <w:numIdMacAtCleanup w:val="9"/>
 </w:numbering>
@@ -13177,7 +14717,7 @@
 </file>
 
 <file path=customXml/itemProps1.xml><?xml version="1.0" encoding="utf-8"?>
-<ds:datastoreItem xmlns:ds="http://schemas.openxmlformats.org/officeDocument/2006/customXml" ds:itemID="{A5CE4517-579A-424D-926A-C3E4826D05F8}">
+<ds:datastoreItem xmlns:ds="http://schemas.openxmlformats.org/officeDocument/2006/customXml" ds:itemID="{73013030-DE2A-4C6E-9EC7-47F297B3BDE7}">
   <ds:schemaRefs>
     <ds:schemaRef ds:uri="http://schemas.openxmlformats.org/officeDocument/2006/bibliography"/>
   </ds:schemaRefs>

--- a/doc/FuronesMatias-Matrixero_V0.3.0.docx
+++ b/doc/FuronesMatias-Matrixero_V0.3.0.docx
@@ -228,7 +228,6 @@
             </w:rPr>
             <w:t xml:space="preserve">Nombre del sistema: </w:t>
           </w:r>
-          <w:proofErr w:type="spellStart"/>
           <w:r>
             <w:rPr>
               <w:rFonts w:ascii="Arial" w:hAnsi="Arial" w:cs="Arial"/>
@@ -236,7 +235,6 @@
             </w:rPr>
             <w:t>Matrixero</w:t>
           </w:r>
-          <w:proofErr w:type="spellEnd"/>
         </w:p>
         <w:p>
           <w:pPr>
@@ -258,7 +256,23 @@
               <w:rFonts w:ascii="Arial" w:hAnsi="Arial" w:cs="Arial"/>
               <w:szCs w:val="44"/>
             </w:rPr>
-            <w:t>Furones Matias</w:t>
+            <w:t>Furones Mat</w:t>
+          </w:r>
+          <w:r>
+            <w:rPr>
+              <w:rFonts w:ascii="Arial" w:hAnsi="Arial" w:cs="Arial"/>
+              <w:szCs w:val="44"/>
+            </w:rPr>
+            <w:t>í</w:t>
+          </w:r>
+          <w:bookmarkStart w:id="1" w:name="_GoBack"/>
+          <w:bookmarkEnd w:id="1"/>
+          <w:r>
+            <w:rPr>
+              <w:rFonts w:ascii="Arial" w:hAnsi="Arial" w:cs="Arial"/>
+              <w:szCs w:val="44"/>
+            </w:rPr>
+            <w:t>as</w:t>
           </w:r>
         </w:p>
         <w:p>
@@ -378,7 +392,7 @@
       <w:pPr>
         <w:pStyle w:val="Heading1"/>
       </w:pPr>
-      <w:bookmarkStart w:id="1" w:name="_Toc39428854"/>
+      <w:bookmarkStart w:id="2" w:name="_Toc39447339"/>
       <w:r>
         <w:lastRenderedPageBreak/>
         <w:t>Í</w:t>
@@ -386,10 +400,10 @@
       <w:r>
         <w:t>ndice</w:t>
       </w:r>
-      <w:bookmarkEnd w:id="1"/>
+      <w:bookmarkEnd w:id="2"/>
     </w:p>
     <w:bookmarkEnd w:id="0" w:displacedByCustomXml="next"/>
-    <w:bookmarkStart w:id="2" w:name="_Toc480368798" w:displacedByCustomXml="next"/>
+    <w:bookmarkStart w:id="3" w:name="_Toc480368798" w:displacedByCustomXml="next"/>
     <w:sdt>
       <w:sdtPr>
         <w:rPr>
@@ -455,7 +469,7 @@
             </w:rPr>
             <w:fldChar w:fldCharType="separate"/>
           </w:r>
-          <w:hyperlink w:anchor="_Toc39428854" w:history="1">
+          <w:hyperlink w:anchor="_Toc39447339" w:history="1">
             <w:r>
               <w:rPr>
                 <w:rStyle w:val="Hyperlink"/>
@@ -498,7 +512,7 @@
                 <w:noProof/>
                 <w:webHidden/>
               </w:rPr>
-              <w:instrText xml:space="preserve"> PAGEREF _Toc39428854 \h </w:instrText>
+              <w:instrText xml:space="preserve"> PAGEREF _Toc39447339 \h </w:instrText>
             </w:r>
             <w:r>
               <w:rPr>
@@ -543,7 +557,7 @@
               <w:lang w:eastAsia="es-AR"/>
             </w:rPr>
           </w:pPr>
-          <w:hyperlink w:anchor="_Toc39428855" w:history="1">
+          <w:hyperlink w:anchor="_Toc39447340" w:history="1">
             <w:r>
               <w:rPr>
                 <w:rStyle w:val="Hyperlink"/>
@@ -586,7 +600,7 @@
                 <w:noProof/>
                 <w:webHidden/>
               </w:rPr>
-              <w:instrText xml:space="preserve"> PAGEREF _Toc39428855 \h </w:instrText>
+              <w:instrText xml:space="preserve"> PAGEREF _Toc39447340 \h </w:instrText>
             </w:r>
             <w:r>
               <w:rPr>
@@ -631,7 +645,7 @@
               <w:lang w:eastAsia="es-AR"/>
             </w:rPr>
           </w:pPr>
-          <w:hyperlink w:anchor="_Toc39428856" w:history="1">
+          <w:hyperlink w:anchor="_Toc39447341" w:history="1">
             <w:r>
               <w:rPr>
                 <w:rStyle w:val="Hyperlink"/>
@@ -674,7 +688,7 @@
                 <w:noProof/>
                 <w:webHidden/>
               </w:rPr>
-              <w:instrText xml:space="preserve"> PAGEREF _Toc39428856 \h </w:instrText>
+              <w:instrText xml:space="preserve"> PAGEREF _Toc39447341 \h </w:instrText>
             </w:r>
             <w:r>
               <w:rPr>
@@ -719,7 +733,7 @@
               <w:lang w:eastAsia="es-AR"/>
             </w:rPr>
           </w:pPr>
-          <w:hyperlink w:anchor="_Toc39428857" w:history="1">
+          <w:hyperlink w:anchor="_Toc39447342" w:history="1">
             <w:r>
               <w:rPr>
                 <w:rStyle w:val="Hyperlink"/>
@@ -762,7 +776,7 @@
                 <w:noProof/>
                 <w:webHidden/>
               </w:rPr>
-              <w:instrText xml:space="preserve"> PAGEREF _Toc39428857 \h </w:instrText>
+              <w:instrText xml:space="preserve"> PAGEREF _Toc39447342 \h </w:instrText>
             </w:r>
             <w:r>
               <w:rPr>
@@ -807,7 +821,7 @@
               <w:lang w:eastAsia="es-AR"/>
             </w:rPr>
           </w:pPr>
-          <w:hyperlink w:anchor="_Toc39428858" w:history="1">
+          <w:hyperlink w:anchor="_Toc39447343" w:history="1">
             <w:r>
               <w:rPr>
                 <w:rStyle w:val="Hyperlink"/>
@@ -850,7 +864,7 @@
                 <w:noProof/>
                 <w:webHidden/>
               </w:rPr>
-              <w:instrText xml:space="preserve"> PAGEREF _Toc39428858 \h </w:instrText>
+              <w:instrText xml:space="preserve"> PAGEREF _Toc39447343 \h </w:instrText>
             </w:r>
             <w:r>
               <w:rPr>
@@ -895,7 +909,7 @@
               <w:lang w:eastAsia="es-AR"/>
             </w:rPr>
           </w:pPr>
-          <w:hyperlink w:anchor="_Toc39428859" w:history="1">
+          <w:hyperlink w:anchor="_Toc39447344" w:history="1">
             <w:r>
               <w:rPr>
                 <w:rStyle w:val="Hyperlink"/>
@@ -938,7 +952,7 @@
                 <w:noProof/>
                 <w:webHidden/>
               </w:rPr>
-              <w:instrText xml:space="preserve"> PAGEREF _Toc39428859 \h </w:instrText>
+              <w:instrText xml:space="preserve"> PAGEREF _Toc39447344 \h </w:instrText>
             </w:r>
             <w:r>
               <w:rPr>
@@ -983,7 +997,7 @@
               <w:lang w:eastAsia="es-AR"/>
             </w:rPr>
           </w:pPr>
-          <w:hyperlink w:anchor="_Toc39428860" w:history="1">
+          <w:hyperlink w:anchor="_Toc39447345" w:history="1">
             <w:r>
               <w:rPr>
                 <w:rStyle w:val="Hyperlink"/>
@@ -1026,7 +1040,7 @@
                 <w:noProof/>
                 <w:webHidden/>
               </w:rPr>
-              <w:instrText xml:space="preserve"> PAGEREF _Toc39428860 \h </w:instrText>
+              <w:instrText xml:space="preserve"> PAGEREF _Toc39447345 \h </w:instrText>
             </w:r>
             <w:r>
               <w:rPr>
@@ -1071,7 +1085,7 @@
               <w:lang w:eastAsia="es-AR"/>
             </w:rPr>
           </w:pPr>
-          <w:hyperlink w:anchor="_Toc39428861" w:history="1">
+          <w:hyperlink w:anchor="_Toc39447346" w:history="1">
             <w:r>
               <w:rPr>
                 <w:rStyle w:val="Hyperlink"/>
@@ -1114,7 +1128,7 @@
                 <w:noProof/>
                 <w:webHidden/>
               </w:rPr>
-              <w:instrText xml:space="preserve"> PAGEREF _Toc39428861 \h </w:instrText>
+              <w:instrText xml:space="preserve"> PAGEREF _Toc39447346 \h </w:instrText>
             </w:r>
             <w:r>
               <w:rPr>
@@ -1159,7 +1173,7 @@
               <w:lang w:eastAsia="es-AR"/>
             </w:rPr>
           </w:pPr>
-          <w:hyperlink w:anchor="_Toc39428862" w:history="1">
+          <w:hyperlink w:anchor="_Toc39447347" w:history="1">
             <w:r>
               <w:rPr>
                 <w:rStyle w:val="Hyperlink"/>
@@ -1202,7 +1216,7 @@
                 <w:noProof/>
                 <w:webHidden/>
               </w:rPr>
-              <w:instrText xml:space="preserve"> PAGEREF _Toc39428862 \h </w:instrText>
+              <w:instrText xml:space="preserve"> PAGEREF _Toc39447347 \h </w:instrText>
             </w:r>
             <w:r>
               <w:rPr>
@@ -1247,7 +1261,7 @@
               <w:lang w:eastAsia="es-AR"/>
             </w:rPr>
           </w:pPr>
-          <w:hyperlink w:anchor="_Toc39428863" w:history="1">
+          <w:hyperlink w:anchor="_Toc39447348" w:history="1">
             <w:r>
               <w:rPr>
                 <w:rStyle w:val="Hyperlink"/>
@@ -1290,7 +1304,7 @@
                 <w:noProof/>
                 <w:webHidden/>
               </w:rPr>
-              <w:instrText xml:space="preserve"> PAGEREF _Toc39428863 \h </w:instrText>
+              <w:instrText xml:space="preserve"> PAGEREF _Toc39447348 \h </w:instrText>
             </w:r>
             <w:r>
               <w:rPr>
@@ -1335,7 +1349,7 @@
               <w:lang w:eastAsia="es-AR"/>
             </w:rPr>
           </w:pPr>
-          <w:hyperlink w:anchor="_Toc39428864" w:history="1">
+          <w:hyperlink w:anchor="_Toc39447349" w:history="1">
             <w:r>
               <w:rPr>
                 <w:rStyle w:val="Hyperlink"/>
@@ -1378,7 +1392,7 @@
                 <w:noProof/>
                 <w:webHidden/>
               </w:rPr>
-              <w:instrText xml:space="preserve"> PAGEREF _Toc39428864 \h </w:instrText>
+              <w:instrText xml:space="preserve"> PAGEREF _Toc39447349 \h </w:instrText>
             </w:r>
             <w:r>
               <w:rPr>
@@ -1423,7 +1437,7 @@
               <w:lang w:eastAsia="es-AR"/>
             </w:rPr>
           </w:pPr>
-          <w:hyperlink w:anchor="_Toc39428865" w:history="1">
+          <w:hyperlink w:anchor="_Toc39447350" w:history="1">
             <w:r>
               <w:rPr>
                 <w:rStyle w:val="Hyperlink"/>
@@ -1466,7 +1480,7 @@
                 <w:noProof/>
                 <w:webHidden/>
               </w:rPr>
-              <w:instrText xml:space="preserve"> PAGEREF _Toc39428865 \h </w:instrText>
+              <w:instrText xml:space="preserve"> PAGEREF _Toc39447350 \h </w:instrText>
             </w:r>
             <w:r>
               <w:rPr>
@@ -1511,7 +1525,7 @@
               <w:lang w:eastAsia="es-AR"/>
             </w:rPr>
           </w:pPr>
-          <w:hyperlink w:anchor="_Toc39428866" w:history="1">
+          <w:hyperlink w:anchor="_Toc39447351" w:history="1">
             <w:r>
               <w:rPr>
                 <w:rStyle w:val="Hyperlink"/>
@@ -1554,7 +1568,7 @@
                 <w:noProof/>
                 <w:webHidden/>
               </w:rPr>
-              <w:instrText xml:space="preserve"> PAGEREF _Toc39428866 \h </w:instrText>
+              <w:instrText xml:space="preserve"> PAGEREF _Toc39447351 \h </w:instrText>
             </w:r>
             <w:r>
               <w:rPr>
@@ -1599,7 +1613,7 @@
               <w:lang w:eastAsia="es-AR"/>
             </w:rPr>
           </w:pPr>
-          <w:hyperlink w:anchor="_Toc39428867" w:history="1">
+          <w:hyperlink w:anchor="_Toc39447352" w:history="1">
             <w:r>
               <w:rPr>
                 <w:rStyle w:val="Hyperlink"/>
@@ -1642,7 +1656,95 @@
                 <w:noProof/>
                 <w:webHidden/>
               </w:rPr>
-              <w:instrText xml:space="preserve"> PAGEREF _Toc39428867 \h </w:instrText>
+              <w:instrText xml:space="preserve"> PAGEREF _Toc39447352 \h </w:instrText>
+            </w:r>
+            <w:r>
+              <w:rPr>
+                <w:noProof/>
+                <w:webHidden/>
+              </w:rPr>
+            </w:r>
+            <w:r>
+              <w:rPr>
+                <w:noProof/>
+                <w:webHidden/>
+              </w:rPr>
+              <w:fldChar w:fldCharType="separate"/>
+            </w:r>
+            <w:r>
+              <w:rPr>
+                <w:noProof/>
+                <w:webHidden/>
+              </w:rPr>
+              <w:t>10</w:t>
+            </w:r>
+            <w:r>
+              <w:rPr>
+                <w:noProof/>
+                <w:webHidden/>
+              </w:rPr>
+              <w:fldChar w:fldCharType="end"/>
+            </w:r>
+          </w:hyperlink>
+        </w:p>
+        <w:p>
+          <w:pPr>
+            <w:pStyle w:val="TOC1"/>
+            <w:tabs>
+              <w:tab w:val="left" w:pos="660"/>
+              <w:tab w:val="right" w:leader="dot" w:pos="9062"/>
+            </w:tabs>
+            <w:rPr>
+              <w:rFonts w:asciiTheme="minorHAnsi" w:eastAsiaTheme="minorEastAsia" w:hAnsiTheme="minorHAnsi"/>
+              <w:noProof/>
+              <w:sz w:val="22"/>
+              <w:lang w:eastAsia="es-AR"/>
+            </w:rPr>
+          </w:pPr>
+          <w:hyperlink w:anchor="_Toc39447353" w:history="1">
+            <w:r>
+              <w:rPr>
+                <w:rStyle w:val="Hyperlink"/>
+                <w:noProof/>
+              </w:rPr>
+              <w:t>N.</w:t>
+            </w:r>
+            <w:r>
+              <w:rPr>
+                <w:rFonts w:asciiTheme="minorHAnsi" w:eastAsiaTheme="minorEastAsia" w:hAnsiTheme="minorHAnsi"/>
+                <w:noProof/>
+                <w:sz w:val="22"/>
+                <w:lang w:eastAsia="es-AR"/>
+              </w:rPr>
+              <w:tab/>
+            </w:r>
+            <w:r>
+              <w:rPr>
+                <w:rStyle w:val="Hyperlink"/>
+                <w:noProof/>
+              </w:rPr>
+              <w:t>Procesos de Negocio</w:t>
+            </w:r>
+            <w:r>
+              <w:rPr>
+                <w:noProof/>
+                <w:webHidden/>
+              </w:rPr>
+              <w:tab/>
+            </w:r>
+            <w:r>
+              <w:rPr>
+                <w:noProof/>
+                <w:webHidden/>
+              </w:rPr>
+              <w:fldChar w:fldCharType="begin"/>
+            </w:r>
+            <w:r>
+              <w:rPr>
+                <w:noProof/>
+                <w:webHidden/>
+              </w:rPr>
+              <w:instrText xml:space="preserve"> PAGEREF _Toc39447353 \h </w:instrText>
             </w:r>
             <w:r>
               <w:rPr>
@@ -1687,13 +1789,13 @@
               <w:lang w:eastAsia="es-AR"/>
             </w:rPr>
           </w:pPr>
-          <w:hyperlink w:anchor="_Toc39428868" w:history="1">
+          <w:hyperlink w:anchor="_Toc39447354" w:history="1">
             <w:r>
               <w:rPr>
                 <w:rStyle w:val="Hyperlink"/>
                 <w:noProof/>
               </w:rPr>
-              <w:t>G08.</w:t>
+              <w:t>N01.</w:t>
             </w:r>
             <w:r>
               <w:rPr>
@@ -1709,7 +1811,7 @@
                 <w:rStyle w:val="Hyperlink"/>
                 <w:noProof/>
               </w:rPr>
-              <w:t>Diagrama de Componentes</w:t>
+              <w:t>Listado de Casos de Uso</w:t>
             </w:r>
             <w:r>
               <w:rPr>
@@ -1730,7 +1832,7 @@
                 <w:noProof/>
                 <w:webHidden/>
               </w:rPr>
-              <w:instrText xml:space="preserve"> PAGEREF _Toc39428868 \h </w:instrText>
+              <w:instrText xml:space="preserve"> PAGEREF _Toc39447354 \h </w:instrText>
             </w:r>
             <w:r>
               <w:rPr>
@@ -1751,6 +1853,1150 @@
                 <w:webHidden/>
               </w:rPr>
               <w:t>10</w:t>
+            </w:r>
+            <w:r>
+              <w:rPr>
+                <w:noProof/>
+                <w:webHidden/>
+              </w:rPr>
+              <w:fldChar w:fldCharType="end"/>
+            </w:r>
+          </w:hyperlink>
+        </w:p>
+        <w:p>
+          <w:pPr>
+            <w:pStyle w:val="TOC1"/>
+            <w:tabs>
+              <w:tab w:val="left" w:pos="440"/>
+              <w:tab w:val="right" w:leader="dot" w:pos="9062"/>
+            </w:tabs>
+            <w:rPr>
+              <w:rFonts w:asciiTheme="minorHAnsi" w:eastAsiaTheme="minorEastAsia" w:hAnsiTheme="minorHAnsi"/>
+              <w:noProof/>
+              <w:sz w:val="22"/>
+              <w:lang w:eastAsia="es-AR"/>
+            </w:rPr>
+          </w:pPr>
+          <w:hyperlink w:anchor="_Toc39447355" w:history="1">
+            <w:r>
+              <w:rPr>
+                <w:rStyle w:val="Hyperlink"/>
+                <w:noProof/>
+              </w:rPr>
+              <w:t>T.</w:t>
+            </w:r>
+            <w:r>
+              <w:rPr>
+                <w:rFonts w:asciiTheme="minorHAnsi" w:eastAsiaTheme="minorEastAsia" w:hAnsiTheme="minorHAnsi"/>
+                <w:noProof/>
+                <w:sz w:val="22"/>
+                <w:lang w:eastAsia="es-AR"/>
+              </w:rPr>
+              <w:tab/>
+            </w:r>
+            <w:r>
+              <w:rPr>
+                <w:rStyle w:val="Hyperlink"/>
+                <w:noProof/>
+              </w:rPr>
+              <w:t>Documentos de aspectos técnicos que provee el sistema de información</w:t>
+            </w:r>
+            <w:r>
+              <w:rPr>
+                <w:noProof/>
+                <w:webHidden/>
+              </w:rPr>
+              <w:tab/>
+            </w:r>
+            <w:r>
+              <w:rPr>
+                <w:noProof/>
+                <w:webHidden/>
+              </w:rPr>
+              <w:fldChar w:fldCharType="begin"/>
+            </w:r>
+            <w:r>
+              <w:rPr>
+                <w:noProof/>
+                <w:webHidden/>
+              </w:rPr>
+              <w:instrText xml:space="preserve"> PAGEREF _Toc39447355 \h </w:instrText>
+            </w:r>
+            <w:r>
+              <w:rPr>
+                <w:noProof/>
+                <w:webHidden/>
+              </w:rPr>
+            </w:r>
+            <w:r>
+              <w:rPr>
+                <w:noProof/>
+                <w:webHidden/>
+              </w:rPr>
+              <w:fldChar w:fldCharType="separate"/>
+            </w:r>
+            <w:r>
+              <w:rPr>
+                <w:noProof/>
+                <w:webHidden/>
+              </w:rPr>
+              <w:t>12</w:t>
+            </w:r>
+            <w:r>
+              <w:rPr>
+                <w:noProof/>
+                <w:webHidden/>
+              </w:rPr>
+              <w:fldChar w:fldCharType="end"/>
+            </w:r>
+          </w:hyperlink>
+        </w:p>
+        <w:p>
+          <w:pPr>
+            <w:pStyle w:val="TOC2"/>
+            <w:tabs>
+              <w:tab w:val="left" w:pos="1100"/>
+              <w:tab w:val="right" w:leader="dot" w:pos="9062"/>
+            </w:tabs>
+            <w:rPr>
+              <w:rFonts w:asciiTheme="minorHAnsi" w:eastAsiaTheme="minorEastAsia" w:hAnsiTheme="minorHAnsi"/>
+              <w:noProof/>
+              <w:sz w:val="22"/>
+              <w:lang w:eastAsia="es-AR"/>
+            </w:rPr>
+          </w:pPr>
+          <w:hyperlink w:anchor="_Toc39447356" w:history="1">
+            <w:r>
+              <w:rPr>
+                <w:rStyle w:val="Hyperlink"/>
+                <w:noProof/>
+              </w:rPr>
+              <w:t>T01.</w:t>
+            </w:r>
+            <w:r>
+              <w:rPr>
+                <w:rFonts w:asciiTheme="minorHAnsi" w:eastAsiaTheme="minorEastAsia" w:hAnsiTheme="minorHAnsi"/>
+                <w:noProof/>
+                <w:sz w:val="22"/>
+                <w:lang w:eastAsia="es-AR"/>
+              </w:rPr>
+              <w:tab/>
+            </w:r>
+            <w:r>
+              <w:rPr>
+                <w:rStyle w:val="Hyperlink"/>
+                <w:noProof/>
+              </w:rPr>
+              <w:t>Arquitectura Base</w:t>
+            </w:r>
+            <w:r>
+              <w:rPr>
+                <w:noProof/>
+                <w:webHidden/>
+              </w:rPr>
+              <w:tab/>
+            </w:r>
+            <w:r>
+              <w:rPr>
+                <w:noProof/>
+                <w:webHidden/>
+              </w:rPr>
+              <w:fldChar w:fldCharType="begin"/>
+            </w:r>
+            <w:r>
+              <w:rPr>
+                <w:noProof/>
+                <w:webHidden/>
+              </w:rPr>
+              <w:instrText xml:space="preserve"> PAGEREF _Toc39447356 \h </w:instrText>
+            </w:r>
+            <w:r>
+              <w:rPr>
+                <w:noProof/>
+                <w:webHidden/>
+              </w:rPr>
+            </w:r>
+            <w:r>
+              <w:rPr>
+                <w:noProof/>
+                <w:webHidden/>
+              </w:rPr>
+              <w:fldChar w:fldCharType="separate"/>
+            </w:r>
+            <w:r>
+              <w:rPr>
+                <w:noProof/>
+                <w:webHidden/>
+              </w:rPr>
+              <w:t>12</w:t>
+            </w:r>
+            <w:r>
+              <w:rPr>
+                <w:noProof/>
+                <w:webHidden/>
+              </w:rPr>
+              <w:fldChar w:fldCharType="end"/>
+            </w:r>
+          </w:hyperlink>
+        </w:p>
+        <w:p>
+          <w:pPr>
+            <w:pStyle w:val="TOC2"/>
+            <w:tabs>
+              <w:tab w:val="left" w:pos="1100"/>
+              <w:tab w:val="right" w:leader="dot" w:pos="9062"/>
+            </w:tabs>
+            <w:rPr>
+              <w:rFonts w:asciiTheme="minorHAnsi" w:eastAsiaTheme="minorEastAsia" w:hAnsiTheme="minorHAnsi"/>
+              <w:noProof/>
+              <w:sz w:val="22"/>
+              <w:lang w:eastAsia="es-AR"/>
+            </w:rPr>
+          </w:pPr>
+          <w:hyperlink w:anchor="_Toc39447357" w:history="1">
+            <w:r>
+              <w:rPr>
+                <w:rStyle w:val="Hyperlink"/>
+                <w:noProof/>
+              </w:rPr>
+              <w:t>T02.</w:t>
+            </w:r>
+            <w:r>
+              <w:rPr>
+                <w:rFonts w:asciiTheme="minorHAnsi" w:eastAsiaTheme="minorEastAsia" w:hAnsiTheme="minorHAnsi"/>
+                <w:noProof/>
+                <w:sz w:val="22"/>
+                <w:lang w:eastAsia="es-AR"/>
+              </w:rPr>
+              <w:tab/>
+            </w:r>
+            <w:r>
+              <w:rPr>
+                <w:rStyle w:val="Hyperlink"/>
+                <w:noProof/>
+              </w:rPr>
+              <w:t>Gestión de Log In / Log Out del Sistema</w:t>
+            </w:r>
+            <w:r>
+              <w:rPr>
+                <w:noProof/>
+                <w:webHidden/>
+              </w:rPr>
+              <w:tab/>
+            </w:r>
+            <w:r>
+              <w:rPr>
+                <w:noProof/>
+                <w:webHidden/>
+              </w:rPr>
+              <w:fldChar w:fldCharType="begin"/>
+            </w:r>
+            <w:r>
+              <w:rPr>
+                <w:noProof/>
+                <w:webHidden/>
+              </w:rPr>
+              <w:instrText xml:space="preserve"> PAGEREF _Toc39447357 \h </w:instrText>
+            </w:r>
+            <w:r>
+              <w:rPr>
+                <w:noProof/>
+                <w:webHidden/>
+              </w:rPr>
+            </w:r>
+            <w:r>
+              <w:rPr>
+                <w:noProof/>
+                <w:webHidden/>
+              </w:rPr>
+              <w:fldChar w:fldCharType="separate"/>
+            </w:r>
+            <w:r>
+              <w:rPr>
+                <w:noProof/>
+                <w:webHidden/>
+              </w:rPr>
+              <w:t>12</w:t>
+            </w:r>
+            <w:r>
+              <w:rPr>
+                <w:noProof/>
+                <w:webHidden/>
+              </w:rPr>
+              <w:fldChar w:fldCharType="end"/>
+            </w:r>
+          </w:hyperlink>
+        </w:p>
+        <w:p>
+          <w:pPr>
+            <w:pStyle w:val="TOC3"/>
+            <w:tabs>
+              <w:tab w:val="left" w:pos="1540"/>
+              <w:tab w:val="right" w:leader="dot" w:pos="9062"/>
+            </w:tabs>
+            <w:rPr>
+              <w:rFonts w:asciiTheme="minorHAnsi" w:eastAsiaTheme="minorEastAsia" w:hAnsiTheme="minorHAnsi"/>
+              <w:noProof/>
+              <w:sz w:val="22"/>
+              <w:lang w:eastAsia="es-AR"/>
+            </w:rPr>
+          </w:pPr>
+          <w:hyperlink w:anchor="_Toc39447358" w:history="1">
+            <w:r>
+              <w:rPr>
+                <w:rStyle w:val="Hyperlink"/>
+                <w:noProof/>
+              </w:rPr>
+              <w:t>T02.1.</w:t>
+            </w:r>
+            <w:r>
+              <w:rPr>
+                <w:rFonts w:asciiTheme="minorHAnsi" w:eastAsiaTheme="minorEastAsia" w:hAnsiTheme="minorHAnsi"/>
+                <w:noProof/>
+                <w:sz w:val="22"/>
+                <w:lang w:eastAsia="es-AR"/>
+              </w:rPr>
+              <w:tab/>
+            </w:r>
+            <w:r>
+              <w:rPr>
+                <w:rStyle w:val="Hyperlink"/>
+                <w:noProof/>
+              </w:rPr>
+              <w:t>Historial de revisiones</w:t>
+            </w:r>
+            <w:r>
+              <w:rPr>
+                <w:noProof/>
+                <w:webHidden/>
+              </w:rPr>
+              <w:tab/>
+            </w:r>
+            <w:r>
+              <w:rPr>
+                <w:noProof/>
+                <w:webHidden/>
+              </w:rPr>
+              <w:fldChar w:fldCharType="begin"/>
+            </w:r>
+            <w:r>
+              <w:rPr>
+                <w:noProof/>
+                <w:webHidden/>
+              </w:rPr>
+              <w:instrText xml:space="preserve"> PAGEREF _Toc39447358 \h </w:instrText>
+            </w:r>
+            <w:r>
+              <w:rPr>
+                <w:noProof/>
+                <w:webHidden/>
+              </w:rPr>
+            </w:r>
+            <w:r>
+              <w:rPr>
+                <w:noProof/>
+                <w:webHidden/>
+              </w:rPr>
+              <w:fldChar w:fldCharType="separate"/>
+            </w:r>
+            <w:r>
+              <w:rPr>
+                <w:noProof/>
+                <w:webHidden/>
+              </w:rPr>
+              <w:t>12</w:t>
+            </w:r>
+            <w:r>
+              <w:rPr>
+                <w:noProof/>
+                <w:webHidden/>
+              </w:rPr>
+              <w:fldChar w:fldCharType="end"/>
+            </w:r>
+          </w:hyperlink>
+        </w:p>
+        <w:p>
+          <w:pPr>
+            <w:pStyle w:val="TOC3"/>
+            <w:tabs>
+              <w:tab w:val="left" w:pos="1540"/>
+              <w:tab w:val="right" w:leader="dot" w:pos="9062"/>
+            </w:tabs>
+            <w:rPr>
+              <w:rFonts w:asciiTheme="minorHAnsi" w:eastAsiaTheme="minorEastAsia" w:hAnsiTheme="minorHAnsi"/>
+              <w:noProof/>
+              <w:sz w:val="22"/>
+              <w:lang w:eastAsia="es-AR"/>
+            </w:rPr>
+          </w:pPr>
+          <w:hyperlink w:anchor="_Toc39447359" w:history="1">
+            <w:r>
+              <w:rPr>
+                <w:rStyle w:val="Hyperlink"/>
+                <w:noProof/>
+              </w:rPr>
+              <w:t>T02.2.</w:t>
+            </w:r>
+            <w:r>
+              <w:rPr>
+                <w:rFonts w:asciiTheme="minorHAnsi" w:eastAsiaTheme="minorEastAsia" w:hAnsiTheme="minorHAnsi"/>
+                <w:noProof/>
+                <w:sz w:val="22"/>
+                <w:lang w:eastAsia="es-AR"/>
+              </w:rPr>
+              <w:tab/>
+            </w:r>
+            <w:r>
+              <w:rPr>
+                <w:rStyle w:val="Hyperlink"/>
+                <w:noProof/>
+              </w:rPr>
+              <w:t>Descripción analítica del Caso de Uso</w:t>
+            </w:r>
+            <w:r>
+              <w:rPr>
+                <w:noProof/>
+                <w:webHidden/>
+              </w:rPr>
+              <w:tab/>
+            </w:r>
+            <w:r>
+              <w:rPr>
+                <w:noProof/>
+                <w:webHidden/>
+              </w:rPr>
+              <w:fldChar w:fldCharType="begin"/>
+            </w:r>
+            <w:r>
+              <w:rPr>
+                <w:noProof/>
+                <w:webHidden/>
+              </w:rPr>
+              <w:instrText xml:space="preserve"> PAGEREF _Toc39447359 \h </w:instrText>
+            </w:r>
+            <w:r>
+              <w:rPr>
+                <w:noProof/>
+                <w:webHidden/>
+              </w:rPr>
+            </w:r>
+            <w:r>
+              <w:rPr>
+                <w:noProof/>
+                <w:webHidden/>
+              </w:rPr>
+              <w:fldChar w:fldCharType="separate"/>
+            </w:r>
+            <w:r>
+              <w:rPr>
+                <w:noProof/>
+                <w:webHidden/>
+              </w:rPr>
+              <w:t>13</w:t>
+            </w:r>
+            <w:r>
+              <w:rPr>
+                <w:noProof/>
+                <w:webHidden/>
+              </w:rPr>
+              <w:fldChar w:fldCharType="end"/>
+            </w:r>
+          </w:hyperlink>
+        </w:p>
+        <w:p>
+          <w:pPr>
+            <w:pStyle w:val="TOC2"/>
+            <w:tabs>
+              <w:tab w:val="left" w:pos="1100"/>
+              <w:tab w:val="right" w:leader="dot" w:pos="9062"/>
+            </w:tabs>
+            <w:rPr>
+              <w:rFonts w:asciiTheme="minorHAnsi" w:eastAsiaTheme="minorEastAsia" w:hAnsiTheme="minorHAnsi"/>
+              <w:noProof/>
+              <w:sz w:val="22"/>
+              <w:lang w:eastAsia="es-AR"/>
+            </w:rPr>
+          </w:pPr>
+          <w:hyperlink w:anchor="_Toc39447360" w:history="1">
+            <w:r>
+              <w:rPr>
+                <w:rStyle w:val="Hyperlink"/>
+                <w:noProof/>
+              </w:rPr>
+              <w:t>T03.</w:t>
+            </w:r>
+            <w:r>
+              <w:rPr>
+                <w:rFonts w:asciiTheme="minorHAnsi" w:eastAsiaTheme="minorEastAsia" w:hAnsiTheme="minorHAnsi"/>
+                <w:noProof/>
+                <w:sz w:val="22"/>
+                <w:lang w:eastAsia="es-AR"/>
+              </w:rPr>
+              <w:tab/>
+            </w:r>
+            <w:r>
+              <w:rPr>
+                <w:rStyle w:val="Hyperlink"/>
+                <w:noProof/>
+              </w:rPr>
+              <w:t>Gestión de Encriptado</w:t>
+            </w:r>
+            <w:r>
+              <w:rPr>
+                <w:noProof/>
+                <w:webHidden/>
+              </w:rPr>
+              <w:tab/>
+            </w:r>
+            <w:r>
+              <w:rPr>
+                <w:noProof/>
+                <w:webHidden/>
+              </w:rPr>
+              <w:fldChar w:fldCharType="begin"/>
+            </w:r>
+            <w:r>
+              <w:rPr>
+                <w:noProof/>
+                <w:webHidden/>
+              </w:rPr>
+              <w:instrText xml:space="preserve"> PAGEREF _Toc39447360 \h </w:instrText>
+            </w:r>
+            <w:r>
+              <w:rPr>
+                <w:noProof/>
+                <w:webHidden/>
+              </w:rPr>
+            </w:r>
+            <w:r>
+              <w:rPr>
+                <w:noProof/>
+                <w:webHidden/>
+              </w:rPr>
+              <w:fldChar w:fldCharType="separate"/>
+            </w:r>
+            <w:r>
+              <w:rPr>
+                <w:noProof/>
+                <w:webHidden/>
+              </w:rPr>
+              <w:t>14</w:t>
+            </w:r>
+            <w:r>
+              <w:rPr>
+                <w:noProof/>
+                <w:webHidden/>
+              </w:rPr>
+              <w:fldChar w:fldCharType="end"/>
+            </w:r>
+          </w:hyperlink>
+        </w:p>
+        <w:p>
+          <w:pPr>
+            <w:pStyle w:val="TOC3"/>
+            <w:tabs>
+              <w:tab w:val="left" w:pos="1540"/>
+              <w:tab w:val="right" w:leader="dot" w:pos="9062"/>
+            </w:tabs>
+            <w:rPr>
+              <w:rFonts w:asciiTheme="minorHAnsi" w:eastAsiaTheme="minorEastAsia" w:hAnsiTheme="minorHAnsi"/>
+              <w:noProof/>
+              <w:sz w:val="22"/>
+              <w:lang w:eastAsia="es-AR"/>
+            </w:rPr>
+          </w:pPr>
+          <w:hyperlink w:anchor="_Toc39447361" w:history="1">
+            <w:r>
+              <w:rPr>
+                <w:rStyle w:val="Hyperlink"/>
+                <w:noProof/>
+              </w:rPr>
+              <w:t>T03.1.</w:t>
+            </w:r>
+            <w:r>
+              <w:rPr>
+                <w:rFonts w:asciiTheme="minorHAnsi" w:eastAsiaTheme="minorEastAsia" w:hAnsiTheme="minorHAnsi"/>
+                <w:noProof/>
+                <w:sz w:val="22"/>
+                <w:lang w:eastAsia="es-AR"/>
+              </w:rPr>
+              <w:tab/>
+            </w:r>
+            <w:r>
+              <w:rPr>
+                <w:rStyle w:val="Hyperlink"/>
+                <w:noProof/>
+              </w:rPr>
+              <w:t>Historial de revisiones</w:t>
+            </w:r>
+            <w:r>
+              <w:rPr>
+                <w:noProof/>
+                <w:webHidden/>
+              </w:rPr>
+              <w:tab/>
+            </w:r>
+            <w:r>
+              <w:rPr>
+                <w:noProof/>
+                <w:webHidden/>
+              </w:rPr>
+              <w:fldChar w:fldCharType="begin"/>
+            </w:r>
+            <w:r>
+              <w:rPr>
+                <w:noProof/>
+                <w:webHidden/>
+              </w:rPr>
+              <w:instrText xml:space="preserve"> PAGEREF _Toc39447361 \h </w:instrText>
+            </w:r>
+            <w:r>
+              <w:rPr>
+                <w:noProof/>
+                <w:webHidden/>
+              </w:rPr>
+            </w:r>
+            <w:r>
+              <w:rPr>
+                <w:noProof/>
+                <w:webHidden/>
+              </w:rPr>
+              <w:fldChar w:fldCharType="separate"/>
+            </w:r>
+            <w:r>
+              <w:rPr>
+                <w:noProof/>
+                <w:webHidden/>
+              </w:rPr>
+              <w:t>14</w:t>
+            </w:r>
+            <w:r>
+              <w:rPr>
+                <w:noProof/>
+                <w:webHidden/>
+              </w:rPr>
+              <w:fldChar w:fldCharType="end"/>
+            </w:r>
+          </w:hyperlink>
+        </w:p>
+        <w:p>
+          <w:pPr>
+            <w:pStyle w:val="TOC3"/>
+            <w:tabs>
+              <w:tab w:val="left" w:pos="1540"/>
+              <w:tab w:val="right" w:leader="dot" w:pos="9062"/>
+            </w:tabs>
+            <w:rPr>
+              <w:rFonts w:asciiTheme="minorHAnsi" w:eastAsiaTheme="minorEastAsia" w:hAnsiTheme="minorHAnsi"/>
+              <w:noProof/>
+              <w:sz w:val="22"/>
+              <w:lang w:eastAsia="es-AR"/>
+            </w:rPr>
+          </w:pPr>
+          <w:hyperlink w:anchor="_Toc39447362" w:history="1">
+            <w:r>
+              <w:rPr>
+                <w:rStyle w:val="Hyperlink"/>
+                <w:noProof/>
+              </w:rPr>
+              <w:t>T03.2.</w:t>
+            </w:r>
+            <w:r>
+              <w:rPr>
+                <w:rFonts w:asciiTheme="minorHAnsi" w:eastAsiaTheme="minorEastAsia" w:hAnsiTheme="minorHAnsi"/>
+                <w:noProof/>
+                <w:sz w:val="22"/>
+                <w:lang w:eastAsia="es-AR"/>
+              </w:rPr>
+              <w:tab/>
+            </w:r>
+            <w:r>
+              <w:rPr>
+                <w:rStyle w:val="Hyperlink"/>
+                <w:noProof/>
+              </w:rPr>
+              <w:t>Descripción analítica del Caso de Uso</w:t>
+            </w:r>
+            <w:r>
+              <w:rPr>
+                <w:noProof/>
+                <w:webHidden/>
+              </w:rPr>
+              <w:tab/>
+            </w:r>
+            <w:r>
+              <w:rPr>
+                <w:noProof/>
+                <w:webHidden/>
+              </w:rPr>
+              <w:fldChar w:fldCharType="begin"/>
+            </w:r>
+            <w:r>
+              <w:rPr>
+                <w:noProof/>
+                <w:webHidden/>
+              </w:rPr>
+              <w:instrText xml:space="preserve"> PAGEREF _Toc39447362 \h </w:instrText>
+            </w:r>
+            <w:r>
+              <w:rPr>
+                <w:noProof/>
+                <w:webHidden/>
+              </w:rPr>
+            </w:r>
+            <w:r>
+              <w:rPr>
+                <w:noProof/>
+                <w:webHidden/>
+              </w:rPr>
+              <w:fldChar w:fldCharType="separate"/>
+            </w:r>
+            <w:r>
+              <w:rPr>
+                <w:noProof/>
+                <w:webHidden/>
+              </w:rPr>
+              <w:t>14</w:t>
+            </w:r>
+            <w:r>
+              <w:rPr>
+                <w:noProof/>
+                <w:webHidden/>
+              </w:rPr>
+              <w:fldChar w:fldCharType="end"/>
+            </w:r>
+          </w:hyperlink>
+        </w:p>
+        <w:p>
+          <w:pPr>
+            <w:pStyle w:val="TOC2"/>
+            <w:tabs>
+              <w:tab w:val="left" w:pos="1100"/>
+              <w:tab w:val="right" w:leader="dot" w:pos="9062"/>
+            </w:tabs>
+            <w:rPr>
+              <w:rFonts w:asciiTheme="minorHAnsi" w:eastAsiaTheme="minorEastAsia" w:hAnsiTheme="minorHAnsi"/>
+              <w:noProof/>
+              <w:sz w:val="22"/>
+              <w:lang w:eastAsia="es-AR"/>
+            </w:rPr>
+          </w:pPr>
+          <w:hyperlink w:anchor="_Toc39447363" w:history="1">
+            <w:r>
+              <w:rPr>
+                <w:rStyle w:val="Hyperlink"/>
+                <w:noProof/>
+              </w:rPr>
+              <w:t>T04.</w:t>
+            </w:r>
+            <w:r>
+              <w:rPr>
+                <w:rFonts w:asciiTheme="minorHAnsi" w:eastAsiaTheme="minorEastAsia" w:hAnsiTheme="minorHAnsi"/>
+                <w:noProof/>
+                <w:sz w:val="22"/>
+                <w:lang w:eastAsia="es-AR"/>
+              </w:rPr>
+              <w:tab/>
+            </w:r>
+            <w:r>
+              <w:rPr>
+                <w:rStyle w:val="Hyperlink"/>
+                <w:noProof/>
+              </w:rPr>
+              <w:t>Gestión de Perfiles de Usuario</w:t>
+            </w:r>
+            <w:r>
+              <w:rPr>
+                <w:noProof/>
+                <w:webHidden/>
+              </w:rPr>
+              <w:tab/>
+            </w:r>
+            <w:r>
+              <w:rPr>
+                <w:noProof/>
+                <w:webHidden/>
+              </w:rPr>
+              <w:fldChar w:fldCharType="begin"/>
+            </w:r>
+            <w:r>
+              <w:rPr>
+                <w:noProof/>
+                <w:webHidden/>
+              </w:rPr>
+              <w:instrText xml:space="preserve"> PAGEREF _Toc39447363 \h </w:instrText>
+            </w:r>
+            <w:r>
+              <w:rPr>
+                <w:noProof/>
+                <w:webHidden/>
+              </w:rPr>
+            </w:r>
+            <w:r>
+              <w:rPr>
+                <w:noProof/>
+                <w:webHidden/>
+              </w:rPr>
+              <w:fldChar w:fldCharType="separate"/>
+            </w:r>
+            <w:r>
+              <w:rPr>
+                <w:noProof/>
+                <w:webHidden/>
+              </w:rPr>
+              <w:t>14</w:t>
+            </w:r>
+            <w:r>
+              <w:rPr>
+                <w:noProof/>
+                <w:webHidden/>
+              </w:rPr>
+              <w:fldChar w:fldCharType="end"/>
+            </w:r>
+          </w:hyperlink>
+        </w:p>
+        <w:p>
+          <w:pPr>
+            <w:pStyle w:val="TOC2"/>
+            <w:tabs>
+              <w:tab w:val="left" w:pos="1100"/>
+              <w:tab w:val="right" w:leader="dot" w:pos="9062"/>
+            </w:tabs>
+            <w:rPr>
+              <w:rFonts w:asciiTheme="minorHAnsi" w:eastAsiaTheme="minorEastAsia" w:hAnsiTheme="minorHAnsi"/>
+              <w:noProof/>
+              <w:sz w:val="22"/>
+              <w:lang w:eastAsia="es-AR"/>
+            </w:rPr>
+          </w:pPr>
+          <w:hyperlink w:anchor="_Toc39447364" w:history="1">
+            <w:r>
+              <w:rPr>
+                <w:rStyle w:val="Hyperlink"/>
+                <w:noProof/>
+              </w:rPr>
+              <w:t>T05.</w:t>
+            </w:r>
+            <w:r>
+              <w:rPr>
+                <w:rFonts w:asciiTheme="minorHAnsi" w:eastAsiaTheme="minorEastAsia" w:hAnsiTheme="minorHAnsi"/>
+                <w:noProof/>
+                <w:sz w:val="22"/>
+                <w:lang w:eastAsia="es-AR"/>
+              </w:rPr>
+              <w:tab/>
+            </w:r>
+            <w:r>
+              <w:rPr>
+                <w:rStyle w:val="Hyperlink"/>
+                <w:noProof/>
+              </w:rPr>
+              <w:t>Gestión de Múltiples Idiomas</w:t>
+            </w:r>
+            <w:r>
+              <w:rPr>
+                <w:noProof/>
+                <w:webHidden/>
+              </w:rPr>
+              <w:tab/>
+            </w:r>
+            <w:r>
+              <w:rPr>
+                <w:noProof/>
+                <w:webHidden/>
+              </w:rPr>
+              <w:fldChar w:fldCharType="begin"/>
+            </w:r>
+            <w:r>
+              <w:rPr>
+                <w:noProof/>
+                <w:webHidden/>
+              </w:rPr>
+              <w:instrText xml:space="preserve"> PAGEREF _Toc39447364 \h </w:instrText>
+            </w:r>
+            <w:r>
+              <w:rPr>
+                <w:noProof/>
+                <w:webHidden/>
+              </w:rPr>
+            </w:r>
+            <w:r>
+              <w:rPr>
+                <w:noProof/>
+                <w:webHidden/>
+              </w:rPr>
+              <w:fldChar w:fldCharType="separate"/>
+            </w:r>
+            <w:r>
+              <w:rPr>
+                <w:noProof/>
+                <w:webHidden/>
+              </w:rPr>
+              <w:t>15</w:t>
+            </w:r>
+            <w:r>
+              <w:rPr>
+                <w:noProof/>
+                <w:webHidden/>
+              </w:rPr>
+              <w:fldChar w:fldCharType="end"/>
+            </w:r>
+          </w:hyperlink>
+        </w:p>
+        <w:p>
+          <w:pPr>
+            <w:pStyle w:val="TOC2"/>
+            <w:tabs>
+              <w:tab w:val="left" w:pos="1100"/>
+              <w:tab w:val="right" w:leader="dot" w:pos="9062"/>
+            </w:tabs>
+            <w:rPr>
+              <w:rFonts w:asciiTheme="minorHAnsi" w:eastAsiaTheme="minorEastAsia" w:hAnsiTheme="minorHAnsi"/>
+              <w:noProof/>
+              <w:sz w:val="22"/>
+              <w:lang w:eastAsia="es-AR"/>
+            </w:rPr>
+          </w:pPr>
+          <w:hyperlink w:anchor="_Toc39447365" w:history="1">
+            <w:r>
+              <w:rPr>
+                <w:rStyle w:val="Hyperlink"/>
+                <w:noProof/>
+              </w:rPr>
+              <w:t>T06.</w:t>
+            </w:r>
+            <w:r>
+              <w:rPr>
+                <w:rFonts w:asciiTheme="minorHAnsi" w:eastAsiaTheme="minorEastAsia" w:hAnsiTheme="minorHAnsi"/>
+                <w:noProof/>
+                <w:sz w:val="22"/>
+                <w:lang w:eastAsia="es-AR"/>
+              </w:rPr>
+              <w:tab/>
+            </w:r>
+            <w:r>
+              <w:rPr>
+                <w:rStyle w:val="Hyperlink"/>
+                <w:noProof/>
+              </w:rPr>
+              <w:t>Gestión de Bitácora y Control de cambios</w:t>
+            </w:r>
+            <w:r>
+              <w:rPr>
+                <w:noProof/>
+                <w:webHidden/>
+              </w:rPr>
+              <w:tab/>
+            </w:r>
+            <w:r>
+              <w:rPr>
+                <w:noProof/>
+                <w:webHidden/>
+              </w:rPr>
+              <w:fldChar w:fldCharType="begin"/>
+            </w:r>
+            <w:r>
+              <w:rPr>
+                <w:noProof/>
+                <w:webHidden/>
+              </w:rPr>
+              <w:instrText xml:space="preserve"> PAGEREF _Toc39447365 \h </w:instrText>
+            </w:r>
+            <w:r>
+              <w:rPr>
+                <w:noProof/>
+                <w:webHidden/>
+              </w:rPr>
+            </w:r>
+            <w:r>
+              <w:rPr>
+                <w:noProof/>
+                <w:webHidden/>
+              </w:rPr>
+              <w:fldChar w:fldCharType="separate"/>
+            </w:r>
+            <w:r>
+              <w:rPr>
+                <w:noProof/>
+                <w:webHidden/>
+              </w:rPr>
+              <w:t>15</w:t>
+            </w:r>
+            <w:r>
+              <w:rPr>
+                <w:noProof/>
+                <w:webHidden/>
+              </w:rPr>
+              <w:fldChar w:fldCharType="end"/>
+            </w:r>
+          </w:hyperlink>
+        </w:p>
+        <w:p>
+          <w:pPr>
+            <w:pStyle w:val="TOC2"/>
+            <w:tabs>
+              <w:tab w:val="left" w:pos="1100"/>
+              <w:tab w:val="right" w:leader="dot" w:pos="9062"/>
+            </w:tabs>
+            <w:rPr>
+              <w:rFonts w:asciiTheme="minorHAnsi" w:eastAsiaTheme="minorEastAsia" w:hAnsiTheme="minorHAnsi"/>
+              <w:noProof/>
+              <w:sz w:val="22"/>
+              <w:lang w:eastAsia="es-AR"/>
+            </w:rPr>
+          </w:pPr>
+          <w:hyperlink w:anchor="_Toc39447366" w:history="1">
+            <w:r>
+              <w:rPr>
+                <w:rStyle w:val="Hyperlink"/>
+                <w:noProof/>
+              </w:rPr>
+              <w:t>T07.</w:t>
+            </w:r>
+            <w:r>
+              <w:rPr>
+                <w:rFonts w:asciiTheme="minorHAnsi" w:eastAsiaTheme="minorEastAsia" w:hAnsiTheme="minorHAnsi"/>
+                <w:noProof/>
+                <w:sz w:val="22"/>
+                <w:lang w:eastAsia="es-AR"/>
+              </w:rPr>
+              <w:tab/>
+            </w:r>
+            <w:r>
+              <w:rPr>
+                <w:rStyle w:val="Hyperlink"/>
+                <w:noProof/>
+              </w:rPr>
+              <w:t>Gestión de Backup</w:t>
+            </w:r>
+            <w:r>
+              <w:rPr>
+                <w:noProof/>
+                <w:webHidden/>
+              </w:rPr>
+              <w:tab/>
+            </w:r>
+            <w:r>
+              <w:rPr>
+                <w:noProof/>
+                <w:webHidden/>
+              </w:rPr>
+              <w:fldChar w:fldCharType="begin"/>
+            </w:r>
+            <w:r>
+              <w:rPr>
+                <w:noProof/>
+                <w:webHidden/>
+              </w:rPr>
+              <w:instrText xml:space="preserve"> PAGEREF _Toc39447366 \h </w:instrText>
+            </w:r>
+            <w:r>
+              <w:rPr>
+                <w:noProof/>
+                <w:webHidden/>
+              </w:rPr>
+            </w:r>
+            <w:r>
+              <w:rPr>
+                <w:noProof/>
+                <w:webHidden/>
+              </w:rPr>
+              <w:fldChar w:fldCharType="separate"/>
+            </w:r>
+            <w:r>
+              <w:rPr>
+                <w:noProof/>
+                <w:webHidden/>
+              </w:rPr>
+              <w:t>15</w:t>
+            </w:r>
+            <w:r>
+              <w:rPr>
+                <w:noProof/>
+                <w:webHidden/>
+              </w:rPr>
+              <w:fldChar w:fldCharType="end"/>
+            </w:r>
+          </w:hyperlink>
+        </w:p>
+        <w:p>
+          <w:pPr>
+            <w:pStyle w:val="TOC2"/>
+            <w:tabs>
+              <w:tab w:val="left" w:pos="1100"/>
+              <w:tab w:val="right" w:leader="dot" w:pos="9062"/>
+            </w:tabs>
+            <w:rPr>
+              <w:rFonts w:asciiTheme="minorHAnsi" w:eastAsiaTheme="minorEastAsia" w:hAnsiTheme="minorHAnsi"/>
+              <w:noProof/>
+              <w:sz w:val="22"/>
+              <w:lang w:eastAsia="es-AR"/>
+            </w:rPr>
+          </w:pPr>
+          <w:hyperlink w:anchor="_Toc39447367" w:history="1">
+            <w:r>
+              <w:rPr>
+                <w:rStyle w:val="Hyperlink"/>
+                <w:noProof/>
+              </w:rPr>
+              <w:t>T08.</w:t>
+            </w:r>
+            <w:r>
+              <w:rPr>
+                <w:rFonts w:asciiTheme="minorHAnsi" w:eastAsiaTheme="minorEastAsia" w:hAnsiTheme="minorHAnsi"/>
+                <w:noProof/>
+                <w:sz w:val="22"/>
+                <w:lang w:eastAsia="es-AR"/>
+              </w:rPr>
+              <w:tab/>
+            </w:r>
+            <w:r>
+              <w:rPr>
+                <w:rStyle w:val="Hyperlink"/>
+                <w:noProof/>
+              </w:rPr>
+              <w:t>Gestión de Dígitos Verificadores</w:t>
+            </w:r>
+            <w:r>
+              <w:rPr>
+                <w:noProof/>
+                <w:webHidden/>
+              </w:rPr>
+              <w:tab/>
+            </w:r>
+            <w:r>
+              <w:rPr>
+                <w:noProof/>
+                <w:webHidden/>
+              </w:rPr>
+              <w:fldChar w:fldCharType="begin"/>
+            </w:r>
+            <w:r>
+              <w:rPr>
+                <w:noProof/>
+                <w:webHidden/>
+              </w:rPr>
+              <w:instrText xml:space="preserve"> PAGEREF _Toc39447367 \h </w:instrText>
+            </w:r>
+            <w:r>
+              <w:rPr>
+                <w:noProof/>
+                <w:webHidden/>
+              </w:rPr>
+            </w:r>
+            <w:r>
+              <w:rPr>
+                <w:noProof/>
+                <w:webHidden/>
+              </w:rPr>
+              <w:fldChar w:fldCharType="separate"/>
+            </w:r>
+            <w:r>
+              <w:rPr>
+                <w:noProof/>
+                <w:webHidden/>
+              </w:rPr>
+              <w:t>15</w:t>
             </w:r>
             <w:r>
               <w:rPr>
@@ -1775,13 +3021,13 @@
               <w:lang w:eastAsia="es-AR"/>
             </w:rPr>
           </w:pPr>
-          <w:hyperlink w:anchor="_Toc39428869" w:history="1">
+          <w:hyperlink w:anchor="_Toc39447368" w:history="1">
             <w:r>
               <w:rPr>
                 <w:rStyle w:val="Hyperlink"/>
                 <w:noProof/>
               </w:rPr>
-              <w:t>N.</w:t>
+              <w:t>A.</w:t>
             </w:r>
             <w:r>
               <w:rPr>
@@ -1797,7 +3043,7 @@
                 <w:rStyle w:val="Hyperlink"/>
                 <w:noProof/>
               </w:rPr>
-              <w:t>Procesos de Negocio</w:t>
+              <w:t>Características y funcionalidades adicionales</w:t>
             </w:r>
             <w:r>
               <w:rPr>
@@ -1818,1327 +3064,7 @@
                 <w:noProof/>
                 <w:webHidden/>
               </w:rPr>
-              <w:instrText xml:space="preserve"> PAGEREF _Toc39428869 \h </w:instrText>
-            </w:r>
-            <w:r>
-              <w:rPr>
-                <w:noProof/>
-                <w:webHidden/>
-              </w:rPr>
-            </w:r>
-            <w:r>
-              <w:rPr>
-                <w:noProof/>
-                <w:webHidden/>
-              </w:rPr>
-              <w:fldChar w:fldCharType="separate"/>
-            </w:r>
-            <w:r>
-              <w:rPr>
-                <w:noProof/>
-                <w:webHidden/>
-              </w:rPr>
-              <w:t>11</w:t>
-            </w:r>
-            <w:r>
-              <w:rPr>
-                <w:noProof/>
-                <w:webHidden/>
-              </w:rPr>
-              <w:fldChar w:fldCharType="end"/>
-            </w:r>
-          </w:hyperlink>
-        </w:p>
-        <w:p>
-          <w:pPr>
-            <w:pStyle w:val="TOC2"/>
-            <w:tabs>
-              <w:tab w:val="left" w:pos="1100"/>
-              <w:tab w:val="right" w:leader="dot" w:pos="9062"/>
-            </w:tabs>
-            <w:rPr>
-              <w:rFonts w:asciiTheme="minorHAnsi" w:eastAsiaTheme="minorEastAsia" w:hAnsiTheme="minorHAnsi"/>
-              <w:noProof/>
-              <w:sz w:val="22"/>
-              <w:lang w:eastAsia="es-AR"/>
-            </w:rPr>
-          </w:pPr>
-          <w:hyperlink w:anchor="_Toc39428870" w:history="1">
-            <w:r>
-              <w:rPr>
-                <w:rStyle w:val="Hyperlink"/>
-                <w:noProof/>
-              </w:rPr>
-              <w:t>N01.</w:t>
-            </w:r>
-            <w:r>
-              <w:rPr>
-                <w:rFonts w:asciiTheme="minorHAnsi" w:eastAsiaTheme="minorEastAsia" w:hAnsiTheme="minorHAnsi"/>
-                <w:noProof/>
-                <w:sz w:val="22"/>
-                <w:lang w:eastAsia="es-AR"/>
-              </w:rPr>
-              <w:tab/>
-            </w:r>
-            <w:r>
-              <w:rPr>
-                <w:rStyle w:val="Hyperlink"/>
-                <w:noProof/>
-              </w:rPr>
-              <w:t>Listado de Casos de Uso</w:t>
-            </w:r>
-            <w:r>
-              <w:rPr>
-                <w:noProof/>
-                <w:webHidden/>
-              </w:rPr>
-              <w:tab/>
-            </w:r>
-            <w:r>
-              <w:rPr>
-                <w:noProof/>
-                <w:webHidden/>
-              </w:rPr>
-              <w:fldChar w:fldCharType="begin"/>
-            </w:r>
-            <w:r>
-              <w:rPr>
-                <w:noProof/>
-                <w:webHidden/>
-              </w:rPr>
-              <w:instrText xml:space="preserve"> PAGEREF _Toc39428870 \h </w:instrText>
-            </w:r>
-            <w:r>
-              <w:rPr>
-                <w:noProof/>
-                <w:webHidden/>
-              </w:rPr>
-            </w:r>
-            <w:r>
-              <w:rPr>
-                <w:noProof/>
-                <w:webHidden/>
-              </w:rPr>
-              <w:fldChar w:fldCharType="separate"/>
-            </w:r>
-            <w:r>
-              <w:rPr>
-                <w:noProof/>
-                <w:webHidden/>
-              </w:rPr>
-              <w:t>11</w:t>
-            </w:r>
-            <w:r>
-              <w:rPr>
-                <w:noProof/>
-                <w:webHidden/>
-              </w:rPr>
-              <w:fldChar w:fldCharType="end"/>
-            </w:r>
-          </w:hyperlink>
-        </w:p>
-        <w:p>
-          <w:pPr>
-            <w:pStyle w:val="TOC1"/>
-            <w:tabs>
-              <w:tab w:val="left" w:pos="440"/>
-              <w:tab w:val="right" w:leader="dot" w:pos="9062"/>
-            </w:tabs>
-            <w:rPr>
-              <w:rFonts w:asciiTheme="minorHAnsi" w:eastAsiaTheme="minorEastAsia" w:hAnsiTheme="minorHAnsi"/>
-              <w:noProof/>
-              <w:sz w:val="22"/>
-              <w:lang w:eastAsia="es-AR"/>
-            </w:rPr>
-          </w:pPr>
-          <w:hyperlink w:anchor="_Toc39428871" w:history="1">
-            <w:r>
-              <w:rPr>
-                <w:rStyle w:val="Hyperlink"/>
-                <w:noProof/>
-              </w:rPr>
-              <w:t>T.</w:t>
-            </w:r>
-            <w:r>
-              <w:rPr>
-                <w:rFonts w:asciiTheme="minorHAnsi" w:eastAsiaTheme="minorEastAsia" w:hAnsiTheme="minorHAnsi"/>
-                <w:noProof/>
-                <w:sz w:val="22"/>
-                <w:lang w:eastAsia="es-AR"/>
-              </w:rPr>
-              <w:tab/>
-            </w:r>
-            <w:r>
-              <w:rPr>
-                <w:rStyle w:val="Hyperlink"/>
-                <w:noProof/>
-              </w:rPr>
-              <w:t>Documentos de aspectos técnicos que provee el sistema de información</w:t>
-            </w:r>
-            <w:r>
-              <w:rPr>
-                <w:noProof/>
-                <w:webHidden/>
-              </w:rPr>
-              <w:tab/>
-            </w:r>
-            <w:r>
-              <w:rPr>
-                <w:noProof/>
-                <w:webHidden/>
-              </w:rPr>
-              <w:fldChar w:fldCharType="begin"/>
-            </w:r>
-            <w:r>
-              <w:rPr>
-                <w:noProof/>
-                <w:webHidden/>
-              </w:rPr>
-              <w:instrText xml:space="preserve"> PAGEREF _Toc39428871 \h </w:instrText>
-            </w:r>
-            <w:r>
-              <w:rPr>
-                <w:noProof/>
-                <w:webHidden/>
-              </w:rPr>
-            </w:r>
-            <w:r>
-              <w:rPr>
-                <w:noProof/>
-                <w:webHidden/>
-              </w:rPr>
-              <w:fldChar w:fldCharType="separate"/>
-            </w:r>
-            <w:r>
-              <w:rPr>
-                <w:noProof/>
-                <w:webHidden/>
-              </w:rPr>
-              <w:t>13</w:t>
-            </w:r>
-            <w:r>
-              <w:rPr>
-                <w:noProof/>
-                <w:webHidden/>
-              </w:rPr>
-              <w:fldChar w:fldCharType="end"/>
-            </w:r>
-          </w:hyperlink>
-        </w:p>
-        <w:p>
-          <w:pPr>
-            <w:pStyle w:val="TOC2"/>
-            <w:tabs>
-              <w:tab w:val="left" w:pos="1100"/>
-              <w:tab w:val="right" w:leader="dot" w:pos="9062"/>
-            </w:tabs>
-            <w:rPr>
-              <w:rFonts w:asciiTheme="minorHAnsi" w:eastAsiaTheme="minorEastAsia" w:hAnsiTheme="minorHAnsi"/>
-              <w:noProof/>
-              <w:sz w:val="22"/>
-              <w:lang w:eastAsia="es-AR"/>
-            </w:rPr>
-          </w:pPr>
-          <w:hyperlink w:anchor="_Toc39428872" w:history="1">
-            <w:r>
-              <w:rPr>
-                <w:rStyle w:val="Hyperlink"/>
-                <w:noProof/>
-              </w:rPr>
-              <w:t>T01.</w:t>
-            </w:r>
-            <w:r>
-              <w:rPr>
-                <w:rFonts w:asciiTheme="minorHAnsi" w:eastAsiaTheme="minorEastAsia" w:hAnsiTheme="minorHAnsi"/>
-                <w:noProof/>
-                <w:sz w:val="22"/>
-                <w:lang w:eastAsia="es-AR"/>
-              </w:rPr>
-              <w:tab/>
-            </w:r>
-            <w:r>
-              <w:rPr>
-                <w:rStyle w:val="Hyperlink"/>
-                <w:noProof/>
-              </w:rPr>
-              <w:t>Arquitectura Base</w:t>
-            </w:r>
-            <w:r>
-              <w:rPr>
-                <w:noProof/>
-                <w:webHidden/>
-              </w:rPr>
-              <w:tab/>
-            </w:r>
-            <w:r>
-              <w:rPr>
-                <w:noProof/>
-                <w:webHidden/>
-              </w:rPr>
-              <w:fldChar w:fldCharType="begin"/>
-            </w:r>
-            <w:r>
-              <w:rPr>
-                <w:noProof/>
-                <w:webHidden/>
-              </w:rPr>
-              <w:instrText xml:space="preserve"> PAGEREF _Toc39428872 \h </w:instrText>
-            </w:r>
-            <w:r>
-              <w:rPr>
-                <w:noProof/>
-                <w:webHidden/>
-              </w:rPr>
-            </w:r>
-            <w:r>
-              <w:rPr>
-                <w:noProof/>
-                <w:webHidden/>
-              </w:rPr>
-              <w:fldChar w:fldCharType="separate"/>
-            </w:r>
-            <w:r>
-              <w:rPr>
-                <w:noProof/>
-                <w:webHidden/>
-              </w:rPr>
-              <w:t>13</w:t>
-            </w:r>
-            <w:r>
-              <w:rPr>
-                <w:noProof/>
-                <w:webHidden/>
-              </w:rPr>
-              <w:fldChar w:fldCharType="end"/>
-            </w:r>
-          </w:hyperlink>
-        </w:p>
-        <w:p>
-          <w:pPr>
-            <w:pStyle w:val="TOC2"/>
-            <w:tabs>
-              <w:tab w:val="left" w:pos="1100"/>
-              <w:tab w:val="right" w:leader="dot" w:pos="9062"/>
-            </w:tabs>
-            <w:rPr>
-              <w:rFonts w:asciiTheme="minorHAnsi" w:eastAsiaTheme="minorEastAsia" w:hAnsiTheme="minorHAnsi"/>
-              <w:noProof/>
-              <w:sz w:val="22"/>
-              <w:lang w:eastAsia="es-AR"/>
-            </w:rPr>
-          </w:pPr>
-          <w:hyperlink w:anchor="_Toc39428873" w:history="1">
-            <w:r>
-              <w:rPr>
-                <w:rStyle w:val="Hyperlink"/>
-                <w:noProof/>
-              </w:rPr>
-              <w:t>T02.</w:t>
-            </w:r>
-            <w:r>
-              <w:rPr>
-                <w:rFonts w:asciiTheme="minorHAnsi" w:eastAsiaTheme="minorEastAsia" w:hAnsiTheme="minorHAnsi"/>
-                <w:noProof/>
-                <w:sz w:val="22"/>
-                <w:lang w:eastAsia="es-AR"/>
-              </w:rPr>
-              <w:tab/>
-            </w:r>
-            <w:r>
-              <w:rPr>
-                <w:rStyle w:val="Hyperlink"/>
-                <w:noProof/>
-              </w:rPr>
-              <w:t>Gestión de Log In / Log Out del Sistema</w:t>
-            </w:r>
-            <w:r>
-              <w:rPr>
-                <w:noProof/>
-                <w:webHidden/>
-              </w:rPr>
-              <w:tab/>
-            </w:r>
-            <w:r>
-              <w:rPr>
-                <w:noProof/>
-                <w:webHidden/>
-              </w:rPr>
-              <w:fldChar w:fldCharType="begin"/>
-            </w:r>
-            <w:r>
-              <w:rPr>
-                <w:noProof/>
-                <w:webHidden/>
-              </w:rPr>
-              <w:instrText xml:space="preserve"> PAGEREF _Toc39428873 \h </w:instrText>
-            </w:r>
-            <w:r>
-              <w:rPr>
-                <w:noProof/>
-                <w:webHidden/>
-              </w:rPr>
-            </w:r>
-            <w:r>
-              <w:rPr>
-                <w:noProof/>
-                <w:webHidden/>
-              </w:rPr>
-              <w:fldChar w:fldCharType="separate"/>
-            </w:r>
-            <w:r>
-              <w:rPr>
-                <w:noProof/>
-                <w:webHidden/>
-              </w:rPr>
-              <w:t>13</w:t>
-            </w:r>
-            <w:r>
-              <w:rPr>
-                <w:noProof/>
-                <w:webHidden/>
-              </w:rPr>
-              <w:fldChar w:fldCharType="end"/>
-            </w:r>
-          </w:hyperlink>
-        </w:p>
-        <w:p>
-          <w:pPr>
-            <w:pStyle w:val="TOC3"/>
-            <w:tabs>
-              <w:tab w:val="left" w:pos="1540"/>
-              <w:tab w:val="right" w:leader="dot" w:pos="9062"/>
-            </w:tabs>
-            <w:rPr>
-              <w:rFonts w:asciiTheme="minorHAnsi" w:eastAsiaTheme="minorEastAsia" w:hAnsiTheme="minorHAnsi"/>
-              <w:noProof/>
-              <w:sz w:val="22"/>
-              <w:lang w:eastAsia="es-AR"/>
-            </w:rPr>
-          </w:pPr>
-          <w:hyperlink w:anchor="_Toc39428874" w:history="1">
-            <w:r>
-              <w:rPr>
-                <w:rStyle w:val="Hyperlink"/>
-                <w:noProof/>
-              </w:rPr>
-              <w:t>T02.1.</w:t>
-            </w:r>
-            <w:r>
-              <w:rPr>
-                <w:rFonts w:asciiTheme="minorHAnsi" w:eastAsiaTheme="minorEastAsia" w:hAnsiTheme="minorHAnsi"/>
-                <w:noProof/>
-                <w:sz w:val="22"/>
-                <w:lang w:eastAsia="es-AR"/>
-              </w:rPr>
-              <w:tab/>
-            </w:r>
-            <w:r>
-              <w:rPr>
-                <w:rStyle w:val="Hyperlink"/>
-                <w:noProof/>
-              </w:rPr>
-              <w:t>Historial de revisiones</w:t>
-            </w:r>
-            <w:r>
-              <w:rPr>
-                <w:noProof/>
-                <w:webHidden/>
-              </w:rPr>
-              <w:tab/>
-            </w:r>
-            <w:r>
-              <w:rPr>
-                <w:noProof/>
-                <w:webHidden/>
-              </w:rPr>
-              <w:fldChar w:fldCharType="begin"/>
-            </w:r>
-            <w:r>
-              <w:rPr>
-                <w:noProof/>
-                <w:webHidden/>
-              </w:rPr>
-              <w:instrText xml:space="preserve"> PAGEREF _Toc39428874 \h </w:instrText>
-            </w:r>
-            <w:r>
-              <w:rPr>
-                <w:noProof/>
-                <w:webHidden/>
-              </w:rPr>
-            </w:r>
-            <w:r>
-              <w:rPr>
-                <w:noProof/>
-                <w:webHidden/>
-              </w:rPr>
-              <w:fldChar w:fldCharType="separate"/>
-            </w:r>
-            <w:r>
-              <w:rPr>
-                <w:noProof/>
-                <w:webHidden/>
-              </w:rPr>
-              <w:t>13</w:t>
-            </w:r>
-            <w:r>
-              <w:rPr>
-                <w:noProof/>
-                <w:webHidden/>
-              </w:rPr>
-              <w:fldChar w:fldCharType="end"/>
-            </w:r>
-          </w:hyperlink>
-        </w:p>
-        <w:p>
-          <w:pPr>
-            <w:pStyle w:val="TOC3"/>
-            <w:tabs>
-              <w:tab w:val="left" w:pos="1540"/>
-              <w:tab w:val="right" w:leader="dot" w:pos="9062"/>
-            </w:tabs>
-            <w:rPr>
-              <w:rFonts w:asciiTheme="minorHAnsi" w:eastAsiaTheme="minorEastAsia" w:hAnsiTheme="minorHAnsi"/>
-              <w:noProof/>
-              <w:sz w:val="22"/>
-              <w:lang w:eastAsia="es-AR"/>
-            </w:rPr>
-          </w:pPr>
-          <w:hyperlink w:anchor="_Toc39428875" w:history="1">
-            <w:r>
-              <w:rPr>
-                <w:rStyle w:val="Hyperlink"/>
-                <w:noProof/>
-              </w:rPr>
-              <w:t>T02.2.</w:t>
-            </w:r>
-            <w:r>
-              <w:rPr>
-                <w:rFonts w:asciiTheme="minorHAnsi" w:eastAsiaTheme="minorEastAsia" w:hAnsiTheme="minorHAnsi"/>
-                <w:noProof/>
-                <w:sz w:val="22"/>
-                <w:lang w:eastAsia="es-AR"/>
-              </w:rPr>
-              <w:tab/>
-            </w:r>
-            <w:r>
-              <w:rPr>
-                <w:rStyle w:val="Hyperlink"/>
-                <w:noProof/>
-              </w:rPr>
-              <w:t>Descripción analítica del Caso de Uso</w:t>
-            </w:r>
-            <w:r>
-              <w:rPr>
-                <w:noProof/>
-                <w:webHidden/>
-              </w:rPr>
-              <w:tab/>
-            </w:r>
-            <w:r>
-              <w:rPr>
-                <w:noProof/>
-                <w:webHidden/>
-              </w:rPr>
-              <w:fldChar w:fldCharType="begin"/>
-            </w:r>
-            <w:r>
-              <w:rPr>
-                <w:noProof/>
-                <w:webHidden/>
-              </w:rPr>
-              <w:instrText xml:space="preserve"> PAGEREF _Toc39428875 \h </w:instrText>
-            </w:r>
-            <w:r>
-              <w:rPr>
-                <w:noProof/>
-                <w:webHidden/>
-              </w:rPr>
-            </w:r>
-            <w:r>
-              <w:rPr>
-                <w:noProof/>
-                <w:webHidden/>
-              </w:rPr>
-              <w:fldChar w:fldCharType="separate"/>
-            </w:r>
-            <w:r>
-              <w:rPr>
-                <w:noProof/>
-                <w:webHidden/>
-              </w:rPr>
-              <w:t>13</w:t>
-            </w:r>
-            <w:r>
-              <w:rPr>
-                <w:noProof/>
-                <w:webHidden/>
-              </w:rPr>
-              <w:fldChar w:fldCharType="end"/>
-            </w:r>
-          </w:hyperlink>
-        </w:p>
-        <w:p>
-          <w:pPr>
-            <w:pStyle w:val="TOC2"/>
-            <w:tabs>
-              <w:tab w:val="left" w:pos="1100"/>
-              <w:tab w:val="right" w:leader="dot" w:pos="9062"/>
-            </w:tabs>
-            <w:rPr>
-              <w:rFonts w:asciiTheme="minorHAnsi" w:eastAsiaTheme="minorEastAsia" w:hAnsiTheme="minorHAnsi"/>
-              <w:noProof/>
-              <w:sz w:val="22"/>
-              <w:lang w:eastAsia="es-AR"/>
-            </w:rPr>
-          </w:pPr>
-          <w:hyperlink w:anchor="_Toc39428876" w:history="1">
-            <w:r>
-              <w:rPr>
-                <w:rStyle w:val="Hyperlink"/>
-                <w:noProof/>
-              </w:rPr>
-              <w:t>T03.</w:t>
-            </w:r>
-            <w:r>
-              <w:rPr>
-                <w:rFonts w:asciiTheme="minorHAnsi" w:eastAsiaTheme="minorEastAsia" w:hAnsiTheme="minorHAnsi"/>
-                <w:noProof/>
-                <w:sz w:val="22"/>
-                <w:lang w:eastAsia="es-AR"/>
-              </w:rPr>
-              <w:tab/>
-            </w:r>
-            <w:r>
-              <w:rPr>
-                <w:rStyle w:val="Hyperlink"/>
-                <w:noProof/>
-              </w:rPr>
-              <w:t>Gestión de Encriptado</w:t>
-            </w:r>
-            <w:r>
-              <w:rPr>
-                <w:noProof/>
-                <w:webHidden/>
-              </w:rPr>
-              <w:tab/>
-            </w:r>
-            <w:r>
-              <w:rPr>
-                <w:noProof/>
-                <w:webHidden/>
-              </w:rPr>
-              <w:fldChar w:fldCharType="begin"/>
-            </w:r>
-            <w:r>
-              <w:rPr>
-                <w:noProof/>
-                <w:webHidden/>
-              </w:rPr>
-              <w:instrText xml:space="preserve"> PAGEREF _Toc39428876 \h </w:instrText>
-            </w:r>
-            <w:r>
-              <w:rPr>
-                <w:noProof/>
-                <w:webHidden/>
-              </w:rPr>
-            </w:r>
-            <w:r>
-              <w:rPr>
-                <w:noProof/>
-                <w:webHidden/>
-              </w:rPr>
-              <w:fldChar w:fldCharType="separate"/>
-            </w:r>
-            <w:r>
-              <w:rPr>
-                <w:noProof/>
-                <w:webHidden/>
-              </w:rPr>
-              <w:t>14</w:t>
-            </w:r>
-            <w:r>
-              <w:rPr>
-                <w:noProof/>
-                <w:webHidden/>
-              </w:rPr>
-              <w:fldChar w:fldCharType="end"/>
-            </w:r>
-          </w:hyperlink>
-        </w:p>
-        <w:p>
-          <w:pPr>
-            <w:pStyle w:val="TOC3"/>
-            <w:tabs>
-              <w:tab w:val="left" w:pos="1540"/>
-              <w:tab w:val="right" w:leader="dot" w:pos="9062"/>
-            </w:tabs>
-            <w:rPr>
-              <w:rFonts w:asciiTheme="minorHAnsi" w:eastAsiaTheme="minorEastAsia" w:hAnsiTheme="minorHAnsi"/>
-              <w:noProof/>
-              <w:sz w:val="22"/>
-              <w:lang w:eastAsia="es-AR"/>
-            </w:rPr>
-          </w:pPr>
-          <w:hyperlink w:anchor="_Toc39428877" w:history="1">
-            <w:r>
-              <w:rPr>
-                <w:rStyle w:val="Hyperlink"/>
-                <w:noProof/>
-              </w:rPr>
-              <w:t>T03.1.</w:t>
-            </w:r>
-            <w:r>
-              <w:rPr>
-                <w:rFonts w:asciiTheme="minorHAnsi" w:eastAsiaTheme="minorEastAsia" w:hAnsiTheme="minorHAnsi"/>
-                <w:noProof/>
-                <w:sz w:val="22"/>
-                <w:lang w:eastAsia="es-AR"/>
-              </w:rPr>
-              <w:tab/>
-            </w:r>
-            <w:r>
-              <w:rPr>
-                <w:rStyle w:val="Hyperlink"/>
-                <w:noProof/>
-              </w:rPr>
-              <w:t>Historial de revisiones</w:t>
-            </w:r>
-            <w:r>
-              <w:rPr>
-                <w:noProof/>
-                <w:webHidden/>
-              </w:rPr>
-              <w:tab/>
-            </w:r>
-            <w:r>
-              <w:rPr>
-                <w:noProof/>
-                <w:webHidden/>
-              </w:rPr>
-              <w:fldChar w:fldCharType="begin"/>
-            </w:r>
-            <w:r>
-              <w:rPr>
-                <w:noProof/>
-                <w:webHidden/>
-              </w:rPr>
-              <w:instrText xml:space="preserve"> PAGEREF _Toc39428877 \h </w:instrText>
-            </w:r>
-            <w:r>
-              <w:rPr>
-                <w:noProof/>
-                <w:webHidden/>
-              </w:rPr>
-            </w:r>
-            <w:r>
-              <w:rPr>
-                <w:noProof/>
-                <w:webHidden/>
-              </w:rPr>
-              <w:fldChar w:fldCharType="separate"/>
-            </w:r>
-            <w:r>
-              <w:rPr>
-                <w:noProof/>
-                <w:webHidden/>
-              </w:rPr>
-              <w:t>14</w:t>
-            </w:r>
-            <w:r>
-              <w:rPr>
-                <w:noProof/>
-                <w:webHidden/>
-              </w:rPr>
-              <w:fldChar w:fldCharType="end"/>
-            </w:r>
-          </w:hyperlink>
-        </w:p>
-        <w:p>
-          <w:pPr>
-            <w:pStyle w:val="TOC3"/>
-            <w:tabs>
-              <w:tab w:val="left" w:pos="1540"/>
-              <w:tab w:val="right" w:leader="dot" w:pos="9062"/>
-            </w:tabs>
-            <w:rPr>
-              <w:rFonts w:asciiTheme="minorHAnsi" w:eastAsiaTheme="minorEastAsia" w:hAnsiTheme="minorHAnsi"/>
-              <w:noProof/>
-              <w:sz w:val="22"/>
-              <w:lang w:eastAsia="es-AR"/>
-            </w:rPr>
-          </w:pPr>
-          <w:hyperlink w:anchor="_Toc39428878" w:history="1">
-            <w:r>
-              <w:rPr>
-                <w:rStyle w:val="Hyperlink"/>
-                <w:noProof/>
-              </w:rPr>
-              <w:t>T03.2.</w:t>
-            </w:r>
-            <w:r>
-              <w:rPr>
-                <w:rFonts w:asciiTheme="minorHAnsi" w:eastAsiaTheme="minorEastAsia" w:hAnsiTheme="minorHAnsi"/>
-                <w:noProof/>
-                <w:sz w:val="22"/>
-                <w:lang w:eastAsia="es-AR"/>
-              </w:rPr>
-              <w:tab/>
-            </w:r>
-            <w:r>
-              <w:rPr>
-                <w:rStyle w:val="Hyperlink"/>
-                <w:noProof/>
-              </w:rPr>
-              <w:t>Descripción analítica del Caso de Uso</w:t>
-            </w:r>
-            <w:r>
-              <w:rPr>
-                <w:noProof/>
-                <w:webHidden/>
-              </w:rPr>
-              <w:tab/>
-            </w:r>
-            <w:r>
-              <w:rPr>
-                <w:noProof/>
-                <w:webHidden/>
-              </w:rPr>
-              <w:fldChar w:fldCharType="begin"/>
-            </w:r>
-            <w:r>
-              <w:rPr>
-                <w:noProof/>
-                <w:webHidden/>
-              </w:rPr>
-              <w:instrText xml:space="preserve"> PAGEREF _Toc39428878 \h </w:instrText>
-            </w:r>
-            <w:r>
-              <w:rPr>
-                <w:noProof/>
-                <w:webHidden/>
-              </w:rPr>
-            </w:r>
-            <w:r>
-              <w:rPr>
-                <w:noProof/>
-                <w:webHidden/>
-              </w:rPr>
-              <w:fldChar w:fldCharType="separate"/>
-            </w:r>
-            <w:r>
-              <w:rPr>
-                <w:noProof/>
-                <w:webHidden/>
-              </w:rPr>
-              <w:t>14</w:t>
-            </w:r>
-            <w:r>
-              <w:rPr>
-                <w:noProof/>
-                <w:webHidden/>
-              </w:rPr>
-              <w:fldChar w:fldCharType="end"/>
-            </w:r>
-          </w:hyperlink>
-        </w:p>
-        <w:p>
-          <w:pPr>
-            <w:pStyle w:val="TOC2"/>
-            <w:tabs>
-              <w:tab w:val="left" w:pos="1100"/>
-              <w:tab w:val="right" w:leader="dot" w:pos="9062"/>
-            </w:tabs>
-            <w:rPr>
-              <w:rFonts w:asciiTheme="minorHAnsi" w:eastAsiaTheme="minorEastAsia" w:hAnsiTheme="minorHAnsi"/>
-              <w:noProof/>
-              <w:sz w:val="22"/>
-              <w:lang w:eastAsia="es-AR"/>
-            </w:rPr>
-          </w:pPr>
-          <w:hyperlink w:anchor="_Toc39428879" w:history="1">
-            <w:r>
-              <w:rPr>
-                <w:rStyle w:val="Hyperlink"/>
-                <w:noProof/>
-              </w:rPr>
-              <w:t>T04.</w:t>
-            </w:r>
-            <w:r>
-              <w:rPr>
-                <w:rFonts w:asciiTheme="minorHAnsi" w:eastAsiaTheme="minorEastAsia" w:hAnsiTheme="minorHAnsi"/>
-                <w:noProof/>
-                <w:sz w:val="22"/>
-                <w:lang w:eastAsia="es-AR"/>
-              </w:rPr>
-              <w:tab/>
-            </w:r>
-            <w:r>
-              <w:rPr>
-                <w:rStyle w:val="Hyperlink"/>
-                <w:noProof/>
-              </w:rPr>
-              <w:t>Gestión de Perfiles de Usuario</w:t>
-            </w:r>
-            <w:r>
-              <w:rPr>
-                <w:noProof/>
-                <w:webHidden/>
-              </w:rPr>
-              <w:tab/>
-            </w:r>
-            <w:r>
-              <w:rPr>
-                <w:noProof/>
-                <w:webHidden/>
-              </w:rPr>
-              <w:fldChar w:fldCharType="begin"/>
-            </w:r>
-            <w:r>
-              <w:rPr>
-                <w:noProof/>
-                <w:webHidden/>
-              </w:rPr>
-              <w:instrText xml:space="preserve"> PAGEREF _Toc39428879 \h </w:instrText>
-            </w:r>
-            <w:r>
-              <w:rPr>
-                <w:noProof/>
-                <w:webHidden/>
-              </w:rPr>
-            </w:r>
-            <w:r>
-              <w:rPr>
-                <w:noProof/>
-                <w:webHidden/>
-              </w:rPr>
-              <w:fldChar w:fldCharType="separate"/>
-            </w:r>
-            <w:r>
-              <w:rPr>
-                <w:noProof/>
-                <w:webHidden/>
-              </w:rPr>
-              <w:t>15</w:t>
-            </w:r>
-            <w:r>
-              <w:rPr>
-                <w:noProof/>
-                <w:webHidden/>
-              </w:rPr>
-              <w:fldChar w:fldCharType="end"/>
-            </w:r>
-          </w:hyperlink>
-        </w:p>
-        <w:p>
-          <w:pPr>
-            <w:pStyle w:val="TOC2"/>
-            <w:tabs>
-              <w:tab w:val="left" w:pos="1100"/>
-              <w:tab w:val="right" w:leader="dot" w:pos="9062"/>
-            </w:tabs>
-            <w:rPr>
-              <w:rFonts w:asciiTheme="minorHAnsi" w:eastAsiaTheme="minorEastAsia" w:hAnsiTheme="minorHAnsi"/>
-              <w:noProof/>
-              <w:sz w:val="22"/>
-              <w:lang w:eastAsia="es-AR"/>
-            </w:rPr>
-          </w:pPr>
-          <w:hyperlink w:anchor="_Toc39428880" w:history="1">
-            <w:r>
-              <w:rPr>
-                <w:rStyle w:val="Hyperlink"/>
-                <w:noProof/>
-              </w:rPr>
-              <w:t>T05.</w:t>
-            </w:r>
-            <w:r>
-              <w:rPr>
-                <w:rFonts w:asciiTheme="minorHAnsi" w:eastAsiaTheme="minorEastAsia" w:hAnsiTheme="minorHAnsi"/>
-                <w:noProof/>
-                <w:sz w:val="22"/>
-                <w:lang w:eastAsia="es-AR"/>
-              </w:rPr>
-              <w:tab/>
-            </w:r>
-            <w:r>
-              <w:rPr>
-                <w:rStyle w:val="Hyperlink"/>
-                <w:noProof/>
-              </w:rPr>
-              <w:t>Gestión de Múltiples Idiomas</w:t>
-            </w:r>
-            <w:r>
-              <w:rPr>
-                <w:noProof/>
-                <w:webHidden/>
-              </w:rPr>
-              <w:tab/>
-            </w:r>
-            <w:r>
-              <w:rPr>
-                <w:noProof/>
-                <w:webHidden/>
-              </w:rPr>
-              <w:fldChar w:fldCharType="begin"/>
-            </w:r>
-            <w:r>
-              <w:rPr>
-                <w:noProof/>
-                <w:webHidden/>
-              </w:rPr>
-              <w:instrText xml:space="preserve"> PAGEREF _Toc39428880 \h </w:instrText>
-            </w:r>
-            <w:r>
-              <w:rPr>
-                <w:noProof/>
-                <w:webHidden/>
-              </w:rPr>
-            </w:r>
-            <w:r>
-              <w:rPr>
-                <w:noProof/>
-                <w:webHidden/>
-              </w:rPr>
-              <w:fldChar w:fldCharType="separate"/>
-            </w:r>
-            <w:r>
-              <w:rPr>
-                <w:noProof/>
-                <w:webHidden/>
-              </w:rPr>
-              <w:t>15</w:t>
-            </w:r>
-            <w:r>
-              <w:rPr>
-                <w:noProof/>
-                <w:webHidden/>
-              </w:rPr>
-              <w:fldChar w:fldCharType="end"/>
-            </w:r>
-          </w:hyperlink>
-        </w:p>
-        <w:p>
-          <w:pPr>
-            <w:pStyle w:val="TOC2"/>
-            <w:tabs>
-              <w:tab w:val="left" w:pos="1100"/>
-              <w:tab w:val="right" w:leader="dot" w:pos="9062"/>
-            </w:tabs>
-            <w:rPr>
-              <w:rFonts w:asciiTheme="minorHAnsi" w:eastAsiaTheme="minorEastAsia" w:hAnsiTheme="minorHAnsi"/>
-              <w:noProof/>
-              <w:sz w:val="22"/>
-              <w:lang w:eastAsia="es-AR"/>
-            </w:rPr>
-          </w:pPr>
-          <w:hyperlink w:anchor="_Toc39428881" w:history="1">
-            <w:r>
-              <w:rPr>
-                <w:rStyle w:val="Hyperlink"/>
-                <w:noProof/>
-              </w:rPr>
-              <w:t>T06.</w:t>
-            </w:r>
-            <w:r>
-              <w:rPr>
-                <w:rFonts w:asciiTheme="minorHAnsi" w:eastAsiaTheme="minorEastAsia" w:hAnsiTheme="minorHAnsi"/>
-                <w:noProof/>
-                <w:sz w:val="22"/>
-                <w:lang w:eastAsia="es-AR"/>
-              </w:rPr>
-              <w:tab/>
-            </w:r>
-            <w:r>
-              <w:rPr>
-                <w:rStyle w:val="Hyperlink"/>
-                <w:noProof/>
-              </w:rPr>
-              <w:t>Gestión de Bitácora y Control de cambios</w:t>
-            </w:r>
-            <w:r>
-              <w:rPr>
-                <w:noProof/>
-                <w:webHidden/>
-              </w:rPr>
-              <w:tab/>
-            </w:r>
-            <w:r>
-              <w:rPr>
-                <w:noProof/>
-                <w:webHidden/>
-              </w:rPr>
-              <w:fldChar w:fldCharType="begin"/>
-            </w:r>
-            <w:r>
-              <w:rPr>
-                <w:noProof/>
-                <w:webHidden/>
-              </w:rPr>
-              <w:instrText xml:space="preserve"> PAGEREF _Toc39428881 \h </w:instrText>
-            </w:r>
-            <w:r>
-              <w:rPr>
-                <w:noProof/>
-                <w:webHidden/>
-              </w:rPr>
-            </w:r>
-            <w:r>
-              <w:rPr>
-                <w:noProof/>
-                <w:webHidden/>
-              </w:rPr>
-              <w:fldChar w:fldCharType="separate"/>
-            </w:r>
-            <w:r>
-              <w:rPr>
-                <w:noProof/>
-                <w:webHidden/>
-              </w:rPr>
-              <w:t>15</w:t>
-            </w:r>
-            <w:r>
-              <w:rPr>
-                <w:noProof/>
-                <w:webHidden/>
-              </w:rPr>
-              <w:fldChar w:fldCharType="end"/>
-            </w:r>
-          </w:hyperlink>
-        </w:p>
-        <w:p>
-          <w:pPr>
-            <w:pStyle w:val="TOC2"/>
-            <w:tabs>
-              <w:tab w:val="left" w:pos="1100"/>
-              <w:tab w:val="right" w:leader="dot" w:pos="9062"/>
-            </w:tabs>
-            <w:rPr>
-              <w:rFonts w:asciiTheme="minorHAnsi" w:eastAsiaTheme="minorEastAsia" w:hAnsiTheme="minorHAnsi"/>
-              <w:noProof/>
-              <w:sz w:val="22"/>
-              <w:lang w:eastAsia="es-AR"/>
-            </w:rPr>
-          </w:pPr>
-          <w:hyperlink w:anchor="_Toc39428882" w:history="1">
-            <w:r>
-              <w:rPr>
-                <w:rStyle w:val="Hyperlink"/>
-                <w:noProof/>
-              </w:rPr>
-              <w:t>T07.</w:t>
-            </w:r>
-            <w:r>
-              <w:rPr>
-                <w:rFonts w:asciiTheme="minorHAnsi" w:eastAsiaTheme="minorEastAsia" w:hAnsiTheme="minorHAnsi"/>
-                <w:noProof/>
-                <w:sz w:val="22"/>
-                <w:lang w:eastAsia="es-AR"/>
-              </w:rPr>
-              <w:tab/>
-            </w:r>
-            <w:r>
-              <w:rPr>
-                <w:rStyle w:val="Hyperlink"/>
-                <w:noProof/>
-              </w:rPr>
-              <w:t>Gestión de Backup</w:t>
-            </w:r>
-            <w:r>
-              <w:rPr>
-                <w:noProof/>
-                <w:webHidden/>
-              </w:rPr>
-              <w:tab/>
-            </w:r>
-            <w:r>
-              <w:rPr>
-                <w:noProof/>
-                <w:webHidden/>
-              </w:rPr>
-              <w:fldChar w:fldCharType="begin"/>
-            </w:r>
-            <w:r>
-              <w:rPr>
-                <w:noProof/>
-                <w:webHidden/>
-              </w:rPr>
-              <w:instrText xml:space="preserve"> PAGEREF _Toc39428882 \h </w:instrText>
-            </w:r>
-            <w:r>
-              <w:rPr>
-                <w:noProof/>
-                <w:webHidden/>
-              </w:rPr>
-            </w:r>
-            <w:r>
-              <w:rPr>
-                <w:noProof/>
-                <w:webHidden/>
-              </w:rPr>
-              <w:fldChar w:fldCharType="separate"/>
-            </w:r>
-            <w:r>
-              <w:rPr>
-                <w:noProof/>
-                <w:webHidden/>
-              </w:rPr>
-              <w:t>15</w:t>
-            </w:r>
-            <w:r>
-              <w:rPr>
-                <w:noProof/>
-                <w:webHidden/>
-              </w:rPr>
-              <w:fldChar w:fldCharType="end"/>
-            </w:r>
-          </w:hyperlink>
-        </w:p>
-        <w:p>
-          <w:pPr>
-            <w:pStyle w:val="TOC2"/>
-            <w:tabs>
-              <w:tab w:val="left" w:pos="1100"/>
-              <w:tab w:val="right" w:leader="dot" w:pos="9062"/>
-            </w:tabs>
-            <w:rPr>
-              <w:rFonts w:asciiTheme="minorHAnsi" w:eastAsiaTheme="minorEastAsia" w:hAnsiTheme="minorHAnsi"/>
-              <w:noProof/>
-              <w:sz w:val="22"/>
-              <w:lang w:eastAsia="es-AR"/>
-            </w:rPr>
-          </w:pPr>
-          <w:hyperlink w:anchor="_Toc39428883" w:history="1">
-            <w:r>
-              <w:rPr>
-                <w:rStyle w:val="Hyperlink"/>
-                <w:noProof/>
-              </w:rPr>
-              <w:t>T08.</w:t>
-            </w:r>
-            <w:r>
-              <w:rPr>
-                <w:rFonts w:asciiTheme="minorHAnsi" w:eastAsiaTheme="minorEastAsia" w:hAnsiTheme="minorHAnsi"/>
-                <w:noProof/>
-                <w:sz w:val="22"/>
-                <w:lang w:eastAsia="es-AR"/>
-              </w:rPr>
-              <w:tab/>
-            </w:r>
-            <w:r>
-              <w:rPr>
-                <w:rStyle w:val="Hyperlink"/>
-                <w:noProof/>
-              </w:rPr>
-              <w:t>Gestión de Dígitos Verificadores</w:t>
-            </w:r>
-            <w:r>
-              <w:rPr>
-                <w:noProof/>
-                <w:webHidden/>
-              </w:rPr>
-              <w:tab/>
-            </w:r>
-            <w:r>
-              <w:rPr>
-                <w:noProof/>
-                <w:webHidden/>
-              </w:rPr>
-              <w:fldChar w:fldCharType="begin"/>
-            </w:r>
-            <w:r>
-              <w:rPr>
-                <w:noProof/>
-                <w:webHidden/>
-              </w:rPr>
-              <w:instrText xml:space="preserve"> PAGEREF _Toc39428883 \h </w:instrText>
-            </w:r>
-            <w:r>
-              <w:rPr>
-                <w:noProof/>
-                <w:webHidden/>
-              </w:rPr>
-            </w:r>
-            <w:r>
-              <w:rPr>
-                <w:noProof/>
-                <w:webHidden/>
-              </w:rPr>
-              <w:fldChar w:fldCharType="separate"/>
-            </w:r>
-            <w:r>
-              <w:rPr>
-                <w:noProof/>
-                <w:webHidden/>
-              </w:rPr>
-              <w:t>15</w:t>
-            </w:r>
-            <w:r>
-              <w:rPr>
-                <w:noProof/>
-                <w:webHidden/>
-              </w:rPr>
-              <w:fldChar w:fldCharType="end"/>
-            </w:r>
-          </w:hyperlink>
-        </w:p>
-        <w:p>
-          <w:pPr>
-            <w:pStyle w:val="TOC1"/>
-            <w:tabs>
-              <w:tab w:val="left" w:pos="660"/>
-              <w:tab w:val="right" w:leader="dot" w:pos="9062"/>
-            </w:tabs>
-            <w:rPr>
-              <w:rFonts w:asciiTheme="minorHAnsi" w:eastAsiaTheme="minorEastAsia" w:hAnsiTheme="minorHAnsi"/>
-              <w:noProof/>
-              <w:sz w:val="22"/>
-              <w:lang w:eastAsia="es-AR"/>
-            </w:rPr>
-          </w:pPr>
-          <w:hyperlink w:anchor="_Toc39428884" w:history="1">
-            <w:r>
-              <w:rPr>
-                <w:rStyle w:val="Hyperlink"/>
-                <w:noProof/>
-              </w:rPr>
-              <w:t>A.</w:t>
-            </w:r>
-            <w:r>
-              <w:rPr>
-                <w:rFonts w:asciiTheme="minorHAnsi" w:eastAsiaTheme="minorEastAsia" w:hAnsiTheme="minorHAnsi"/>
-                <w:noProof/>
-                <w:sz w:val="22"/>
-                <w:lang w:eastAsia="es-AR"/>
-              </w:rPr>
-              <w:tab/>
-            </w:r>
-            <w:r>
-              <w:rPr>
-                <w:rStyle w:val="Hyperlink"/>
-                <w:noProof/>
-              </w:rPr>
-              <w:t>Características y funcionalidades adicionales</w:t>
-            </w:r>
-            <w:r>
-              <w:rPr>
-                <w:noProof/>
-                <w:webHidden/>
-              </w:rPr>
-              <w:tab/>
-            </w:r>
-            <w:r>
-              <w:rPr>
-                <w:noProof/>
-                <w:webHidden/>
-              </w:rPr>
-              <w:fldChar w:fldCharType="begin"/>
-            </w:r>
-            <w:r>
-              <w:rPr>
-                <w:noProof/>
-                <w:webHidden/>
-              </w:rPr>
-              <w:instrText xml:space="preserve"> PAGEREF _Toc39428884 \h </w:instrText>
+              <w:instrText xml:space="preserve"> PAGEREF _Toc39447368 \h </w:instrText>
             </w:r>
             <w:r>
               <w:rPr>
@@ -3211,8 +3137,8 @@
           <w:numId w:val="7"/>
         </w:numPr>
       </w:pPr>
-      <w:bookmarkStart w:id="3" w:name="_Toc39428855"/>
-      <w:bookmarkEnd w:id="2"/>
+      <w:bookmarkStart w:id="4" w:name="_Toc39447340"/>
+      <w:bookmarkEnd w:id="3"/>
       <w:r>
         <w:lastRenderedPageBreak/>
         <w:t>Historial</w:t>
@@ -3223,7 +3149,7 @@
       <w:r>
         <w:t>.</w:t>
       </w:r>
-      <w:bookmarkEnd w:id="3"/>
+      <w:bookmarkEnd w:id="4"/>
     </w:p>
     <w:p/>
     <w:tbl>
@@ -3529,7 +3455,6 @@
                 <w:lang w:eastAsia="es-AR"/>
               </w:rPr>
             </w:pPr>
-            <w:proofErr w:type="spellStart"/>
             <w:r>
               <w:rPr>
                 <w:rFonts w:eastAsia="Times New Roman" w:cs="Arial"/>
@@ -3539,7 +3464,6 @@
               </w:rPr>
               <w:t>Template</w:t>
             </w:r>
-            <w:proofErr w:type="spellEnd"/>
           </w:p>
         </w:tc>
       </w:tr>
@@ -3653,39 +3577,8 @@
                 <w:sz w:val="22"/>
                 <w:lang w:eastAsia="es-AR"/>
               </w:rPr>
-              <w:t>Alcance/</w:t>
-            </w:r>
-            <w:proofErr w:type="spellStart"/>
-            <w:r>
-              <w:rPr>
-                <w:rFonts w:eastAsia="Times New Roman" w:cs="Arial"/>
-                <w:color w:val="000000"/>
-                <w:sz w:val="22"/>
-                <w:lang w:eastAsia="es-AR"/>
-              </w:rPr>
-              <w:t>Proposito</w:t>
-            </w:r>
-            <w:proofErr w:type="spellEnd"/>
-            <w:r>
-              <w:rPr>
-                <w:rFonts w:eastAsia="Times New Roman" w:cs="Arial"/>
-                <w:color w:val="000000"/>
-                <w:sz w:val="22"/>
-                <w:lang w:eastAsia="es-AR"/>
-              </w:rPr>
-              <w:t>/</w:t>
-            </w:r>
-            <w:proofErr w:type="spellStart"/>
-            <w:r>
-              <w:rPr>
-                <w:rFonts w:eastAsia="Times New Roman" w:cs="Arial"/>
-                <w:color w:val="000000"/>
-                <w:sz w:val="22"/>
-                <w:lang w:eastAsia="es-AR"/>
-              </w:rPr>
-              <w:t>Stakeholders</w:t>
-            </w:r>
-            <w:proofErr w:type="spellEnd"/>
+              <w:t>Alcance/Proposito/Stakeholders</w:t>
+            </w:r>
           </w:p>
         </w:tc>
       </w:tr>
@@ -3965,37 +3858,15 @@
                 <w:lang w:eastAsia="es-AR"/>
               </w:rPr>
             </w:pPr>
-            <w:proofErr w:type="spellStart"/>
-            <w:r>
-              <w:rPr>
-                <w:rFonts w:eastAsia="Times New Roman" w:cs="Arial"/>
-                <w:color w:val="000000"/>
-                <w:sz w:val="22"/>
-                <w:lang w:eastAsia="es-AR"/>
-              </w:rPr>
-              <w:t>Login</w:t>
-            </w:r>
-            <w:proofErr w:type="spellEnd"/>
-            <w:r>
-              <w:rPr>
-                <w:rFonts w:eastAsia="Times New Roman" w:cs="Arial"/>
-                <w:color w:val="000000"/>
-                <w:sz w:val="22"/>
-                <w:lang w:eastAsia="es-AR"/>
-              </w:rPr>
-              <w:t>/</w:t>
-            </w:r>
-            <w:proofErr w:type="spellStart"/>
-            <w:r>
-              <w:rPr>
-                <w:rFonts w:eastAsia="Times New Roman" w:cs="Arial"/>
-                <w:color w:val="000000"/>
-                <w:sz w:val="22"/>
-                <w:lang w:eastAsia="es-AR"/>
-              </w:rPr>
-              <w:t>Logout</w:t>
-            </w:r>
-            <w:proofErr w:type="spellEnd"/>
+            <w:r>
+              <w:rPr>
+                <w:rFonts w:eastAsia="Times New Roman" w:cs="Arial"/>
+                <w:color w:val="000000"/>
+                <w:sz w:val="22"/>
+                <w:lang w:eastAsia="es-AR"/>
+              </w:rPr>
+              <w:t>Login/Logout</w:t>
+            </w:r>
           </w:p>
           <w:p>
             <w:pPr>
@@ -4014,47 +3885,7 @@
                 <w:sz w:val="22"/>
                 <w:lang w:eastAsia="es-AR"/>
               </w:rPr>
-              <w:t>Correcciones (Alcance/</w:t>
-            </w:r>
-            <w:proofErr w:type="spellStart"/>
-            <w:r>
-              <w:rPr>
-                <w:rFonts w:eastAsia="Times New Roman" w:cs="Arial"/>
-                <w:color w:val="000000"/>
-                <w:sz w:val="22"/>
-                <w:lang w:eastAsia="es-AR"/>
-              </w:rPr>
-              <w:t>Proposito</w:t>
-            </w:r>
-            <w:proofErr w:type="spellEnd"/>
-            <w:r>
-              <w:rPr>
-                <w:rFonts w:eastAsia="Times New Roman" w:cs="Arial"/>
-                <w:color w:val="000000"/>
-                <w:sz w:val="22"/>
-                <w:lang w:eastAsia="es-AR"/>
-              </w:rPr>
-              <w:t>/</w:t>
-            </w:r>
-            <w:proofErr w:type="spellStart"/>
-            <w:r>
-              <w:rPr>
-                <w:rFonts w:eastAsia="Times New Roman" w:cs="Arial"/>
-                <w:color w:val="000000"/>
-                <w:sz w:val="22"/>
-                <w:lang w:eastAsia="es-AR"/>
-              </w:rPr>
-              <w:t>Stakeholders</w:t>
-            </w:r>
-            <w:proofErr w:type="spellEnd"/>
-            <w:r>
-              <w:rPr>
-                <w:rFonts w:eastAsia="Times New Roman" w:cs="Arial"/>
-                <w:color w:val="000000"/>
-                <w:sz w:val="22"/>
-                <w:lang w:eastAsia="es-AR"/>
-              </w:rPr>
-              <w:t>)</w:t>
+              <w:t>Correcciones (Alcance/Proposito/Stakeholders)</w:t>
             </w:r>
           </w:p>
         </w:tc>
@@ -4069,7 +3900,7 @@
           <w:numId w:val="3"/>
         </w:numPr>
       </w:pPr>
-      <w:bookmarkStart w:id="4" w:name="_Toc39428856"/>
+      <w:bookmarkStart w:id="5" w:name="_Toc39447341"/>
       <w:r>
         <w:t>Descripción</w:t>
       </w:r>
@@ -4091,33 +3922,28 @@
       <w:r>
         <w:t>.</w:t>
       </w:r>
-      <w:bookmarkEnd w:id="4"/>
+      <w:bookmarkEnd w:id="5"/>
     </w:p>
     <w:p/>
     <w:p>
       <w:pPr>
         <w:pStyle w:val="Heading2"/>
       </w:pPr>
-      <w:bookmarkStart w:id="5" w:name="_Toc480368800"/>
-      <w:bookmarkStart w:id="6" w:name="_Toc39428857"/>
+      <w:bookmarkStart w:id="6" w:name="_Toc480368800"/>
+      <w:bookmarkStart w:id="7" w:name="_Toc39447342"/>
       <w:r>
         <w:t>Propósito</w:t>
       </w:r>
-      <w:bookmarkEnd w:id="5"/>
+      <w:bookmarkEnd w:id="6"/>
       <w:r>
         <w:t>.</w:t>
       </w:r>
-      <w:bookmarkEnd w:id="6"/>
+      <w:bookmarkEnd w:id="7"/>
     </w:p>
     <w:p/>
     <w:p>
-      <w:proofErr w:type="spellStart"/>
       <w:r>
-        <w:t>Matrixero</w:t>
-      </w:r>
-      <w:proofErr w:type="spellEnd"/>
-      <w:r>
-        <w:t xml:space="preserve"> está diseñado para facilitar la gestión de una empresa dentro del rubro de la “matricería”. El sistema administrará de forma eficiente la producción de l</w:t>
+        <w:t>Matrixero está diseñado para facilitar la gestión de una empresa dentro del rubro de la “matricería”. El sistema administrará de forma eficiente la producción de l</w:t>
       </w:r>
       <w:r>
         <w:t>a</w:t>
@@ -4134,15 +3960,7 @@
     </w:p>
     <w:p>
       <w:r>
-        <w:t xml:space="preserve">El objetivo primordial de </w:t>
-      </w:r>
-      <w:proofErr w:type="spellStart"/>
-      <w:r>
-        <w:t>Matrixero</w:t>
-      </w:r>
-      <w:proofErr w:type="spellEnd"/>
-      <w:r>
-        <w:t xml:space="preserve"> es generar valor agregado a:</w:t>
+        <w:t>El objetivo primordial de Matrixero es generar valor agregado a:</w:t>
       </w:r>
     </w:p>
     <w:p>
@@ -4269,8 +4087,8 @@
       <w:pPr>
         <w:pStyle w:val="Heading2"/>
       </w:pPr>
-      <w:bookmarkStart w:id="7" w:name="_Toc466497742"/>
-      <w:bookmarkStart w:id="8" w:name="_Toc39428858"/>
+      <w:bookmarkStart w:id="8" w:name="_Toc466497742"/>
+      <w:bookmarkStart w:id="9" w:name="_Toc39447343"/>
       <w:r>
         <w:t xml:space="preserve">Descripción funcional del producto y </w:t>
       </w:r>
@@ -4280,21 +4098,16 @@
       <w:r>
         <w:t>lcance</w:t>
       </w:r>
-      <w:bookmarkEnd w:id="7"/>
+      <w:bookmarkEnd w:id="8"/>
       <w:r>
         <w:t>.</w:t>
       </w:r>
-      <w:bookmarkEnd w:id="8"/>
+      <w:bookmarkEnd w:id="9"/>
     </w:p>
     <w:p/>
     <w:p>
-      <w:proofErr w:type="spellStart"/>
       <w:r>
-        <w:t>Matrixero</w:t>
-      </w:r>
-      <w:proofErr w:type="spellEnd"/>
-      <w:r>
-        <w:t xml:space="preserve"> d</w:t>
+        <w:t>Matrixero d</w:t>
       </w:r>
       <w:r>
         <w:t>ispondrá</w:t>
@@ -4311,13 +4124,8 @@
       <w:r>
         <w:t xml:space="preserve">, </w:t>
       </w:r>
-      <w:proofErr w:type="spellStart"/>
       <w:r>
-        <w:t>Gestion</w:t>
-      </w:r>
-      <w:proofErr w:type="spellEnd"/>
-      <w:r>
-        <w:t xml:space="preserve"> de Producción</w:t>
+        <w:t>Gestion de Producción</w:t>
       </w:r>
       <w:r>
         <w:t xml:space="preserve"> y Módulo de </w:t>
@@ -4341,15 +4149,7 @@
     </w:p>
     <w:p>
       <w:r>
-        <w:t xml:space="preserve">El </w:t>
-      </w:r>
-      <w:proofErr w:type="spellStart"/>
-      <w:r>
-        <w:t>modulo</w:t>
-      </w:r>
-      <w:proofErr w:type="spellEnd"/>
-      <w:r>
-        <w:t xml:space="preserve"> de informes provee un Tablero que devuelve la situación de estado para una mejor gestión, de esta forma podrá visualizarse información como:</w:t>
+        <w:t>El modulo de informes provee un Tablero que devuelve la situación de estado para una mejor gestión, de esta forma podrá visualizarse información como:</w:t>
       </w:r>
     </w:p>
     <w:p>
@@ -4450,15 +4250,7 @@
         </w:numPr>
       </w:pPr>
       <w:r>
-        <w:t xml:space="preserve">El sistema no realiza cálculos de </w:t>
-      </w:r>
-      <w:proofErr w:type="spellStart"/>
-      <w:r>
-        <w:t>post-procesado</w:t>
-      </w:r>
-      <w:proofErr w:type="spellEnd"/>
-      <w:r>
-        <w:t>, estos los realizan los softwares de CAD &amp; CAM mediante el área de Ingeniería.</w:t>
+        <w:t>El sistema no realiza cálculos de post-procesado, estos los realizan los softwares de CAD &amp; CAM mediante el área de Ingeniería.</w:t>
       </w:r>
     </w:p>
     <w:p>
@@ -4531,14 +4323,14 @@
       <w:pPr>
         <w:pStyle w:val="Heading2"/>
       </w:pPr>
-      <w:bookmarkStart w:id="9" w:name="_Toc39428859"/>
+      <w:bookmarkStart w:id="10" w:name="_Toc39447344"/>
       <w:r>
         <w:t>Definiciones, Acrónimos, y Abreviacio</w:t>
       </w:r>
       <w:r>
         <w:t>nes.</w:t>
       </w:r>
-      <w:bookmarkEnd w:id="9"/>
+      <w:bookmarkEnd w:id="10"/>
     </w:p>
     <w:p/>
     <w:p>
@@ -4561,15 +4353,7 @@
         <w:t>Producto</w:t>
       </w:r>
       <w:r>
-        <w:t xml:space="preserve">: El producto es el resultado final del </w:t>
-      </w:r>
-      <w:proofErr w:type="spellStart"/>
-      <w:r>
-        <w:t>post-procesado</w:t>
-      </w:r>
-      <w:proofErr w:type="spellEnd"/>
-      <w:r>
-        <w:t xml:space="preserve"> de la materia prima, que se entiende en este caso como un “molde de inyección de </w:t>
+        <w:t xml:space="preserve">: El producto es el resultado final del post-procesado de la materia prima, que se entiende en este caso como un “molde de inyección de </w:t>
       </w:r>
       <w:r>
         <w:t>plástico</w:t>
@@ -4657,350 +4441,20 @@
       <w:pPr>
         <w:pStyle w:val="Heading2"/>
       </w:pPr>
-      <w:bookmarkStart w:id="10" w:name="_Toc39428860"/>
+      <w:bookmarkStart w:id="11" w:name="_Toc39447345"/>
       <w:r>
         <w:t>Descripción de las personas participantes en el desarrollo del sistema de información y los usuarios (Roles)</w:t>
-      </w:r>
-      <w:bookmarkEnd w:id="10"/>
-    </w:p>
-    <w:p/>
-    <w:p>
-      <w:pPr>
-        <w:pStyle w:val="Heading3"/>
-      </w:pPr>
-      <w:bookmarkStart w:id="11" w:name="_Toc39428861"/>
-      <w:r>
-        <w:t xml:space="preserve">Resumen de </w:t>
-      </w:r>
-      <w:proofErr w:type="spellStart"/>
-      <w:r>
-        <w:t>Stakeholders</w:t>
-      </w:r>
-      <w:proofErr w:type="spellEnd"/>
-      <w:r>
-        <w:t>.</w:t>
       </w:r>
       <w:bookmarkEnd w:id="11"/>
     </w:p>
     <w:p/>
-    <w:tbl>
-      <w:tblPr>
-        <w:tblW w:w="8784" w:type="dxa"/>
-        <w:tblBorders>
-          <w:top w:val="single" w:sz="4" w:space="0" w:color="auto"/>
-          <w:left w:val="single" w:sz="4" w:space="0" w:color="auto"/>
-          <w:bottom w:val="single" w:sz="4" w:space="0" w:color="auto"/>
-          <w:right w:val="single" w:sz="4" w:space="0" w:color="auto"/>
-          <w:insideH w:val="single" w:sz="4" w:space="0" w:color="auto"/>
-          <w:insideV w:val="single" w:sz="4" w:space="0" w:color="auto"/>
-        </w:tblBorders>
-        <w:tblCellMar>
-          <w:left w:w="70" w:type="dxa"/>
-          <w:right w:w="70" w:type="dxa"/>
-        </w:tblCellMar>
-        <w:tblLook w:val="04A0" w:firstRow="1" w:lastRow="0" w:firstColumn="1" w:lastColumn="0" w:noHBand="0" w:noVBand="1"/>
-      </w:tblPr>
-      <w:tblGrid>
-        <w:gridCol w:w="1388"/>
-        <w:gridCol w:w="1868"/>
-        <w:gridCol w:w="5528"/>
-      </w:tblGrid>
-      <w:tr>
-        <w:trPr>
-          <w:trHeight w:val="302"/>
-        </w:trPr>
-        <w:tc>
-          <w:tcPr>
-            <w:tcW w:w="1388" w:type="dxa"/>
-            <w:shd w:val="clear" w:color="000000" w:fill="C0C0C0"/>
-            <w:noWrap/>
-            <w:hideMark/>
-          </w:tcPr>
-          <w:p>
-            <w:pPr>
-              <w:spacing w:after="0" w:line="240" w:lineRule="auto"/>
-              <w:jc w:val="center"/>
-              <w:rPr>
-                <w:rFonts w:eastAsia="Times New Roman" w:cs="Arial"/>
-                <w:b/>
-                <w:bCs/>
-                <w:color w:val="000000"/>
-                <w:sz w:val="22"/>
-                <w:lang w:eastAsia="es-AR"/>
-              </w:rPr>
-            </w:pPr>
-            <w:r>
-              <w:rPr>
-                <w:rFonts w:eastAsia="Times New Roman" w:cs="Arial"/>
-                <w:b/>
-                <w:bCs/>
-                <w:color w:val="000000"/>
-                <w:sz w:val="22"/>
-                <w:lang w:eastAsia="es-AR"/>
-              </w:rPr>
-              <w:t>Nombre</w:t>
-            </w:r>
-            <w:r>
-              <w:rPr>
-                <w:rFonts w:eastAsia="Times New Roman" w:cs="Arial"/>
-                <w:color w:val="000000"/>
-                <w:sz w:val="22"/>
-                <w:lang w:eastAsia="es-AR"/>
-              </w:rPr>
-              <w:t> </w:t>
-            </w:r>
-          </w:p>
-        </w:tc>
-        <w:tc>
-          <w:tcPr>
-            <w:tcW w:w="1868" w:type="dxa"/>
-            <w:shd w:val="clear" w:color="000000" w:fill="C0C0C0"/>
-            <w:noWrap/>
-            <w:hideMark/>
-          </w:tcPr>
-          <w:p>
-            <w:pPr>
-              <w:spacing w:after="0" w:line="240" w:lineRule="auto"/>
-              <w:jc w:val="center"/>
-              <w:rPr>
-                <w:rFonts w:eastAsia="Times New Roman" w:cs="Arial"/>
-                <w:b/>
-                <w:bCs/>
-                <w:color w:val="000000"/>
-                <w:sz w:val="22"/>
-                <w:lang w:eastAsia="es-AR"/>
-              </w:rPr>
-            </w:pPr>
-            <w:r>
-              <w:rPr>
-                <w:rFonts w:eastAsia="Times New Roman" w:cs="Arial"/>
-                <w:b/>
-                <w:bCs/>
-                <w:color w:val="000000"/>
-                <w:sz w:val="22"/>
-                <w:lang w:eastAsia="es-AR"/>
-              </w:rPr>
-              <w:t>Descripción</w:t>
-            </w:r>
-          </w:p>
-        </w:tc>
-        <w:tc>
-          <w:tcPr>
-            <w:tcW w:w="5528" w:type="dxa"/>
-            <w:shd w:val="clear" w:color="000000" w:fill="C0C0C0"/>
-            <w:noWrap/>
-            <w:hideMark/>
-          </w:tcPr>
-          <w:p>
-            <w:pPr>
-              <w:spacing w:after="0" w:line="240" w:lineRule="auto"/>
-              <w:jc w:val="center"/>
-              <w:rPr>
-                <w:rFonts w:eastAsia="Times New Roman" w:cs="Arial"/>
-                <w:b/>
-                <w:bCs/>
-                <w:color w:val="000000"/>
-                <w:sz w:val="22"/>
-                <w:lang w:eastAsia="es-AR"/>
-              </w:rPr>
-            </w:pPr>
-            <w:r>
-              <w:rPr>
-                <w:rFonts w:eastAsia="Times New Roman" w:cs="Arial"/>
-                <w:b/>
-                <w:bCs/>
-                <w:color w:val="000000"/>
-                <w:sz w:val="22"/>
-                <w:lang w:eastAsia="es-AR"/>
-              </w:rPr>
-              <w:t>Responsabilidad</w:t>
-            </w:r>
-          </w:p>
-        </w:tc>
-      </w:tr>
-      <w:tr>
-        <w:trPr>
-          <w:trHeight w:val="302"/>
-        </w:trPr>
-        <w:tc>
-          <w:tcPr>
-            <w:tcW w:w="1388" w:type="dxa"/>
-            <w:shd w:val="clear" w:color="auto" w:fill="auto"/>
-            <w:noWrap/>
-          </w:tcPr>
-          <w:p>
-            <w:pPr>
-              <w:spacing w:after="0" w:line="240" w:lineRule="auto"/>
-              <w:rPr>
-                <w:rFonts w:eastAsia="Times New Roman" w:cs="Arial"/>
-                <w:color w:val="000000"/>
-                <w:sz w:val="22"/>
-                <w:lang w:eastAsia="es-AR"/>
-              </w:rPr>
-            </w:pPr>
-            <w:r>
-              <w:rPr>
-                <w:rFonts w:eastAsia="Times New Roman" w:cs="Arial"/>
-                <w:color w:val="000000"/>
-                <w:sz w:val="22"/>
-                <w:lang w:eastAsia="es-AR"/>
-              </w:rPr>
-              <w:t>Estela</w:t>
-            </w:r>
-          </w:p>
-        </w:tc>
-        <w:tc>
-          <w:tcPr>
-            <w:tcW w:w="1868" w:type="dxa"/>
-            <w:shd w:val="clear" w:color="auto" w:fill="auto"/>
-            <w:noWrap/>
-          </w:tcPr>
-          <w:p>
-            <w:pPr>
-              <w:spacing w:after="0" w:line="240" w:lineRule="auto"/>
-              <w:jc w:val="center"/>
-              <w:rPr>
-                <w:rFonts w:eastAsia="Times New Roman" w:cs="Arial"/>
-                <w:color w:val="000000"/>
-                <w:sz w:val="22"/>
-                <w:lang w:eastAsia="es-AR"/>
-              </w:rPr>
-            </w:pPr>
-            <w:r>
-              <w:rPr>
-                <w:rFonts w:eastAsia="Times New Roman" w:cs="Arial"/>
-                <w:color w:val="000000"/>
-                <w:sz w:val="22"/>
-                <w:lang w:eastAsia="es-AR"/>
-              </w:rPr>
-              <w:t>Gerente de ingeniería y Producción</w:t>
-            </w:r>
-          </w:p>
-        </w:tc>
-        <w:tc>
-          <w:tcPr>
-            <w:tcW w:w="5528" w:type="dxa"/>
-            <w:shd w:val="clear" w:color="auto" w:fill="auto"/>
-            <w:noWrap/>
-          </w:tcPr>
-          <w:p>
-            <w:pPr>
-              <w:spacing w:after="0" w:line="240" w:lineRule="auto"/>
-              <w:rPr>
-                <w:rFonts w:eastAsia="Times New Roman" w:cs="Arial"/>
-                <w:color w:val="000000"/>
-                <w:sz w:val="22"/>
-                <w:lang w:eastAsia="es-AR"/>
-              </w:rPr>
-            </w:pPr>
-            <w:r>
-              <w:rPr>
-                <w:rFonts w:eastAsia="Times New Roman" w:cs="Arial"/>
-                <w:color w:val="000000"/>
-                <w:sz w:val="22"/>
-                <w:lang w:eastAsia="es-AR"/>
-              </w:rPr>
-              <w:t>Representa a todos los usuarios de Producción, Ingeniería, Calidad</w:t>
-            </w:r>
-          </w:p>
-        </w:tc>
-      </w:tr>
-      <w:tr>
-        <w:trPr>
-          <w:trHeight w:val="302"/>
-        </w:trPr>
-        <w:tc>
-          <w:tcPr>
-            <w:tcW w:w="1388" w:type="dxa"/>
-            <w:shd w:val="clear" w:color="auto" w:fill="auto"/>
-            <w:noWrap/>
-          </w:tcPr>
-          <w:p>
-            <w:pPr>
-              <w:spacing w:after="0" w:line="240" w:lineRule="auto"/>
-              <w:rPr>
-                <w:rFonts w:eastAsia="Times New Roman" w:cs="Arial"/>
-                <w:color w:val="000000"/>
-                <w:sz w:val="22"/>
-                <w:lang w:eastAsia="es-AR"/>
-              </w:rPr>
-            </w:pPr>
-            <w:r>
-              <w:rPr>
-                <w:rFonts w:eastAsia="Times New Roman" w:cs="Arial"/>
-                <w:color w:val="000000"/>
-                <w:sz w:val="22"/>
-                <w:lang w:eastAsia="es-AR"/>
-              </w:rPr>
-              <w:t>Sandra</w:t>
-            </w:r>
-          </w:p>
-        </w:tc>
-        <w:tc>
-          <w:tcPr>
-            <w:tcW w:w="1868" w:type="dxa"/>
-            <w:shd w:val="clear" w:color="auto" w:fill="auto"/>
-            <w:noWrap/>
-          </w:tcPr>
-          <w:p>
-            <w:pPr>
-              <w:spacing w:after="0" w:line="240" w:lineRule="auto"/>
-              <w:jc w:val="center"/>
-              <w:rPr>
-                <w:rFonts w:eastAsia="Times New Roman" w:cs="Arial"/>
-                <w:color w:val="000000"/>
-                <w:sz w:val="22"/>
-                <w:lang w:eastAsia="es-AR"/>
-              </w:rPr>
-            </w:pPr>
-            <w:r>
-              <w:rPr>
-                <w:rFonts w:eastAsia="Times New Roman" w:cs="Arial"/>
-                <w:color w:val="000000"/>
-                <w:sz w:val="22"/>
-                <w:lang w:eastAsia="es-AR"/>
-              </w:rPr>
-              <w:t>Gerente Comercial</w:t>
-            </w:r>
-          </w:p>
-        </w:tc>
-        <w:tc>
-          <w:tcPr>
-            <w:tcW w:w="5528" w:type="dxa"/>
-            <w:shd w:val="clear" w:color="auto" w:fill="auto"/>
-            <w:noWrap/>
-          </w:tcPr>
-          <w:p>
-            <w:pPr>
-              <w:spacing w:after="0" w:line="240" w:lineRule="auto"/>
-              <w:rPr>
-                <w:rFonts w:eastAsia="Times New Roman" w:cs="Arial"/>
-                <w:color w:val="000000"/>
-                <w:sz w:val="22"/>
-                <w:lang w:eastAsia="es-AR"/>
-              </w:rPr>
-            </w:pPr>
-            <w:r>
-              <w:rPr>
-                <w:rFonts w:eastAsia="Times New Roman" w:cs="Arial"/>
-                <w:color w:val="000000"/>
-                <w:sz w:val="22"/>
-                <w:lang w:eastAsia="es-AR"/>
-              </w:rPr>
-              <w:t>Representa a todos los usuarios de Compras y Ventas</w:t>
-            </w:r>
-          </w:p>
-        </w:tc>
-      </w:tr>
-    </w:tbl>
-    <w:p/>
     <w:p>
       <w:pPr>
         <w:pStyle w:val="Heading3"/>
       </w:pPr>
-      <w:bookmarkStart w:id="12" w:name="_Toc39428862"/>
+      <w:bookmarkStart w:id="12" w:name="_Toc39447346"/>
       <w:r>
-        <w:t>Resumen de Usuarios</w:t>
+        <w:t>Resumen de Stakeholders</w:t>
       </w:r>
       <w:r>
         <w:t>.</w:t>
@@ -5105,7 +4559,7 @@
                 <w:sz w:val="22"/>
                 <w:lang w:eastAsia="es-AR"/>
               </w:rPr>
-              <w:t>Rol</w:t>
+              <w:t>Descripción</w:t>
             </w:r>
           </w:p>
         </w:tc>
@@ -5138,7 +4592,7 @@
                 <w:sz w:val="22"/>
                 <w:lang w:eastAsia="es-AR"/>
               </w:rPr>
-              <w:t>Acceso</w:t>
+              <w:t>Responsabilidad</w:t>
             </w:r>
           </w:p>
         </w:tc>
@@ -5170,7 +4624,7 @@
                 <w:sz w:val="22"/>
                 <w:lang w:eastAsia="es-AR"/>
               </w:rPr>
-              <w:t>Matías</w:t>
+              <w:t>Estela</w:t>
             </w:r>
           </w:p>
         </w:tc>
@@ -5198,7 +4652,7 @@
                 <w:sz w:val="22"/>
                 <w:lang w:eastAsia="es-AR"/>
               </w:rPr>
-              <w:t>Jefe de Producción</w:t>
+              <w:t>Gerente de ingeniería y Producción</w:t>
             </w:r>
           </w:p>
         </w:tc>
@@ -5225,7 +4679,7 @@
                 <w:sz w:val="22"/>
                 <w:lang w:eastAsia="es-AR"/>
               </w:rPr>
-              <w:t>Responsable del área de producción y manufactura</w:t>
+              <w:t>Representa a todos los usuarios de Producción, Ingeniería, Calidad</w:t>
             </w:r>
           </w:p>
         </w:tc>
@@ -5257,8 +4711,7 @@
                 <w:sz w:val="22"/>
                 <w:lang w:eastAsia="es-AR"/>
               </w:rPr>
-              <w:lastRenderedPageBreak/>
-              <w:t>Julieta</w:t>
+              <w:t>Sandra</w:t>
             </w:r>
           </w:p>
         </w:tc>
@@ -5286,7 +4739,7 @@
                 <w:sz w:val="22"/>
                 <w:lang w:eastAsia="es-AR"/>
               </w:rPr>
-              <w:t>Jefe de Ingeniería</w:t>
+              <w:t>Gerente Comercial</w:t>
             </w:r>
           </w:p>
         </w:tc>
@@ -5313,7 +4766,158 @@
                 <w:sz w:val="22"/>
                 <w:lang w:eastAsia="es-AR"/>
               </w:rPr>
-              <w:t>Responsable del área de Ingeniería y Diseño.</w:t>
+              <w:t>Representa a todos los usuarios de Compras y Ventas</w:t>
+            </w:r>
+          </w:p>
+        </w:tc>
+      </w:tr>
+    </w:tbl>
+    <w:p/>
+    <w:p>
+      <w:pPr>
+        <w:pStyle w:val="Heading3"/>
+      </w:pPr>
+      <w:bookmarkStart w:id="13" w:name="_Toc39447347"/>
+      <w:r>
+        <w:t>Resumen de Usuarios</w:t>
+      </w:r>
+      <w:r>
+        <w:t>.</w:t>
+      </w:r>
+      <w:bookmarkEnd w:id="13"/>
+    </w:p>
+    <w:p/>
+    <w:tbl>
+      <w:tblPr>
+        <w:tblW w:w="8784" w:type="dxa"/>
+        <w:tblBorders>
+          <w:top w:val="single" w:sz="4" w:space="0" w:color="auto"/>
+          <w:left w:val="single" w:sz="4" w:space="0" w:color="auto"/>
+          <w:bottom w:val="single" w:sz="4" w:space="0" w:color="auto"/>
+          <w:right w:val="single" w:sz="4" w:space="0" w:color="auto"/>
+          <w:insideH w:val="single" w:sz="4" w:space="0" w:color="auto"/>
+          <w:insideV w:val="single" w:sz="4" w:space="0" w:color="auto"/>
+        </w:tblBorders>
+        <w:tblCellMar>
+          <w:left w:w="70" w:type="dxa"/>
+          <w:right w:w="70" w:type="dxa"/>
+        </w:tblCellMar>
+        <w:tblLook w:val="04A0" w:firstRow="1" w:lastRow="0" w:firstColumn="1" w:lastColumn="0" w:noHBand="0" w:noVBand="1"/>
+      </w:tblPr>
+      <w:tblGrid>
+        <w:gridCol w:w="1388"/>
+        <w:gridCol w:w="1868"/>
+        <w:gridCol w:w="5528"/>
+      </w:tblGrid>
+      <w:tr>
+        <w:trPr>
+          <w:trHeight w:val="302"/>
+        </w:trPr>
+        <w:tc>
+          <w:tcPr>
+            <w:tcW w:w="1388" w:type="dxa"/>
+            <w:shd w:val="clear" w:color="000000" w:fill="C0C0C0"/>
+            <w:noWrap/>
+            <w:hideMark/>
+          </w:tcPr>
+          <w:p>
+            <w:pPr>
+              <w:spacing w:after="0" w:line="240" w:lineRule="auto"/>
+              <w:jc w:val="center"/>
+              <w:rPr>
+                <w:rFonts w:eastAsia="Times New Roman" w:cs="Arial"/>
+                <w:b/>
+                <w:bCs/>
+                <w:color w:val="000000"/>
+                <w:sz w:val="22"/>
+                <w:lang w:eastAsia="es-AR"/>
+              </w:rPr>
+            </w:pPr>
+            <w:r>
+              <w:rPr>
+                <w:rFonts w:eastAsia="Times New Roman" w:cs="Arial"/>
+                <w:b/>
+                <w:bCs/>
+                <w:color w:val="000000"/>
+                <w:sz w:val="22"/>
+                <w:lang w:eastAsia="es-AR"/>
+              </w:rPr>
+              <w:t>Nombre</w:t>
+            </w:r>
+            <w:r>
+              <w:rPr>
+                <w:rFonts w:eastAsia="Times New Roman" w:cs="Arial"/>
+                <w:color w:val="000000"/>
+                <w:sz w:val="22"/>
+                <w:lang w:eastAsia="es-AR"/>
+              </w:rPr>
+              <w:t> </w:t>
+            </w:r>
+          </w:p>
+        </w:tc>
+        <w:tc>
+          <w:tcPr>
+            <w:tcW w:w="1868" w:type="dxa"/>
+            <w:shd w:val="clear" w:color="000000" w:fill="C0C0C0"/>
+            <w:noWrap/>
+            <w:hideMark/>
+          </w:tcPr>
+          <w:p>
+            <w:pPr>
+              <w:spacing w:after="0" w:line="240" w:lineRule="auto"/>
+              <w:jc w:val="center"/>
+              <w:rPr>
+                <w:rFonts w:eastAsia="Times New Roman" w:cs="Arial"/>
+                <w:b/>
+                <w:bCs/>
+                <w:color w:val="000000"/>
+                <w:sz w:val="22"/>
+                <w:lang w:eastAsia="es-AR"/>
+              </w:rPr>
+            </w:pPr>
+            <w:r>
+              <w:rPr>
+                <w:rFonts w:eastAsia="Times New Roman" w:cs="Arial"/>
+                <w:b/>
+                <w:bCs/>
+                <w:color w:val="000000"/>
+                <w:sz w:val="22"/>
+                <w:lang w:eastAsia="es-AR"/>
+              </w:rPr>
+              <w:t>Rol</w:t>
+            </w:r>
+          </w:p>
+        </w:tc>
+        <w:tc>
+          <w:tcPr>
+            <w:tcW w:w="5528" w:type="dxa"/>
+            <w:shd w:val="clear" w:color="000000" w:fill="C0C0C0"/>
+            <w:noWrap/>
+            <w:hideMark/>
+          </w:tcPr>
+          <w:p>
+            <w:pPr>
+              <w:spacing w:after="0" w:line="240" w:lineRule="auto"/>
+              <w:jc w:val="center"/>
+              <w:rPr>
+                <w:rFonts w:eastAsia="Times New Roman" w:cs="Arial"/>
+                <w:b/>
+                <w:bCs/>
+                <w:color w:val="000000"/>
+                <w:sz w:val="22"/>
+                <w:lang w:eastAsia="es-AR"/>
+              </w:rPr>
+            </w:pPr>
+            <w:r>
+              <w:rPr>
+                <w:rFonts w:eastAsia="Times New Roman" w:cs="Arial"/>
+                <w:b/>
+                <w:bCs/>
+                <w:color w:val="000000"/>
+                <w:sz w:val="22"/>
+                <w:lang w:eastAsia="es-AR"/>
+              </w:rPr>
+              <w:t>Acceso</w:t>
             </w:r>
           </w:p>
         </w:tc>
@@ -5345,7 +4949,7 @@
                 <w:sz w:val="22"/>
                 <w:lang w:eastAsia="es-AR"/>
               </w:rPr>
-              <w:t>Laura</w:t>
+              <w:t>Matías</w:t>
             </w:r>
           </w:p>
         </w:tc>
@@ -5373,7 +4977,7 @@
                 <w:sz w:val="22"/>
                 <w:lang w:eastAsia="es-AR"/>
               </w:rPr>
-              <w:t>Responsable de Calidad</w:t>
+              <w:t>Jefe de Producción</w:t>
             </w:r>
           </w:p>
         </w:tc>
@@ -5400,7 +5004,7 @@
                 <w:sz w:val="22"/>
                 <w:lang w:eastAsia="es-AR"/>
               </w:rPr>
-              <w:t>Responsable de los procesos de Calidad</w:t>
+              <w:t>Responsable del área de producción y manufactura</w:t>
             </w:r>
           </w:p>
         </w:tc>
@@ -5432,7 +5036,8 @@
                 <w:sz w:val="22"/>
                 <w:lang w:eastAsia="es-AR"/>
               </w:rPr>
-              <w:t>Zara</w:t>
+              <w:lastRenderedPageBreak/>
+              <w:t>Julieta</w:t>
             </w:r>
           </w:p>
         </w:tc>
@@ -5453,17 +5058,15 @@
                 <w:lang w:eastAsia="es-AR"/>
               </w:rPr>
             </w:pPr>
-            <w:bookmarkStart w:id="13" w:name="_Hlk38229808"/>
-            <w:r>
-              <w:rPr>
-                <w:rFonts w:eastAsia="Times New Roman" w:cs="Arial"/>
-                <w:color w:val="000000"/>
-                <w:sz w:val="22"/>
-                <w:lang w:eastAsia="es-AR"/>
-              </w:rPr>
-              <w:t>Jefe de Compras</w:t>
-            </w:r>
-            <w:bookmarkEnd w:id="13"/>
+            <w:r>
+              <w:rPr>
+                <w:rFonts w:eastAsia="Times New Roman" w:cs="Arial"/>
+                <w:color w:val="000000"/>
+                <w:sz w:val="22"/>
+                <w:lang w:eastAsia="es-AR"/>
+              </w:rPr>
+              <w:t>Jefe de Ingeniería</w:t>
+            </w:r>
           </w:p>
         </w:tc>
         <w:tc>
@@ -5489,7 +5092,7 @@
                 <w:sz w:val="22"/>
                 <w:lang w:eastAsia="es-AR"/>
               </w:rPr>
-              <w:t>Responsable del área de Compras</w:t>
+              <w:t>Responsable del área de Ingeniería y Diseño.</w:t>
             </w:r>
           </w:p>
         </w:tc>
@@ -5521,7 +5124,7 @@
                 <w:sz w:val="22"/>
                 <w:lang w:eastAsia="es-AR"/>
               </w:rPr>
-              <w:t>Luis</w:t>
+              <w:t>Laura</w:t>
             </w:r>
           </w:p>
         </w:tc>
@@ -5549,7 +5152,7 @@
                 <w:sz w:val="22"/>
                 <w:lang w:eastAsia="es-AR"/>
               </w:rPr>
-              <w:t>Jefe de Ventas</w:t>
+              <w:t>Responsable de Calidad</w:t>
             </w:r>
           </w:p>
         </w:tc>
@@ -5576,7 +5179,7 @@
                 <w:sz w:val="22"/>
                 <w:lang w:eastAsia="es-AR"/>
               </w:rPr>
-              <w:t>Responsable del área de Ventas</w:t>
+              <w:t>Responsable de los procesos de Calidad</w:t>
             </w:r>
           </w:p>
         </w:tc>
@@ -5608,6 +5211,182 @@
                 <w:sz w:val="22"/>
                 <w:lang w:eastAsia="es-AR"/>
               </w:rPr>
+              <w:t>Zara</w:t>
+            </w:r>
+          </w:p>
+        </w:tc>
+        <w:tc>
+          <w:tcPr>
+            <w:tcW w:w="1868" w:type="dxa"/>
+            <w:shd w:val="clear" w:color="auto" w:fill="auto"/>
+            <w:noWrap/>
+          </w:tcPr>
+          <w:p>
+            <w:pPr>
+              <w:spacing w:after="0" w:line="240" w:lineRule="auto"/>
+              <w:jc w:val="center"/>
+              <w:rPr>
+                <w:rFonts w:eastAsia="Times New Roman" w:cs="Arial"/>
+                <w:color w:val="000000"/>
+                <w:sz w:val="22"/>
+                <w:lang w:eastAsia="es-AR"/>
+              </w:rPr>
+            </w:pPr>
+            <w:bookmarkStart w:id="14" w:name="_Hlk38229808"/>
+            <w:r>
+              <w:rPr>
+                <w:rFonts w:eastAsia="Times New Roman" w:cs="Arial"/>
+                <w:color w:val="000000"/>
+                <w:sz w:val="22"/>
+                <w:lang w:eastAsia="es-AR"/>
+              </w:rPr>
+              <w:t>Jefe de Compras</w:t>
+            </w:r>
+            <w:bookmarkEnd w:id="14"/>
+          </w:p>
+        </w:tc>
+        <w:tc>
+          <w:tcPr>
+            <w:tcW w:w="5528" w:type="dxa"/>
+            <w:shd w:val="clear" w:color="auto" w:fill="auto"/>
+            <w:noWrap/>
+          </w:tcPr>
+          <w:p>
+            <w:pPr>
+              <w:spacing w:after="0" w:line="240" w:lineRule="auto"/>
+              <w:rPr>
+                <w:rFonts w:eastAsia="Times New Roman" w:cs="Arial"/>
+                <w:color w:val="000000"/>
+                <w:sz w:val="22"/>
+                <w:lang w:eastAsia="es-AR"/>
+              </w:rPr>
+            </w:pPr>
+            <w:r>
+              <w:rPr>
+                <w:rFonts w:eastAsia="Times New Roman" w:cs="Arial"/>
+                <w:color w:val="000000"/>
+                <w:sz w:val="22"/>
+                <w:lang w:eastAsia="es-AR"/>
+              </w:rPr>
+              <w:t>Responsable del área de Compras</w:t>
+            </w:r>
+          </w:p>
+        </w:tc>
+      </w:tr>
+      <w:tr>
+        <w:trPr>
+          <w:trHeight w:val="302"/>
+        </w:trPr>
+        <w:tc>
+          <w:tcPr>
+            <w:tcW w:w="1388" w:type="dxa"/>
+            <w:shd w:val="clear" w:color="auto" w:fill="auto"/>
+            <w:noWrap/>
+          </w:tcPr>
+          <w:p>
+            <w:pPr>
+              <w:spacing w:after="0" w:line="240" w:lineRule="auto"/>
+              <w:rPr>
+                <w:rFonts w:eastAsia="Times New Roman" w:cs="Arial"/>
+                <w:color w:val="000000"/>
+                <w:sz w:val="22"/>
+                <w:lang w:eastAsia="es-AR"/>
+              </w:rPr>
+            </w:pPr>
+            <w:r>
+              <w:rPr>
+                <w:rFonts w:eastAsia="Times New Roman" w:cs="Arial"/>
+                <w:color w:val="000000"/>
+                <w:sz w:val="22"/>
+                <w:lang w:eastAsia="es-AR"/>
+              </w:rPr>
+              <w:t>Luis</w:t>
+            </w:r>
+          </w:p>
+        </w:tc>
+        <w:tc>
+          <w:tcPr>
+            <w:tcW w:w="1868" w:type="dxa"/>
+            <w:shd w:val="clear" w:color="auto" w:fill="auto"/>
+            <w:noWrap/>
+          </w:tcPr>
+          <w:p>
+            <w:pPr>
+              <w:spacing w:after="0" w:line="240" w:lineRule="auto"/>
+              <w:jc w:val="center"/>
+              <w:rPr>
+                <w:rFonts w:eastAsia="Times New Roman" w:cs="Arial"/>
+                <w:color w:val="000000"/>
+                <w:sz w:val="22"/>
+                <w:lang w:eastAsia="es-AR"/>
+              </w:rPr>
+            </w:pPr>
+            <w:r>
+              <w:rPr>
+                <w:rFonts w:eastAsia="Times New Roman" w:cs="Arial"/>
+                <w:color w:val="000000"/>
+                <w:sz w:val="22"/>
+                <w:lang w:eastAsia="es-AR"/>
+              </w:rPr>
+              <w:t>Jefe de Ventas</w:t>
+            </w:r>
+          </w:p>
+        </w:tc>
+        <w:tc>
+          <w:tcPr>
+            <w:tcW w:w="5528" w:type="dxa"/>
+            <w:shd w:val="clear" w:color="auto" w:fill="auto"/>
+            <w:noWrap/>
+          </w:tcPr>
+          <w:p>
+            <w:pPr>
+              <w:spacing w:after="0" w:line="240" w:lineRule="auto"/>
+              <w:rPr>
+                <w:rFonts w:eastAsia="Times New Roman" w:cs="Arial"/>
+                <w:color w:val="000000"/>
+                <w:sz w:val="22"/>
+                <w:lang w:eastAsia="es-AR"/>
+              </w:rPr>
+            </w:pPr>
+            <w:r>
+              <w:rPr>
+                <w:rFonts w:eastAsia="Times New Roman" w:cs="Arial"/>
+                <w:color w:val="000000"/>
+                <w:sz w:val="22"/>
+                <w:lang w:eastAsia="es-AR"/>
+              </w:rPr>
+              <w:t>Responsable del área de Ventas</w:t>
+            </w:r>
+          </w:p>
+        </w:tc>
+      </w:tr>
+      <w:tr>
+        <w:trPr>
+          <w:trHeight w:val="302"/>
+        </w:trPr>
+        <w:tc>
+          <w:tcPr>
+            <w:tcW w:w="1388" w:type="dxa"/>
+            <w:shd w:val="clear" w:color="auto" w:fill="auto"/>
+            <w:noWrap/>
+          </w:tcPr>
+          <w:p>
+            <w:pPr>
+              <w:spacing w:after="0" w:line="240" w:lineRule="auto"/>
+              <w:rPr>
+                <w:rFonts w:eastAsia="Times New Roman" w:cs="Arial"/>
+                <w:color w:val="000000"/>
+                <w:sz w:val="22"/>
+                <w:lang w:eastAsia="es-AR"/>
+              </w:rPr>
+            </w:pPr>
+            <w:r>
+              <w:rPr>
+                <w:rFonts w:eastAsia="Times New Roman" w:cs="Arial"/>
+                <w:color w:val="000000"/>
+                <w:sz w:val="22"/>
+                <w:lang w:eastAsia="es-AR"/>
+              </w:rPr>
               <w:t>Clarisa</w:t>
             </w:r>
           </w:p>
@@ -5674,16 +5453,11 @@
       <w:pPr>
         <w:pStyle w:val="Heading3"/>
       </w:pPr>
-      <w:bookmarkStart w:id="14" w:name="_Toc39428863"/>
+      <w:bookmarkStart w:id="15" w:name="_Toc39447348"/>
       <w:r>
-        <w:t xml:space="preserve">Perfil de los </w:t>
+        <w:t>Perfil de los Stakeholders</w:t>
       </w:r>
-      <w:proofErr w:type="spellStart"/>
-      <w:r>
-        <w:t>Stakeholders</w:t>
-      </w:r>
-      <w:bookmarkEnd w:id="14"/>
-      <w:proofErr w:type="spellEnd"/>
+      <w:bookmarkEnd w:id="15"/>
     </w:p>
     <w:p/>
     <w:p>
@@ -5771,11 +5545,9 @@
             <w:tcW w:w="6799" w:type="dxa"/>
           </w:tcPr>
           <w:p>
-            <w:proofErr w:type="gramStart"/>
             <w:r>
               <w:t>Sponsor</w:t>
             </w:r>
-            <w:proofErr w:type="gramEnd"/>
           </w:p>
         </w:tc>
       </w:tr>
@@ -6687,13 +6459,8 @@
             <w:tcW w:w="6799" w:type="dxa"/>
           </w:tcPr>
           <w:p>
-            <w:proofErr w:type="spellStart"/>
-            <w:r>
-              <w:t>Informacion</w:t>
-            </w:r>
-            <w:proofErr w:type="spellEnd"/>
-            <w:r>
-              <w:t xml:space="preserve"> vital para establecer los plazos de compras de insumos</w:t>
+            <w:r>
+              <w:t>Informacion vital para establecer los plazos de compras de insumos</w:t>
             </w:r>
           </w:p>
         </w:tc>
@@ -7117,11 +6884,11 @@
       <w:pPr>
         <w:pStyle w:val="Heading3"/>
       </w:pPr>
-      <w:bookmarkStart w:id="15" w:name="_Toc39428864"/>
+      <w:bookmarkStart w:id="16" w:name="_Toc39447349"/>
       <w:r>
         <w:t>Cuadro de influencia</w:t>
       </w:r>
-      <w:bookmarkEnd w:id="15"/>
+      <w:bookmarkEnd w:id="16"/>
     </w:p>
     <w:p/>
     <w:p/>
@@ -7514,11 +7281,11 @@
       <w:pPr>
         <w:pStyle w:val="Heading2"/>
       </w:pPr>
-      <w:bookmarkStart w:id="16" w:name="_Toc39428865"/>
+      <w:bookmarkStart w:id="17" w:name="_Toc39447350"/>
       <w:r>
         <w:t>Otros Requisitos</w:t>
       </w:r>
-      <w:bookmarkEnd w:id="16"/>
+      <w:bookmarkEnd w:id="17"/>
     </w:p>
     <w:p/>
     <w:p/>
@@ -7526,34 +7293,1000 @@
       <w:pPr>
         <w:pStyle w:val="Heading2"/>
       </w:pPr>
-      <w:bookmarkStart w:id="17" w:name="_Toc39428866"/>
+      <w:bookmarkStart w:id="18" w:name="_Toc39447351"/>
       <w:r>
         <w:t>Diagrama de clases parcial de todos los módulos implementado</w:t>
-      </w:r>
-      <w:bookmarkEnd w:id="17"/>
-    </w:p>
-    <w:p/>
-    <w:p>
-      <w:pPr>
-        <w:pStyle w:val="Heading2"/>
-      </w:pPr>
-      <w:bookmarkStart w:id="18" w:name="_Toc39428867"/>
-      <w:r>
-        <w:t>Modelo de datos</w:t>
       </w:r>
       <w:bookmarkEnd w:id="18"/>
     </w:p>
     <w:p/>
+    <w:p>
+      <w:pPr>
+        <w:pStyle w:val="Heading2"/>
+      </w:pPr>
+      <w:bookmarkStart w:id="19" w:name="_Toc39447352"/>
+      <w:r>
+        <w:t>Modelo de datos</w:t>
+      </w:r>
+      <w:bookmarkEnd w:id="19"/>
+    </w:p>
+    <w:p/>
     <w:p/>
     <w:p>
       <w:pPr>
+        <w:pStyle w:val="Heading1"/>
+        <w:numPr>
+          <w:ilvl w:val="0"/>
+          <w:numId w:val="4"/>
+        </w:numPr>
+      </w:pPr>
+      <w:bookmarkStart w:id="20" w:name="_Toc39447353"/>
+      <w:r>
+        <w:t>Procesos de Negocio</w:t>
+      </w:r>
+      <w:bookmarkEnd w:id="20"/>
+    </w:p>
+    <w:p/>
+    <w:p>
+      <w:pPr>
         <w:pStyle w:val="Heading2"/>
       </w:pPr>
-      <w:bookmarkStart w:id="19" w:name="_Toc39428868"/>
+      <w:bookmarkStart w:id="21" w:name="_Toc39447354"/>
       <w:r>
-        <w:t>Diagrama de Componentes</w:t>
+        <w:t>Listado de Casos de Uso</w:t>
       </w:r>
-      <w:bookmarkEnd w:id="19"/>
+      <w:bookmarkEnd w:id="21"/>
+    </w:p>
+    <w:p/>
+    <w:tbl>
+      <w:tblPr>
+        <w:tblStyle w:val="TableGrid"/>
+        <w:tblW w:w="0" w:type="auto"/>
+        <w:tblLook w:val="04A0" w:firstRow="1" w:lastRow="0" w:firstColumn="1" w:lastColumn="0" w:noHBand="0" w:noVBand="1"/>
+      </w:tblPr>
+      <w:tblGrid>
+        <w:gridCol w:w="1271"/>
+        <w:gridCol w:w="7791"/>
+      </w:tblGrid>
+      <w:tr>
+        <w:tc>
+          <w:tcPr>
+            <w:tcW w:w="1271" w:type="dxa"/>
+          </w:tcPr>
+          <w:p>
+            <w:r>
+              <w:t>Código</w:t>
+            </w:r>
+          </w:p>
+        </w:tc>
+        <w:tc>
+          <w:tcPr>
+            <w:tcW w:w="7791" w:type="dxa"/>
+          </w:tcPr>
+          <w:p>
+            <w:r>
+              <w:t>CUN001 – Crear Cotización</w:t>
+            </w:r>
+          </w:p>
+        </w:tc>
+      </w:tr>
+      <w:tr>
+        <w:tc>
+          <w:tcPr>
+            <w:tcW w:w="1271" w:type="dxa"/>
+          </w:tcPr>
+          <w:p>
+            <w:r>
+              <w:t>Objetivo</w:t>
+            </w:r>
+          </w:p>
+        </w:tc>
+        <w:tc>
+          <w:tcPr>
+            <w:tcW w:w="7791" w:type="dxa"/>
+          </w:tcPr>
+          <w:p>
+            <w:r>
+              <w:t>Permite al usuario crear u</w:t>
+            </w:r>
+            <w:r>
+              <w:t>na cotización</w:t>
+            </w:r>
+            <w:r>
+              <w:t xml:space="preserve"> con información basada </w:t>
+            </w:r>
+            <w:r>
+              <w:t>en estadísticas provenientes de</w:t>
+            </w:r>
+            <w:r>
+              <w:t>l área</w:t>
+            </w:r>
+            <w:r>
+              <w:t xml:space="preserve"> Producción.</w:t>
+            </w:r>
+          </w:p>
+        </w:tc>
+      </w:tr>
+      <w:tr>
+        <w:tc>
+          <w:tcPr>
+            <w:tcW w:w="1271" w:type="dxa"/>
+          </w:tcPr>
+          <w:p>
+            <w:r>
+              <w:t>Código</w:t>
+            </w:r>
+          </w:p>
+        </w:tc>
+        <w:tc>
+          <w:tcPr>
+            <w:tcW w:w="7791" w:type="dxa"/>
+          </w:tcPr>
+          <w:p>
+            <w:bookmarkStart w:id="22" w:name="_Toc39318432"/>
+            <w:r>
+              <w:t>CUN002 – Aprobación de cotización</w:t>
+            </w:r>
+            <w:bookmarkEnd w:id="22"/>
+          </w:p>
+        </w:tc>
+      </w:tr>
+      <w:tr>
+        <w:tc>
+          <w:tcPr>
+            <w:tcW w:w="1271" w:type="dxa"/>
+          </w:tcPr>
+          <w:p>
+            <w:r>
+              <w:t>Objetivo</w:t>
+            </w:r>
+          </w:p>
+        </w:tc>
+        <w:tc>
+          <w:tcPr>
+            <w:tcW w:w="7791" w:type="dxa"/>
+          </w:tcPr>
+          <w:p>
+            <w:r>
+              <w:t>Permite al usuario aprobar una cotización existente y es el disparador para la creación de una OT.</w:t>
+            </w:r>
+          </w:p>
+        </w:tc>
+      </w:tr>
+      <w:tr>
+        <w:tc>
+          <w:tcPr>
+            <w:tcW w:w="1271" w:type="dxa"/>
+          </w:tcPr>
+          <w:p>
+            <w:r>
+              <w:t>Código</w:t>
+            </w:r>
+          </w:p>
+        </w:tc>
+        <w:tc>
+          <w:tcPr>
+            <w:tcW w:w="7791" w:type="dxa"/>
+          </w:tcPr>
+          <w:p>
+            <w:bookmarkStart w:id="23" w:name="_Toc39318433"/>
+            <w:r>
+              <w:t>CUN003 – Alta OT</w:t>
+            </w:r>
+            <w:bookmarkEnd w:id="23"/>
+          </w:p>
+        </w:tc>
+      </w:tr>
+      <w:tr>
+        <w:tc>
+          <w:tcPr>
+            <w:tcW w:w="1271" w:type="dxa"/>
+          </w:tcPr>
+          <w:p>
+            <w:r>
+              <w:lastRenderedPageBreak/>
+              <w:t>Objetivo</w:t>
+            </w:r>
+          </w:p>
+        </w:tc>
+        <w:tc>
+          <w:tcPr>
+            <w:tcW w:w="7791" w:type="dxa"/>
+          </w:tcPr>
+          <w:p>
+            <w:r>
+              <w:t>Permite</w:t>
+            </w:r>
+            <w:r>
+              <w:t xml:space="preserve"> al usuario</w:t>
+            </w:r>
+            <w:r>
+              <w:t xml:space="preserve"> cargar la información</w:t>
+            </w:r>
+            <w:r>
+              <w:t xml:space="preserve"> proveniente</w:t>
+            </w:r>
+            <w:r>
+              <w:t xml:space="preserve"> por parte del equipo de ingeniería a la OT emitida por </w:t>
+            </w:r>
+            <w:r>
+              <w:t>el área de C</w:t>
+            </w:r>
+            <w:r>
+              <w:t>omercial.</w:t>
+            </w:r>
+          </w:p>
+        </w:tc>
+      </w:tr>
+      <w:tr>
+        <w:tc>
+          <w:tcPr>
+            <w:tcW w:w="1271" w:type="dxa"/>
+          </w:tcPr>
+          <w:p>
+            <w:r>
+              <w:t>Código</w:t>
+            </w:r>
+          </w:p>
+        </w:tc>
+        <w:tc>
+          <w:tcPr>
+            <w:tcW w:w="7791" w:type="dxa"/>
+          </w:tcPr>
+          <w:p>
+            <w:bookmarkStart w:id="24" w:name="_Toc39318434"/>
+            <w:r>
+              <w:t>CUN004 – Planificación de OT</w:t>
+            </w:r>
+            <w:bookmarkEnd w:id="24"/>
+          </w:p>
+        </w:tc>
+      </w:tr>
+      <w:tr>
+        <w:tc>
+          <w:tcPr>
+            <w:tcW w:w="1271" w:type="dxa"/>
+          </w:tcPr>
+          <w:p>
+            <w:r>
+              <w:t>Objetivo</w:t>
+            </w:r>
+          </w:p>
+        </w:tc>
+        <w:tc>
+          <w:tcPr>
+            <w:tcW w:w="7791" w:type="dxa"/>
+          </w:tcPr>
+          <w:p>
+            <w:r>
+              <w:t>Permite</w:t>
+            </w:r>
+            <w:r>
+              <w:t xml:space="preserve"> al usuario</w:t>
+            </w:r>
+            <w:r>
+              <w:t xml:space="preserve"> planificar cuando comienza el mecanizado de una pieza</w:t>
+            </w:r>
+            <w:r>
+              <w:t xml:space="preserve"> en función a recomendación de fechas sugeridas por el sistema</w:t>
+            </w:r>
+            <w:r>
+              <w:t>.</w:t>
+            </w:r>
+          </w:p>
+        </w:tc>
+      </w:tr>
+      <w:tr>
+        <w:tc>
+          <w:tcPr>
+            <w:tcW w:w="1271" w:type="dxa"/>
+          </w:tcPr>
+          <w:p>
+            <w:r>
+              <w:t>Código</w:t>
+            </w:r>
+          </w:p>
+        </w:tc>
+        <w:tc>
+          <w:tcPr>
+            <w:tcW w:w="7791" w:type="dxa"/>
+          </w:tcPr>
+          <w:p>
+            <w:bookmarkStart w:id="25" w:name="_Toc39318435"/>
+            <w:r>
+              <w:t>CUN005 – Actualizar grado de avance</w:t>
+            </w:r>
+            <w:bookmarkEnd w:id="25"/>
+          </w:p>
+        </w:tc>
+      </w:tr>
+      <w:tr>
+        <w:tc>
+          <w:tcPr>
+            <w:tcW w:w="1271" w:type="dxa"/>
+          </w:tcPr>
+          <w:p>
+            <w:r>
+              <w:t>Objetivo</w:t>
+            </w:r>
+          </w:p>
+        </w:tc>
+        <w:tc>
+          <w:tcPr>
+            <w:tcW w:w="7791" w:type="dxa"/>
+          </w:tcPr>
+          <w:p>
+            <w:r>
+              <w:t>Permite al usuario actualizar el avance del estado de la Preforma</w:t>
+            </w:r>
+            <w:r>
+              <w:t xml:space="preserve"> mediante la carga de horas de ejecución de las diversas tareas</w:t>
+            </w:r>
+            <w:r>
+              <w:t>.</w:t>
+            </w:r>
+          </w:p>
+        </w:tc>
+      </w:tr>
+      <w:tr>
+        <w:tc>
+          <w:tcPr>
+            <w:tcW w:w="1271" w:type="dxa"/>
+          </w:tcPr>
+          <w:p>
+            <w:r>
+              <w:t>Código</w:t>
+            </w:r>
+          </w:p>
+        </w:tc>
+        <w:tc>
+          <w:tcPr>
+            <w:tcW w:w="7791" w:type="dxa"/>
+          </w:tcPr>
+          <w:p>
+            <w:bookmarkStart w:id="26" w:name="_Toc39318436"/>
+            <w:r>
+              <w:t>CUN006 – Planificación mantenimiento Maquina</w:t>
+            </w:r>
+            <w:bookmarkEnd w:id="26"/>
+          </w:p>
+        </w:tc>
+      </w:tr>
+      <w:tr>
+        <w:tc>
+          <w:tcPr>
+            <w:tcW w:w="1271" w:type="dxa"/>
+          </w:tcPr>
+          <w:p>
+            <w:r>
+              <w:t>Objetivo</w:t>
+            </w:r>
+          </w:p>
+        </w:tc>
+        <w:tc>
+          <w:tcPr>
+            <w:tcW w:w="7791" w:type="dxa"/>
+          </w:tcPr>
+          <w:p>
+            <w:r>
+              <w:t>Permite al usuario saber cuándo una maquina cumple la cantidad de horas funcionando para planificar su parada de mantenimiento.</w:t>
+            </w:r>
+            <w:r>
+              <w:t xml:space="preserve"> El sistema recomienda fechas para planificar su parada y ser predecible en la planificación.</w:t>
+            </w:r>
+          </w:p>
+        </w:tc>
+      </w:tr>
+      <w:tr>
+        <w:tc>
+          <w:tcPr>
+            <w:tcW w:w="1271" w:type="dxa"/>
+          </w:tcPr>
+          <w:p>
+            <w:r>
+              <w:t>Código</w:t>
+            </w:r>
+          </w:p>
+        </w:tc>
+        <w:tc>
+          <w:tcPr>
+            <w:tcW w:w="7791" w:type="dxa"/>
+          </w:tcPr>
+          <w:p>
+            <w:bookmarkStart w:id="27" w:name="_Toc39318437"/>
+            <w:r>
+              <w:t>CUN051 – Informe de Cotizaciones</w:t>
+            </w:r>
+            <w:bookmarkEnd w:id="27"/>
+          </w:p>
+        </w:tc>
+      </w:tr>
+      <w:tr>
+        <w:tc>
+          <w:tcPr>
+            <w:tcW w:w="1271" w:type="dxa"/>
+          </w:tcPr>
+          <w:p>
+            <w:r>
+              <w:t>Objetivo</w:t>
+            </w:r>
+          </w:p>
+        </w:tc>
+        <w:tc>
+          <w:tcPr>
+            <w:tcW w:w="7791" w:type="dxa"/>
+          </w:tcPr>
+          <w:p>
+            <w:r>
+              <w:t xml:space="preserve">Permite al usuario obtener </w:t>
+            </w:r>
+            <w:r>
+              <w:t>un listado de las cotizaciones y sus estados.</w:t>
+            </w:r>
+          </w:p>
+        </w:tc>
+      </w:tr>
+      <w:tr>
+        <w:tc>
+          <w:tcPr>
+            <w:tcW w:w="1271" w:type="dxa"/>
+          </w:tcPr>
+          <w:p>
+            <w:r>
+              <w:t>Código</w:t>
+            </w:r>
+          </w:p>
+        </w:tc>
+        <w:tc>
+          <w:tcPr>
+            <w:tcW w:w="7791" w:type="dxa"/>
+          </w:tcPr>
+          <w:p>
+            <w:bookmarkStart w:id="28" w:name="_Toc39318438"/>
+            <w:r>
+              <w:t>CUN052 – Informe de OT</w:t>
+            </w:r>
+            <w:bookmarkEnd w:id="28"/>
+          </w:p>
+        </w:tc>
+      </w:tr>
+      <w:tr>
+        <w:tc>
+          <w:tcPr>
+            <w:tcW w:w="1271" w:type="dxa"/>
+          </w:tcPr>
+          <w:p>
+            <w:r>
+              <w:t>Objetivo</w:t>
+            </w:r>
+          </w:p>
+        </w:tc>
+        <w:tc>
+          <w:tcPr>
+            <w:tcW w:w="7791" w:type="dxa"/>
+          </w:tcPr>
+          <w:p>
+            <w:r>
+              <w:t xml:space="preserve">Permite al usuario obtener </w:t>
+            </w:r>
+            <w:r>
+              <w:t>un listado de OT con sus estados y grados de avance</w:t>
+            </w:r>
+          </w:p>
+        </w:tc>
+      </w:tr>
+      <w:tr>
+        <w:tc>
+          <w:tcPr>
+            <w:tcW w:w="1271" w:type="dxa"/>
+          </w:tcPr>
+          <w:p>
+            <w:r>
+              <w:t>Código</w:t>
+            </w:r>
+          </w:p>
+        </w:tc>
+        <w:tc>
+          <w:tcPr>
+            <w:tcW w:w="7791" w:type="dxa"/>
+          </w:tcPr>
+          <w:p>
+            <w:r>
+              <w:t>CUN053 – Informe de Ventas</w:t>
+            </w:r>
+          </w:p>
+        </w:tc>
+      </w:tr>
+      <w:tr>
+        <w:tc>
+          <w:tcPr>
+            <w:tcW w:w="1271" w:type="dxa"/>
+          </w:tcPr>
+          <w:p>
+            <w:r>
+              <w:t>Objetivo</w:t>
+            </w:r>
+          </w:p>
+        </w:tc>
+        <w:tc>
+          <w:tcPr>
+            <w:tcW w:w="7791" w:type="dxa"/>
+          </w:tcPr>
+          <w:p>
+            <w:r>
+              <w:t xml:space="preserve">Permite al usuario obtener </w:t>
+            </w:r>
+            <w:r>
+              <w:t xml:space="preserve">un </w:t>
+            </w:r>
+            <w:r>
+              <w:t>listado con</w:t>
+            </w:r>
+            <w:r>
+              <w:t xml:space="preserve"> estadísticas de cotizaciones en función </w:t>
+            </w:r>
+            <w:r>
+              <w:t>de</w:t>
+            </w:r>
+            <w:r>
+              <w:t xml:space="preserve"> los Clientes (el que más cotiza; el que más aprueba; el que más tiempo maquina insume; el que más dinero genera)</w:t>
+            </w:r>
+            <w:r>
+              <w:t>.</w:t>
+            </w:r>
+          </w:p>
+        </w:tc>
+      </w:tr>
+      <w:tr>
+        <w:tc>
+          <w:tcPr>
+            <w:tcW w:w="1271" w:type="dxa"/>
+          </w:tcPr>
+          <w:p>
+            <w:r>
+              <w:t>Código</w:t>
+            </w:r>
+          </w:p>
+        </w:tc>
+        <w:tc>
+          <w:tcPr>
+            <w:tcW w:w="7791" w:type="dxa"/>
+          </w:tcPr>
+          <w:p>
+            <w:bookmarkStart w:id="29" w:name="_Toc39318440"/>
+            <w:r>
+              <w:t xml:space="preserve">CUN054 – Informe comparativas de Ventas </w:t>
+            </w:r>
+            <w:bookmarkEnd w:id="29"/>
+          </w:p>
+        </w:tc>
+      </w:tr>
+      <w:tr>
+        <w:tc>
+          <w:tcPr>
+            <w:tcW w:w="1271" w:type="dxa"/>
+          </w:tcPr>
+          <w:p>
+            <w:r>
+              <w:t>Objetivo</w:t>
+            </w:r>
+          </w:p>
+        </w:tc>
+        <w:tc>
+          <w:tcPr>
+            <w:tcW w:w="7791" w:type="dxa"/>
+          </w:tcPr>
+          <w:p>
+            <w:r>
+              <w:t>Muestra las diferencias promedio entre lo que se cotiza y lo que se produce.</w:t>
+            </w:r>
+          </w:p>
+        </w:tc>
+      </w:tr>
+      <w:tr>
+        <w:tc>
+          <w:tcPr>
+            <w:tcW w:w="1271" w:type="dxa"/>
+          </w:tcPr>
+          <w:p>
+            <w:r>
+              <w:t>Código</w:t>
+            </w:r>
+          </w:p>
+        </w:tc>
+        <w:tc>
+          <w:tcPr>
+            <w:tcW w:w="7791" w:type="dxa"/>
+          </w:tcPr>
+          <w:p>
+            <w:bookmarkStart w:id="30" w:name="_Toc39318441"/>
+            <w:r>
+              <w:t>CUN055 – Informe de Productividad de las Maquinas</w:t>
+            </w:r>
+            <w:bookmarkEnd w:id="30"/>
+          </w:p>
+        </w:tc>
+      </w:tr>
+      <w:tr>
+        <w:tc>
+          <w:tcPr>
+            <w:tcW w:w="1271" w:type="dxa"/>
+          </w:tcPr>
+          <w:p>
+            <w:r>
+              <w:t>Objetivo</w:t>
+            </w:r>
+          </w:p>
+        </w:tc>
+        <w:tc>
+          <w:tcPr>
+            <w:tcW w:w="7791" w:type="dxa"/>
+          </w:tcPr>
+          <w:p>
+            <w:r>
+              <w:t>Muestra un detalle entre el tiempo productivo y el tiempo ocioso de las Maquinas.</w:t>
+            </w:r>
+          </w:p>
+        </w:tc>
+      </w:tr>
+      <w:tr>
+        <w:tc>
+          <w:tcPr>
+            <w:tcW w:w="1271" w:type="dxa"/>
+          </w:tcPr>
+          <w:p>
+            <w:r>
+              <w:t>Código</w:t>
+            </w:r>
+          </w:p>
+        </w:tc>
+        <w:tc>
+          <w:tcPr>
+            <w:tcW w:w="7791" w:type="dxa"/>
+          </w:tcPr>
+          <w:p>
+            <w:bookmarkStart w:id="31" w:name="_Toc39318442"/>
+            <w:r>
+              <w:t>CUN101 – ABM Maquinas</w:t>
+            </w:r>
+            <w:bookmarkEnd w:id="31"/>
+          </w:p>
+        </w:tc>
+      </w:tr>
+      <w:tr>
+        <w:tc>
+          <w:tcPr>
+            <w:tcW w:w="1271" w:type="dxa"/>
+          </w:tcPr>
+          <w:p>
+            <w:r>
+              <w:t>Objetivo</w:t>
+            </w:r>
+          </w:p>
+        </w:tc>
+        <w:tc>
+          <w:tcPr>
+            <w:tcW w:w="7791" w:type="dxa"/>
+          </w:tcPr>
+          <w:p>
+            <w:r>
+              <w:t>Permite al usuario realizar operaciones ABM del tipo Maquinas</w:t>
+            </w:r>
+          </w:p>
+        </w:tc>
+      </w:tr>
+      <w:tr>
+        <w:tc>
+          <w:tcPr>
+            <w:tcW w:w="1271" w:type="dxa"/>
+          </w:tcPr>
+          <w:p>
+            <w:r>
+              <w:t>Código</w:t>
+            </w:r>
+          </w:p>
+        </w:tc>
+        <w:tc>
+          <w:tcPr>
+            <w:tcW w:w="7791" w:type="dxa"/>
+          </w:tcPr>
+          <w:p>
+            <w:bookmarkStart w:id="32" w:name="_Toc39318443"/>
+            <w:r>
+              <w:t>CUN102 – ABM Herramientas</w:t>
+            </w:r>
+            <w:bookmarkEnd w:id="32"/>
+          </w:p>
+        </w:tc>
+      </w:tr>
+      <w:tr>
+        <w:tc>
+          <w:tcPr>
+            <w:tcW w:w="1271" w:type="dxa"/>
+          </w:tcPr>
+          <w:p>
+            <w:r>
+              <w:t>Objetivo</w:t>
+            </w:r>
+          </w:p>
+        </w:tc>
+        <w:tc>
+          <w:tcPr>
+            <w:tcW w:w="7791" w:type="dxa"/>
+          </w:tcPr>
+          <w:p>
+            <w:r>
+              <w:t>Permite al usuario realizar operaciones ABM del tipo Herramientas</w:t>
+            </w:r>
+          </w:p>
+        </w:tc>
+      </w:tr>
+      <w:tr>
+        <w:tc>
+          <w:tcPr>
+            <w:tcW w:w="1271" w:type="dxa"/>
+          </w:tcPr>
+          <w:p>
+            <w:r>
+              <w:t>Código</w:t>
+            </w:r>
+          </w:p>
+        </w:tc>
+        <w:tc>
+          <w:tcPr>
+            <w:tcW w:w="7791" w:type="dxa"/>
+          </w:tcPr>
+          <w:p>
+            <w:pPr>
+              <w:rPr>
+                <w:lang w:val="pt-BR"/>
+              </w:rPr>
+            </w:pPr>
+            <w:bookmarkStart w:id="33" w:name="_Toc39318444"/>
+            <w:r>
+              <w:rPr>
+                <w:lang w:val="pt-BR"/>
+              </w:rPr>
+              <w:t>CUN103 – ABM Materiales</w:t>
+            </w:r>
+            <w:bookmarkEnd w:id="33"/>
+          </w:p>
+        </w:tc>
+      </w:tr>
+      <w:tr>
+        <w:tc>
+          <w:tcPr>
+            <w:tcW w:w="1271" w:type="dxa"/>
+          </w:tcPr>
+          <w:p>
+            <w:r>
+              <w:t>Objetivo</w:t>
+            </w:r>
+          </w:p>
+        </w:tc>
+        <w:tc>
+          <w:tcPr>
+            <w:tcW w:w="7791" w:type="dxa"/>
+          </w:tcPr>
+          <w:p>
+            <w:r>
+              <w:t>Permite al usuario realizar operaciones ABM del tipo Materiales</w:t>
+            </w:r>
+          </w:p>
+        </w:tc>
+      </w:tr>
+      <w:tr>
+        <w:tc>
+          <w:tcPr>
+            <w:tcW w:w="1271" w:type="dxa"/>
+          </w:tcPr>
+          <w:p>
+            <w:r>
+              <w:t>Código</w:t>
+            </w:r>
+          </w:p>
+        </w:tc>
+        <w:tc>
+          <w:tcPr>
+            <w:tcW w:w="7791" w:type="dxa"/>
+          </w:tcPr>
+          <w:p>
+            <w:pPr>
+              <w:rPr>
+                <w:lang w:val="pt-BR"/>
+              </w:rPr>
+            </w:pPr>
+            <w:bookmarkStart w:id="34" w:name="_Toc39318445"/>
+            <w:r>
+              <w:rPr>
+                <w:lang w:val="pt-BR"/>
+              </w:rPr>
+              <w:t>CUN104 – ABM Operários</w:t>
+            </w:r>
+            <w:bookmarkEnd w:id="34"/>
+          </w:p>
+        </w:tc>
+      </w:tr>
+      <w:tr>
+        <w:tc>
+          <w:tcPr>
+            <w:tcW w:w="1271" w:type="dxa"/>
+          </w:tcPr>
+          <w:p>
+            <w:r>
+              <w:t>Objetivo</w:t>
+            </w:r>
+          </w:p>
+        </w:tc>
+        <w:tc>
+          <w:tcPr>
+            <w:tcW w:w="7791" w:type="dxa"/>
+          </w:tcPr>
+          <w:p>
+            <w:r>
+              <w:t>Permite al usuario realizar operaciones ABM del tipo Operarios</w:t>
+            </w:r>
+          </w:p>
+        </w:tc>
+      </w:tr>
+      <w:tr>
+        <w:tc>
+          <w:tcPr>
+            <w:tcW w:w="1271" w:type="dxa"/>
+          </w:tcPr>
+          <w:p>
+            <w:r>
+              <w:t>Código</w:t>
+            </w:r>
+          </w:p>
+        </w:tc>
+        <w:tc>
+          <w:tcPr>
+            <w:tcW w:w="7791" w:type="dxa"/>
+          </w:tcPr>
+          <w:p>
+            <w:pPr>
+              <w:rPr>
+                <w:lang w:val="pt-BR"/>
+              </w:rPr>
+            </w:pPr>
+            <w:bookmarkStart w:id="35" w:name="_Toc39318446"/>
+            <w:r>
+              <w:rPr>
+                <w:lang w:val="pt-BR"/>
+              </w:rPr>
+              <w:t xml:space="preserve">CUN105 – Alta de dias </w:t>
+            </w:r>
+            <w:r>
+              <w:rPr>
+                <w:lang w:val="pt-BR"/>
+              </w:rPr>
+              <w:t>inativos</w:t>
+            </w:r>
+            <w:r>
+              <w:rPr>
+                <w:lang w:val="pt-BR"/>
+              </w:rPr>
+              <w:t xml:space="preserve"> operários</w:t>
+            </w:r>
+            <w:bookmarkEnd w:id="35"/>
+          </w:p>
+        </w:tc>
+      </w:tr>
+      <w:tr>
+        <w:tc>
+          <w:tcPr>
+            <w:tcW w:w="1271" w:type="dxa"/>
+          </w:tcPr>
+          <w:p>
+            <w:r>
+              <w:t>Objetivo</w:t>
+            </w:r>
+          </w:p>
+        </w:tc>
+        <w:tc>
+          <w:tcPr>
+            <w:tcW w:w="7791" w:type="dxa"/>
+          </w:tcPr>
+          <w:p>
+            <w:r>
+              <w:t>Permite al usuario realizar operaciones ABM del tipo Ausencias (L</w:t>
+            </w:r>
+            <w:r>
+              <w:t xml:space="preserve">icencias/ </w:t>
+            </w:r>
+            <w:r>
+              <w:t>E</w:t>
+            </w:r>
+            <w:r>
+              <w:t>nfermedad/</w:t>
+            </w:r>
+            <w:r>
+              <w:t xml:space="preserve"> V</w:t>
+            </w:r>
+            <w:r>
+              <w:t>a</w:t>
+            </w:r>
+            <w:r>
+              <w:t>caciones</w:t>
+            </w:r>
+            <w:r>
+              <w:t>)</w:t>
+            </w:r>
+          </w:p>
+        </w:tc>
+      </w:tr>
+      <w:tr>
+        <w:tc>
+          <w:tcPr>
+            <w:tcW w:w="1271" w:type="dxa"/>
+          </w:tcPr>
+          <w:p>
+            <w:r>
+              <w:t>Código</w:t>
+            </w:r>
+          </w:p>
+        </w:tc>
+        <w:tc>
+          <w:tcPr>
+            <w:tcW w:w="7791" w:type="dxa"/>
+          </w:tcPr>
+          <w:p>
+            <w:r>
+              <w:t>CUN106 – ABM Costos</w:t>
+            </w:r>
+          </w:p>
+        </w:tc>
+      </w:tr>
+      <w:tr>
+        <w:tc>
+          <w:tcPr>
+            <w:tcW w:w="1271" w:type="dxa"/>
+          </w:tcPr>
+          <w:p>
+            <w:r>
+              <w:t>Objetivo</w:t>
+            </w:r>
+          </w:p>
+        </w:tc>
+        <w:tc>
+          <w:tcPr>
+            <w:tcW w:w="7791" w:type="dxa"/>
+          </w:tcPr>
+          <w:p>
+            <w:r>
+              <w:t>Permite al usuario realizar operaciones ABM del tipo Costos de la empresa.</w:t>
+            </w:r>
+          </w:p>
+        </w:tc>
+      </w:tr>
+    </w:tbl>
+    <w:p/>
+    <w:p/>
+    <w:p>
+      <w:pPr>
+        <w:pStyle w:val="Heading1"/>
+        <w:numPr>
+          <w:ilvl w:val="0"/>
+          <w:numId w:val="5"/>
+        </w:numPr>
+      </w:pPr>
+      <w:bookmarkStart w:id="36" w:name="_Toc39447355"/>
+      <w:r>
+        <w:t>Documentos de aspectos técnicos que provee el sistema de información</w:t>
+      </w:r>
+      <w:bookmarkEnd w:id="36"/>
+    </w:p>
+    <w:p/>
+    <w:p>
+      <w:pPr>
+        <w:pStyle w:val="Heading2"/>
+      </w:pPr>
+      <w:bookmarkStart w:id="37" w:name="_Toc39447356"/>
+      <w:r>
+        <w:t>Arquitectura Base</w:t>
+      </w:r>
+      <w:bookmarkEnd w:id="37"/>
     </w:p>
     <w:p/>
     <w:p>
@@ -7561,11 +8294,10 @@
         <w:rPr>
           <w:noProof/>
         </w:rPr>
-        <w:lastRenderedPageBreak/>
         <w:drawing>
-          <wp:inline distT="0" distB="0" distL="0" distR="0" wp14:anchorId="6E935015" wp14:editId="7E5D2DFB">
-            <wp:extent cx="5760720" cy="4733925"/>
-            <wp:effectExtent l="0" t="0" r="0" b="9525"/>
+          <wp:inline distT="0" distB="0" distL="0" distR="0" wp14:anchorId="03E460BC" wp14:editId="18732635">
+            <wp:extent cx="4468160" cy="4733925"/>
+            <wp:effectExtent l="0" t="0" r="8890" b="0"/>
             <wp:docPr id="2" name="Picture 2"/>
             <wp:cNvGraphicFramePr>
               <a:graphicFrameLocks xmlns:a="http://schemas.openxmlformats.org/drawingml/2006/main" noChangeAspect="1"/>
@@ -7592,7 +8324,7 @@
                   <pic:spPr>
                     <a:xfrm>
                       <a:off x="0" y="0"/>
-                      <a:ext cx="5760720" cy="4733925"/>
+                      <a:ext cx="4468160" cy="4733925"/>
                     </a:xfrm>
                     <a:prstGeom prst="rect">
                       <a:avLst/>
@@ -7606,1064 +8338,13 @@
       </w:r>
     </w:p>
     <w:p/>
-    <w:p/>
     <w:p>
       <w:pPr>
-        <w:pStyle w:val="Heading1"/>
-        <w:numPr>
-          <w:ilvl w:val="0"/>
-          <w:numId w:val="4"/>
-        </w:numPr>
-      </w:pPr>
-      <w:bookmarkStart w:id="20" w:name="_Toc39428869"/>
+        <w:pStyle w:val="Heading2"/>
+      </w:pPr>
+      <w:bookmarkStart w:id="38" w:name="_Toc39447357"/>
       <w:r>
-        <w:t>Procesos de Negocio</w:t>
-      </w:r>
-      <w:bookmarkEnd w:id="20"/>
-    </w:p>
-    <w:p/>
-    <w:p>
-      <w:pPr>
-        <w:pStyle w:val="Heading2"/>
-      </w:pPr>
-      <w:bookmarkStart w:id="21" w:name="_Toc39428870"/>
-      <w:r>
-        <w:t>Listado de Casos de Uso</w:t>
-      </w:r>
-      <w:bookmarkEnd w:id="21"/>
-    </w:p>
-    <w:p/>
-    <w:tbl>
-      <w:tblPr>
-        <w:tblStyle w:val="TableGrid"/>
-        <w:tblW w:w="0" w:type="auto"/>
-        <w:tblLook w:val="04A0" w:firstRow="1" w:lastRow="0" w:firstColumn="1" w:lastColumn="0" w:noHBand="0" w:noVBand="1"/>
-      </w:tblPr>
-      <w:tblGrid>
-        <w:gridCol w:w="1271"/>
-        <w:gridCol w:w="7791"/>
-      </w:tblGrid>
-      <w:tr>
-        <w:tc>
-          <w:tcPr>
-            <w:tcW w:w="1271" w:type="dxa"/>
-          </w:tcPr>
-          <w:p>
-            <w:r>
-              <w:t>Código</w:t>
-            </w:r>
-          </w:p>
-        </w:tc>
-        <w:tc>
-          <w:tcPr>
-            <w:tcW w:w="7791" w:type="dxa"/>
-          </w:tcPr>
-          <w:p>
-            <w:r>
-              <w:t>CUN001 – Crear Cotización</w:t>
-            </w:r>
-          </w:p>
-        </w:tc>
-      </w:tr>
-      <w:tr>
-        <w:tc>
-          <w:tcPr>
-            <w:tcW w:w="1271" w:type="dxa"/>
-          </w:tcPr>
-          <w:p>
-            <w:r>
-              <w:t>Objetivo</w:t>
-            </w:r>
-          </w:p>
-        </w:tc>
-        <w:tc>
-          <w:tcPr>
-            <w:tcW w:w="7791" w:type="dxa"/>
-          </w:tcPr>
-          <w:p>
-            <w:r>
-              <w:t>Permite al usuario crear u</w:t>
-            </w:r>
-            <w:r>
-              <w:t>na cotización</w:t>
-            </w:r>
-            <w:r>
-              <w:t xml:space="preserve"> con información basada </w:t>
-            </w:r>
-            <w:r>
-              <w:t>en estadísticas provenientes de</w:t>
-            </w:r>
-            <w:r>
-              <w:t>l área</w:t>
-            </w:r>
-            <w:r>
-              <w:t xml:space="preserve"> Producción</w:t>
-            </w:r>
-            <w:r>
-              <w:t>.</w:t>
-            </w:r>
-          </w:p>
-        </w:tc>
-      </w:tr>
-      <w:tr>
-        <w:tc>
-          <w:tcPr>
-            <w:tcW w:w="1271" w:type="dxa"/>
-          </w:tcPr>
-          <w:p>
-            <w:r>
-              <w:t>Código</w:t>
-            </w:r>
-          </w:p>
-        </w:tc>
-        <w:tc>
-          <w:tcPr>
-            <w:tcW w:w="7791" w:type="dxa"/>
-          </w:tcPr>
-          <w:p>
-            <w:bookmarkStart w:id="22" w:name="_Toc39318432"/>
-            <w:r>
-              <w:t>CUN002 – Aprobación de cotización</w:t>
-            </w:r>
-            <w:bookmarkEnd w:id="22"/>
-          </w:p>
-        </w:tc>
-      </w:tr>
-      <w:tr>
-        <w:tc>
-          <w:tcPr>
-            <w:tcW w:w="1271" w:type="dxa"/>
-          </w:tcPr>
-          <w:p>
-            <w:r>
-              <w:t>Objetivo</w:t>
-            </w:r>
-          </w:p>
-        </w:tc>
-        <w:tc>
-          <w:tcPr>
-            <w:tcW w:w="7791" w:type="dxa"/>
-          </w:tcPr>
-          <w:p>
-            <w:r>
-              <w:t>Permite</w:t>
-            </w:r>
-            <w:r>
-              <w:t xml:space="preserve"> al usuario</w:t>
-            </w:r>
-            <w:r>
-              <w:t xml:space="preserve"> aprobar una cotización existente y es el disparador para la creación de una OT</w:t>
-            </w:r>
-            <w:r>
-              <w:t>.</w:t>
-            </w:r>
-          </w:p>
-        </w:tc>
-      </w:tr>
-      <w:tr>
-        <w:tc>
-          <w:tcPr>
-            <w:tcW w:w="1271" w:type="dxa"/>
-          </w:tcPr>
-          <w:p>
-            <w:r>
-              <w:t>Código</w:t>
-            </w:r>
-          </w:p>
-        </w:tc>
-        <w:tc>
-          <w:tcPr>
-            <w:tcW w:w="7791" w:type="dxa"/>
-          </w:tcPr>
-          <w:p>
-            <w:bookmarkStart w:id="23" w:name="_Toc39318433"/>
-            <w:r>
-              <w:t>CUN003 – Alta OT</w:t>
-            </w:r>
-            <w:bookmarkEnd w:id="23"/>
-          </w:p>
-        </w:tc>
-      </w:tr>
-      <w:tr>
-        <w:tc>
-          <w:tcPr>
-            <w:tcW w:w="1271" w:type="dxa"/>
-          </w:tcPr>
-          <w:p>
-            <w:r>
-              <w:lastRenderedPageBreak/>
-              <w:t>Objetivo</w:t>
-            </w:r>
-          </w:p>
-        </w:tc>
-        <w:tc>
-          <w:tcPr>
-            <w:tcW w:w="7791" w:type="dxa"/>
-          </w:tcPr>
-          <w:p>
-            <w:r>
-              <w:t>Permite</w:t>
-            </w:r>
-            <w:r>
-              <w:t xml:space="preserve"> al usuario</w:t>
-            </w:r>
-            <w:r>
-              <w:t xml:space="preserve"> cargar la información</w:t>
-            </w:r>
-            <w:r>
-              <w:t xml:space="preserve"> proveniente</w:t>
-            </w:r>
-            <w:r>
-              <w:t xml:space="preserve"> por parte del equipo de ingeniería a la OT emitida por </w:t>
-            </w:r>
-            <w:r>
-              <w:t>el área de C</w:t>
-            </w:r>
-            <w:r>
-              <w:t>omercial</w:t>
-            </w:r>
-            <w:r>
-              <w:t>.</w:t>
-            </w:r>
-          </w:p>
-        </w:tc>
-      </w:tr>
-      <w:tr>
-        <w:tc>
-          <w:tcPr>
-            <w:tcW w:w="1271" w:type="dxa"/>
-          </w:tcPr>
-          <w:p>
-            <w:r>
-              <w:t>Código</w:t>
-            </w:r>
-          </w:p>
-        </w:tc>
-        <w:tc>
-          <w:tcPr>
-            <w:tcW w:w="7791" w:type="dxa"/>
-          </w:tcPr>
-          <w:p>
-            <w:bookmarkStart w:id="24" w:name="_Toc39318434"/>
-            <w:r>
-              <w:t>CUN004 – Planificación de OT</w:t>
-            </w:r>
-            <w:bookmarkEnd w:id="24"/>
-          </w:p>
-        </w:tc>
-      </w:tr>
-      <w:tr>
-        <w:tc>
-          <w:tcPr>
-            <w:tcW w:w="1271" w:type="dxa"/>
-          </w:tcPr>
-          <w:p>
-            <w:r>
-              <w:t>Objetivo</w:t>
-            </w:r>
-          </w:p>
-        </w:tc>
-        <w:tc>
-          <w:tcPr>
-            <w:tcW w:w="7791" w:type="dxa"/>
-          </w:tcPr>
-          <w:p>
-            <w:r>
-              <w:t>Permite</w:t>
-            </w:r>
-            <w:r>
-              <w:t xml:space="preserve"> al usuario</w:t>
-            </w:r>
-            <w:r>
-              <w:t xml:space="preserve"> planificar cuando comienza el mecanizado de una pieza</w:t>
-            </w:r>
-            <w:r>
-              <w:t xml:space="preserve"> en función a recomendación de fechas sugeridas por el sistema</w:t>
-            </w:r>
-            <w:r>
-              <w:t>.</w:t>
-            </w:r>
-          </w:p>
-        </w:tc>
-      </w:tr>
-      <w:tr>
-        <w:tc>
-          <w:tcPr>
-            <w:tcW w:w="1271" w:type="dxa"/>
-          </w:tcPr>
-          <w:p>
-            <w:r>
-              <w:t>Código</w:t>
-            </w:r>
-          </w:p>
-        </w:tc>
-        <w:tc>
-          <w:tcPr>
-            <w:tcW w:w="7791" w:type="dxa"/>
-          </w:tcPr>
-          <w:p>
-            <w:bookmarkStart w:id="25" w:name="_Toc39318435"/>
-            <w:r>
-              <w:t>CUN005 – Actualizar grado de avance</w:t>
-            </w:r>
-            <w:bookmarkEnd w:id="25"/>
-          </w:p>
-        </w:tc>
-      </w:tr>
-      <w:tr>
-        <w:tc>
-          <w:tcPr>
-            <w:tcW w:w="1271" w:type="dxa"/>
-          </w:tcPr>
-          <w:p>
-            <w:r>
-              <w:t>Objetivo</w:t>
-            </w:r>
-          </w:p>
-        </w:tc>
-        <w:tc>
-          <w:tcPr>
-            <w:tcW w:w="7791" w:type="dxa"/>
-          </w:tcPr>
-          <w:p>
-            <w:r>
-              <w:t>Permite al usuario actualizar el avance del estado de la Preforma</w:t>
-            </w:r>
-            <w:r>
-              <w:t xml:space="preserve"> mediante la carga de horas de ejecución de las diversas tareas</w:t>
-            </w:r>
-            <w:r>
-              <w:t>.</w:t>
-            </w:r>
-          </w:p>
-        </w:tc>
-      </w:tr>
-      <w:tr>
-        <w:tc>
-          <w:tcPr>
-            <w:tcW w:w="1271" w:type="dxa"/>
-          </w:tcPr>
-          <w:p>
-            <w:r>
-              <w:t>Código</w:t>
-            </w:r>
-          </w:p>
-        </w:tc>
-        <w:tc>
-          <w:tcPr>
-            <w:tcW w:w="7791" w:type="dxa"/>
-          </w:tcPr>
-          <w:p>
-            <w:bookmarkStart w:id="26" w:name="_Toc39318436"/>
-            <w:r>
-              <w:t>CUN006 – Planificación mantenimiento Maquina</w:t>
-            </w:r>
-            <w:bookmarkEnd w:id="26"/>
-          </w:p>
-        </w:tc>
-      </w:tr>
-      <w:tr>
-        <w:tc>
-          <w:tcPr>
-            <w:tcW w:w="1271" w:type="dxa"/>
-          </w:tcPr>
-          <w:p>
-            <w:r>
-              <w:t>Objetivo</w:t>
-            </w:r>
-          </w:p>
-        </w:tc>
-        <w:tc>
-          <w:tcPr>
-            <w:tcW w:w="7791" w:type="dxa"/>
-          </w:tcPr>
-          <w:p>
-            <w:r>
-              <w:t xml:space="preserve">Permite al usuario saber </w:t>
-            </w:r>
-            <w:r>
-              <w:t>cuándo</w:t>
-            </w:r>
-            <w:r>
-              <w:t xml:space="preserve"> una maquina cumple la cantidad de horas funcionando para planificar su parada de mantenimiento</w:t>
-            </w:r>
-            <w:r>
-              <w:t>.</w:t>
-            </w:r>
-            <w:r>
-              <w:t xml:space="preserve"> El sistema recomienda fechas para planificar su parada y ser predecible en la planificación.</w:t>
-            </w:r>
-          </w:p>
-        </w:tc>
-      </w:tr>
-      <w:tr>
-        <w:tc>
-          <w:tcPr>
-            <w:tcW w:w="1271" w:type="dxa"/>
-          </w:tcPr>
-          <w:p>
-            <w:r>
-              <w:t>Código</w:t>
-            </w:r>
-          </w:p>
-        </w:tc>
-        <w:tc>
-          <w:tcPr>
-            <w:tcW w:w="7791" w:type="dxa"/>
-          </w:tcPr>
-          <w:p>
-            <w:bookmarkStart w:id="27" w:name="_Toc39318437"/>
-            <w:r>
-              <w:t>CUN051 – Informe de Cotizaciones</w:t>
-            </w:r>
-            <w:bookmarkEnd w:id="27"/>
-          </w:p>
-        </w:tc>
-      </w:tr>
-      <w:tr>
-        <w:tc>
-          <w:tcPr>
-            <w:tcW w:w="1271" w:type="dxa"/>
-          </w:tcPr>
-          <w:p>
-            <w:r>
-              <w:t>Objetivo</w:t>
-            </w:r>
-          </w:p>
-        </w:tc>
-        <w:tc>
-          <w:tcPr>
-            <w:tcW w:w="7791" w:type="dxa"/>
-          </w:tcPr>
-          <w:p>
-            <w:r>
-              <w:t xml:space="preserve">Permite al usuario obtener </w:t>
-            </w:r>
-            <w:r>
-              <w:t>un listado de las cotizaciones y sus estados</w:t>
-            </w:r>
-            <w:r>
-              <w:t>.</w:t>
-            </w:r>
-          </w:p>
-        </w:tc>
-      </w:tr>
-      <w:tr>
-        <w:tc>
-          <w:tcPr>
-            <w:tcW w:w="1271" w:type="dxa"/>
-          </w:tcPr>
-          <w:p>
-            <w:r>
-              <w:t>Código</w:t>
-            </w:r>
-          </w:p>
-        </w:tc>
-        <w:tc>
-          <w:tcPr>
-            <w:tcW w:w="7791" w:type="dxa"/>
-          </w:tcPr>
-          <w:p>
-            <w:bookmarkStart w:id="28" w:name="_Toc39318438"/>
-            <w:r>
-              <w:t>CUN052 – Informe de OT</w:t>
-            </w:r>
-            <w:bookmarkEnd w:id="28"/>
-          </w:p>
-        </w:tc>
-      </w:tr>
-      <w:tr>
-        <w:tc>
-          <w:tcPr>
-            <w:tcW w:w="1271" w:type="dxa"/>
-          </w:tcPr>
-          <w:p>
-            <w:r>
-              <w:t>Objetivo</w:t>
-            </w:r>
-          </w:p>
-        </w:tc>
-        <w:tc>
-          <w:tcPr>
-            <w:tcW w:w="7791" w:type="dxa"/>
-          </w:tcPr>
-          <w:p>
-            <w:r>
-              <w:t xml:space="preserve">Permite al usuario obtener </w:t>
-            </w:r>
-            <w:r>
-              <w:t>un listado de OT con sus estados y grados de avance</w:t>
-            </w:r>
-          </w:p>
-        </w:tc>
-      </w:tr>
-      <w:tr>
-        <w:tc>
-          <w:tcPr>
-            <w:tcW w:w="1271" w:type="dxa"/>
-          </w:tcPr>
-          <w:p>
-            <w:r>
-              <w:t>Código</w:t>
-            </w:r>
-          </w:p>
-        </w:tc>
-        <w:tc>
-          <w:tcPr>
-            <w:tcW w:w="7791" w:type="dxa"/>
-          </w:tcPr>
-          <w:p>
-            <w:r>
-              <w:t>CUN053 – Informe de Ventas</w:t>
-            </w:r>
-          </w:p>
-        </w:tc>
-      </w:tr>
-      <w:tr>
-        <w:tc>
-          <w:tcPr>
-            <w:tcW w:w="1271" w:type="dxa"/>
-          </w:tcPr>
-          <w:p>
-            <w:r>
-              <w:t>Objetivo</w:t>
-            </w:r>
-          </w:p>
-        </w:tc>
-        <w:tc>
-          <w:tcPr>
-            <w:tcW w:w="7791" w:type="dxa"/>
-          </w:tcPr>
-          <w:p>
-            <w:r>
-              <w:t xml:space="preserve">Permite al usuario obtener </w:t>
-            </w:r>
-            <w:r>
-              <w:t xml:space="preserve">un </w:t>
-            </w:r>
-            <w:r>
-              <w:t>listado con</w:t>
-            </w:r>
-            <w:r>
-              <w:t xml:space="preserve"> estadísticas de cotizaciones en función </w:t>
-            </w:r>
-            <w:r>
-              <w:t>de</w:t>
-            </w:r>
-            <w:r>
-              <w:t xml:space="preserve"> los Clientes (el que más cotiza; el que más aprueba; el que más tiempo maquina insume; el que más dinero genera)</w:t>
-            </w:r>
-            <w:r>
-              <w:t>.</w:t>
-            </w:r>
-          </w:p>
-        </w:tc>
-      </w:tr>
-      <w:tr>
-        <w:tc>
-          <w:tcPr>
-            <w:tcW w:w="1271" w:type="dxa"/>
-          </w:tcPr>
-          <w:p>
-            <w:r>
-              <w:t>Código</w:t>
-            </w:r>
-          </w:p>
-        </w:tc>
-        <w:tc>
-          <w:tcPr>
-            <w:tcW w:w="7791" w:type="dxa"/>
-          </w:tcPr>
-          <w:p>
-            <w:bookmarkStart w:id="29" w:name="_Toc39318440"/>
-            <w:r>
-              <w:t>CUN054 – Informe</w:t>
-            </w:r>
-            <w:r>
-              <w:t xml:space="preserve"> </w:t>
-            </w:r>
-            <w:r>
-              <w:t>comparativas</w:t>
-            </w:r>
-            <w:r>
-              <w:t xml:space="preserve"> de</w:t>
-            </w:r>
-            <w:r>
-              <w:t xml:space="preserve"> Ventas </w:t>
-            </w:r>
-            <w:bookmarkEnd w:id="29"/>
-          </w:p>
-        </w:tc>
-      </w:tr>
-      <w:tr>
-        <w:tc>
-          <w:tcPr>
-            <w:tcW w:w="1271" w:type="dxa"/>
-          </w:tcPr>
-          <w:p>
-            <w:r>
-              <w:t>Objetivo</w:t>
-            </w:r>
-          </w:p>
-        </w:tc>
-        <w:tc>
-          <w:tcPr>
-            <w:tcW w:w="7791" w:type="dxa"/>
-          </w:tcPr>
-          <w:p>
-            <w:r>
-              <w:t>Muestra las diferencias promedio entre lo que se cotiza y lo que se produce.</w:t>
-            </w:r>
-          </w:p>
-        </w:tc>
-      </w:tr>
-      <w:tr>
-        <w:tc>
-          <w:tcPr>
-            <w:tcW w:w="1271" w:type="dxa"/>
-          </w:tcPr>
-          <w:p>
-            <w:r>
-              <w:t>Código</w:t>
-            </w:r>
-          </w:p>
-        </w:tc>
-        <w:tc>
-          <w:tcPr>
-            <w:tcW w:w="7791" w:type="dxa"/>
-          </w:tcPr>
-          <w:p>
-            <w:bookmarkStart w:id="30" w:name="_Toc39318441"/>
-            <w:r>
-              <w:t>CUN055 – Informe de Productividad de las Maquinas</w:t>
-            </w:r>
-            <w:bookmarkEnd w:id="30"/>
-          </w:p>
-        </w:tc>
-      </w:tr>
-      <w:tr>
-        <w:tc>
-          <w:tcPr>
-            <w:tcW w:w="1271" w:type="dxa"/>
-          </w:tcPr>
-          <w:p>
-            <w:r>
-              <w:t>Objetivo</w:t>
-            </w:r>
-          </w:p>
-        </w:tc>
-        <w:tc>
-          <w:tcPr>
-            <w:tcW w:w="7791" w:type="dxa"/>
-          </w:tcPr>
-          <w:p>
-            <w:r>
-              <w:t>Muestra un detalle entre el tiempo productivo y el tiempo ocioso de las Maquinas</w:t>
-            </w:r>
-            <w:r>
-              <w:t>.</w:t>
-            </w:r>
-          </w:p>
-        </w:tc>
-      </w:tr>
-      <w:tr>
-        <w:tc>
-          <w:tcPr>
-            <w:tcW w:w="1271" w:type="dxa"/>
-          </w:tcPr>
-          <w:p>
-            <w:r>
-              <w:t>Código</w:t>
-            </w:r>
-          </w:p>
-        </w:tc>
-        <w:tc>
-          <w:tcPr>
-            <w:tcW w:w="7791" w:type="dxa"/>
-          </w:tcPr>
-          <w:p>
-            <w:bookmarkStart w:id="31" w:name="_Toc39318442"/>
-            <w:r>
-              <w:t>CUN101 – ABM Maquinas</w:t>
-            </w:r>
-            <w:bookmarkEnd w:id="31"/>
-          </w:p>
-        </w:tc>
-      </w:tr>
-      <w:tr>
-        <w:tc>
-          <w:tcPr>
-            <w:tcW w:w="1271" w:type="dxa"/>
-          </w:tcPr>
-          <w:p>
-            <w:r>
-              <w:t>Objetivo</w:t>
-            </w:r>
-          </w:p>
-        </w:tc>
-        <w:tc>
-          <w:tcPr>
-            <w:tcW w:w="7791" w:type="dxa"/>
-          </w:tcPr>
-          <w:p>
-            <w:r>
-              <w:t>Permite al usuario realizar operaciones ABM del tipo Maquinas</w:t>
-            </w:r>
-          </w:p>
-        </w:tc>
-      </w:tr>
-      <w:tr>
-        <w:tc>
-          <w:tcPr>
-            <w:tcW w:w="1271" w:type="dxa"/>
-          </w:tcPr>
-          <w:p>
-            <w:r>
-              <w:t>Código</w:t>
-            </w:r>
-          </w:p>
-        </w:tc>
-        <w:tc>
-          <w:tcPr>
-            <w:tcW w:w="7791" w:type="dxa"/>
-          </w:tcPr>
-          <w:p>
-            <w:bookmarkStart w:id="32" w:name="_Toc39318443"/>
-            <w:r>
-              <w:t>CUN102 – ABM Herramientas</w:t>
-            </w:r>
-            <w:bookmarkEnd w:id="32"/>
-          </w:p>
-        </w:tc>
-      </w:tr>
-      <w:tr>
-        <w:tc>
-          <w:tcPr>
-            <w:tcW w:w="1271" w:type="dxa"/>
-          </w:tcPr>
-          <w:p>
-            <w:r>
-              <w:t>Objetivo</w:t>
-            </w:r>
-          </w:p>
-        </w:tc>
-        <w:tc>
-          <w:tcPr>
-            <w:tcW w:w="7791" w:type="dxa"/>
-          </w:tcPr>
-          <w:p>
-            <w:r>
-              <w:t>Permite al usuario realizar operaciones ABM del tipo</w:t>
-            </w:r>
-            <w:r>
-              <w:t xml:space="preserve"> Herramientas</w:t>
-            </w:r>
-          </w:p>
-        </w:tc>
-      </w:tr>
-      <w:tr>
-        <w:tc>
-          <w:tcPr>
-            <w:tcW w:w="1271" w:type="dxa"/>
-          </w:tcPr>
-          <w:p>
-            <w:r>
-              <w:t>Código</w:t>
-            </w:r>
-          </w:p>
-        </w:tc>
-        <w:tc>
-          <w:tcPr>
-            <w:tcW w:w="7791" w:type="dxa"/>
-          </w:tcPr>
-          <w:p>
-            <w:pPr>
-              <w:rPr>
-                <w:lang w:val="pt-BR"/>
-              </w:rPr>
-            </w:pPr>
-            <w:bookmarkStart w:id="33" w:name="_Toc39318444"/>
-            <w:r>
-              <w:rPr>
-                <w:lang w:val="pt-BR"/>
-              </w:rPr>
-              <w:t xml:space="preserve">CUN103 – ABM </w:t>
-            </w:r>
-            <w:proofErr w:type="spellStart"/>
-            <w:r>
-              <w:rPr>
-                <w:lang w:val="pt-BR"/>
-              </w:rPr>
-              <w:t>Materiales</w:t>
-            </w:r>
-            <w:bookmarkEnd w:id="33"/>
-            <w:proofErr w:type="spellEnd"/>
-          </w:p>
-        </w:tc>
-      </w:tr>
-      <w:tr>
-        <w:tc>
-          <w:tcPr>
-            <w:tcW w:w="1271" w:type="dxa"/>
-          </w:tcPr>
-          <w:p>
-            <w:r>
-              <w:t>Objetivo</w:t>
-            </w:r>
-          </w:p>
-        </w:tc>
-        <w:tc>
-          <w:tcPr>
-            <w:tcW w:w="7791" w:type="dxa"/>
-          </w:tcPr>
-          <w:p>
-            <w:r>
-              <w:t>Permite al usuario realizar operaciones ABM del tipo</w:t>
-            </w:r>
-            <w:r>
-              <w:t xml:space="preserve"> Materiales</w:t>
-            </w:r>
-          </w:p>
-        </w:tc>
-      </w:tr>
-      <w:tr>
-        <w:tc>
-          <w:tcPr>
-            <w:tcW w:w="1271" w:type="dxa"/>
-          </w:tcPr>
-          <w:p>
-            <w:r>
-              <w:t>Código</w:t>
-            </w:r>
-          </w:p>
-        </w:tc>
-        <w:tc>
-          <w:tcPr>
-            <w:tcW w:w="7791" w:type="dxa"/>
-          </w:tcPr>
-          <w:p>
-            <w:pPr>
-              <w:rPr>
-                <w:lang w:val="pt-BR"/>
-              </w:rPr>
-            </w:pPr>
-            <w:bookmarkStart w:id="34" w:name="_Toc39318445"/>
-            <w:r>
-              <w:rPr>
-                <w:lang w:val="pt-BR"/>
-              </w:rPr>
-              <w:t>CUN104 – ABM Operários</w:t>
-            </w:r>
-            <w:bookmarkEnd w:id="34"/>
-          </w:p>
-        </w:tc>
-      </w:tr>
-      <w:tr>
-        <w:tc>
-          <w:tcPr>
-            <w:tcW w:w="1271" w:type="dxa"/>
-          </w:tcPr>
-          <w:p>
-            <w:r>
-              <w:t>Objetivo</w:t>
-            </w:r>
-          </w:p>
-        </w:tc>
-        <w:tc>
-          <w:tcPr>
-            <w:tcW w:w="7791" w:type="dxa"/>
-          </w:tcPr>
-          <w:p>
-            <w:r>
-              <w:t>Permite al usuario realizar operaciones ABM del tipo</w:t>
-            </w:r>
-            <w:r>
-              <w:t xml:space="preserve"> Operarios</w:t>
-            </w:r>
-          </w:p>
-        </w:tc>
-      </w:tr>
-      <w:tr>
-        <w:tc>
-          <w:tcPr>
-            <w:tcW w:w="1271" w:type="dxa"/>
-          </w:tcPr>
-          <w:p>
-            <w:r>
-              <w:t>Código</w:t>
-            </w:r>
-          </w:p>
-        </w:tc>
-        <w:tc>
-          <w:tcPr>
-            <w:tcW w:w="7791" w:type="dxa"/>
-          </w:tcPr>
-          <w:p>
-            <w:pPr>
-              <w:rPr>
-                <w:lang w:val="pt-BR"/>
-              </w:rPr>
-            </w:pPr>
-            <w:bookmarkStart w:id="35" w:name="_Toc39318446"/>
-            <w:r>
-              <w:rPr>
-                <w:lang w:val="pt-BR"/>
-              </w:rPr>
-              <w:t xml:space="preserve">CUN105 – Alta de dias </w:t>
-            </w:r>
-            <w:r>
-              <w:rPr>
-                <w:lang w:val="pt-BR"/>
-              </w:rPr>
-              <w:t>inativos</w:t>
-            </w:r>
-            <w:r>
-              <w:rPr>
-                <w:lang w:val="pt-BR"/>
-              </w:rPr>
-              <w:t xml:space="preserve"> operários</w:t>
-            </w:r>
-            <w:bookmarkEnd w:id="35"/>
-          </w:p>
-        </w:tc>
-      </w:tr>
-      <w:tr>
-        <w:tc>
-          <w:tcPr>
-            <w:tcW w:w="1271" w:type="dxa"/>
-          </w:tcPr>
-          <w:p>
-            <w:r>
-              <w:t>Objetivo</w:t>
-            </w:r>
-          </w:p>
-        </w:tc>
-        <w:tc>
-          <w:tcPr>
-            <w:tcW w:w="7791" w:type="dxa"/>
-          </w:tcPr>
-          <w:p>
-            <w:r>
-              <w:t xml:space="preserve">Permite al usuario realizar operaciones ABM del tipo </w:t>
-            </w:r>
-            <w:r>
-              <w:t>Ausencias (L</w:t>
-            </w:r>
-            <w:r>
-              <w:t xml:space="preserve">icencias/ </w:t>
-            </w:r>
-            <w:r>
-              <w:t>E</w:t>
-            </w:r>
-            <w:r>
-              <w:t>nfermedad/</w:t>
-            </w:r>
-            <w:r>
-              <w:t xml:space="preserve"> V</w:t>
-            </w:r>
-            <w:r>
-              <w:t>a</w:t>
-            </w:r>
-            <w:r>
-              <w:t>caciones</w:t>
-            </w:r>
-            <w:r>
-              <w:t>)</w:t>
-            </w:r>
-          </w:p>
-        </w:tc>
-      </w:tr>
-      <w:tr>
-        <w:tc>
-          <w:tcPr>
-            <w:tcW w:w="1271" w:type="dxa"/>
-          </w:tcPr>
-          <w:p>
-            <w:r>
-              <w:t>Código</w:t>
-            </w:r>
-          </w:p>
-        </w:tc>
-        <w:tc>
-          <w:tcPr>
-            <w:tcW w:w="7791" w:type="dxa"/>
-          </w:tcPr>
-          <w:p>
-            <w:r>
-              <w:t>CUN106 – ABM Costos</w:t>
-            </w:r>
-          </w:p>
-        </w:tc>
-      </w:tr>
-      <w:tr>
-        <w:tc>
-          <w:tcPr>
-            <w:tcW w:w="1271" w:type="dxa"/>
-          </w:tcPr>
-          <w:p>
-            <w:r>
-              <w:t>Objetivo</w:t>
-            </w:r>
-          </w:p>
-        </w:tc>
-        <w:tc>
-          <w:tcPr>
-            <w:tcW w:w="7791" w:type="dxa"/>
-          </w:tcPr>
-          <w:p>
-            <w:r>
-              <w:t>Permite al usuario realizar operaciones ABM del tipo</w:t>
-            </w:r>
-            <w:r>
-              <w:t xml:space="preserve"> Costos de la empresa.</w:t>
-            </w:r>
-          </w:p>
-        </w:tc>
-      </w:tr>
-    </w:tbl>
-    <w:p/>
-    <w:p/>
-    <w:p>
-      <w:pPr>
-        <w:pStyle w:val="Heading1"/>
-        <w:numPr>
-          <w:ilvl w:val="0"/>
-          <w:numId w:val="5"/>
-        </w:numPr>
-      </w:pPr>
-      <w:bookmarkStart w:id="36" w:name="_Toc39428871"/>
-      <w:r>
-        <w:t>Documentos de aspectos técnicos que provee el sistema de información</w:t>
-      </w:r>
-      <w:bookmarkEnd w:id="36"/>
-    </w:p>
-    <w:p/>
-    <w:p>
-      <w:pPr>
-        <w:pStyle w:val="Heading2"/>
-      </w:pPr>
-      <w:bookmarkStart w:id="37" w:name="_Toc39428872"/>
-      <w:r>
-        <w:t>Arquitectura Base</w:t>
-      </w:r>
-      <w:bookmarkEnd w:id="37"/>
-    </w:p>
-    <w:p/>
-    <w:p>
-      <w:pPr>
-        <w:pStyle w:val="Heading2"/>
-      </w:pPr>
-      <w:bookmarkStart w:id="38" w:name="_Toc39428873"/>
-      <w:r>
-        <w:t xml:space="preserve">Gestión de Log In / Log </w:t>
-      </w:r>
-      <w:proofErr w:type="spellStart"/>
-      <w:r>
-        <w:t>Out</w:t>
-      </w:r>
-      <w:proofErr w:type="spellEnd"/>
-      <w:r>
-        <w:t xml:space="preserve"> del Sistema</w:t>
+        <w:t>Gestión de Log In / Log Out del Sistema</w:t>
       </w:r>
       <w:bookmarkEnd w:id="38"/>
     </w:p>
@@ -8672,7 +8353,7 @@
       <w:pPr>
         <w:pStyle w:val="Heading3"/>
       </w:pPr>
-      <w:bookmarkStart w:id="39" w:name="_Toc39428874"/>
+      <w:bookmarkStart w:id="39" w:name="_Toc39447358"/>
       <w:r>
         <w:t>Historial de revisiones</w:t>
       </w:r>
@@ -8735,6 +8416,7 @@
                 <w:sz w:val="22"/>
                 <w:lang w:eastAsia="es-AR"/>
               </w:rPr>
+              <w:lastRenderedPageBreak/>
               <w:t>Fecha</w:t>
             </w:r>
             <w:r>
@@ -8996,7 +8678,7 @@
       <w:pPr>
         <w:pStyle w:val="Heading3"/>
       </w:pPr>
-      <w:bookmarkStart w:id="40" w:name="_Toc39428875"/>
+      <w:bookmarkStart w:id="40" w:name="_Toc39447359"/>
       <w:r>
         <w:t>Descripción analítica del Caso de Uso</w:t>
       </w:r>
@@ -9496,7 +9178,6 @@
               <w:rPr>
                 <w:sz w:val="22"/>
               </w:rPr>
-              <w:lastRenderedPageBreak/>
               <w:t xml:space="preserve">3.1 </w:t>
             </w:r>
             <w:r>
@@ -9761,7 +9442,6 @@
                 <w:sz w:val="22"/>
               </w:rPr>
             </w:pPr>
-            <w:proofErr w:type="spellStart"/>
             <w:r>
               <w:rPr>
                 <w:sz w:val="22"/>
@@ -9772,23 +9452,82 @@
               <w:rPr>
                 <w:sz w:val="22"/>
               </w:rPr>
+              <w:t>T</w:t>
+            </w:r>
+            <w:r>
+              <w:rPr>
+                <w:sz w:val="22"/>
+              </w:rPr>
+              <w:t xml:space="preserve">002 </w:t>
+            </w:r>
+            <w:r>
+              <w:rPr>
+                <w:sz w:val="22"/>
+              </w:rPr>
+              <w:t>-</w:t>
+            </w:r>
+            <w:r>
+              <w:rPr>
+                <w:sz w:val="22"/>
+              </w:rPr>
+              <w:t xml:space="preserve"> </w:t>
+            </w:r>
+            <w:r>
+              <w:rPr>
+                <w:sz w:val="22"/>
+              </w:rPr>
+              <w:t>Encriptar Datos</w:t>
+            </w:r>
+          </w:p>
+          <w:p>
+            <w:pPr>
+              <w:rPr>
+                <w:sz w:val="22"/>
+              </w:rPr>
+            </w:pPr>
+            <w:r>
+              <w:rPr>
+                <w:sz w:val="22"/>
+              </w:rPr>
+              <w:t>CU</w:t>
+            </w:r>
+            <w:r>
+              <w:rPr>
+                <w:sz w:val="22"/>
+              </w:rPr>
               <w:t>Txxx</w:t>
             </w:r>
-            <w:proofErr w:type="spellEnd"/>
-            <w:r>
-              <w:rPr>
-                <w:sz w:val="22"/>
-              </w:rPr>
-              <w:t>-Encriptar Datos</w:t>
-            </w:r>
-          </w:p>
-          <w:p>
-            <w:pPr>
-              <w:rPr>
-                <w:sz w:val="22"/>
-              </w:rPr>
-            </w:pPr>
-            <w:proofErr w:type="spellStart"/>
+            <w:r>
+              <w:rPr>
+                <w:sz w:val="22"/>
+              </w:rPr>
+              <w:t xml:space="preserve"> </w:t>
+            </w:r>
+            <w:r>
+              <w:rPr>
+                <w:sz w:val="22"/>
+              </w:rPr>
+              <w:t>-</w:t>
+            </w:r>
+            <w:r>
+              <w:rPr>
+                <w:sz w:val="22"/>
+              </w:rPr>
+              <w:t xml:space="preserve"> </w:t>
+            </w:r>
+            <w:r>
+              <w:rPr>
+                <w:sz w:val="22"/>
+              </w:rPr>
+              <w:t>Cambiar Idioma</w:t>
+            </w:r>
+          </w:p>
+          <w:p>
+            <w:pPr>
+              <w:rPr>
+                <w:sz w:val="22"/>
+              </w:rPr>
+            </w:pPr>
             <w:r>
               <w:rPr>
                 <w:sz w:val="22"/>
@@ -9801,39 +9540,29 @@
               </w:rPr>
               <w:t>Txxx</w:t>
             </w:r>
-            <w:proofErr w:type="spellEnd"/>
-            <w:r>
-              <w:rPr>
-                <w:sz w:val="22"/>
-              </w:rPr>
-              <w:t>-Cambiar Idioma</w:t>
-            </w:r>
-          </w:p>
-          <w:p>
-            <w:pPr>
-              <w:rPr>
-                <w:sz w:val="22"/>
-              </w:rPr>
-            </w:pPr>
-            <w:proofErr w:type="spellStart"/>
-            <w:r>
-              <w:rPr>
-                <w:sz w:val="22"/>
-              </w:rPr>
-              <w:t>CU</w:t>
-            </w:r>
-            <w:r>
-              <w:rPr>
-                <w:sz w:val="22"/>
-              </w:rPr>
-              <w:t>Txxx</w:t>
-            </w:r>
-            <w:proofErr w:type="spellEnd"/>
-            <w:r>
-              <w:rPr>
-                <w:sz w:val="22"/>
-              </w:rPr>
-              <w:t>-Registrar Bitácor</w:t>
+            <w:r>
+              <w:rPr>
+                <w:sz w:val="22"/>
+              </w:rPr>
+              <w:t xml:space="preserve"> </w:t>
+            </w:r>
+            <w:r>
+              <w:rPr>
+                <w:sz w:val="22"/>
+              </w:rPr>
+              <w:t>-</w:t>
+            </w:r>
+            <w:r>
+              <w:rPr>
+                <w:sz w:val="22"/>
+              </w:rPr>
+              <w:t xml:space="preserve"> </w:t>
+            </w:r>
+            <w:r>
+              <w:rPr>
+                <w:sz w:val="22"/>
+              </w:rPr>
+              <w:t>Registrar Bitácor</w:t>
             </w:r>
             <w:r>
               <w:rPr>
@@ -9850,8 +9579,9 @@
       <w:pPr>
         <w:pStyle w:val="Heading2"/>
       </w:pPr>
-      <w:bookmarkStart w:id="41" w:name="_Toc39428876"/>
+      <w:bookmarkStart w:id="41" w:name="_Toc39447360"/>
       <w:r>
+        <w:lastRenderedPageBreak/>
         <w:t>Gestión de Encriptado</w:t>
       </w:r>
       <w:bookmarkEnd w:id="41"/>
@@ -9861,7 +9591,7 @@
       <w:pPr>
         <w:pStyle w:val="Heading3"/>
       </w:pPr>
-      <w:bookmarkStart w:id="42" w:name="_Toc39428877"/>
+      <w:bookmarkStart w:id="42" w:name="_Toc39447361"/>
       <w:r>
         <w:t>Historial de revisiones</w:t>
       </w:r>
@@ -10185,9 +9915,7 @@
       <w:pPr>
         <w:pStyle w:val="Heading3"/>
       </w:pPr>
-      <w:bookmarkStart w:id="43" w:name="_Toc39428878"/>
-      <w:bookmarkStart w:id="44" w:name="_GoBack"/>
-      <w:bookmarkEnd w:id="44"/>
+      <w:bookmarkStart w:id="43" w:name="_Toc39447362"/>
       <w:r>
         <w:t>Descripción analítica del Caso de Uso</w:t>
       </w:r>
@@ -10527,21 +10255,7 @@
               <w:rPr>
                 <w:sz w:val="22"/>
               </w:rPr>
-              <w:t xml:space="preserve">El sistema toma la cadena </w:t>
-            </w:r>
-            <w:proofErr w:type="spellStart"/>
-            <w:r>
-              <w:rPr>
-                <w:sz w:val="22"/>
-              </w:rPr>
-              <w:t>String</w:t>
-            </w:r>
-            <w:proofErr w:type="spellEnd"/>
-            <w:r>
-              <w:rPr>
-                <w:sz w:val="22"/>
-              </w:rPr>
-              <w:t>, la transforma a su equivalente en una cadena de bytes.</w:t>
+              <w:t>El sistema toma la cadena String, la transforma a su equivalente en una cadena de bytes.</w:t>
             </w:r>
           </w:p>
           <w:p>
@@ -10577,21 +10291,7 @@
               <w:rPr>
                 <w:sz w:val="22"/>
               </w:rPr>
-              <w:t xml:space="preserve">El sistema la transforma nuevamente a una cadena </w:t>
-            </w:r>
-            <w:proofErr w:type="spellStart"/>
-            <w:r>
-              <w:rPr>
-                <w:sz w:val="22"/>
-              </w:rPr>
-              <w:t>String</w:t>
-            </w:r>
-            <w:proofErr w:type="spellEnd"/>
-            <w:r>
-              <w:rPr>
-                <w:sz w:val="22"/>
-              </w:rPr>
-              <w:t>.</w:t>
+              <w:t>El sistema la transforma nuevamente a una cadena String.</w:t>
             </w:r>
             <w:r>
               <w:rPr>
@@ -10869,9 +10569,21 @@
       <w:pPr>
         <w:pStyle w:val="Heading2"/>
       </w:pPr>
-      <w:bookmarkStart w:id="45" w:name="_Toc39428879"/>
+      <w:bookmarkStart w:id="44" w:name="_Toc39447363"/>
       <w:r>
         <w:t>Gestión de Perfiles de Usuario</w:t>
+      </w:r>
+      <w:bookmarkEnd w:id="44"/>
+    </w:p>
+    <w:p/>
+    <w:p>
+      <w:pPr>
+        <w:pStyle w:val="Heading2"/>
+      </w:pPr>
+      <w:bookmarkStart w:id="45" w:name="_Toc39447364"/>
+      <w:r>
+        <w:lastRenderedPageBreak/>
+        <w:t>Gestión de Múltiples Idiomas</w:t>
       </w:r>
       <w:bookmarkEnd w:id="45"/>
     </w:p>
@@ -10880,9 +10592,9 @@
       <w:pPr>
         <w:pStyle w:val="Heading2"/>
       </w:pPr>
-      <w:bookmarkStart w:id="46" w:name="_Toc39428880"/>
+      <w:bookmarkStart w:id="46" w:name="_Toc39447365"/>
       <w:r>
-        <w:t>Gestión de Múltiples Idiomas</w:t>
+        <w:t>Gestión de Bitácora y Control de cambios</w:t>
       </w:r>
       <w:bookmarkEnd w:id="46"/>
     </w:p>
@@ -10891,9 +10603,9 @@
       <w:pPr>
         <w:pStyle w:val="Heading2"/>
       </w:pPr>
-      <w:bookmarkStart w:id="47" w:name="_Toc39428881"/>
+      <w:bookmarkStart w:id="47" w:name="_Toc39447366"/>
       <w:r>
-        <w:t>Gestión de Bitácora y Control de cambios</w:t>
+        <w:t>Gestión de Backup</w:t>
       </w:r>
       <w:bookmarkEnd w:id="47"/>
     </w:p>
@@ -10902,27 +10614,11 @@
       <w:pPr>
         <w:pStyle w:val="Heading2"/>
       </w:pPr>
-      <w:bookmarkStart w:id="48" w:name="_Toc39428882"/>
-      <w:r>
-        <w:t xml:space="preserve">Gestión de </w:t>
-      </w:r>
-      <w:proofErr w:type="spellStart"/>
-      <w:r>
-        <w:t>Backup</w:t>
-      </w:r>
-      <w:bookmarkEnd w:id="48"/>
-      <w:proofErr w:type="spellEnd"/>
-    </w:p>
-    <w:p/>
-    <w:p>
-      <w:pPr>
-        <w:pStyle w:val="Heading2"/>
-      </w:pPr>
-      <w:bookmarkStart w:id="49" w:name="_Toc39428883"/>
+      <w:bookmarkStart w:id="48" w:name="_Toc39447367"/>
       <w:r>
         <w:t>Gestión de Dígitos Verificadores</w:t>
       </w:r>
-      <w:bookmarkEnd w:id="49"/>
+      <w:bookmarkEnd w:id="48"/>
     </w:p>
     <w:p/>
     <w:p/>
@@ -10934,11 +10630,11 @@
           <w:numId w:val="6"/>
         </w:numPr>
       </w:pPr>
-      <w:bookmarkStart w:id="50" w:name="_Toc39428884"/>
+      <w:bookmarkStart w:id="49" w:name="_Toc39447368"/>
       <w:r>
         <w:t>Características y funcionalidades adicionales</w:t>
       </w:r>
-      <w:bookmarkEnd w:id="50"/>
+      <w:bookmarkEnd w:id="49"/>
     </w:p>
     <w:p/>
     <w:p/>
@@ -11829,7 +11525,6 @@
               <w:lang w:eastAsia="es-AR"/>
             </w:rPr>
           </w:pPr>
-          <w:proofErr w:type="spellStart"/>
           <w:r>
             <w:rPr>
               <w:rFonts w:eastAsia="Times New Roman" w:cs="Arial"/>
@@ -11840,7 +11535,6 @@
             </w:rPr>
             <w:t>Matrixero</w:t>
           </w:r>
-          <w:proofErr w:type="spellEnd"/>
         </w:p>
       </w:tc>
       <w:tc>
@@ -14717,7 +14411,7 @@
 </file>
 
 <file path=customXml/itemProps1.xml><?xml version="1.0" encoding="utf-8"?>
-<ds:datastoreItem xmlns:ds="http://schemas.openxmlformats.org/officeDocument/2006/customXml" ds:itemID="{73013030-DE2A-4C6E-9EC7-47F297B3BDE7}">
+<ds:datastoreItem xmlns:ds="http://schemas.openxmlformats.org/officeDocument/2006/customXml" ds:itemID="{9556D62D-933B-4A15-82A6-0199BFEB425E}">
   <ds:schemaRefs>
     <ds:schemaRef ds:uri="http://schemas.openxmlformats.org/officeDocument/2006/bibliography"/>
   </ds:schemaRefs>
